--- a/CSC340FinalProjectExamSpring2018.docx
+++ b/CSC340FinalProjectExamSpring2018.docx
@@ -1074,16 +1074,7 @@
                     <w:sz w:val="28"/>
                     <w:szCs w:val="28"/>
                   </w:rPr>
-                  <m:t xml:space="preserve"> if</m:t>
-                </m:r>
-                <m:r>
-                  <w:rPr>
-                    <w:rFonts w:ascii="Cambria Math" w:hAnsi="Cambria Math"/>
-                    <w:color w:val="0070C0"/>
-                    <w:sz w:val="28"/>
-                    <w:szCs w:val="28"/>
-                  </w:rPr>
-                  <m:t xml:space="preserve"> 0&lt;t&lt;0.5</m:t>
+                  <m:t xml:space="preserve"> if 0&lt;t&lt;0.5</m:t>
                 </m:r>
               </m:e>
               <m:e>
@@ -1158,16 +1149,7 @@
                     <w:sz w:val="28"/>
                     <w:szCs w:val="28"/>
                   </w:rPr>
-                  <m:t xml:space="preserve"> </m:t>
-                </m:r>
-                <m:r>
-                  <w:rPr>
-                    <w:rFonts w:ascii="Cambria Math" w:eastAsia="Cambria Math" w:hAnsi="Cambria Math" w:cs="Cambria Math"/>
-                    <w:color w:val="0070C0"/>
-                    <w:sz w:val="28"/>
-                    <w:szCs w:val="28"/>
-                  </w:rPr>
-                  <m:t>if 0.5&lt;t&lt;1</m:t>
+                  <m:t xml:space="preserve"> if 0.5&lt;t&lt;1</m:t>
                 </m:r>
               </m:e>
             </m:eqArr>
@@ -1258,16 +1240,7 @@
                     <w:sz w:val="28"/>
                     <w:szCs w:val="28"/>
                   </w:rPr>
-                  <m:t>π</m:t>
-                </m:r>
-                <m:r>
-                  <w:rPr>
-                    <w:rFonts w:ascii="Cambria Math" w:hAnsi="Cambria Math"/>
-                    <w:color w:val="0070C0"/>
-                    <w:sz w:val="28"/>
-                    <w:szCs w:val="28"/>
-                  </w:rPr>
-                  <m:t>t +</m:t>
+                  <m:t>πt +</m:t>
                 </m:r>
                 <m:f>
                   <m:fPr>
@@ -1364,16 +1337,7 @@
                         <w:sz w:val="28"/>
                         <w:szCs w:val="28"/>
                       </w:rPr>
-                      <m:t>t</m:t>
-                    </m:r>
-                    <m:r>
-                      <w:rPr>
-                        <w:rFonts w:ascii="Cambria Math" w:eastAsia="Cambria Math" w:hAnsi="Cambria Math" w:cs="Cambria Math"/>
-                        <w:color w:val="0070C0"/>
-                        <w:sz w:val="28"/>
-                        <w:szCs w:val="28"/>
-                      </w:rPr>
-                      <m:t xml:space="preserve">- </m:t>
+                      <m:t xml:space="preserve">t- </m:t>
                     </m:r>
                     <m:f>
                       <m:fPr>
@@ -1755,8 +1719,6 @@
         <w:pStyle w:val="ListParagraph"/>
         <w:ind w:left="1440"/>
       </w:pPr>
-      <w:bookmarkStart w:id="0" w:name="_GoBack"/>
-      <w:bookmarkEnd w:id="0"/>
       <w:r>
         <w:rPr>
           <w:noProof/>
@@ -2273,7 +2235,51 @@
         <w:rPr>
           <w:i/>
         </w:rPr>
-        <w:t xml:space="preserve"> y</w:t>
+        <w:t xml:space="preserve"> </w:t>
+      </w:r>
+      <w:r>
+        <w:rPr>
+          <w:noProof/>
+        </w:rPr>
+        <w:drawing>
+          <wp:anchor distT="0" distB="0" distL="114300" distR="114300" simplePos="0" relativeHeight="251670528" behindDoc="0" locked="0" layoutInCell="1" allowOverlap="1" wp14:anchorId="56B51566" wp14:editId="01C266BD">
+            <wp:simplePos x="0" y="0"/>
+            <wp:positionH relativeFrom="column">
+              <wp:posOffset>746760</wp:posOffset>
+            </wp:positionH>
+            <wp:positionV relativeFrom="paragraph">
+              <wp:posOffset>541020</wp:posOffset>
+            </wp:positionV>
+            <wp:extent cx="4572000" cy="2743200"/>
+            <wp:effectExtent l="0" t="0" r="0" b="0"/>
+            <wp:wrapTopAndBottom/>
+            <wp:docPr id="11" name="Chart 11">
+              <a:extLst xmlns:a="http://schemas.openxmlformats.org/drawingml/2006/main">
+                <a:ext uri="{FF2B5EF4-FFF2-40B4-BE49-F238E27FC236}">
+                  <a16:creationId xmlns:a16="http://schemas.microsoft.com/office/drawing/2014/main" id="{FCA87AC4-58C5-4A7E-B77F-3825F7802FCB}"/>
+                </a:ext>
+              </a:extLst>
+            </wp:docPr>
+            <wp:cNvGraphicFramePr/>
+            <a:graphic xmlns:a="http://schemas.openxmlformats.org/drawingml/2006/main">
+              <a:graphicData uri="http://schemas.openxmlformats.org/drawingml/2006/chart">
+                <c:chart xmlns:c="http://schemas.openxmlformats.org/drawingml/2006/chart" xmlns:r="http://schemas.openxmlformats.org/officeDocument/2006/relationships" r:id="rId14"/>
+              </a:graphicData>
+            </a:graphic>
+            <wp14:sizeRelH relativeFrom="page">
+              <wp14:pctWidth>0</wp14:pctWidth>
+            </wp14:sizeRelH>
+            <wp14:sizeRelV relativeFrom="page">
+              <wp14:pctHeight>0</wp14:pctHeight>
+            </wp14:sizeRelV>
+          </wp:anchor>
+        </w:drawing>
+      </w:r>
+      <w:r>
+        <w:rPr>
+          <w:i/>
+        </w:rPr>
+        <w:t>y</w:t>
       </w:r>
       <w:r>
         <w:rPr>
@@ -2311,6 +2317,11 @@
       <w:r>
         <w:t xml:space="preserve"> (6 points total)</w:t>
       </w:r>
+    </w:p>
+    <w:p>
+      <w:pPr>
+        <w:pStyle w:val="ListParagraph"/>
+      </w:pPr>
     </w:p>
     <w:p>
       <w:pPr>
@@ -2361,6 +2372,27 @@
     <w:p>
       <w:pPr>
         <w:pStyle w:val="ListParagraph"/>
+        <w:ind w:left="1440"/>
+        <w:rPr>
+          <w:color w:val="0070C0"/>
+        </w:rPr>
+      </w:pPr>
+      <w:r>
+        <w:rPr>
+          <w:color w:val="0070C0"/>
+        </w:rPr>
+        <w:t xml:space="preserve">The PSDs are similar </w:t>
+      </w:r>
+      <w:r>
+        <w:rPr>
+          <w:color w:val="0070C0"/>
+        </w:rPr>
+        <w:t>in that the peaks of each series are the same size (65536 for x(t) and 16384 for y(t))</w:t>
+      </w:r>
+    </w:p>
+    <w:p>
+      <w:pPr>
+        <w:pStyle w:val="ListParagraph"/>
         <w:numPr>
           <w:ilvl w:val="1"/>
           <w:numId w:val="1"/>
@@ -2403,6 +2435,169 @@
       <w:r>
         <w:t>?</w:t>
       </w:r>
+    </w:p>
+    <w:p>
+      <w:pPr>
+        <w:pStyle w:val="ListParagraph"/>
+        <w:ind w:left="1440"/>
+        <w:rPr>
+          <w:color w:val="0070C0"/>
+        </w:rPr>
+      </w:pPr>
+      <w:r>
+        <w:rPr>
+          <w:color w:val="0070C0"/>
+        </w:rPr>
+        <w:t xml:space="preserve">- </w:t>
+      </w:r>
+      <w:r>
+        <w:rPr>
+          <w:color w:val="0070C0"/>
+        </w:rPr>
+        <w:t xml:space="preserve">For </w:t>
+      </w:r>
+      <w:r>
+        <w:rPr>
+          <w:color w:val="0070C0"/>
+        </w:rPr>
+        <w:t xml:space="preserve">x(t), </w:t>
+      </w:r>
+      <w:r>
+        <w:rPr>
+          <w:color w:val="0070C0"/>
+        </w:rPr>
+        <w:t xml:space="preserve">the PSD has </w:t>
+      </w:r>
+      <w:r>
+        <w:rPr>
+          <w:color w:val="0070C0"/>
+        </w:rPr>
+        <w:t>the peaks at 14</w:t>
+      </w:r>
+      <w:r>
+        <w:rPr>
+          <w:color w:val="0070C0"/>
+          <w:vertAlign w:val="superscript"/>
+        </w:rPr>
+        <w:t>th</w:t>
+      </w:r>
+      <w:r>
+        <w:rPr>
+          <w:color w:val="0070C0"/>
+        </w:rPr>
+        <w:t>, 32</w:t>
+      </w:r>
+      <w:r>
+        <w:rPr>
+          <w:color w:val="0070C0"/>
+          <w:vertAlign w:val="superscript"/>
+        </w:rPr>
+        <w:t>nd</w:t>
+      </w:r>
+      <w:r>
+        <w:rPr>
+          <w:color w:val="0070C0"/>
+        </w:rPr>
+        <w:t>, 482</w:t>
+      </w:r>
+      <w:r>
+        <w:rPr>
+          <w:color w:val="0070C0"/>
+          <w:vertAlign w:val="superscript"/>
+        </w:rPr>
+        <w:t>nd</w:t>
+      </w:r>
+      <w:r>
+        <w:rPr>
+          <w:color w:val="0070C0"/>
+        </w:rPr>
+        <w:t>, and 500</w:t>
+      </w:r>
+      <w:r>
+        <w:rPr>
+          <w:color w:val="0070C0"/>
+          <w:vertAlign w:val="superscript"/>
+        </w:rPr>
+        <w:t>th</w:t>
+      </w:r>
+      <w:r>
+        <w:rPr>
+          <w:color w:val="0070C0"/>
+        </w:rPr>
+        <w:t xml:space="preserve"> sample</w:t>
+      </w:r>
+    </w:p>
+    <w:p>
+      <w:pPr>
+        <w:pStyle w:val="ListParagraph"/>
+        <w:ind w:left="1440"/>
+      </w:pPr>
+      <w:r>
+        <w:rPr>
+          <w:color w:val="0070C0"/>
+        </w:rPr>
+        <w:t xml:space="preserve">- For y(t), the PSD has the peaks at </w:t>
+      </w:r>
+      <w:r>
+        <w:rPr>
+          <w:color w:val="0070C0"/>
+        </w:rPr>
+        <w:t>19</w:t>
+      </w:r>
+      <w:r>
+        <w:rPr>
+          <w:color w:val="0070C0"/>
+          <w:vertAlign w:val="superscript"/>
+        </w:rPr>
+        <w:t>th</w:t>
+      </w:r>
+      <w:r>
+        <w:rPr>
+          <w:color w:val="0070C0"/>
+        </w:rPr>
+        <w:t>, 45</w:t>
+      </w:r>
+      <w:r>
+        <w:rPr>
+          <w:color w:val="0070C0"/>
+          <w:vertAlign w:val="superscript"/>
+        </w:rPr>
+        <w:t>th</w:t>
+      </w:r>
+      <w:r>
+        <w:rPr>
+          <w:color w:val="0070C0"/>
+        </w:rPr>
+        <w:t>, 469</w:t>
+      </w:r>
+      <w:r>
+        <w:rPr>
+          <w:color w:val="0070C0"/>
+          <w:vertAlign w:val="superscript"/>
+        </w:rPr>
+        <w:t>th</w:t>
+      </w:r>
+      <w:r>
+        <w:rPr>
+          <w:color w:val="0070C0"/>
+        </w:rPr>
+        <w:t>, and 495</w:t>
+      </w:r>
+      <w:r>
+        <w:rPr>
+          <w:color w:val="0070C0"/>
+          <w:vertAlign w:val="superscript"/>
+        </w:rPr>
+        <w:t>th</w:t>
+      </w:r>
+      <w:r>
+        <w:rPr>
+          <w:color w:val="0070C0"/>
+        </w:rPr>
+        <w:t xml:space="preserve"> sample</w:t>
+      </w:r>
+      <w:bookmarkStart w:id="0" w:name="_GoBack"/>
+      <w:bookmarkEnd w:id="0"/>
     </w:p>
     <w:p>
       <w:pPr>
@@ -2954,6 +3149,7 @@
         </w:numPr>
       </w:pPr>
       <w:r>
+        <w:lastRenderedPageBreak/>
         <w:t>Use a high-pass</w:t>
       </w:r>
       <w:r>
@@ -3457,7 +3653,6 @@
         </w:numPr>
       </w:pPr>
       <w:r>
-        <w:lastRenderedPageBreak/>
         <w:t>toneA</w:t>
       </w:r>
       <w:r>
@@ -3719,6 +3914,7 @@
         </w:numPr>
       </w:pPr>
       <w:r>
+        <w:lastRenderedPageBreak/>
         <w:t>Two-dimensional FFT</w:t>
       </w:r>
       <w:r>
@@ -4162,7 +4358,6 @@
         <w:br/>
       </w:r>
       <w:r>
-        <w:lastRenderedPageBreak/>
         <w:br/>
       </w:r>
       <w:r>
@@ -4507,6 +4702,7 @@
         <w:br/>
       </w:r>
       <w:r>
+        <w:lastRenderedPageBreak/>
         <w:br/>
       </w:r>
       <w:r>
@@ -4607,11 +4803,7 @@
         <w:t>the correlation magnitudes. Consider using a logarithmic scaling followed by a linear scaling to the range [0, 255] for the pixel values. Also, when exploring a logarithmic scaling, remember th</w:t>
       </w:r>
       <w:r>
-        <w:t xml:space="preserve">at the correlation magnitudes may include values that are outside the </w:t>
-      </w:r>
-      <w:r>
-        <w:lastRenderedPageBreak/>
-        <w:t>domain of the log function</w:t>
+        <w:t>at the correlation magnitudes may include values that are outside the domain of the log function</w:t>
       </w:r>
       <w:r>
         <w:t xml:space="preserve"> (non-positive values)</w:t>
@@ -23552,6 +23744,3432 @@
 </c:chartSpace>
 </file>
 
+<file path=word/charts/chart7.xml><?xml version="1.0" encoding="utf-8"?>
+<c:chartSpace xmlns:c="http://schemas.openxmlformats.org/drawingml/2006/chart" xmlns:a="http://schemas.openxmlformats.org/drawingml/2006/main" xmlns:r="http://schemas.openxmlformats.org/officeDocument/2006/relationships" xmlns:c16r2="http://schemas.microsoft.com/office/drawing/2015/06/chart">
+  <c:date1904 val="0"/>
+  <c:lang val="en-US"/>
+  <c:roundedCorners val="0"/>
+  <mc:AlternateContent xmlns:mc="http://schemas.openxmlformats.org/markup-compatibility/2006">
+    <mc:Choice xmlns:c14="http://schemas.microsoft.com/office/drawing/2007/8/2/chart" Requires="c14">
+      <c14:style val="102"/>
+    </mc:Choice>
+    <mc:Fallback>
+      <c:style val="2"/>
+    </mc:Fallback>
+  </mc:AlternateContent>
+  <c:chart>
+    <c:title>
+      <c:tx>
+        <c:rich>
+          <a:bodyPr rot="0" spcFirstLastPara="1" vertOverflow="ellipsis" vert="horz" wrap="square" anchor="ctr" anchorCtr="1"/>
+          <a:lstStyle/>
+          <a:p>
+            <a:pPr>
+              <a:defRPr sz="1400" b="0" i="0" u="none" strike="noStrike" kern="1200" spc="0" baseline="0">
+                <a:solidFill>
+                  <a:schemeClr val="tx1">
+                    <a:lumMod val="65000"/>
+                    <a:lumOff val="35000"/>
+                  </a:schemeClr>
+                </a:solidFill>
+                <a:latin typeface="+mn-lt"/>
+                <a:ea typeface="+mn-ea"/>
+                <a:cs typeface="+mn-cs"/>
+              </a:defRPr>
+            </a:pPr>
+            <a:r>
+              <a:rPr lang="en-US"/>
+              <a:t>PSD Estimates for x(t) and y(t)</a:t>
+            </a:r>
+          </a:p>
+        </c:rich>
+      </c:tx>
+      <c:overlay val="0"/>
+      <c:spPr>
+        <a:noFill/>
+        <a:ln>
+          <a:noFill/>
+        </a:ln>
+        <a:effectLst/>
+      </c:spPr>
+      <c:txPr>
+        <a:bodyPr rot="0" spcFirstLastPara="1" vertOverflow="ellipsis" vert="horz" wrap="square" anchor="ctr" anchorCtr="1"/>
+        <a:lstStyle/>
+        <a:p>
+          <a:pPr>
+            <a:defRPr sz="1400" b="0" i="0" u="none" strike="noStrike" kern="1200" spc="0" baseline="0">
+              <a:solidFill>
+                <a:schemeClr val="tx1">
+                  <a:lumMod val="65000"/>
+                  <a:lumOff val="35000"/>
+                </a:schemeClr>
+              </a:solidFill>
+              <a:latin typeface="+mn-lt"/>
+              <a:ea typeface="+mn-ea"/>
+              <a:cs typeface="+mn-cs"/>
+            </a:defRPr>
+          </a:pPr>
+          <a:endParaRPr lang="en-US"/>
+        </a:p>
+      </c:txPr>
+    </c:title>
+    <c:autoTitleDeleted val="0"/>
+    <c:plotArea>
+      <c:layout/>
+      <c:barChart>
+        <c:barDir val="col"/>
+        <c:grouping val="clustered"/>
+        <c:varyColors val="0"/>
+        <c:ser>
+          <c:idx val="0"/>
+          <c:order val="0"/>
+          <c:tx>
+            <c:strRef>
+              <c:f>Question2!$M$6</c:f>
+              <c:strCache>
+                <c:ptCount val="1"/>
+                <c:pt idx="0">
+                  <c:v>x(t)_psd</c:v>
+                </c:pt>
+              </c:strCache>
+            </c:strRef>
+          </c:tx>
+          <c:spPr>
+            <a:solidFill>
+              <a:schemeClr val="accent1"/>
+            </a:solidFill>
+            <a:ln>
+              <a:noFill/>
+            </a:ln>
+            <a:effectLst/>
+          </c:spPr>
+          <c:invertIfNegative val="0"/>
+          <c:val>
+            <c:numRef>
+              <c:f>Question2!$M$7:$M$518</c:f>
+              <c:numCache>
+                <c:formatCode>0.00E+00</c:formatCode>
+                <c:ptCount val="512"/>
+                <c:pt idx="0">
+                  <c:v>2.9059107422500001E-29</c:v>
+                </c:pt>
+                <c:pt idx="1">
+                  <c:v>7.6724512639372104E-19</c:v>
+                </c:pt>
+                <c:pt idx="2">
+                  <c:v>2.9059107422500001E-29</c:v>
+                </c:pt>
+                <c:pt idx="3">
+                  <c:v>2.9638213392775901E-17</c:v>
+                </c:pt>
+                <c:pt idx="4">
+                  <c:v>2.9059107422500001E-29</c:v>
+                </c:pt>
+                <c:pt idx="5">
+                  <c:v>1.4079509239067199E-18</c:v>
+                </c:pt>
+                <c:pt idx="6">
+                  <c:v>2.9059107422500001E-29</c:v>
+                </c:pt>
+                <c:pt idx="7">
+                  <c:v>8.8548327814984305E-17</c:v>
+                </c:pt>
+                <c:pt idx="8">
+                  <c:v>2.9059107422500001E-29</c:v>
+                </c:pt>
+                <c:pt idx="9">
+                  <c:v>2.3885084742977098E-19</c:v>
+                </c:pt>
+                <c:pt idx="10">
+                  <c:v>2.9059107422500001E-29</c:v>
+                </c:pt>
+                <c:pt idx="11">
+                  <c:v>2.71990673567574E-17</c:v>
+                </c:pt>
+                <c:pt idx="12">
+                  <c:v>2.9059107422500001E-29</c:v>
+                </c:pt>
+                <c:pt idx="13" formatCode="General">
+                  <c:v>65535.999997193503</c:v>
+                </c:pt>
+                <c:pt idx="14">
+                  <c:v>2.9059107422500001E-29</c:v>
+                </c:pt>
+                <c:pt idx="15">
+                  <c:v>2.6171001957813298E-16</c:v>
+                </c:pt>
+                <c:pt idx="16">
+                  <c:v>2.9059107422500001E-29</c:v>
+                </c:pt>
+                <c:pt idx="17">
+                  <c:v>8.6740493415674995E-17</c:v>
+                </c:pt>
+                <c:pt idx="18">
+                  <c:v>2.9059107422500001E-29</c:v>
+                </c:pt>
+                <c:pt idx="19">
+                  <c:v>1.07976647749157E-16</c:v>
+                </c:pt>
+                <c:pt idx="20">
+                  <c:v>2.9059107422500001E-29</c:v>
+                </c:pt>
+                <c:pt idx="21">
+                  <c:v>1.8348264053249601E-17</c:v>
+                </c:pt>
+                <c:pt idx="22">
+                  <c:v>2.9059107422500001E-29</c:v>
+                </c:pt>
+                <c:pt idx="23">
+                  <c:v>7.97249309048801E-17</c:v>
+                </c:pt>
+                <c:pt idx="24">
+                  <c:v>2.9059107422500001E-29</c:v>
+                </c:pt>
+                <c:pt idx="25">
+                  <c:v>2.7419652518045998E-20</c:v>
+                </c:pt>
+                <c:pt idx="26">
+                  <c:v>2.9059107422500001E-29</c:v>
+                </c:pt>
+                <c:pt idx="27">
+                  <c:v>1.35520201246007E-16</c:v>
+                </c:pt>
+                <c:pt idx="28">
+                  <c:v>2.9059107422500001E-29</c:v>
+                </c:pt>
+                <c:pt idx="29">
+                  <c:v>1.46835775554546E-16</c:v>
+                </c:pt>
+                <c:pt idx="30">
+                  <c:v>2.9059107422500001E-29</c:v>
+                </c:pt>
+                <c:pt idx="31" formatCode="General">
+                  <c:v>65535.9999998536</c:v>
+                </c:pt>
+                <c:pt idx="32">
+                  <c:v>2.9059107422500001E-29</c:v>
+                </c:pt>
+                <c:pt idx="33">
+                  <c:v>1.9570166862426001E-16</c:v>
+                </c:pt>
+                <c:pt idx="34">
+                  <c:v>2.9059107422500001E-29</c:v>
+                </c:pt>
+                <c:pt idx="35">
+                  <c:v>4.5494659950980002E-19</c:v>
+                </c:pt>
+                <c:pt idx="36">
+                  <c:v>2.9059107422500001E-29</c:v>
+                </c:pt>
+                <c:pt idx="37">
+                  <c:v>8.9656009476820901E-19</c:v>
+                </c:pt>
+                <c:pt idx="38">
+                  <c:v>2.9059107422500001E-29</c:v>
+                </c:pt>
+                <c:pt idx="39">
+                  <c:v>2.58250899474437E-17</c:v>
+                </c:pt>
+                <c:pt idx="40">
+                  <c:v>2.9059107422500001E-29</c:v>
+                </c:pt>
+                <c:pt idx="41">
+                  <c:v>1.3874967427026599E-16</c:v>
+                </c:pt>
+                <c:pt idx="42">
+                  <c:v>2.9059107422500001E-29</c:v>
+                </c:pt>
+                <c:pt idx="43">
+                  <c:v>7.4595947265740596E-18</c:v>
+                </c:pt>
+                <c:pt idx="44">
+                  <c:v>2.9059107422500001E-29</c:v>
+                </c:pt>
+                <c:pt idx="45">
+                  <c:v>4.0073046441235899E-16</c:v>
+                </c:pt>
+                <c:pt idx="46">
+                  <c:v>2.9059107422500001E-29</c:v>
+                </c:pt>
+                <c:pt idx="47">
+                  <c:v>2.8899860461883702E-16</c:v>
+                </c:pt>
+                <c:pt idx="48">
+                  <c:v>2.9059107422500001E-29</c:v>
+                </c:pt>
+                <c:pt idx="49">
+                  <c:v>1.0363511474979099E-16</c:v>
+                </c:pt>
+                <c:pt idx="50">
+                  <c:v>2.9059107422500001E-29</c:v>
+                </c:pt>
+                <c:pt idx="51">
+                  <c:v>2.31104867815127E-19</c:v>
+                </c:pt>
+                <c:pt idx="52">
+                  <c:v>2.9059107422500001E-29</c:v>
+                </c:pt>
+                <c:pt idx="53">
+                  <c:v>4.8702140129680001E-21</c:v>
+                </c:pt>
+                <c:pt idx="54">
+                  <c:v>2.9059107422500001E-29</c:v>
+                </c:pt>
+                <c:pt idx="55">
+                  <c:v>3.4329574186489499E-16</c:v>
+                </c:pt>
+                <c:pt idx="56">
+                  <c:v>2.9059107422500001E-29</c:v>
+                </c:pt>
+                <c:pt idx="57">
+                  <c:v>7.0396896448492798E-17</c:v>
+                </c:pt>
+                <c:pt idx="58">
+                  <c:v>2.9059107422500001E-29</c:v>
+                </c:pt>
+                <c:pt idx="59">
+                  <c:v>6.3622221475233903E-18</c:v>
+                </c:pt>
+                <c:pt idx="60">
+                  <c:v>2.9059107422500001E-29</c:v>
+                </c:pt>
+                <c:pt idx="61">
+                  <c:v>1.1513539520657299E-16</c:v>
+                </c:pt>
+                <c:pt idx="62">
+                  <c:v>2.9059107422500001E-29</c:v>
+                </c:pt>
+                <c:pt idx="63">
+                  <c:v>5.0589802808601503E-17</c:v>
+                </c:pt>
+                <c:pt idx="64">
+                  <c:v>2.9059107422500001E-29</c:v>
+                </c:pt>
+                <c:pt idx="65">
+                  <c:v>3.5956707928960199E-16</c:v>
+                </c:pt>
+                <c:pt idx="66">
+                  <c:v>2.9059107422500001E-29</c:v>
+                </c:pt>
+                <c:pt idx="67">
+                  <c:v>8.63763144303351E-18</c:v>
+                </c:pt>
+                <c:pt idx="68">
+                  <c:v>2.9059107422500001E-29</c:v>
+                </c:pt>
+                <c:pt idx="69">
+                  <c:v>3.59997988596602E-17</c:v>
+                </c:pt>
+                <c:pt idx="70">
+                  <c:v>2.9059107422500001E-29</c:v>
+                </c:pt>
+                <c:pt idx="71">
+                  <c:v>2.7425574772357301E-16</c:v>
+                </c:pt>
+                <c:pt idx="72">
+                  <c:v>2.9059107422500001E-29</c:v>
+                </c:pt>
+                <c:pt idx="73">
+                  <c:v>1.34570765968637E-16</c:v>
+                </c:pt>
+                <c:pt idx="74">
+                  <c:v>2.9059107422500001E-29</c:v>
+                </c:pt>
+                <c:pt idx="75">
+                  <c:v>3.0514327591548897E-17</c:v>
+                </c:pt>
+                <c:pt idx="76">
+                  <c:v>2.9059107422500001E-29</c:v>
+                </c:pt>
+                <c:pt idx="77">
+                  <c:v>2.1414154886555499E-16</c:v>
+                </c:pt>
+                <c:pt idx="78">
+                  <c:v>2.9059107422500001E-29</c:v>
+                </c:pt>
+                <c:pt idx="79">
+                  <c:v>6.9387612310601599E-17</c:v>
+                </c:pt>
+                <c:pt idx="80">
+                  <c:v>2.9059107422500001E-29</c:v>
+                </c:pt>
+                <c:pt idx="81">
+                  <c:v>5.9163461385969805E-17</c:v>
+                </c:pt>
+                <c:pt idx="82">
+                  <c:v>2.9059107422500001E-29</c:v>
+                </c:pt>
+                <c:pt idx="83">
+                  <c:v>1.3341392019313599E-16</c:v>
+                </c:pt>
+                <c:pt idx="84">
+                  <c:v>2.9059107422500001E-29</c:v>
+                </c:pt>
+                <c:pt idx="85">
+                  <c:v>7.8704493504121504E-17</c:v>
+                </c:pt>
+                <c:pt idx="86">
+                  <c:v>2.9059107422500001E-29</c:v>
+                </c:pt>
+                <c:pt idx="87">
+                  <c:v>2.51401211459508E-21</c:v>
+                </c:pt>
+                <c:pt idx="88">
+                  <c:v>2.9059107422500001E-29</c:v>
+                </c:pt>
+                <c:pt idx="89">
+                  <c:v>5.11220572079327E-19</c:v>
+                </c:pt>
+                <c:pt idx="90">
+                  <c:v>2.9059107422500001E-29</c:v>
+                </c:pt>
+                <c:pt idx="91">
+                  <c:v>8.8765494399399698E-17</c:v>
+                </c:pt>
+                <c:pt idx="92">
+                  <c:v>2.9059107422500001E-29</c:v>
+                </c:pt>
+                <c:pt idx="93">
+                  <c:v>2.5422160689765502E-16</c:v>
+                </c:pt>
+                <c:pt idx="94">
+                  <c:v>2.9059107422500001E-29</c:v>
+                </c:pt>
+                <c:pt idx="95">
+                  <c:v>9.5728797810180797E-18</c:v>
+                </c:pt>
+                <c:pt idx="96">
+                  <c:v>2.9059107422500001E-29</c:v>
+                </c:pt>
+                <c:pt idx="97">
+                  <c:v>4.1068763520026399E-19</c:v>
+                </c:pt>
+                <c:pt idx="98">
+                  <c:v>2.9059107422500001E-29</c:v>
+                </c:pt>
+                <c:pt idx="99">
+                  <c:v>5.7653595491350201E-19</c:v>
+                </c:pt>
+                <c:pt idx="100">
+                  <c:v>2.9059107422500001E-29</c:v>
+                </c:pt>
+                <c:pt idx="101">
+                  <c:v>9.9344648441426806E-17</c:v>
+                </c:pt>
+                <c:pt idx="102">
+                  <c:v>2.9059107422500001E-29</c:v>
+                </c:pt>
+                <c:pt idx="103">
+                  <c:v>8.7694235470127502E-17</c:v>
+                </c:pt>
+                <c:pt idx="104">
+                  <c:v>2.9059107422500001E-29</c:v>
+                </c:pt>
+                <c:pt idx="105">
+                  <c:v>3.8218474314696402E-17</c:v>
+                </c:pt>
+                <c:pt idx="106">
+                  <c:v>2.9059107422500001E-29</c:v>
+                </c:pt>
+                <c:pt idx="107">
+                  <c:v>7.7514621963654698E-17</c:v>
+                </c:pt>
+                <c:pt idx="108">
+                  <c:v>2.9059107422500001E-29</c:v>
+                </c:pt>
+                <c:pt idx="109">
+                  <c:v>3.7151430769258099E-17</c:v>
+                </c:pt>
+                <c:pt idx="110">
+                  <c:v>2.9059107422500001E-29</c:v>
+                </c:pt>
+                <c:pt idx="111">
+                  <c:v>2.3615446161966299E-17</c:v>
+                </c:pt>
+                <c:pt idx="112">
+                  <c:v>2.9059107422500001E-29</c:v>
+                </c:pt>
+                <c:pt idx="113">
+                  <c:v>8.0990297441992896E-19</c:v>
+                </c:pt>
+                <c:pt idx="114">
+                  <c:v>2.9059107422500001E-29</c:v>
+                </c:pt>
+                <c:pt idx="115">
+                  <c:v>3.3660049422367202E-18</c:v>
+                </c:pt>
+                <c:pt idx="116">
+                  <c:v>2.9059107422500001E-29</c:v>
+                </c:pt>
+                <c:pt idx="117">
+                  <c:v>3.6695475963119501E-17</c:v>
+                </c:pt>
+                <c:pt idx="118">
+                  <c:v>2.9059107422500001E-29</c:v>
+                </c:pt>
+                <c:pt idx="119">
+                  <c:v>1.8638072119977301E-16</c:v>
+                </c:pt>
+                <c:pt idx="120">
+                  <c:v>2.9059107422500001E-29</c:v>
+                </c:pt>
+                <c:pt idx="121">
+                  <c:v>1.01323113924407E-16</c:v>
+                </c:pt>
+                <c:pt idx="122">
+                  <c:v>2.9059107422500001E-29</c:v>
+                </c:pt>
+                <c:pt idx="123">
+                  <c:v>2.20361823881675E-16</c:v>
+                </c:pt>
+                <c:pt idx="124">
+                  <c:v>2.9059107422500001E-29</c:v>
+                </c:pt>
+                <c:pt idx="125">
+                  <c:v>4.58652649572204E-18</c:v>
+                </c:pt>
+                <c:pt idx="126">
+                  <c:v>2.9059107422500001E-29</c:v>
+                </c:pt>
+                <c:pt idx="127">
+                  <c:v>1.40195595184809E-16</c:v>
+                </c:pt>
+                <c:pt idx="128">
+                  <c:v>2.9059107422500001E-29</c:v>
+                </c:pt>
+                <c:pt idx="129">
+                  <c:v>6.5855820737320505E-17</c:v>
+                </c:pt>
+                <c:pt idx="130">
+                  <c:v>2.9059107422500001E-29</c:v>
+                </c:pt>
+                <c:pt idx="131">
+                  <c:v>3.4023814846990702E-17</c:v>
+                </c:pt>
+                <c:pt idx="132">
+                  <c:v>2.9059107422500001E-29</c:v>
+                </c:pt>
+                <c:pt idx="133">
+                  <c:v>7.1174812281965898E-17</c:v>
+                </c:pt>
+                <c:pt idx="134">
+                  <c:v>2.9059107422500001E-29</c:v>
+                </c:pt>
+                <c:pt idx="135">
+                  <c:v>4.4929121600426301E-17</c:v>
+                </c:pt>
+                <c:pt idx="136">
+                  <c:v>2.9059107422500001E-29</c:v>
+                </c:pt>
+                <c:pt idx="137">
+                  <c:v>7.8988904021308502E-19</c:v>
+                </c:pt>
+                <c:pt idx="138">
+                  <c:v>2.9059107422500001E-29</c:v>
+                </c:pt>
+                <c:pt idx="139">
+                  <c:v>4.9358312568803799E-17</c:v>
+                </c:pt>
+                <c:pt idx="140">
+                  <c:v>2.9059107422500001E-29</c:v>
+                </c:pt>
+                <c:pt idx="141">
+                  <c:v>8.3506599348692298E-17</c:v>
+                </c:pt>
+                <c:pt idx="142">
+                  <c:v>2.9059107422500001E-29</c:v>
+                </c:pt>
+                <c:pt idx="143">
+                  <c:v>4.4368494688959602E-17</c:v>
+                </c:pt>
+                <c:pt idx="144">
+                  <c:v>2.9059107422500001E-29</c:v>
+                </c:pt>
+                <c:pt idx="145">
+                  <c:v>1.4892374065679302E-17</c:v>
+                </c:pt>
+                <c:pt idx="146">
+                  <c:v>2.9059107422500001E-29</c:v>
+                </c:pt>
+                <c:pt idx="147">
+                  <c:v>1.38320937073451E-18</c:v>
+                </c:pt>
+                <c:pt idx="148">
+                  <c:v>2.9059107422500001E-29</c:v>
+                </c:pt>
+                <c:pt idx="149">
+                  <c:v>4.1573536638599802E-16</c:v>
+                </c:pt>
+                <c:pt idx="150">
+                  <c:v>2.9059107422500001E-29</c:v>
+                </c:pt>
+                <c:pt idx="151">
+                  <c:v>2.0626923145635499E-17</c:v>
+                </c:pt>
+                <c:pt idx="152">
+                  <c:v>2.9059107422500001E-29</c:v>
+                </c:pt>
+                <c:pt idx="153">
+                  <c:v>5.6571854640337395E-17</c:v>
+                </c:pt>
+                <c:pt idx="154">
+                  <c:v>2.9059107422500001E-29</c:v>
+                </c:pt>
+                <c:pt idx="155">
+                  <c:v>3.7979891090438699E-17</c:v>
+                </c:pt>
+                <c:pt idx="156">
+                  <c:v>2.9059107422500001E-29</c:v>
+                </c:pt>
+                <c:pt idx="157">
+                  <c:v>1.04995088995246E-16</c:v>
+                </c:pt>
+                <c:pt idx="158">
+                  <c:v>2.9059107422500001E-29</c:v>
+                </c:pt>
+                <c:pt idx="159">
+                  <c:v>2.2268022798885302E-16</c:v>
+                </c:pt>
+                <c:pt idx="160">
+                  <c:v>2.9059107422500001E-29</c:v>
+                </c:pt>
+                <c:pt idx="161">
+                  <c:v>2.44400698738311E-19</c:v>
+                </c:pt>
+                <c:pt idx="162">
+                  <c:v>2.9059107422500001E-29</c:v>
+                </c:pt>
+                <c:pt idx="163">
+                  <c:v>8.3339039949824606E-18</c:v>
+                </c:pt>
+                <c:pt idx="164">
+                  <c:v>2.9059107422500001E-29</c:v>
+                </c:pt>
+                <c:pt idx="165">
+                  <c:v>1.00983467341666E-16</c:v>
+                </c:pt>
+                <c:pt idx="166">
+                  <c:v>2.9059107422500001E-29</c:v>
+                </c:pt>
+                <c:pt idx="167">
+                  <c:v>1.6090227212215E-16</c:v>
+                </c:pt>
+                <c:pt idx="168">
+                  <c:v>2.9059107422500001E-29</c:v>
+                </c:pt>
+                <c:pt idx="169">
+                  <c:v>1.4786889523789099E-16</c:v>
+                </c:pt>
+                <c:pt idx="170">
+                  <c:v>2.9059107422500001E-29</c:v>
+                </c:pt>
+                <c:pt idx="171">
+                  <c:v>2.7456273587492202E-18</c:v>
+                </c:pt>
+                <c:pt idx="172">
+                  <c:v>2.9059107422500001E-29</c:v>
+                </c:pt>
+                <c:pt idx="173">
+                  <c:v>4.9980866347294799E-17</c:v>
+                </c:pt>
+                <c:pt idx="174">
+                  <c:v>2.9059107422500001E-29</c:v>
+                </c:pt>
+                <c:pt idx="175">
+                  <c:v>1.30342873012896E-16</c:v>
+                </c:pt>
+                <c:pt idx="176">
+                  <c:v>2.9059107422500001E-29</c:v>
+                </c:pt>
+                <c:pt idx="177">
+                  <c:v>7.8095199234090994E-17</c:v>
+                </c:pt>
+                <c:pt idx="178">
+                  <c:v>2.9059107422500001E-29</c:v>
+                </c:pt>
+                <c:pt idx="179">
+                  <c:v>5.1778252391501699E-17</c:v>
+                </c:pt>
+                <c:pt idx="180">
+                  <c:v>2.9059107422500001E-29</c:v>
+                </c:pt>
+                <c:pt idx="181">
+                  <c:v>5.0648175521307101E-16</c:v>
+                </c:pt>
+                <c:pt idx="182">
+                  <c:v>2.9059107422500001E-29</c:v>
+                </c:pt>
+                <c:pt idx="183">
+                  <c:v>9.1101250907957603E-17</c:v>
+                </c:pt>
+                <c:pt idx="184">
+                  <c:v>2.9059107422500001E-29</c:v>
+                </c:pt>
+                <c:pt idx="185">
+                  <c:v>5.8375961290659505E-17</c:v>
+                </c:pt>
+                <c:pt idx="186">
+                  <c:v>2.9059107422500001E-29</c:v>
+                </c:pt>
+                <c:pt idx="187">
+                  <c:v>2.9747106178066402E-18</c:v>
+                </c:pt>
+                <c:pt idx="188">
+                  <c:v>2.9059107422500001E-29</c:v>
+                </c:pt>
+                <c:pt idx="189">
+                  <c:v>1.42031049008456E-16</c:v>
+                </c:pt>
+                <c:pt idx="190">
+                  <c:v>2.9059107422500001E-29</c:v>
+                </c:pt>
+                <c:pt idx="191">
+                  <c:v>1.0923282446625799E-19</c:v>
+                </c:pt>
+                <c:pt idx="192">
+                  <c:v>2.9059107422500001E-29</c:v>
+                </c:pt>
+                <c:pt idx="193">
+                  <c:v>1.24450891898389E-16</c:v>
+                </c:pt>
+                <c:pt idx="194">
+                  <c:v>2.9059107422500001E-29</c:v>
+                </c:pt>
+                <c:pt idx="195">
+                  <c:v>3.9741239691716897E-17</c:v>
+                </c:pt>
+                <c:pt idx="196">
+                  <c:v>2.9059107422500001E-29</c:v>
+                </c:pt>
+                <c:pt idx="197">
+                  <c:v>7.5734615530257997E-17</c:v>
+                </c:pt>
+                <c:pt idx="198">
+                  <c:v>2.9059107422500001E-29</c:v>
+                </c:pt>
+                <c:pt idx="199">
+                  <c:v>6.3294445348957394E-17</c:v>
+                </c:pt>
+                <c:pt idx="200">
+                  <c:v>2.9059107422500001E-29</c:v>
+                </c:pt>
+                <c:pt idx="201">
+                  <c:v>4.8621324772839901E-17</c:v>
+                </c:pt>
+                <c:pt idx="202">
+                  <c:v>2.9059107422500001E-29</c:v>
+                </c:pt>
+                <c:pt idx="203">
+                  <c:v>9.4374064388973501E-17</c:v>
+                </c:pt>
+                <c:pt idx="204">
+                  <c:v>2.9059107422500001E-29</c:v>
+                </c:pt>
+                <c:pt idx="205">
+                  <c:v>2.3715952047955E-16</c:v>
+                </c:pt>
+                <c:pt idx="206">
+                  <c:v>2.9059107422500001E-29</c:v>
+                </c:pt>
+                <c:pt idx="207">
+                  <c:v>7.1608104126884405E-18</c:v>
+                </c:pt>
+                <c:pt idx="208">
+                  <c:v>2.9059107422500001E-29</c:v>
+                </c:pt>
+                <c:pt idx="209">
+                  <c:v>1.3553175054753399E-16</c:v>
+                </c:pt>
+                <c:pt idx="210">
+                  <c:v>2.9059107422500001E-29</c:v>
+                </c:pt>
+                <c:pt idx="211">
+                  <c:v>4.8463463489127798E-17</c:v>
+                </c:pt>
+                <c:pt idx="212">
+                  <c:v>2.9059107422500001E-29</c:v>
+                </c:pt>
+                <c:pt idx="213">
+                  <c:v>4.73059757238871E-17</c:v>
+                </c:pt>
+                <c:pt idx="214">
+                  <c:v>2.9059107422500001E-29</c:v>
+                </c:pt>
+                <c:pt idx="215">
+                  <c:v>3.4716803980669199E-17</c:v>
+                </c:pt>
+                <c:pt idx="216">
+                  <c:v>2.9059107422500001E-29</c:v>
+                </c:pt>
+                <c:pt idx="217">
+                  <c:v>3.8678074401129998E-16</c:v>
+                </c:pt>
+                <c:pt idx="218">
+                  <c:v>2.9059107422500001E-29</c:v>
+                </c:pt>
+                <c:pt idx="219">
+                  <c:v>3.1129442394365598E-17</c:v>
+                </c:pt>
+                <c:pt idx="220">
+                  <c:v>2.9059107422500001E-29</c:v>
+                </c:pt>
+                <c:pt idx="221">
+                  <c:v>1.0972068565268801E-16</c:v>
+                </c:pt>
+                <c:pt idx="222">
+                  <c:v>2.9059107422500001E-29</c:v>
+                </c:pt>
+                <c:pt idx="223">
+                  <c:v>6.6191356853064403E-17</c:v>
+                </c:pt>
+                <c:pt idx="224">
+                  <c:v>2.9059107422500001E-29</c:v>
+                </c:pt>
+                <c:pt idx="225">
+                  <c:v>1.2865247361496299E-16</c:v>
+                </c:pt>
+                <c:pt idx="226">
+                  <c:v>2.9059107422500001E-29</c:v>
+                </c:pt>
+                <c:pt idx="227">
+                  <c:v>1.23159390336423E-17</c:v>
+                </c:pt>
+                <c:pt idx="228">
+                  <c:v>2.9059107422500001E-29</c:v>
+                </c:pt>
+                <c:pt idx="229">
+                  <c:v>3.3199978011710798E-17</c:v>
+                </c:pt>
+                <c:pt idx="230">
+                  <c:v>2.9059107422500001E-29</c:v>
+                </c:pt>
+                <c:pt idx="231">
+                  <c:v>1.6832812520999E-16</c:v>
+                </c:pt>
+                <c:pt idx="232">
+                  <c:v>2.9059107422500001E-29</c:v>
+                </c:pt>
+                <c:pt idx="233">
+                  <c:v>2.3401279489470301E-18</c:v>
+                </c:pt>
+                <c:pt idx="234">
+                  <c:v>2.9059107422500001E-29</c:v>
+                </c:pt>
+                <c:pt idx="235">
+                  <c:v>2.0346221259554501E-18</c:v>
+                </c:pt>
+                <c:pt idx="236">
+                  <c:v>2.9059107422500001E-29</c:v>
+                </c:pt>
+                <c:pt idx="237">
+                  <c:v>6.63604508097295E-18</c:v>
+                </c:pt>
+                <c:pt idx="238">
+                  <c:v>2.9059107422500001E-29</c:v>
+                </c:pt>
+                <c:pt idx="239">
+                  <c:v>1.7641194036904601E-16</c:v>
+                </c:pt>
+                <c:pt idx="240">
+                  <c:v>2.9059107422500001E-29</c:v>
+                </c:pt>
+                <c:pt idx="241">
+                  <c:v>3.8651072828527701E-17</c:v>
+                </c:pt>
+                <c:pt idx="242">
+                  <c:v>2.9059107422500001E-29</c:v>
+                </c:pt>
+                <c:pt idx="243">
+                  <c:v>8.7759052453833795E-17</c:v>
+                </c:pt>
+                <c:pt idx="244">
+                  <c:v>2.9059107422500001E-29</c:v>
+                </c:pt>
+                <c:pt idx="245">
+                  <c:v>1.3838891746748401E-16</c:v>
+                </c:pt>
+                <c:pt idx="246">
+                  <c:v>2.9059107422500001E-29</c:v>
+                </c:pt>
+                <c:pt idx="247">
+                  <c:v>5.4391427079303701E-18</c:v>
+                </c:pt>
+                <c:pt idx="248">
+                  <c:v>2.9059107422500001E-29</c:v>
+                </c:pt>
+                <c:pt idx="249">
+                  <c:v>3.4093449938682701E-18</c:v>
+                </c:pt>
+                <c:pt idx="250">
+                  <c:v>2.9059107422500001E-29</c:v>
+                </c:pt>
+                <c:pt idx="251">
+                  <c:v>3.1741619655795201E-18</c:v>
+                </c:pt>
+                <c:pt idx="252">
+                  <c:v>2.9059107422500001E-29</c:v>
+                </c:pt>
+                <c:pt idx="253">
+                  <c:v>2.2153594870164E-16</c:v>
+                </c:pt>
+                <c:pt idx="254">
+                  <c:v>2.9059107422500001E-29</c:v>
+                </c:pt>
+                <c:pt idx="255">
+                  <c:v>2.1856133880359499E-16</c:v>
+                </c:pt>
+                <c:pt idx="256">
+                  <c:v>2.9059107422500001E-29</c:v>
+                </c:pt>
+                <c:pt idx="257">
+                  <c:v>2.1856156034179E-16</c:v>
+                </c:pt>
+                <c:pt idx="258">
+                  <c:v>2.9059107422500001E-29</c:v>
+                </c:pt>
+                <c:pt idx="259">
+                  <c:v>2.2153569770248699E-16</c:v>
+                </c:pt>
+                <c:pt idx="260">
+                  <c:v>2.9059107422500001E-29</c:v>
+                </c:pt>
+                <c:pt idx="261">
+                  <c:v>3.17416336195389E-18</c:v>
+                </c:pt>
+                <c:pt idx="262">
+                  <c:v>2.9059107422500001E-29</c:v>
+                </c:pt>
+                <c:pt idx="263">
+                  <c:v>3.4093361670258702E-18</c:v>
+                </c:pt>
+                <c:pt idx="264">
+                  <c:v>2.9059107422500001E-29</c:v>
+                </c:pt>
+                <c:pt idx="265">
+                  <c:v>5.4391634698349501E-18</c:v>
+                </c:pt>
+                <c:pt idx="266">
+                  <c:v>2.9059107422500001E-29</c:v>
+                </c:pt>
+                <c:pt idx="267">
+                  <c:v>1.38388929670138E-16</c:v>
+                </c:pt>
+                <c:pt idx="268">
+                  <c:v>2.9059107422500001E-29</c:v>
+                </c:pt>
+                <c:pt idx="269">
+                  <c:v>8.7758786199974501E-17</c:v>
+                </c:pt>
+                <c:pt idx="270">
+                  <c:v>2.9059107422500001E-29</c:v>
+                </c:pt>
+                <c:pt idx="271">
+                  <c:v>3.86511804319254E-17</c:v>
+                </c:pt>
+                <c:pt idx="272">
+                  <c:v>2.9059107422500001E-29</c:v>
+                </c:pt>
+                <c:pt idx="273">
+                  <c:v>1.7641204155490201E-16</c:v>
+                </c:pt>
+                <c:pt idx="274">
+                  <c:v>2.9059107422500001E-29</c:v>
+                </c:pt>
+                <c:pt idx="275">
+                  <c:v>6.6360589762554297E-18</c:v>
+                </c:pt>
+                <c:pt idx="276">
+                  <c:v>2.9059107422500001E-29</c:v>
+                </c:pt>
+                <c:pt idx="277">
+                  <c:v>2.0346148611714199E-18</c:v>
+                </c:pt>
+                <c:pt idx="278">
+                  <c:v>2.9059107422500001E-29</c:v>
+                </c:pt>
+                <c:pt idx="279">
+                  <c:v>2.3401164241334499E-18</c:v>
+                </c:pt>
+                <c:pt idx="280">
+                  <c:v>2.9059107422500001E-29</c:v>
+                </c:pt>
+                <c:pt idx="281">
+                  <c:v>1.6832786318810999E-16</c:v>
+                </c:pt>
+                <c:pt idx="282">
+                  <c:v>2.9059107422500001E-29</c:v>
+                </c:pt>
+                <c:pt idx="283">
+                  <c:v>3.3199936139183502E-17</c:v>
+                </c:pt>
+                <c:pt idx="284">
+                  <c:v>2.9059107422500001E-29</c:v>
+                </c:pt>
+                <c:pt idx="285">
+                  <c:v>1.23158452025355E-17</c:v>
+                </c:pt>
+                <c:pt idx="286">
+                  <c:v>2.9059107422500001E-29</c:v>
+                </c:pt>
+                <c:pt idx="287">
+                  <c:v>1.28653118362712E-16</c:v>
+                </c:pt>
+                <c:pt idx="288">
+                  <c:v>2.9059107422500001E-29</c:v>
+                </c:pt>
+                <c:pt idx="289">
+                  <c:v>6.6191206057706096E-17</c:v>
+                </c:pt>
+                <c:pt idx="290">
+                  <c:v>2.9059107422500001E-29</c:v>
+                </c:pt>
+                <c:pt idx="291">
+                  <c:v>1.09720946481623E-16</c:v>
+                </c:pt>
+                <c:pt idx="292">
+                  <c:v>2.9059107422500001E-29</c:v>
+                </c:pt>
+                <c:pt idx="293">
+                  <c:v>3.11293967883659E-17</c:v>
+                </c:pt>
+                <c:pt idx="294">
+                  <c:v>2.9059107422500001E-29</c:v>
+                </c:pt>
+                <c:pt idx="295">
+                  <c:v>3.86780868575614E-16</c:v>
+                </c:pt>
+                <c:pt idx="296">
+                  <c:v>2.9059107422500001E-29</c:v>
+                </c:pt>
+                <c:pt idx="297">
+                  <c:v>3.4716854500996198E-17</c:v>
+                </c:pt>
+                <c:pt idx="298">
+                  <c:v>2.9059107422500001E-29</c:v>
+                </c:pt>
+                <c:pt idx="299">
+                  <c:v>4.7305961142043102E-17</c:v>
+                </c:pt>
+                <c:pt idx="300">
+                  <c:v>2.9059107422500001E-29</c:v>
+                </c:pt>
+                <c:pt idx="301">
+                  <c:v>4.8463318213883303E-17</c:v>
+                </c:pt>
+                <c:pt idx="302">
+                  <c:v>2.9059107422500001E-29</c:v>
+                </c:pt>
+                <c:pt idx="303">
+                  <c:v>1.3553200947363999E-16</c:v>
+                </c:pt>
+                <c:pt idx="304">
+                  <c:v>2.9059107422500001E-29</c:v>
+                </c:pt>
+                <c:pt idx="305">
+                  <c:v>7.1607751985285005E-18</c:v>
+                </c:pt>
+                <c:pt idx="306">
+                  <c:v>2.9059107422500001E-29</c:v>
+                </c:pt>
+                <c:pt idx="307">
+                  <c:v>2.3715943741614201E-16</c:v>
+                </c:pt>
+                <c:pt idx="308">
+                  <c:v>2.9059107422500001E-29</c:v>
+                </c:pt>
+                <c:pt idx="309">
+                  <c:v>9.4374008803623497E-17</c:v>
+                </c:pt>
+                <c:pt idx="310">
+                  <c:v>2.9059107422500001E-29</c:v>
+                </c:pt>
+                <c:pt idx="311">
+                  <c:v>4.8621358947143702E-17</c:v>
+                </c:pt>
+                <c:pt idx="312">
+                  <c:v>2.9059107422500001E-29</c:v>
+                </c:pt>
+                <c:pt idx="313">
+                  <c:v>6.3294373469613298E-17</c:v>
+                </c:pt>
+                <c:pt idx="314">
+                  <c:v>2.9059107422500001E-29</c:v>
+                </c:pt>
+                <c:pt idx="315">
+                  <c:v>7.5734702821650494E-17</c:v>
+                </c:pt>
+                <c:pt idx="316">
+                  <c:v>2.9059107422500001E-29</c:v>
+                </c:pt>
+                <c:pt idx="317">
+                  <c:v>3.9741378942606403E-17</c:v>
+                </c:pt>
+                <c:pt idx="318">
+                  <c:v>2.9059107422500001E-29</c:v>
+                </c:pt>
+                <c:pt idx="319">
+                  <c:v>1.2445127313262101E-16</c:v>
+                </c:pt>
+                <c:pt idx="320">
+                  <c:v>2.9059107422500001E-29</c:v>
+                </c:pt>
+                <c:pt idx="321">
+                  <c:v>1.09228220666474E-19</c:v>
+                </c:pt>
+                <c:pt idx="322">
+                  <c:v>2.9059107422500001E-29</c:v>
+                </c:pt>
+                <c:pt idx="323">
+                  <c:v>1.4203122415899999E-16</c:v>
+                </c:pt>
+                <c:pt idx="324">
+                  <c:v>2.9059107422500001E-29</c:v>
+                </c:pt>
+                <c:pt idx="325">
+                  <c:v>2.9747034464836799E-18</c:v>
+                </c:pt>
+                <c:pt idx="326">
+                  <c:v>2.9059107422500001E-29</c:v>
+                </c:pt>
+                <c:pt idx="327">
+                  <c:v>5.8375959118438595E-17</c:v>
+                </c:pt>
+                <c:pt idx="328">
+                  <c:v>2.9059107422500001E-29</c:v>
+                </c:pt>
+                <c:pt idx="329">
+                  <c:v>9.11012004940012E-17</c:v>
+                </c:pt>
+                <c:pt idx="330">
+                  <c:v>2.9059107422500001E-29</c:v>
+                </c:pt>
+                <c:pt idx="331">
+                  <c:v>5.0648171433364395E-16</c:v>
+                </c:pt>
+                <c:pt idx="332">
+                  <c:v>2.9059107422500001E-29</c:v>
+                </c:pt>
+                <c:pt idx="333">
+                  <c:v>5.1778405065790498E-17</c:v>
+                </c:pt>
+                <c:pt idx="334">
+                  <c:v>2.9059107422500001E-29</c:v>
+                </c:pt>
+                <c:pt idx="335">
+                  <c:v>7.8095044909658201E-17</c:v>
+                </c:pt>
+                <c:pt idx="336">
+                  <c:v>2.9059107422500001E-29</c:v>
+                </c:pt>
+                <c:pt idx="337">
+                  <c:v>1.3034307067541401E-16</c:v>
+                </c:pt>
+                <c:pt idx="338">
+                  <c:v>2.9059107422500001E-29</c:v>
+                </c:pt>
+                <c:pt idx="339">
+                  <c:v>4.9980895358930701E-17</c:v>
+                </c:pt>
+                <c:pt idx="340">
+                  <c:v>2.9059107422500001E-29</c:v>
+                </c:pt>
+                <c:pt idx="341">
+                  <c:v>2.7456285673772399E-18</c:v>
+                </c:pt>
+                <c:pt idx="342">
+                  <c:v>2.9059107422500001E-29</c:v>
+                </c:pt>
+                <c:pt idx="343">
+                  <c:v>1.4786907542026601E-16</c:v>
+                </c:pt>
+                <c:pt idx="344">
+                  <c:v>2.9059107422500001E-29</c:v>
+                </c:pt>
+                <c:pt idx="345">
+                  <c:v>1.6090212297844801E-16</c:v>
+                </c:pt>
+                <c:pt idx="346">
+                  <c:v>2.9059107422500001E-29</c:v>
+                </c:pt>
+                <c:pt idx="347">
+                  <c:v>1.00983278704036E-16</c:v>
+                </c:pt>
+                <c:pt idx="348">
+                  <c:v>2.9059107422500001E-29</c:v>
+                </c:pt>
+                <c:pt idx="349">
+                  <c:v>8.3339821183375698E-18</c:v>
+                </c:pt>
+                <c:pt idx="350">
+                  <c:v>2.9059107422500001E-29</c:v>
+                </c:pt>
+                <c:pt idx="351">
+                  <c:v>2.4438289161725001E-19</c:v>
+                </c:pt>
+                <c:pt idx="352">
+                  <c:v>2.9059107422500001E-29</c:v>
+                </c:pt>
+                <c:pt idx="353">
+                  <c:v>2.2268065211141701E-16</c:v>
+                </c:pt>
+                <c:pt idx="354">
+                  <c:v>2.9059107422500001E-29</c:v>
+                </c:pt>
+                <c:pt idx="355">
+                  <c:v>1.04994957801417E-16</c:v>
+                </c:pt>
+                <c:pt idx="356">
+                  <c:v>2.9059107422500001E-29</c:v>
+                </c:pt>
+                <c:pt idx="357">
+                  <c:v>3.7979865653820302E-17</c:v>
+                </c:pt>
+                <c:pt idx="358">
+                  <c:v>2.9059107422500001E-29</c:v>
+                </c:pt>
+                <c:pt idx="359">
+                  <c:v>5.6571792430744001E-17</c:v>
+                </c:pt>
+                <c:pt idx="360">
+                  <c:v>2.9059107422500001E-29</c:v>
+                </c:pt>
+                <c:pt idx="361">
+                  <c:v>2.06269131547487E-17</c:v>
+                </c:pt>
+                <c:pt idx="362">
+                  <c:v>2.9059107422500001E-29</c:v>
+                </c:pt>
+                <c:pt idx="363">
+                  <c:v>4.1573522433529599E-16</c:v>
+                </c:pt>
+                <c:pt idx="364">
+                  <c:v>2.9059107422500001E-29</c:v>
+                </c:pt>
+                <c:pt idx="365">
+                  <c:v>1.3832434945078401E-18</c:v>
+                </c:pt>
+                <c:pt idx="366">
+                  <c:v>2.9059107422500001E-29</c:v>
+                </c:pt>
+                <c:pt idx="367">
+                  <c:v>1.4892295931279101E-17</c:v>
+                </c:pt>
+                <c:pt idx="368">
+                  <c:v>2.9059107422500001E-29</c:v>
+                </c:pt>
+                <c:pt idx="369">
+                  <c:v>4.4368593482444901E-17</c:v>
+                </c:pt>
+                <c:pt idx="370">
+                  <c:v>2.9059107422500001E-29</c:v>
+                </c:pt>
+                <c:pt idx="371">
+                  <c:v>8.3506593261602406E-17</c:v>
+                </c:pt>
+                <c:pt idx="372">
+                  <c:v>2.9059107422500001E-29</c:v>
+                </c:pt>
+                <c:pt idx="373">
+                  <c:v>4.9358357214722902E-17</c:v>
+                </c:pt>
+                <c:pt idx="374">
+                  <c:v>2.9059107422500001E-29</c:v>
+                </c:pt>
+                <c:pt idx="375">
+                  <c:v>7.89897203549949E-19</c:v>
+                </c:pt>
+                <c:pt idx="376">
+                  <c:v>2.9059107422500001E-29</c:v>
+                </c:pt>
+                <c:pt idx="377">
+                  <c:v>4.4929180065983497E-17</c:v>
+                </c:pt>
+                <c:pt idx="378">
+                  <c:v>2.9059107422500001E-29</c:v>
+                </c:pt>
+                <c:pt idx="379">
+                  <c:v>7.1174814119915098E-17</c:v>
+                </c:pt>
+                <c:pt idx="380">
+                  <c:v>2.9059107422500001E-29</c:v>
+                </c:pt>
+                <c:pt idx="381">
+                  <c:v>3.4023841970455597E-17</c:v>
+                </c:pt>
+                <c:pt idx="382">
+                  <c:v>2.9059107422500001E-29</c:v>
+                </c:pt>
+                <c:pt idx="383">
+                  <c:v>6.5855935727085902E-17</c:v>
+                </c:pt>
+                <c:pt idx="384">
+                  <c:v>2.9059107422500001E-29</c:v>
+                </c:pt>
+                <c:pt idx="385">
+                  <c:v>1.4019546243458701E-16</c:v>
+                </c:pt>
+                <c:pt idx="386">
+                  <c:v>2.9059107422500001E-29</c:v>
+                </c:pt>
+                <c:pt idx="387">
+                  <c:v>4.5865048069367698E-18</c:v>
+                </c:pt>
+                <c:pt idx="388">
+                  <c:v>2.9059107422500001E-29</c:v>
+                </c:pt>
+                <c:pt idx="389">
+                  <c:v>2.2036196438746199E-16</c:v>
+                </c:pt>
+                <c:pt idx="390">
+                  <c:v>2.9059107422500001E-29</c:v>
+                </c:pt>
+                <c:pt idx="391">
+                  <c:v>1.01323181015006E-16</c:v>
+                </c:pt>
+                <c:pt idx="392">
+                  <c:v>2.9059107422500001E-29</c:v>
+                </c:pt>
+                <c:pt idx="393">
+                  <c:v>1.8638071420888399E-16</c:v>
+                </c:pt>
+                <c:pt idx="394">
+                  <c:v>2.9059107422500001E-29</c:v>
+                </c:pt>
+                <c:pt idx="395">
+                  <c:v>3.6695474865412501E-17</c:v>
+                </c:pt>
+                <c:pt idx="396">
+                  <c:v>2.9059107422500001E-29</c:v>
+                </c:pt>
+                <c:pt idx="397">
+                  <c:v>3.36600616483784E-18</c:v>
+                </c:pt>
+                <c:pt idx="398">
+                  <c:v>2.9059107422500001E-29</c:v>
+                </c:pt>
+                <c:pt idx="399">
+                  <c:v>8.0989262384096299E-19</c:v>
+                </c:pt>
+                <c:pt idx="400">
+                  <c:v>2.9059107422500001E-29</c:v>
+                </c:pt>
+                <c:pt idx="401">
+                  <c:v>2.3615379073725101E-17</c:v>
+                </c:pt>
+                <c:pt idx="402">
+                  <c:v>2.9059107422500001E-29</c:v>
+                </c:pt>
+                <c:pt idx="403">
+                  <c:v>3.71512777625651E-17</c:v>
+                </c:pt>
+                <c:pt idx="404">
+                  <c:v>2.9059107422500001E-29</c:v>
+                </c:pt>
+                <c:pt idx="405">
+                  <c:v>7.7514641085459002E-17</c:v>
+                </c:pt>
+                <c:pt idx="406">
+                  <c:v>2.9059107422500001E-29</c:v>
+                </c:pt>
+                <c:pt idx="407">
+                  <c:v>3.8218545339599102E-17</c:v>
+                </c:pt>
+                <c:pt idx="408">
+                  <c:v>2.9059107422500001E-29</c:v>
+                </c:pt>
+                <c:pt idx="409">
+                  <c:v>8.7694286726418806E-17</c:v>
+                </c:pt>
+                <c:pt idx="410">
+                  <c:v>2.9059107422500001E-29</c:v>
+                </c:pt>
+                <c:pt idx="411">
+                  <c:v>9.9344612271734603E-17</c:v>
+                </c:pt>
+                <c:pt idx="412">
+                  <c:v>2.9059107422500001E-29</c:v>
+                </c:pt>
+                <c:pt idx="413">
+                  <c:v>5.7653444570578296E-19</c:v>
+                </c:pt>
+                <c:pt idx="414">
+                  <c:v>2.9059107422500001E-29</c:v>
+                </c:pt>
+                <c:pt idx="415">
+                  <c:v>4.10669421248328E-19</c:v>
+                </c:pt>
+                <c:pt idx="416">
+                  <c:v>2.9059107422500001E-29</c:v>
+                </c:pt>
+                <c:pt idx="417">
+                  <c:v>9.5728562712589104E-18</c:v>
+                </c:pt>
+                <c:pt idx="418">
+                  <c:v>2.9059107422500001E-29</c:v>
+                </c:pt>
+                <c:pt idx="419">
+                  <c:v>2.5422111080189699E-16</c:v>
+                </c:pt>
+                <c:pt idx="420">
+                  <c:v>2.9059107422500001E-29</c:v>
+                </c:pt>
+                <c:pt idx="421">
+                  <c:v>8.8765473022387303E-17</c:v>
+                </c:pt>
+                <c:pt idx="422">
+                  <c:v>2.9059107422500001E-29</c:v>
+                </c:pt>
+                <c:pt idx="423">
+                  <c:v>5.1121010623233297E-19</c:v>
+                </c:pt>
+                <c:pt idx="424">
+                  <c:v>2.9059107422500001E-29</c:v>
+                </c:pt>
+                <c:pt idx="425">
+                  <c:v>2.5143131890389501E-21</c:v>
+                </c:pt>
+                <c:pt idx="426">
+                  <c:v>2.9059107422500001E-29</c:v>
+                </c:pt>
+                <c:pt idx="427">
+                  <c:v>7.8704459621331703E-17</c:v>
+                </c:pt>
+                <c:pt idx="428">
+                  <c:v>2.9059107422500001E-29</c:v>
+                </c:pt>
+                <c:pt idx="429">
+                  <c:v>1.3341367421990101E-16</c:v>
+                </c:pt>
+                <c:pt idx="430">
+                  <c:v>2.9059107422500001E-29</c:v>
+                </c:pt>
+                <c:pt idx="431">
+                  <c:v>5.91635272548323E-17</c:v>
+                </c:pt>
+                <c:pt idx="432">
+                  <c:v>2.9059107422500001E-29</c:v>
+                </c:pt>
+                <c:pt idx="433">
+                  <c:v>6.9387516490821394E-17</c:v>
+                </c:pt>
+                <c:pt idx="434">
+                  <c:v>2.9059107422500001E-29</c:v>
+                </c:pt>
+                <c:pt idx="435">
+                  <c:v>2.1414134235782101E-16</c:v>
+                </c:pt>
+                <c:pt idx="436">
+                  <c:v>2.9059107422500001E-29</c:v>
+                </c:pt>
+                <c:pt idx="437">
+                  <c:v>3.0514326601238197E-17</c:v>
+                </c:pt>
+                <c:pt idx="438">
+                  <c:v>2.9059107422500001E-29</c:v>
+                </c:pt>
+                <c:pt idx="439">
+                  <c:v>1.3457077477146901E-16</c:v>
+                </c:pt>
+                <c:pt idx="440">
+                  <c:v>2.9059107422500001E-29</c:v>
+                </c:pt>
+                <c:pt idx="441">
+                  <c:v>2.7425585053559899E-16</c:v>
+                </c:pt>
+                <c:pt idx="442">
+                  <c:v>2.9059107422500001E-29</c:v>
+                </c:pt>
+                <c:pt idx="443">
+                  <c:v>3.5999771724340001E-17</c:v>
+                </c:pt>
+                <c:pt idx="444">
+                  <c:v>2.9059107422500001E-29</c:v>
+                </c:pt>
+                <c:pt idx="445">
+                  <c:v>8.6375704576702206E-18</c:v>
+                </c:pt>
+                <c:pt idx="446">
+                  <c:v>2.9059107422500001E-29</c:v>
+                </c:pt>
+                <c:pt idx="447">
+                  <c:v>3.5956711668774298E-16</c:v>
+                </c:pt>
+                <c:pt idx="448">
+                  <c:v>2.9059107422500001E-29</c:v>
+                </c:pt>
+                <c:pt idx="449">
+                  <c:v>5.0589920059536598E-17</c:v>
+                </c:pt>
+                <c:pt idx="450">
+                  <c:v>2.9059107422500001E-29</c:v>
+                </c:pt>
+                <c:pt idx="451">
+                  <c:v>1.15135493512611E-16</c:v>
+                </c:pt>
+                <c:pt idx="452">
+                  <c:v>2.9059107422500001E-29</c:v>
+                </c:pt>
+                <c:pt idx="453">
+                  <c:v>6.3621898136541E-18</c:v>
+                </c:pt>
+                <c:pt idx="454">
+                  <c:v>2.9059107422500001E-29</c:v>
+                </c:pt>
+                <c:pt idx="455">
+                  <c:v>7.0396838629044805E-17</c:v>
+                </c:pt>
+                <c:pt idx="456">
+                  <c:v>2.9059107422500001E-29</c:v>
+                </c:pt>
+                <c:pt idx="457">
+                  <c:v>3.4329533102090698E-16</c:v>
+                </c:pt>
+                <c:pt idx="458">
+                  <c:v>2.9059107422500001E-29</c:v>
+                </c:pt>
+                <c:pt idx="459">
+                  <c:v>4.86975265717244E-21</c:v>
+                </c:pt>
+                <c:pt idx="460">
+                  <c:v>2.9059107422500001E-29</c:v>
+                </c:pt>
+                <c:pt idx="461">
+                  <c:v>2.3108355542507902E-19</c:v>
+                </c:pt>
+                <c:pt idx="462">
+                  <c:v>2.9059107422500001E-29</c:v>
+                </c:pt>
+                <c:pt idx="463">
+                  <c:v>1.03634961203487E-16</c:v>
+                </c:pt>
+                <c:pt idx="464">
+                  <c:v>2.9059107422500001E-29</c:v>
+                </c:pt>
+                <c:pt idx="465">
+                  <c:v>2.8899856703942802E-16</c:v>
+                </c:pt>
+                <c:pt idx="466">
+                  <c:v>2.9059107422500001E-29</c:v>
+                </c:pt>
+                <c:pt idx="467">
+                  <c:v>4.0073003934856399E-16</c:v>
+                </c:pt>
+                <c:pt idx="468">
+                  <c:v>2.9059107422500001E-29</c:v>
+                </c:pt>
+                <c:pt idx="469">
+                  <c:v>7.4595930598497293E-18</c:v>
+                </c:pt>
+                <c:pt idx="470">
+                  <c:v>2.9059107422500001E-29</c:v>
+                </c:pt>
+                <c:pt idx="471">
+                  <c:v>1.3874951336778501E-16</c:v>
+                </c:pt>
+                <c:pt idx="472">
+                  <c:v>2.9059107422500001E-29</c:v>
+                </c:pt>
+                <c:pt idx="473">
+                  <c:v>2.5825009428936199E-17</c:v>
+                </c:pt>
+                <c:pt idx="474">
+                  <c:v>2.9059107422500001E-29</c:v>
+                </c:pt>
+                <c:pt idx="475">
+                  <c:v>8.9654141355265591E-19</c:v>
+                </c:pt>
+                <c:pt idx="476">
+                  <c:v>2.9059107422500001E-29</c:v>
+                </c:pt>
+                <c:pt idx="477">
+                  <c:v>4.5494572861418201E-19</c:v>
+                </c:pt>
+                <c:pt idx="478">
+                  <c:v>2.9059107422500001E-29</c:v>
+                </c:pt>
+                <c:pt idx="479">
+                  <c:v>1.9570101167189799E-16</c:v>
+                </c:pt>
+                <c:pt idx="480">
+                  <c:v>2.9059107422500001E-29</c:v>
+                </c:pt>
+                <c:pt idx="481" formatCode="General">
+                  <c:v>65535.9999998532</c:v>
+                </c:pt>
+                <c:pt idx="482">
+                  <c:v>2.9059107422500001E-29</c:v>
+                </c:pt>
+                <c:pt idx="483">
+                  <c:v>1.4683690856755501E-16</c:v>
+                </c:pt>
+                <c:pt idx="484">
+                  <c:v>2.9059107422500001E-29</c:v>
+                </c:pt>
+                <c:pt idx="485">
+                  <c:v>1.3551996537303101E-16</c:v>
+                </c:pt>
+                <c:pt idx="486">
+                  <c:v>2.9059107422500001E-29</c:v>
+                </c:pt>
+                <c:pt idx="487">
+                  <c:v>2.7419162423587999E-20</c:v>
+                </c:pt>
+                <c:pt idx="488">
+                  <c:v>2.9059107422500001E-29</c:v>
+                </c:pt>
+                <c:pt idx="489">
+                  <c:v>7.9725050262761402E-17</c:v>
+                </c:pt>
+                <c:pt idx="490">
+                  <c:v>2.9059107422500001E-29</c:v>
+                </c:pt>
+                <c:pt idx="491">
+                  <c:v>1.8348212861078199E-17</c:v>
+                </c:pt>
+                <c:pt idx="492">
+                  <c:v>2.9059107422500001E-29</c:v>
+                </c:pt>
+                <c:pt idx="493">
+                  <c:v>1.07976621381373E-16</c:v>
+                </c:pt>
+                <c:pt idx="494">
+                  <c:v>2.9059107422500001E-29</c:v>
+                </c:pt>
+                <c:pt idx="495">
+                  <c:v>8.6740754017972394E-17</c:v>
+                </c:pt>
+                <c:pt idx="496">
+                  <c:v>2.9059107422500001E-29</c:v>
+                </c:pt>
+                <c:pt idx="497">
+                  <c:v>2.6171127786395802E-16</c:v>
+                </c:pt>
+                <c:pt idx="498">
+                  <c:v>2.9059107422500001E-29</c:v>
+                </c:pt>
+                <c:pt idx="499" formatCode="General">
+                  <c:v>65535.999997193598</c:v>
+                </c:pt>
+                <c:pt idx="500">
+                  <c:v>2.9059107422500001E-29</c:v>
+                </c:pt>
+                <c:pt idx="501">
+                  <c:v>2.7199418771161101E-17</c:v>
+                </c:pt>
+                <c:pt idx="502">
+                  <c:v>2.9059107422500001E-29</c:v>
+                </c:pt>
+                <c:pt idx="503">
+                  <c:v>2.3886281486975399E-19</c:v>
+                </c:pt>
+                <c:pt idx="504">
+                  <c:v>2.9059107422500001E-29</c:v>
+                </c:pt>
+                <c:pt idx="505">
+                  <c:v>8.8548073185846203E-17</c:v>
+                </c:pt>
+                <c:pt idx="506">
+                  <c:v>2.9059107422500001E-29</c:v>
+                </c:pt>
+                <c:pt idx="507">
+                  <c:v>1.40797760526553E-18</c:v>
+                </c:pt>
+                <c:pt idx="508">
+                  <c:v>2.9059107422500001E-29</c:v>
+                </c:pt>
+                <c:pt idx="509">
+                  <c:v>2.9638071811249502E-17</c:v>
+                </c:pt>
+                <c:pt idx="510">
+                  <c:v>2.9059107422500001E-29</c:v>
+                </c:pt>
+                <c:pt idx="511">
+                  <c:v>7.6723573336152598E-19</c:v>
+                </c:pt>
+              </c:numCache>
+            </c:numRef>
+          </c:val>
+          <c:extLst>
+            <c:ext xmlns:c16="http://schemas.microsoft.com/office/drawing/2014/chart" uri="{C3380CC4-5D6E-409C-BE32-E72D297353CC}">
+              <c16:uniqueId val="{00000000-7DDE-4A96-9BE9-5FE36EC213A3}"/>
+            </c:ext>
+          </c:extLst>
+        </c:ser>
+        <c:ser>
+          <c:idx val="1"/>
+          <c:order val="1"/>
+          <c:tx>
+            <c:strRef>
+              <c:f>Question2!$N$6</c:f>
+              <c:strCache>
+                <c:ptCount val="1"/>
+                <c:pt idx="0">
+                  <c:v>y(t)_psd</c:v>
+                </c:pt>
+              </c:strCache>
+            </c:strRef>
+          </c:tx>
+          <c:spPr>
+            <a:solidFill>
+              <a:schemeClr val="accent2"/>
+            </a:solidFill>
+            <a:ln>
+              <a:noFill/>
+            </a:ln>
+            <a:effectLst/>
+          </c:spPr>
+          <c:invertIfNegative val="0"/>
+          <c:val>
+            <c:numRef>
+              <c:f>Question2!$N$7:$N$518</c:f>
+              <c:numCache>
+                <c:formatCode>0.00E+00</c:formatCode>
+                <c:ptCount val="512"/>
+                <c:pt idx="0">
+                  <c:v>2.5599997841422399E-16</c:v>
+                </c:pt>
+                <c:pt idx="1">
+                  <c:v>2.0757605624999902E-58</c:v>
+                </c:pt>
+                <c:pt idx="2">
+                  <c:v>6.2686563466211102E-17</c:v>
+                </c:pt>
+                <c:pt idx="3">
+                  <c:v>2.0757605624999902E-58</c:v>
+                </c:pt>
+                <c:pt idx="4">
+                  <c:v>1.36941099966767E-16</c:v>
+                </c:pt>
+                <c:pt idx="5">
+                  <c:v>2.0757605624999902E-58</c:v>
+                </c:pt>
+                <c:pt idx="6">
+                  <c:v>2.7645214746301099E-17</c:v>
+                </c:pt>
+                <c:pt idx="7">
+                  <c:v>2.0757605624999902E-58</c:v>
+                </c:pt>
+                <c:pt idx="8">
+                  <c:v>1.1710892186556399E-18</c:v>
+                </c:pt>
+                <c:pt idx="9">
+                  <c:v>2.0757605624999902E-58</c:v>
+                </c:pt>
+                <c:pt idx="10">
+                  <c:v>2.1985479777478601E-17</c:v>
+                </c:pt>
+                <c:pt idx="11">
+                  <c:v>2.0757605624999902E-58</c:v>
+                </c:pt>
+                <c:pt idx="12">
+                  <c:v>1.79102738847308E-17</c:v>
+                </c:pt>
+                <c:pt idx="13">
+                  <c:v>2.0757605624999902E-58</c:v>
+                </c:pt>
+                <c:pt idx="14">
+                  <c:v>2.22384421522453E-16</c:v>
+                </c:pt>
+                <c:pt idx="15">
+                  <c:v>2.0757605624999902E-58</c:v>
+                </c:pt>
+                <c:pt idx="16">
+                  <c:v>8.8469378070911394E-18</c:v>
+                </c:pt>
+                <c:pt idx="17">
+                  <c:v>2.0757605624999902E-58</c:v>
+                </c:pt>
+                <c:pt idx="18" formatCode="General">
+                  <c:v>16384.000000251101</c:v>
+                </c:pt>
+                <c:pt idx="19">
+                  <c:v>2.0757605624999902E-58</c:v>
+                </c:pt>
+                <c:pt idx="20">
+                  <c:v>2.8872334879812601E-18</c:v>
+                </c:pt>
+                <c:pt idx="21">
+                  <c:v>2.0757605624999902E-58</c:v>
+                </c:pt>
+                <c:pt idx="22">
+                  <c:v>4.9877080241411699E-17</c:v>
+                </c:pt>
+                <c:pt idx="23">
+                  <c:v>2.0757605624999902E-58</c:v>
+                </c:pt>
+                <c:pt idx="24">
+                  <c:v>7.6626019338528398E-19</c:v>
+                </c:pt>
+                <c:pt idx="25">
+                  <c:v>2.0757605624999902E-58</c:v>
+                </c:pt>
+                <c:pt idx="26">
+                  <c:v>9.0912538086523698E-17</c:v>
+                </c:pt>
+                <c:pt idx="27">
+                  <c:v>2.0757605624999902E-58</c:v>
+                </c:pt>
+                <c:pt idx="28">
+                  <c:v>9.4606129664136401E-18</c:v>
+                </c:pt>
+                <c:pt idx="29">
+                  <c:v>2.0757605624999902E-58</c:v>
+                </c:pt>
+                <c:pt idx="30">
+                  <c:v>1.73820223443606E-16</c:v>
+                </c:pt>
+                <c:pt idx="31">
+                  <c:v>2.0757605624999902E-58</c:v>
+                </c:pt>
+                <c:pt idx="32">
+                  <c:v>1.2899656353723799E-19</c:v>
+                </c:pt>
+                <c:pt idx="33">
+                  <c:v>2.0757605624999902E-58</c:v>
+                </c:pt>
+                <c:pt idx="34">
+                  <c:v>2.7153132861507102E-16</c:v>
+                </c:pt>
+                <c:pt idx="35">
+                  <c:v>2.0757605624999902E-58</c:v>
+                </c:pt>
+                <c:pt idx="36">
+                  <c:v>2.7421072029204701E-19</c:v>
+                </c:pt>
+                <c:pt idx="37">
+                  <c:v>2.0757605624999902E-58</c:v>
+                </c:pt>
+                <c:pt idx="38">
+                  <c:v>3.1701961999641798E-17</c:v>
+                </c:pt>
+                <c:pt idx="39">
+                  <c:v>2.0757605624999902E-58</c:v>
+                </c:pt>
+                <c:pt idx="40">
+                  <c:v>2.3942653729021302E-17</c:v>
+                </c:pt>
+                <c:pt idx="41">
+                  <c:v>2.0757605624999902E-58</c:v>
+                </c:pt>
+                <c:pt idx="42">
+                  <c:v>1.94313986202314E-18</c:v>
+                </c:pt>
+                <c:pt idx="43">
+                  <c:v>2.0757605624999902E-58</c:v>
+                </c:pt>
+                <c:pt idx="44" formatCode="General">
+                  <c:v>16383.9999982236</c:v>
+                </c:pt>
+                <c:pt idx="45">
+                  <c:v>2.0757605624999902E-58</c:v>
+                </c:pt>
+                <c:pt idx="46">
+                  <c:v>7.1843560535826497E-17</c:v>
+                </c:pt>
+                <c:pt idx="47">
+                  <c:v>2.0757605624999902E-58</c:v>
+                </c:pt>
+                <c:pt idx="48">
+                  <c:v>3.5099289858619301E-16</c:v>
+                </c:pt>
+                <c:pt idx="49">
+                  <c:v>2.0757605624999902E-58</c:v>
+                </c:pt>
+                <c:pt idx="50">
+                  <c:v>2.45433130300989E-18</c:v>
+                </c:pt>
+                <c:pt idx="51">
+                  <c:v>2.0757605624999902E-58</c:v>
+                </c:pt>
+                <c:pt idx="52">
+                  <c:v>2.5941572013302499E-16</c:v>
+                </c:pt>
+                <c:pt idx="53">
+                  <c:v>2.0757605624999902E-58</c:v>
+                </c:pt>
+                <c:pt idx="54">
+                  <c:v>9.3557078840578002E-17</c:v>
+                </c:pt>
+                <c:pt idx="55">
+                  <c:v>2.0757605624999902E-58</c:v>
+                </c:pt>
+                <c:pt idx="56">
+                  <c:v>7.6835911030738395E-18</c:v>
+                </c:pt>
+                <c:pt idx="57">
+                  <c:v>2.0757605624999902E-58</c:v>
+                </c:pt>
+                <c:pt idx="58">
+                  <c:v>2.71868732469463E-16</c:v>
+                </c:pt>
+                <c:pt idx="59">
+                  <c:v>2.0757605624999902E-58</c:v>
+                </c:pt>
+                <c:pt idx="60">
+                  <c:v>8.6557169350091507E-18</c:v>
+                </c:pt>
+                <c:pt idx="61">
+                  <c:v>2.0757605624999902E-58</c:v>
+                </c:pt>
+                <c:pt idx="62">
+                  <c:v>1.95437377467599E-16</c:v>
+                </c:pt>
+                <c:pt idx="63">
+                  <c:v>2.0757605624999902E-58</c:v>
+                </c:pt>
+                <c:pt idx="64">
+                  <c:v>2.3549611475506899E-19</c:v>
+                </c:pt>
+                <c:pt idx="65">
+                  <c:v>2.0757605624999902E-58</c:v>
+                </c:pt>
+                <c:pt idx="66">
+                  <c:v>2.07391362707022E-17</c:v>
+                </c:pt>
+                <c:pt idx="67">
+                  <c:v>2.0757605624999902E-58</c:v>
+                </c:pt>
+                <c:pt idx="68">
+                  <c:v>2.1022496057450101E-17</c:v>
+                </c:pt>
+                <c:pt idx="69">
+                  <c:v>2.0757605624999902E-58</c:v>
+                </c:pt>
+                <c:pt idx="70">
+                  <c:v>2.7162937298260501E-17</c:v>
+                </c:pt>
+                <c:pt idx="71">
+                  <c:v>2.0757605624999902E-58</c:v>
+                </c:pt>
+                <c:pt idx="72">
+                  <c:v>1.15108068929919E-17</c:v>
+                </c:pt>
+                <c:pt idx="73">
+                  <c:v>2.0757605624999902E-58</c:v>
+                </c:pt>
+                <c:pt idx="74">
+                  <c:v>1.2556260789398799E-18</c:v>
+                </c:pt>
+                <c:pt idx="75">
+                  <c:v>2.0757605624999902E-58</c:v>
+                </c:pt>
+                <c:pt idx="76">
+                  <c:v>4.9467309465139999E-18</c:v>
+                </c:pt>
+                <c:pt idx="77">
+                  <c:v>2.0757605624999902E-58</c:v>
+                </c:pt>
+                <c:pt idx="78">
+                  <c:v>2.2545133762993499E-18</c:v>
+                </c:pt>
+                <c:pt idx="79">
+                  <c:v>2.0757605624999902E-58</c:v>
+                </c:pt>
+                <c:pt idx="80">
+                  <c:v>9.87076437982932E-17</c:v>
+                </c:pt>
+                <c:pt idx="81">
+                  <c:v>2.0757605624999902E-58</c:v>
+                </c:pt>
+                <c:pt idx="82">
+                  <c:v>2.7217152904705399E-17</c:v>
+                </c:pt>
+                <c:pt idx="83">
+                  <c:v>2.0757605624999902E-58</c:v>
+                </c:pt>
+                <c:pt idx="84">
+                  <c:v>9.3101860632312503E-17</c:v>
+                </c:pt>
+                <c:pt idx="85">
+                  <c:v>2.0757605624999902E-58</c:v>
+                </c:pt>
+                <c:pt idx="86">
+                  <c:v>8.9893344992125104E-17</c:v>
+                </c:pt>
+                <c:pt idx="87">
+                  <c:v>2.0757605624999902E-58</c:v>
+                </c:pt>
+                <c:pt idx="88">
+                  <c:v>3.5669748741142803E-18</c:v>
+                </c:pt>
+                <c:pt idx="89">
+                  <c:v>2.0757605624999902E-58</c:v>
+                </c:pt>
+                <c:pt idx="90">
+                  <c:v>2.35438188430607E-16</c:v>
+                </c:pt>
+                <c:pt idx="91">
+                  <c:v>2.0757605624999902E-58</c:v>
+                </c:pt>
+                <c:pt idx="92">
+                  <c:v>7.1215347375539194E-18</c:v>
+                </c:pt>
+                <c:pt idx="93">
+                  <c:v>2.0757605624999902E-58</c:v>
+                </c:pt>
+                <c:pt idx="94">
+                  <c:v>4.0902576577670998E-17</c:v>
+                </c:pt>
+                <c:pt idx="95">
+                  <c:v>2.0757605624999902E-58</c:v>
+                </c:pt>
+                <c:pt idx="96">
+                  <c:v>1.10753468634134E-16</c:v>
+                </c:pt>
+                <c:pt idx="97">
+                  <c:v>2.0757605624999902E-58</c:v>
+                </c:pt>
+                <c:pt idx="98">
+                  <c:v>8.0671295628574403E-17</c:v>
+                </c:pt>
+                <c:pt idx="99">
+                  <c:v>2.0757605624999902E-58</c:v>
+                </c:pt>
+                <c:pt idx="100">
+                  <c:v>2.4177379936194498E-16</c:v>
+                </c:pt>
+                <c:pt idx="101">
+                  <c:v>2.0757605624999902E-58</c:v>
+                </c:pt>
+                <c:pt idx="102">
+                  <c:v>6.33112425403504E-18</c:v>
+                </c:pt>
+                <c:pt idx="103">
+                  <c:v>2.0757605624999902E-58</c:v>
+                </c:pt>
+                <c:pt idx="104">
+                  <c:v>2.0028298425792799E-17</c:v>
+                </c:pt>
+                <c:pt idx="105">
+                  <c:v>2.0757605624999902E-58</c:v>
+                </c:pt>
+                <c:pt idx="106">
+                  <c:v>3.7527779103430098E-16</c:v>
+                </c:pt>
+                <c:pt idx="107">
+                  <c:v>2.0757605624999902E-58</c:v>
+                </c:pt>
+                <c:pt idx="108">
+                  <c:v>7.9988163269025705E-17</c:v>
+                </c:pt>
+                <c:pt idx="109">
+                  <c:v>2.0757605624999902E-58</c:v>
+                </c:pt>
+                <c:pt idx="110">
+                  <c:v>1.26731102251642E-16</c:v>
+                </c:pt>
+                <c:pt idx="111">
+                  <c:v>2.0757605624999902E-58</c:v>
+                </c:pt>
+                <c:pt idx="112">
+                  <c:v>2.01055180336466E-16</c:v>
+                </c:pt>
+                <c:pt idx="113">
+                  <c:v>2.0757605624999902E-58</c:v>
+                </c:pt>
+                <c:pt idx="114">
+                  <c:v>4.6728946457953698E-16</c:v>
+                </c:pt>
+                <c:pt idx="115">
+                  <c:v>2.0757605624999902E-58</c:v>
+                </c:pt>
+                <c:pt idx="116">
+                  <c:v>1.4859590125721301E-17</c:v>
+                </c:pt>
+                <c:pt idx="117">
+                  <c:v>2.0757605624999902E-58</c:v>
+                </c:pt>
+                <c:pt idx="118">
+                  <c:v>6.6024465108552099E-18</c:v>
+                </c:pt>
+                <c:pt idx="119">
+                  <c:v>2.0757605624999902E-58</c:v>
+                </c:pt>
+                <c:pt idx="120">
+                  <c:v>1.1507172279357301E-16</c:v>
+                </c:pt>
+                <c:pt idx="121">
+                  <c:v>2.0757605624999902E-58</c:v>
+                </c:pt>
+                <c:pt idx="122">
+                  <c:v>3.05400148715281E-17</c:v>
+                </c:pt>
+                <c:pt idx="123">
+                  <c:v>2.0757605624999902E-58</c:v>
+                </c:pt>
+                <c:pt idx="124">
+                  <c:v>3.07246697419146E-20</c:v>
+                </c:pt>
+                <c:pt idx="125">
+                  <c:v>2.0757605624999902E-58</c:v>
+                </c:pt>
+                <c:pt idx="126">
+                  <c:v>8.5975344780718994E-18</c:v>
+                </c:pt>
+                <c:pt idx="127">
+                  <c:v>2.0757605624999902E-58</c:v>
+                </c:pt>
+                <c:pt idx="128">
+                  <c:v>1.59999990949782E-17</c:v>
+                </c:pt>
+                <c:pt idx="129">
+                  <c:v>2.0757605624999902E-58</c:v>
+                </c:pt>
+                <c:pt idx="130">
+                  <c:v>1.80478558232393E-16</c:v>
+                </c:pt>
+                <c:pt idx="131">
+                  <c:v>2.0757605624999902E-58</c:v>
+                </c:pt>
+                <c:pt idx="132">
+                  <c:v>6.4393873738373103E-18</c:v>
+                </c:pt>
+                <c:pt idx="133">
+                  <c:v>2.0757605624999902E-58</c:v>
+                </c:pt>
+                <c:pt idx="134">
+                  <c:v>2.28509787451485E-17</c:v>
+                </c:pt>
+                <c:pt idx="135">
+                  <c:v>2.0757605624999902E-58</c:v>
+                </c:pt>
+                <c:pt idx="136">
+                  <c:v>2.86752733526479E-16</c:v>
+                </c:pt>
+                <c:pt idx="137">
+                  <c:v>2.0757605624999902E-58</c:v>
+                </c:pt>
+                <c:pt idx="138">
+                  <c:v>5.3997154948420703E-17</c:v>
+                </c:pt>
+                <c:pt idx="139">
+                  <c:v>2.0757605624999902E-58</c:v>
+                </c:pt>
+                <c:pt idx="140">
+                  <c:v>2.10461070741467E-19</c:v>
+                </c:pt>
+                <c:pt idx="141">
+                  <c:v>2.0757605624999902E-58</c:v>
+                </c:pt>
+                <c:pt idx="142">
+                  <c:v>9.92125506918717E-17</c:v>
+                </c:pt>
+                <c:pt idx="143">
+                  <c:v>2.0757605624999902E-58</c:v>
+                </c:pt>
+                <c:pt idx="144">
+                  <c:v>5.6665285486375004E-17</c:v>
+                </c:pt>
+                <c:pt idx="145">
+                  <c:v>2.0757605624999902E-58</c:v>
+                </c:pt>
+                <c:pt idx="146">
+                  <c:v>1.8339076062320001E-16</c:v>
+                </c:pt>
+                <c:pt idx="147">
+                  <c:v>2.0757605624999902E-58</c:v>
+                </c:pt>
+                <c:pt idx="148">
+                  <c:v>1.50023913534425E-16</c:v>
+                </c:pt>
+                <c:pt idx="149">
+                  <c:v>2.0757605624999902E-58</c:v>
+                </c:pt>
+                <c:pt idx="150">
+                  <c:v>2.19033138513293E-16</c:v>
+                </c:pt>
+                <c:pt idx="151">
+                  <c:v>2.0757605624999902E-58</c:v>
+                </c:pt>
+                <c:pt idx="152">
+                  <c:v>1.2831995432465001E-16</c:v>
+                </c:pt>
+                <c:pt idx="153">
+                  <c:v>2.0757605624999902E-58</c:v>
+                </c:pt>
+                <c:pt idx="154">
+                  <c:v>2.5743051510729101E-17</c:v>
+                </c:pt>
+                <c:pt idx="155">
+                  <c:v>2.0757605624999902E-58</c:v>
+                </c:pt>
+                <c:pt idx="156">
+                  <c:v>5.2834801916011502E-17</c:v>
+                </c:pt>
+                <c:pt idx="157">
+                  <c:v>2.0757605624999902E-58</c:v>
+                </c:pt>
+                <c:pt idx="158">
+                  <c:v>1.8385957025433999E-16</c:v>
+                </c:pt>
+                <c:pt idx="159">
+                  <c:v>2.0757605624999902E-58</c:v>
+                </c:pt>
+                <c:pt idx="160">
+                  <c:v>9.8151173993420798E-18</c:v>
+                </c:pt>
+                <c:pt idx="161">
+                  <c:v>2.0757605624999902E-58</c:v>
+                </c:pt>
+                <c:pt idx="162">
+                  <c:v>5.3412546211419499E-17</c:v>
+                </c:pt>
+                <c:pt idx="163">
+                  <c:v>2.0757605624999902E-58</c:v>
+                </c:pt>
+                <c:pt idx="164">
+                  <c:v>5.7829724765374803E-17</c:v>
+                </c:pt>
+                <c:pt idx="165">
+                  <c:v>2.0757605624999902E-58</c:v>
+                </c:pt>
+                <c:pt idx="166">
+                  <c:v>2.1451302720062601E-16</c:v>
+                </c:pt>
+                <c:pt idx="167">
+                  <c:v>2.0757605624999902E-58</c:v>
+                </c:pt>
+                <c:pt idx="168">
+                  <c:v>3.1749035896577999E-18</c:v>
+                </c:pt>
+                <c:pt idx="169">
+                  <c:v>2.0757605624999902E-58</c:v>
+                </c:pt>
+                <c:pt idx="170">
+                  <c:v>2.77151987422125E-17</c:v>
+                </c:pt>
+                <c:pt idx="171">
+                  <c:v>2.0757605624999902E-58</c:v>
+                </c:pt>
+                <c:pt idx="172">
+                  <c:v>2.1632150622347599E-16</c:v>
+                </c:pt>
+                <c:pt idx="173">
+                  <c:v>2.0757605624999902E-58</c:v>
+                </c:pt>
+                <c:pt idx="174">
+                  <c:v>2.0366741875927599E-17</c:v>
+                </c:pt>
+                <c:pt idx="175">
+                  <c:v>2.0757605624999902E-58</c:v>
+                </c:pt>
+                <c:pt idx="176">
+                  <c:v>7.0131404414006496E-17</c:v>
+                </c:pt>
+                <c:pt idx="177">
+                  <c:v>2.0757605624999902E-58</c:v>
+                </c:pt>
+                <c:pt idx="178">
+                  <c:v>1.27251993059648E-18</c:v>
+                </c:pt>
+                <c:pt idx="179">
+                  <c:v>2.0757605624999902E-58</c:v>
+                </c:pt>
+                <c:pt idx="180">
+                  <c:v>2.9739628136664001E-17</c:v>
+                </c:pt>
+                <c:pt idx="181">
+                  <c:v>2.0757605624999902E-58</c:v>
+                </c:pt>
+                <c:pt idx="182">
+                  <c:v>2.8915963711512799E-16</c:v>
+                </c:pt>
+                <c:pt idx="183">
+                  <c:v>2.0757605624999902E-58</c:v>
+                </c:pt>
+                <c:pt idx="184">
+                  <c:v>9.5180777094544695E-17</c:v>
+                </c:pt>
+                <c:pt idx="185">
+                  <c:v>2.0757605624999902E-58</c:v>
+                </c:pt>
+                <c:pt idx="186">
+                  <c:v>4.6245355797770203E-18</c:v>
+                </c:pt>
+                <c:pt idx="187">
+                  <c:v>2.0757605624999902E-58</c:v>
+                </c:pt>
+                <c:pt idx="188">
+                  <c:v>3.7455267083307003E-17</c:v>
+                </c:pt>
+                <c:pt idx="189">
+                  <c:v>2.0757605624999902E-58</c:v>
+                </c:pt>
+                <c:pt idx="190">
+                  <c:v>1.8679487579489099E-16</c:v>
+                </c:pt>
+                <c:pt idx="191">
+                  <c:v>2.0757605624999902E-58</c:v>
+                </c:pt>
+                <c:pt idx="192">
+                  <c:v>2.7176448849987798E-16</c:v>
+                </c:pt>
+                <c:pt idx="193">
+                  <c:v>2.0757605624999902E-58</c:v>
+                </c:pt>
+                <c:pt idx="194">
+                  <c:v>4.5344312080624602E-17</c:v>
+                </c:pt>
+                <c:pt idx="195">
+                  <c:v>2.0757605624999902E-58</c:v>
+                </c:pt>
+                <c:pt idx="196">
+                  <c:v>1.7108027316035899E-17</c:v>
+                </c:pt>
+                <c:pt idx="197">
+                  <c:v>2.0757605624999902E-58</c:v>
+                </c:pt>
+                <c:pt idx="198">
+                  <c:v>5.8435390410173701E-19</c:v>
+                </c:pt>
+                <c:pt idx="199">
+                  <c:v>2.0757605624999902E-58</c:v>
+                </c:pt>
+                <c:pt idx="200">
+                  <c:v>2.5580699631948701E-18</c:v>
+                </c:pt>
+                <c:pt idx="201">
+                  <c:v>2.0757605624999902E-58</c:v>
+                </c:pt>
+                <c:pt idx="202">
+                  <c:v>4.6895178643704201E-16</c:v>
+                </c:pt>
+                <c:pt idx="203">
+                  <c:v>2.0757605624999902E-58</c:v>
+                </c:pt>
+                <c:pt idx="204">
+                  <c:v>2.2439327231571301E-16</c:v>
+                </c:pt>
+                <c:pt idx="205">
+                  <c:v>2.0757605624999902E-58</c:v>
+                </c:pt>
+                <c:pt idx="206">
+                  <c:v>1.3877672635269599E-16</c:v>
+                </c:pt>
+                <c:pt idx="207">
+                  <c:v>2.0757605624999902E-58</c:v>
+                </c:pt>
+                <c:pt idx="208">
+                  <c:v>1.1855996189767801E-16</c:v>
+                </c:pt>
+                <c:pt idx="209">
+                  <c:v>2.0757605624999902E-58</c:v>
+                </c:pt>
+                <c:pt idx="210">
+                  <c:v>2.7282776357577599E-17</c:v>
+                </c:pt>
+                <c:pt idx="211">
+                  <c:v>2.0757605624999902E-58</c:v>
+                </c:pt>
+                <c:pt idx="212">
+                  <c:v>6.1980709761017798E-18</c:v>
+                </c:pt>
+                <c:pt idx="213">
+                  <c:v>2.0757605624999902E-58</c:v>
+                </c:pt>
+                <c:pt idx="214">
+                  <c:v>4.7313032518428901E-17</c:v>
+                </c:pt>
+                <c:pt idx="215">
+                  <c:v>2.0757605624999902E-58</c:v>
+                </c:pt>
+                <c:pt idx="216">
+                  <c:v>7.1712146015502006E-17</c:v>
+                </c:pt>
+                <c:pt idx="217">
+                  <c:v>2.0757605624999902E-58</c:v>
+                </c:pt>
+                <c:pt idx="218">
+                  <c:v>1.4616217207769599E-18</c:v>
+                </c:pt>
+                <c:pt idx="219">
+                  <c:v>2.0757605624999902E-58</c:v>
+                </c:pt>
+                <c:pt idx="220">
+                  <c:v>1.51186335967742E-18</c:v>
+                </c:pt>
+                <c:pt idx="221">
+                  <c:v>2.0757605624999902E-58</c:v>
+                </c:pt>
+                <c:pt idx="222">
+                  <c:v>3.1490784036613901E-16</c:v>
+                </c:pt>
+                <c:pt idx="223">
+                  <c:v>2.0757605624999902E-58</c:v>
+                </c:pt>
+                <c:pt idx="224">
+                  <c:v>7.3024581244513204E-18</c:v>
+                </c:pt>
+                <c:pt idx="225">
+                  <c:v>2.0757605624999902E-58</c:v>
+                </c:pt>
+                <c:pt idx="226">
+                  <c:v>2.7567267335326E-17</c:v>
+                </c:pt>
+                <c:pt idx="227">
+                  <c:v>2.0757605624999902E-58</c:v>
+                </c:pt>
+                <c:pt idx="228">
+                  <c:v>6.9877619330581502E-18</c:v>
+                </c:pt>
+                <c:pt idx="229">
+                  <c:v>2.0757605624999902E-58</c:v>
+                </c:pt>
+                <c:pt idx="230">
+                  <c:v>9.0588794132198296E-18</c:v>
+                </c:pt>
+                <c:pt idx="231">
+                  <c:v>2.0757605624999902E-58</c:v>
+                </c:pt>
+                <c:pt idx="232">
+                  <c:v>1.2472433237355599E-16</c:v>
+                </c:pt>
+                <c:pt idx="233">
+                  <c:v>2.0757605624999902E-58</c:v>
+                </c:pt>
+                <c:pt idx="234">
+                  <c:v>1.6608179823333501E-16</c:v>
+                </c:pt>
+                <c:pt idx="235">
+                  <c:v>2.0757605624999902E-58</c:v>
+                </c:pt>
+                <c:pt idx="236">
+                  <c:v>7.3405903413620001E-17</c:v>
+                </c:pt>
+                <c:pt idx="237">
+                  <c:v>2.0757605624999902E-58</c:v>
+                </c:pt>
+                <c:pt idx="238">
+                  <c:v>1.03333000365305E-17</c:v>
+                </c:pt>
+                <c:pt idx="239">
+                  <c:v>2.0757605624999902E-58</c:v>
+                </c:pt>
+                <c:pt idx="240">
+                  <c:v>5.5040672452443698E-17</c:v>
+                </c:pt>
+                <c:pt idx="241">
+                  <c:v>2.0757605624999902E-58</c:v>
+                </c:pt>
+                <c:pt idx="242">
+                  <c:v>5.94445364254239E-17</c:v>
+                </c:pt>
+                <c:pt idx="243">
+                  <c:v>2.0757605624999902E-58</c:v>
+                </c:pt>
+                <c:pt idx="244">
+                  <c:v>2.8116813719653102E-17</c:v>
+                </c:pt>
+                <c:pt idx="245">
+                  <c:v>2.0757605624999902E-58</c:v>
+                </c:pt>
+                <c:pt idx="246">
+                  <c:v>1.9208939841517299E-18</c:v>
+                </c:pt>
+                <c:pt idx="247">
+                  <c:v>2.0757605624999902E-58</c:v>
+                </c:pt>
+                <c:pt idx="248">
+                  <c:v>1.2783574164725499E-16</c:v>
+                </c:pt>
+                <c:pt idx="249">
+                  <c:v>2.0757605624999902E-58</c:v>
+                </c:pt>
+                <c:pt idx="250">
+                  <c:v>1.13249927106375E-16</c:v>
+                </c:pt>
+                <c:pt idx="251">
+                  <c:v>2.0757605624999902E-58</c:v>
+                </c:pt>
+                <c:pt idx="252">
+                  <c:v>3.8160091224061603E-17</c:v>
+                </c:pt>
+                <c:pt idx="253">
+                  <c:v>2.0757605624999902E-58</c:v>
+                </c:pt>
+                <c:pt idx="254">
+                  <c:v>1.2115147427621599E-17</c:v>
+                </c:pt>
+                <c:pt idx="255">
+                  <c:v>2.0757605624999902E-58</c:v>
+                </c:pt>
+                <c:pt idx="256">
+                  <c:v>6.3999999932626402E-17</c:v>
+                </c:pt>
+                <c:pt idx="257">
+                  <c:v>2.0757605624999902E-58</c:v>
+                </c:pt>
+                <c:pt idx="258">
+                  <c:v>1.21151577607322E-17</c:v>
+                </c:pt>
+                <c:pt idx="259">
+                  <c:v>2.0757605624999902E-58</c:v>
+                </c:pt>
+                <c:pt idx="260">
+                  <c:v>3.8160101118649403E-17</c:v>
+                </c:pt>
+                <c:pt idx="261">
+                  <c:v>2.0757605624999902E-58</c:v>
+                </c:pt>
+                <c:pt idx="262">
+                  <c:v>1.1324992750614999E-16</c:v>
+                </c:pt>
+                <c:pt idx="263">
+                  <c:v>2.0757605624999902E-58</c:v>
+                </c:pt>
+                <c:pt idx="264">
+                  <c:v>1.2783574164725499E-16</c:v>
+                </c:pt>
+                <c:pt idx="265">
+                  <c:v>2.0757605624999902E-58</c:v>
+                </c:pt>
+                <c:pt idx="266">
+                  <c:v>1.9208866107498199E-18</c:v>
+                </c:pt>
+                <c:pt idx="267">
+                  <c:v>2.0757605624999902E-58</c:v>
+                </c:pt>
+                <c:pt idx="268">
+                  <c:v>2.8116868830936203E-17</c:v>
+                </c:pt>
+                <c:pt idx="269">
+                  <c:v>2.0757605624999902E-58</c:v>
+                </c:pt>
+                <c:pt idx="270">
+                  <c:v>5.9444397447162597E-17</c:v>
+                </c:pt>
+                <c:pt idx="271">
+                  <c:v>2.0757605624999902E-58</c:v>
+                </c:pt>
+                <c:pt idx="272">
+                  <c:v>5.5040672452443698E-17</c:v>
+                </c:pt>
+                <c:pt idx="273">
+                  <c:v>2.0757605624999902E-58</c:v>
+                </c:pt>
+                <c:pt idx="274">
+                  <c:v>1.0333254355061001E-17</c:v>
+                </c:pt>
+                <c:pt idx="275">
+                  <c:v>2.0757605624999902E-58</c:v>
+                </c:pt>
+                <c:pt idx="276">
+                  <c:v>7.3405937862746296E-17</c:v>
+                </c:pt>
+                <c:pt idx="277">
+                  <c:v>2.0757605624999902E-58</c:v>
+                </c:pt>
+                <c:pt idx="278">
+                  <c:v>1.6608183217937601E-16</c:v>
+                </c:pt>
+                <c:pt idx="279">
+                  <c:v>2.0757605624999902E-58</c:v>
+                </c:pt>
+                <c:pt idx="280">
+                  <c:v>1.2472433237355599E-16</c:v>
+                </c:pt>
+                <c:pt idx="281">
+                  <c:v>2.0757605624999902E-58</c:v>
+                </c:pt>
+                <c:pt idx="282">
+                  <c:v>9.0588778783742102E-18</c:v>
+                </c:pt>
+                <c:pt idx="283">
+                  <c:v>2.0757605624999902E-58</c:v>
+                </c:pt>
+                <c:pt idx="284">
+                  <c:v>6.9877538733621498E-18</c:v>
+                </c:pt>
+                <c:pt idx="285">
+                  <c:v>2.0757605624999902E-58</c:v>
+                </c:pt>
+                <c:pt idx="286">
+                  <c:v>2.75672194017784E-17</c:v>
+                </c:pt>
+                <c:pt idx="287">
+                  <c:v>2.0757605624999902E-58</c:v>
+                </c:pt>
+                <c:pt idx="288">
+                  <c:v>7.3024581244513204E-18</c:v>
+                </c:pt>
+                <c:pt idx="289">
+                  <c:v>2.0757605624999902E-58</c:v>
+                </c:pt>
+                <c:pt idx="290">
+                  <c:v>3.14907775409524E-16</c:v>
+                </c:pt>
+                <c:pt idx="291">
+                  <c:v>2.0757605624999902E-58</c:v>
+                </c:pt>
+                <c:pt idx="292">
+                  <c:v>1.51185642988935E-18</c:v>
+                </c:pt>
+                <c:pt idx="293">
+                  <c:v>2.0757605624999902E-58</c:v>
+                </c:pt>
+                <c:pt idx="294">
+                  <c:v>1.4616208161911999E-18</c:v>
+                </c:pt>
+                <c:pt idx="295">
+                  <c:v>2.0757605624999902E-58</c:v>
+                </c:pt>
+                <c:pt idx="296">
+                  <c:v>7.1712146015502006E-17</c:v>
+                </c:pt>
+                <c:pt idx="297">
+                  <c:v>2.0757605624999902E-58</c:v>
+                </c:pt>
+                <c:pt idx="298">
+                  <c:v>4.73130304370369E-17</c:v>
+                </c:pt>
+                <c:pt idx="299">
+                  <c:v>2.0757605624999902E-58</c:v>
+                </c:pt>
+                <c:pt idx="300">
+                  <c:v>6.19821249379374E-18</c:v>
+                </c:pt>
+                <c:pt idx="301">
+                  <c:v>2.0757605624999902E-58</c:v>
+                </c:pt>
+                <c:pt idx="302">
+                  <c:v>2.7282677475341701E-17</c:v>
+                </c:pt>
+                <c:pt idx="303">
+                  <c:v>2.0757605624999902E-58</c:v>
+                </c:pt>
+                <c:pt idx="304">
+                  <c:v>1.1855996189767801E-16</c:v>
+                </c:pt>
+                <c:pt idx="305">
+                  <c:v>2.0757605624999902E-58</c:v>
+                </c:pt>
+                <c:pt idx="306">
+                  <c:v>1.3877675193254999E-16</c:v>
+                </c:pt>
+                <c:pt idx="307">
+                  <c:v>2.0757605624999902E-58</c:v>
+                </c:pt>
+                <c:pt idx="308">
+                  <c:v>2.2439360552948001E-16</c:v>
+                </c:pt>
+                <c:pt idx="309">
+                  <c:v>2.0757605624999902E-58</c:v>
+                </c:pt>
+                <c:pt idx="310">
+                  <c:v>4.6895186447042103E-16</c:v>
+                </c:pt>
+                <c:pt idx="311">
+                  <c:v>2.0757605624999902E-58</c:v>
+                </c:pt>
+                <c:pt idx="312">
+                  <c:v>2.5580699631948701E-18</c:v>
+                </c:pt>
+                <c:pt idx="313">
+                  <c:v>2.0757605624999902E-58</c:v>
+                </c:pt>
+                <c:pt idx="314">
+                  <c:v>5.8435946778869301E-19</c:v>
+                </c:pt>
+                <c:pt idx="315">
+                  <c:v>2.0757605624999902E-58</c:v>
+                </c:pt>
+                <c:pt idx="316">
+                  <c:v>1.71080243327434E-17</c:v>
+                </c:pt>
+                <c:pt idx="317">
+                  <c:v>2.0757605624999902E-58</c:v>
+                </c:pt>
+                <c:pt idx="318">
+                  <c:v>4.5344330420536298E-17</c:v>
+                </c:pt>
+                <c:pt idx="319">
+                  <c:v>2.0757605624999902E-58</c:v>
+                </c:pt>
+                <c:pt idx="320">
+                  <c:v>2.7176448849987798E-16</c:v>
+                </c:pt>
+                <c:pt idx="321">
+                  <c:v>2.0757605624999902E-58</c:v>
+                </c:pt>
+                <c:pt idx="322">
+                  <c:v>1.86794800576262E-16</c:v>
+                </c:pt>
+                <c:pt idx="323">
+                  <c:v>2.0757605624999902E-58</c:v>
+                </c:pt>
+                <c:pt idx="324">
+                  <c:v>3.7455266629618299E-17</c:v>
+                </c:pt>
+                <c:pt idx="325">
+                  <c:v>2.0757605624999902E-58</c:v>
+                </c:pt>
+                <c:pt idx="326">
+                  <c:v>4.62453921862939E-18</c:v>
+                </c:pt>
+                <c:pt idx="327">
+                  <c:v>2.0757605624999902E-58</c:v>
+                </c:pt>
+                <c:pt idx="328">
+                  <c:v>9.5180777094544806E-17</c:v>
+                </c:pt>
+                <c:pt idx="329">
+                  <c:v>2.0757605624999902E-58</c:v>
+                </c:pt>
+                <c:pt idx="330">
+                  <c:v>2.8915952816268402E-16</c:v>
+                </c:pt>
+                <c:pt idx="331">
+                  <c:v>2.0757605624999902E-58</c:v>
+                </c:pt>
+                <c:pt idx="332">
+                  <c:v>2.9739611166394E-17</c:v>
+                </c:pt>
+                <c:pt idx="333">
+                  <c:v>2.0757605624999902E-58</c:v>
+                </c:pt>
+                <c:pt idx="334">
+                  <c:v>1.2725343313484399E-18</c:v>
+                </c:pt>
+                <c:pt idx="335">
+                  <c:v>2.0757605624999902E-58</c:v>
+                </c:pt>
+                <c:pt idx="336">
+                  <c:v>7.0131404414006496E-17</c:v>
+                </c:pt>
+                <c:pt idx="337">
+                  <c:v>2.0757605624999902E-58</c:v>
+                </c:pt>
+                <c:pt idx="338">
+                  <c:v>2.03668036820133E-17</c:v>
+                </c:pt>
+                <c:pt idx="339">
+                  <c:v>2.0757605624999902E-58</c:v>
+                </c:pt>
+                <c:pt idx="340">
+                  <c:v>2.1632134946493999E-16</c:v>
+                </c:pt>
+                <c:pt idx="341">
+                  <c:v>2.0757605624999902E-58</c:v>
+                </c:pt>
+                <c:pt idx="342">
+                  <c:v>2.77152213748646E-17</c:v>
+                </c:pt>
+                <c:pt idx="343">
+                  <c:v>2.0757605624999902E-58</c:v>
+                </c:pt>
+                <c:pt idx="344">
+                  <c:v>3.1749035896577899E-18</c:v>
+                </c:pt>
+                <c:pt idx="345">
+                  <c:v>2.0757605624999902E-58</c:v>
+                </c:pt>
+                <c:pt idx="346">
+                  <c:v>2.14513089768368E-16</c:v>
+                </c:pt>
+                <c:pt idx="347">
+                  <c:v>2.0757605624999902E-58</c:v>
+                </c:pt>
+                <c:pt idx="348">
+                  <c:v>5.7829635564115505E-17</c:v>
+                </c:pt>
+                <c:pt idx="349">
+                  <c:v>2.0757605624999902E-58</c:v>
+                </c:pt>
+                <c:pt idx="350">
+                  <c:v>5.3412549595582302E-17</c:v>
+                </c:pt>
+                <c:pt idx="351">
+                  <c:v>2.0757605624999902E-58</c:v>
+                </c:pt>
+                <c:pt idx="352">
+                  <c:v>9.8151173993420798E-18</c:v>
+                </c:pt>
+                <c:pt idx="353">
+                  <c:v>2.0757605624999902E-58</c:v>
+                </c:pt>
+                <c:pt idx="354">
+                  <c:v>1.83859542096462E-16</c:v>
+                </c:pt>
+                <c:pt idx="355">
+                  <c:v>2.0757605624999902E-58</c:v>
+                </c:pt>
+                <c:pt idx="356">
+                  <c:v>5.2834753160100798E-17</c:v>
+                </c:pt>
+                <c:pt idx="357">
+                  <c:v>2.0757605624999902E-58</c:v>
+                </c:pt>
+                <c:pt idx="358">
+                  <c:v>2.57430104797002E-17</c:v>
+                </c:pt>
+                <c:pt idx="359">
+                  <c:v>2.0757605624999902E-58</c:v>
+                </c:pt>
+                <c:pt idx="360">
+                  <c:v>1.2831995432465001E-16</c:v>
+                </c:pt>
+                <c:pt idx="361">
+                  <c:v>2.0757605624999902E-58</c:v>
+                </c:pt>
+                <c:pt idx="362">
+                  <c:v>2.1903318863187799E-16</c:v>
+                </c:pt>
+                <c:pt idx="363">
+                  <c:v>2.0757605624999902E-58</c:v>
+                </c:pt>
+                <c:pt idx="364">
+                  <c:v>1.50023856576704E-16</c:v>
+                </c:pt>
+                <c:pt idx="365">
+                  <c:v>2.0757605624999902E-58</c:v>
+                </c:pt>
+                <c:pt idx="366">
+                  <c:v>1.8339075460937501E-16</c:v>
+                </c:pt>
+                <c:pt idx="367">
+                  <c:v>2.0757605624999902E-58</c:v>
+                </c:pt>
+                <c:pt idx="368">
+                  <c:v>5.6665285486375004E-17</c:v>
+                </c:pt>
+                <c:pt idx="369">
+                  <c:v>2.0757605624999902E-58</c:v>
+                </c:pt>
+                <c:pt idx="370">
+                  <c:v>9.9212709223446404E-17</c:v>
+                </c:pt>
+                <c:pt idx="371">
+                  <c:v>2.0757605624999902E-58</c:v>
+                </c:pt>
+                <c:pt idx="372">
+                  <c:v>2.1045542260676999E-19</c:v>
+                </c:pt>
+                <c:pt idx="373">
+                  <c:v>2.0757605624999902E-58</c:v>
+                </c:pt>
+                <c:pt idx="374">
+                  <c:v>5.3997170788997699E-17</c:v>
+                </c:pt>
+                <c:pt idx="375">
+                  <c:v>2.0757605624999902E-58</c:v>
+                </c:pt>
+                <c:pt idx="376">
+                  <c:v>2.86752733526479E-16</c:v>
+                </c:pt>
+                <c:pt idx="377">
+                  <c:v>2.0757605624999902E-58</c:v>
+                </c:pt>
+                <c:pt idx="378">
+                  <c:v>2.2850995799391401E-17</c:v>
+                </c:pt>
+                <c:pt idx="379">
+                  <c:v>2.0757605624999902E-58</c:v>
+                </c:pt>
+                <c:pt idx="380">
+                  <c:v>6.43937342797614E-18</c:v>
+                </c:pt>
+                <c:pt idx="381">
+                  <c:v>2.0757605624999902E-58</c:v>
+                </c:pt>
+                <c:pt idx="382">
+                  <c:v>1.80478578456666E-16</c:v>
+                </c:pt>
+                <c:pt idx="383">
+                  <c:v>2.0757605624999902E-58</c:v>
+                </c:pt>
+                <c:pt idx="384">
+                  <c:v>1.59999990949782E-17</c:v>
+                </c:pt>
+                <c:pt idx="385">
+                  <c:v>2.0757605624999902E-58</c:v>
+                </c:pt>
+                <c:pt idx="386">
+                  <c:v>8.5975522607647006E-18</c:v>
+                </c:pt>
+                <c:pt idx="387">
+                  <c:v>2.0757605624999902E-58</c:v>
+                </c:pt>
+                <c:pt idx="388">
+                  <c:v>3.0723394233841799E-20</c:v>
+                </c:pt>
+                <c:pt idx="389">
+                  <c:v>2.0757605624999902E-58</c:v>
+                </c:pt>
+                <c:pt idx="390">
+                  <c:v>3.05400147083321E-17</c:v>
+                </c:pt>
+                <c:pt idx="391">
+                  <c:v>2.0757605624999902E-58</c:v>
+                </c:pt>
+                <c:pt idx="392">
+                  <c:v>1.1507172279357301E-16</c:v>
+                </c:pt>
+                <c:pt idx="393">
+                  <c:v>2.0757605624999902E-58</c:v>
+                </c:pt>
+                <c:pt idx="394">
+                  <c:v>6.6024389374195202E-18</c:v>
+                </c:pt>
+                <c:pt idx="395">
+                  <c:v>2.0757605624999902E-58</c:v>
+                </c:pt>
+                <c:pt idx="396">
+                  <c:v>1.4859628817559199E-17</c:v>
+                </c:pt>
+                <c:pt idx="397">
+                  <c:v>2.0757605624999902E-58</c:v>
+                </c:pt>
+                <c:pt idx="398">
+                  <c:v>4.6728941729206204E-16</c:v>
+                </c:pt>
+                <c:pt idx="399">
+                  <c:v>2.0757605624999902E-58</c:v>
+                </c:pt>
+                <c:pt idx="400">
+                  <c:v>2.01055180336466E-16</c:v>
+                </c:pt>
+                <c:pt idx="401">
+                  <c:v>2.0757605624999902E-58</c:v>
+                </c:pt>
+                <c:pt idx="402">
+                  <c:v>1.2673110725096301E-16</c:v>
+                </c:pt>
+                <c:pt idx="403">
+                  <c:v>2.0757605624999902E-58</c:v>
+                </c:pt>
+                <c:pt idx="404">
+                  <c:v>7.9988316067972295E-17</c:v>
+                </c:pt>
+                <c:pt idx="405">
+                  <c:v>2.0757605624999902E-58</c:v>
+                </c:pt>
+                <c:pt idx="406">
+                  <c:v>3.7527786951215801E-16</c:v>
+                </c:pt>
+                <c:pt idx="407">
+                  <c:v>2.0757605624999902E-58</c:v>
+                </c:pt>
+                <c:pt idx="408">
+                  <c:v>2.0028298425792799E-17</c:v>
+                </c:pt>
+                <c:pt idx="409">
+                  <c:v>2.0757605624999902E-58</c:v>
+                </c:pt>
+                <c:pt idx="410">
+                  <c:v>6.33109832274078E-18</c:v>
+                </c:pt>
+                <c:pt idx="411">
+                  <c:v>2.0757605624999902E-58</c:v>
+                </c:pt>
+                <c:pt idx="412">
+                  <c:v>2.41773929516179E-16</c:v>
+                </c:pt>
+                <c:pt idx="413">
+                  <c:v>2.0757605624999902E-58</c:v>
+                </c:pt>
+                <c:pt idx="414">
+                  <c:v>8.0671257748696395E-17</c:v>
+                </c:pt>
+                <c:pt idx="415">
+                  <c:v>2.0757605624999902E-58</c:v>
+                </c:pt>
+                <c:pt idx="416">
+                  <c:v>1.10753468634134E-16</c:v>
+                </c:pt>
+                <c:pt idx="417">
+                  <c:v>2.0757605624999902E-58</c:v>
+                </c:pt>
+                <c:pt idx="418">
+                  <c:v>4.0902636156469997E-17</c:v>
+                </c:pt>
+                <c:pt idx="419">
+                  <c:v>2.0757605624999902E-58</c:v>
+                </c:pt>
+                <c:pt idx="420">
+                  <c:v>7.1215242322309893E-18</c:v>
+                </c:pt>
+                <c:pt idx="421">
+                  <c:v>2.0757605624999902E-58</c:v>
+                </c:pt>
+                <c:pt idx="422">
+                  <c:v>2.35438208778513E-16</c:v>
+                </c:pt>
+                <c:pt idx="423">
+                  <c:v>2.0757605624999902E-58</c:v>
+                </c:pt>
+                <c:pt idx="424">
+                  <c:v>3.5669748741142803E-18</c:v>
+                </c:pt>
+                <c:pt idx="425">
+                  <c:v>2.0757605624999902E-58</c:v>
+                </c:pt>
+                <c:pt idx="426">
+                  <c:v>8.98932674770543E-17</c:v>
+                </c:pt>
+                <c:pt idx="427">
+                  <c:v>2.0757605624999902E-58</c:v>
+                </c:pt>
+                <c:pt idx="428">
+                  <c:v>9.31019634719909E-17</c:v>
+                </c:pt>
+                <c:pt idx="429">
+                  <c:v>2.0757605624999902E-58</c:v>
+                </c:pt>
+                <c:pt idx="430">
+                  <c:v>2.7217155594723801E-17</c:v>
+                </c:pt>
+                <c:pt idx="431">
+                  <c:v>2.0757605624999902E-58</c:v>
+                </c:pt>
+                <c:pt idx="432">
+                  <c:v>9.87076437982932E-17</c:v>
+                </c:pt>
+                <c:pt idx="433">
+                  <c:v>2.0757605624999902E-58</c:v>
+                </c:pt>
+                <c:pt idx="434">
+                  <c:v>2.25450007209695E-18</c:v>
+                </c:pt>
+                <c:pt idx="435">
+                  <c:v>2.0757605624999902E-58</c:v>
+                </c:pt>
+                <c:pt idx="436">
+                  <c:v>4.9467575442764296E-18</c:v>
+                </c:pt>
+                <c:pt idx="437">
+                  <c:v>2.0757605624999902E-58</c:v>
+                </c:pt>
+                <c:pt idx="438">
+                  <c:v>1.2556269957568501E-18</c:v>
+                </c:pt>
+                <c:pt idx="439">
+                  <c:v>2.0757605624999902E-58</c:v>
+                </c:pt>
+                <c:pt idx="440">
+                  <c:v>1.15108068929919E-17</c:v>
+                </c:pt>
+                <c:pt idx="441">
+                  <c:v>2.0757605624999902E-58</c:v>
+                </c:pt>
+                <c:pt idx="442">
+                  <c:v>2.7162926573799E-17</c:v>
+                </c:pt>
+                <c:pt idx="443">
+                  <c:v>2.0757605624999902E-58</c:v>
+                </c:pt>
+                <c:pt idx="444">
+                  <c:v>2.1022470218845299E-17</c:v>
+                </c:pt>
+                <c:pt idx="445">
+                  <c:v>2.0757605624999902E-58</c:v>
+                </c:pt>
+                <c:pt idx="446">
+                  <c:v>2.0739117916736099E-17</c:v>
+                </c:pt>
+                <c:pt idx="447">
+                  <c:v>2.0757605624999902E-58</c:v>
+                </c:pt>
+                <c:pt idx="448">
+                  <c:v>2.3549611475506899E-19</c:v>
+                </c:pt>
+                <c:pt idx="449">
+                  <c:v>2.0757605624999902E-58</c:v>
+                </c:pt>
+                <c:pt idx="450">
+                  <c:v>1.9543760537875001E-16</c:v>
+                </c:pt>
+                <c:pt idx="451">
+                  <c:v>2.0757605624999902E-58</c:v>
+                </c:pt>
+                <c:pt idx="452">
+                  <c:v>8.6557633326535404E-18</c:v>
+                </c:pt>
+                <c:pt idx="453">
+                  <c:v>2.0757605624999902E-58</c:v>
+                </c:pt>
+                <c:pt idx="454">
+                  <c:v>2.71868781217837E-16</c:v>
+                </c:pt>
+                <c:pt idx="455">
+                  <c:v>2.0757605624999902E-58</c:v>
+                </c:pt>
+                <c:pt idx="456">
+                  <c:v>7.6835911030738503E-18</c:v>
+                </c:pt>
+                <c:pt idx="457">
+                  <c:v>2.0757605624999902E-58</c:v>
+                </c:pt>
+                <c:pt idx="458">
+                  <c:v>9.3557052947616501E-17</c:v>
+                </c:pt>
+                <c:pt idx="459">
+                  <c:v>2.0757605624999902E-58</c:v>
+                </c:pt>
+                <c:pt idx="460">
+                  <c:v>2.5941583438693102E-16</c:v>
+                </c:pt>
+                <c:pt idx="461">
+                  <c:v>2.0757605624999902E-58</c:v>
+                </c:pt>
+                <c:pt idx="462">
+                  <c:v>2.4543162847948498E-18</c:v>
+                </c:pt>
+                <c:pt idx="463">
+                  <c:v>2.0757605624999902E-58</c:v>
+                </c:pt>
+                <c:pt idx="464">
+                  <c:v>3.5099289858619301E-16</c:v>
+                </c:pt>
+                <c:pt idx="465">
+                  <c:v>2.0757605624999902E-58</c:v>
+                </c:pt>
+                <c:pt idx="466">
+                  <c:v>7.1843520526908099E-17</c:v>
+                </c:pt>
+                <c:pt idx="467">
+                  <c:v>2.0757605624999902E-58</c:v>
+                </c:pt>
+                <c:pt idx="468" formatCode="General">
+                  <c:v>16383.9999982236</c:v>
+                </c:pt>
+                <c:pt idx="469">
+                  <c:v>2.0757605624999902E-58</c:v>
+                </c:pt>
+                <c:pt idx="470">
+                  <c:v>1.94313420715339E-18</c:v>
+                </c:pt>
+                <c:pt idx="471">
+                  <c:v>2.0757605624999902E-58</c:v>
+                </c:pt>
+                <c:pt idx="472">
+                  <c:v>2.3942653729021302E-17</c:v>
+                </c:pt>
+                <c:pt idx="473">
+                  <c:v>2.0757605624999902E-58</c:v>
+                </c:pt>
+                <c:pt idx="474">
+                  <c:v>3.1702015166348298E-17</c:v>
+                </c:pt>
+                <c:pt idx="475">
+                  <c:v>2.0757605624999902E-58</c:v>
+                </c:pt>
+                <c:pt idx="476">
+                  <c:v>2.7420827641492702E-19</c:v>
+                </c:pt>
+                <c:pt idx="477">
+                  <c:v>2.0757605624999902E-58</c:v>
+                </c:pt>
+                <c:pt idx="478">
+                  <c:v>2.7153127343946201E-16</c:v>
+                </c:pt>
+                <c:pt idx="479">
+                  <c:v>2.0757605624999902E-58</c:v>
+                </c:pt>
+                <c:pt idx="480">
+                  <c:v>1.2899656353723799E-19</c:v>
+                </c:pt>
+                <c:pt idx="481">
+                  <c:v>2.0757605624999902E-58</c:v>
+                </c:pt>
+                <c:pt idx="482">
+                  <c:v>1.73820414504844E-16</c:v>
+                </c:pt>
+                <c:pt idx="483">
+                  <c:v>2.0757605624999902E-58</c:v>
+                </c:pt>
+                <c:pt idx="484">
+                  <c:v>9.4606084631309894E-18</c:v>
+                </c:pt>
+                <c:pt idx="485">
+                  <c:v>2.0757605624999902E-58</c:v>
+                </c:pt>
+                <c:pt idx="486">
+                  <c:v>9.0912339666087596E-17</c:v>
+                </c:pt>
+                <c:pt idx="487">
+                  <c:v>2.0757605624999902E-58</c:v>
+                </c:pt>
+                <c:pt idx="488">
+                  <c:v>7.66260193385286E-19</c:v>
+                </c:pt>
+                <c:pt idx="489">
+                  <c:v>2.0757605624999902E-58</c:v>
+                </c:pt>
+                <c:pt idx="490">
+                  <c:v>4.9876851836165101E-17</c:v>
+                </c:pt>
+                <c:pt idx="491">
+                  <c:v>2.0757605624999902E-58</c:v>
+                </c:pt>
+                <c:pt idx="492">
+                  <c:v>2.8872055273199599E-18</c:v>
+                </c:pt>
+                <c:pt idx="493">
+                  <c:v>2.0757605624999902E-58</c:v>
+                </c:pt>
+                <c:pt idx="494" formatCode="General">
+                  <c:v>16384.000000251101</c:v>
+                </c:pt>
+                <c:pt idx="495">
+                  <c:v>2.0757605624999902E-58</c:v>
+                </c:pt>
+                <c:pt idx="496">
+                  <c:v>8.8469378070911394E-18</c:v>
+                </c:pt>
+                <c:pt idx="497">
+                  <c:v>2.0757605624999902E-58</c:v>
+                </c:pt>
+                <c:pt idx="498">
+                  <c:v>2.2238409466808498E-16</c:v>
+                </c:pt>
+                <c:pt idx="499">
+                  <c:v>2.0757605624999902E-58</c:v>
+                </c:pt>
+                <c:pt idx="500">
+                  <c:v>1.79103082228106E-17</c:v>
+                </c:pt>
+                <c:pt idx="501">
+                  <c:v>2.0757605624999902E-58</c:v>
+                </c:pt>
+                <c:pt idx="502">
+                  <c:v>2.1985377555379399E-17</c:v>
+                </c:pt>
+                <c:pt idx="503">
+                  <c:v>2.0757605624999902E-58</c:v>
+                </c:pt>
+                <c:pt idx="504">
+                  <c:v>1.1710892186556399E-18</c:v>
+                </c:pt>
+                <c:pt idx="505">
+                  <c:v>2.0757605624999902E-58</c:v>
+                </c:pt>
+                <c:pt idx="506">
+                  <c:v>2.7645211860066899E-17</c:v>
+                </c:pt>
+                <c:pt idx="507">
+                  <c:v>2.0757605624999902E-58</c:v>
+                </c:pt>
+                <c:pt idx="508">
+                  <c:v>1.3694101047165501E-16</c:v>
+                </c:pt>
+                <c:pt idx="509">
+                  <c:v>2.0757605624999902E-58</c:v>
+                </c:pt>
+                <c:pt idx="510">
+                  <c:v>6.2686507362835E-17</c:v>
+                </c:pt>
+                <c:pt idx="511">
+                  <c:v>2.0757605624999902E-58</c:v>
+                </c:pt>
+              </c:numCache>
+            </c:numRef>
+          </c:val>
+          <c:extLst>
+            <c:ext xmlns:c16="http://schemas.microsoft.com/office/drawing/2014/chart" uri="{C3380CC4-5D6E-409C-BE32-E72D297353CC}">
+              <c16:uniqueId val="{00000001-7DDE-4A96-9BE9-5FE36EC213A3}"/>
+            </c:ext>
+          </c:extLst>
+        </c:ser>
+        <c:dLbls>
+          <c:showLegendKey val="0"/>
+          <c:showVal val="0"/>
+          <c:showCatName val="0"/>
+          <c:showSerName val="0"/>
+          <c:showPercent val="0"/>
+          <c:showBubbleSize val="0"/>
+        </c:dLbls>
+        <c:gapWidth val="219"/>
+        <c:overlap val="-27"/>
+        <c:axId val="675607568"/>
+        <c:axId val="675609208"/>
+      </c:barChart>
+      <c:catAx>
+        <c:axId val="675607568"/>
+        <c:scaling>
+          <c:orientation val="minMax"/>
+        </c:scaling>
+        <c:delete val="0"/>
+        <c:axPos val="b"/>
+        <c:majorTickMark val="none"/>
+        <c:minorTickMark val="none"/>
+        <c:tickLblPos val="nextTo"/>
+        <c:spPr>
+          <a:noFill/>
+          <a:ln w="9525" cap="flat" cmpd="sng" algn="ctr">
+            <a:solidFill>
+              <a:schemeClr val="tx1">
+                <a:lumMod val="15000"/>
+                <a:lumOff val="85000"/>
+              </a:schemeClr>
+            </a:solidFill>
+            <a:round/>
+          </a:ln>
+          <a:effectLst/>
+        </c:spPr>
+        <c:txPr>
+          <a:bodyPr rot="-60000000" spcFirstLastPara="1" vertOverflow="ellipsis" vert="horz" wrap="square" anchor="ctr" anchorCtr="1"/>
+          <a:lstStyle/>
+          <a:p>
+            <a:pPr>
+              <a:defRPr sz="900" b="0" i="0" u="none" strike="noStrike" kern="1200" baseline="0">
+                <a:solidFill>
+                  <a:schemeClr val="tx1">
+                    <a:lumMod val="65000"/>
+                    <a:lumOff val="35000"/>
+                  </a:schemeClr>
+                </a:solidFill>
+                <a:latin typeface="+mn-lt"/>
+                <a:ea typeface="+mn-ea"/>
+                <a:cs typeface="+mn-cs"/>
+              </a:defRPr>
+            </a:pPr>
+            <a:endParaRPr lang="en-US"/>
+          </a:p>
+        </c:txPr>
+        <c:crossAx val="675609208"/>
+        <c:crosses val="autoZero"/>
+        <c:auto val="1"/>
+        <c:lblAlgn val="ctr"/>
+        <c:lblOffset val="100"/>
+        <c:noMultiLvlLbl val="0"/>
+      </c:catAx>
+      <c:valAx>
+        <c:axId val="675609208"/>
+        <c:scaling>
+          <c:orientation val="minMax"/>
+        </c:scaling>
+        <c:delete val="0"/>
+        <c:axPos val="l"/>
+        <c:majorGridlines>
+          <c:spPr>
+            <a:ln w="9525" cap="flat" cmpd="sng" algn="ctr">
+              <a:solidFill>
+                <a:schemeClr val="tx1">
+                  <a:lumMod val="15000"/>
+                  <a:lumOff val="85000"/>
+                </a:schemeClr>
+              </a:solidFill>
+              <a:round/>
+            </a:ln>
+            <a:effectLst/>
+          </c:spPr>
+        </c:majorGridlines>
+        <c:numFmt formatCode="0.00E+00" sourceLinked="1"/>
+        <c:majorTickMark val="none"/>
+        <c:minorTickMark val="none"/>
+        <c:tickLblPos val="nextTo"/>
+        <c:spPr>
+          <a:noFill/>
+          <a:ln>
+            <a:noFill/>
+          </a:ln>
+          <a:effectLst/>
+        </c:spPr>
+        <c:txPr>
+          <a:bodyPr rot="-60000000" spcFirstLastPara="1" vertOverflow="ellipsis" vert="horz" wrap="square" anchor="ctr" anchorCtr="1"/>
+          <a:lstStyle/>
+          <a:p>
+            <a:pPr>
+              <a:defRPr sz="900" b="0" i="0" u="none" strike="noStrike" kern="1200" baseline="0">
+                <a:solidFill>
+                  <a:schemeClr val="tx1">
+                    <a:lumMod val="65000"/>
+                    <a:lumOff val="35000"/>
+                  </a:schemeClr>
+                </a:solidFill>
+                <a:latin typeface="+mn-lt"/>
+                <a:ea typeface="+mn-ea"/>
+                <a:cs typeface="+mn-cs"/>
+              </a:defRPr>
+            </a:pPr>
+            <a:endParaRPr lang="en-US"/>
+          </a:p>
+        </c:txPr>
+        <c:crossAx val="675607568"/>
+        <c:crosses val="autoZero"/>
+        <c:crossBetween val="between"/>
+      </c:valAx>
+      <c:spPr>
+        <a:noFill/>
+        <a:ln>
+          <a:noFill/>
+        </a:ln>
+        <a:effectLst/>
+      </c:spPr>
+    </c:plotArea>
+    <c:legend>
+      <c:legendPos val="b"/>
+      <c:overlay val="0"/>
+      <c:spPr>
+        <a:noFill/>
+        <a:ln>
+          <a:noFill/>
+        </a:ln>
+        <a:effectLst/>
+      </c:spPr>
+      <c:txPr>
+        <a:bodyPr rot="0" spcFirstLastPara="1" vertOverflow="ellipsis" vert="horz" wrap="square" anchor="ctr" anchorCtr="1"/>
+        <a:lstStyle/>
+        <a:p>
+          <a:pPr>
+            <a:defRPr sz="900" b="0" i="0" u="none" strike="noStrike" kern="1200" baseline="0">
+              <a:solidFill>
+                <a:schemeClr val="tx1">
+                  <a:lumMod val="65000"/>
+                  <a:lumOff val="35000"/>
+                </a:schemeClr>
+              </a:solidFill>
+              <a:latin typeface="+mn-lt"/>
+              <a:ea typeface="+mn-ea"/>
+              <a:cs typeface="+mn-cs"/>
+            </a:defRPr>
+          </a:pPr>
+          <a:endParaRPr lang="en-US"/>
+        </a:p>
+      </c:txPr>
+    </c:legend>
+    <c:plotVisOnly val="1"/>
+    <c:dispBlanksAs val="gap"/>
+    <c:extLst>
+      <c:ext xmlns:c16r3="http://schemas.microsoft.com/office/drawing/2017/03/chart" uri="{56B9EC1D-385E-4148-901F-78D8002777C0}">
+        <c16r3:dataDisplayOptions16>
+          <c16r3:dispNaAsBlank val="1"/>
+        </c16r3:dataDisplayOptions16>
+      </c:ext>
+    </c:extLst>
+    <c:showDLblsOverMax val="0"/>
+  </c:chart>
+  <c:spPr>
+    <a:solidFill>
+      <a:schemeClr val="bg1"/>
+    </a:solidFill>
+    <a:ln w="9525" cap="flat" cmpd="sng" algn="ctr">
+      <a:solidFill>
+        <a:schemeClr val="tx1">
+          <a:lumMod val="15000"/>
+          <a:lumOff val="85000"/>
+        </a:schemeClr>
+      </a:solidFill>
+      <a:round/>
+    </a:ln>
+    <a:effectLst/>
+  </c:spPr>
+  <c:txPr>
+    <a:bodyPr/>
+    <a:lstStyle/>
+    <a:p>
+      <a:pPr>
+        <a:defRPr/>
+      </a:pPr>
+      <a:endParaRPr lang="en-US"/>
+    </a:p>
+  </c:txPr>
+  <c:externalData r:id="rId3">
+    <c:autoUpdate val="0"/>
+  </c:externalData>
+</c:chartSpace>
+</file>
+
 <file path=word/charts/colors1.xml><?xml version="1.0" encoding="utf-8"?>
 <cs:colorStyle xmlns:cs="http://schemas.microsoft.com/office/drawing/2012/chartStyle" xmlns:a="http://schemas.openxmlformats.org/drawingml/2006/main" meth="cycle" id="10">
   <a:schemeClr val="accent1"/>
@@ -23753,6 +27371,46 @@
 </file>
 
 <file path=word/charts/colors6.xml><?xml version="1.0" encoding="utf-8"?>
+<cs:colorStyle xmlns:cs="http://schemas.microsoft.com/office/drawing/2012/chartStyle" xmlns:a="http://schemas.openxmlformats.org/drawingml/2006/main" meth="cycle" id="10">
+  <a:schemeClr val="accent1"/>
+  <a:schemeClr val="accent2"/>
+  <a:schemeClr val="accent3"/>
+  <a:schemeClr val="accent4"/>
+  <a:schemeClr val="accent5"/>
+  <a:schemeClr val="accent6"/>
+  <cs:variation/>
+  <cs:variation>
+    <a:lumMod val="60000"/>
+  </cs:variation>
+  <cs:variation>
+    <a:lumMod val="80000"/>
+    <a:lumOff val="20000"/>
+  </cs:variation>
+  <cs:variation>
+    <a:lumMod val="80000"/>
+  </cs:variation>
+  <cs:variation>
+    <a:lumMod val="60000"/>
+    <a:lumOff val="40000"/>
+  </cs:variation>
+  <cs:variation>
+    <a:lumMod val="50000"/>
+  </cs:variation>
+  <cs:variation>
+    <a:lumMod val="70000"/>
+    <a:lumOff val="30000"/>
+  </cs:variation>
+  <cs:variation>
+    <a:lumMod val="70000"/>
+  </cs:variation>
+  <cs:variation>
+    <a:lumMod val="50000"/>
+    <a:lumOff val="50000"/>
+  </cs:variation>
+</cs:colorStyle>
+</file>
+
+<file path=word/charts/colors7.xml><?xml version="1.0" encoding="utf-8"?>
 <cs:colorStyle xmlns:cs="http://schemas.microsoft.com/office/drawing/2012/chartStyle" xmlns:a="http://schemas.openxmlformats.org/drawingml/2006/main" meth="cycle" id="10">
   <a:schemeClr val="accent1"/>
   <a:schemeClr val="accent2"/>
@@ -26862,6 +30520,509 @@
 </cs:chartStyle>
 </file>
 
+<file path=word/charts/style7.xml><?xml version="1.0" encoding="utf-8"?>
+<cs:chartStyle xmlns:cs="http://schemas.microsoft.com/office/drawing/2012/chartStyle" xmlns:a="http://schemas.openxmlformats.org/drawingml/2006/main" id="201">
+  <cs:axisTitle>
+    <cs:lnRef idx="0"/>
+    <cs:fillRef idx="0"/>
+    <cs:effectRef idx="0"/>
+    <cs:fontRef idx="minor">
+      <a:schemeClr val="tx1">
+        <a:lumMod val="65000"/>
+        <a:lumOff val="35000"/>
+      </a:schemeClr>
+    </cs:fontRef>
+    <cs:defRPr sz="1000" kern="1200"/>
+  </cs:axisTitle>
+  <cs:categoryAxis>
+    <cs:lnRef idx="0"/>
+    <cs:fillRef idx="0"/>
+    <cs:effectRef idx="0"/>
+    <cs:fontRef idx="minor">
+      <a:schemeClr val="tx1">
+        <a:lumMod val="65000"/>
+        <a:lumOff val="35000"/>
+      </a:schemeClr>
+    </cs:fontRef>
+    <cs:spPr>
+      <a:ln w="9525" cap="flat" cmpd="sng" algn="ctr">
+        <a:solidFill>
+          <a:schemeClr val="tx1">
+            <a:lumMod val="15000"/>
+            <a:lumOff val="85000"/>
+          </a:schemeClr>
+        </a:solidFill>
+        <a:round/>
+      </a:ln>
+    </cs:spPr>
+    <cs:defRPr sz="900" kern="1200"/>
+  </cs:categoryAxis>
+  <cs:chartArea mods="allowNoFillOverride allowNoLineOverride">
+    <cs:lnRef idx="0"/>
+    <cs:fillRef idx="0"/>
+    <cs:effectRef idx="0"/>
+    <cs:fontRef idx="minor">
+      <a:schemeClr val="tx1"/>
+    </cs:fontRef>
+    <cs:spPr>
+      <a:solidFill>
+        <a:schemeClr val="bg1"/>
+      </a:solidFill>
+      <a:ln w="9525" cap="flat" cmpd="sng" algn="ctr">
+        <a:solidFill>
+          <a:schemeClr val="tx1">
+            <a:lumMod val="15000"/>
+            <a:lumOff val="85000"/>
+          </a:schemeClr>
+        </a:solidFill>
+        <a:round/>
+      </a:ln>
+    </cs:spPr>
+    <cs:defRPr sz="1000" kern="1200"/>
+  </cs:chartArea>
+  <cs:dataLabel>
+    <cs:lnRef idx="0"/>
+    <cs:fillRef idx="0"/>
+    <cs:effectRef idx="0"/>
+    <cs:fontRef idx="minor">
+      <a:schemeClr val="tx1">
+        <a:lumMod val="75000"/>
+        <a:lumOff val="25000"/>
+      </a:schemeClr>
+    </cs:fontRef>
+    <cs:defRPr sz="900" kern="1200"/>
+  </cs:dataLabel>
+  <cs:dataLabelCallout>
+    <cs:lnRef idx="0"/>
+    <cs:fillRef idx="0"/>
+    <cs:effectRef idx="0"/>
+    <cs:fontRef idx="minor">
+      <a:schemeClr val="dk1">
+        <a:lumMod val="65000"/>
+        <a:lumOff val="35000"/>
+      </a:schemeClr>
+    </cs:fontRef>
+    <cs:spPr>
+      <a:solidFill>
+        <a:schemeClr val="lt1"/>
+      </a:solidFill>
+      <a:ln>
+        <a:solidFill>
+          <a:schemeClr val="dk1">
+            <a:lumMod val="25000"/>
+            <a:lumOff val="75000"/>
+          </a:schemeClr>
+        </a:solidFill>
+      </a:ln>
+    </cs:spPr>
+    <cs:defRPr sz="900" kern="1200"/>
+    <cs:bodyPr rot="0" spcFirstLastPara="1" vertOverflow="clip" horzOverflow="clip" vert="horz" wrap="square" lIns="36576" tIns="18288" rIns="36576" bIns="18288" anchor="ctr" anchorCtr="1">
+      <a:spAutoFit/>
+    </cs:bodyPr>
+  </cs:dataLabelCallout>
+  <cs:dataPoint>
+    <cs:lnRef idx="0"/>
+    <cs:fillRef idx="1">
+      <cs:styleClr val="auto"/>
+    </cs:fillRef>
+    <cs:effectRef idx="0"/>
+    <cs:fontRef idx="minor">
+      <a:schemeClr val="tx1"/>
+    </cs:fontRef>
+  </cs:dataPoint>
+  <cs:dataPoint3D>
+    <cs:lnRef idx="0"/>
+    <cs:fillRef idx="1">
+      <cs:styleClr val="auto"/>
+    </cs:fillRef>
+    <cs:effectRef idx="0"/>
+    <cs:fontRef idx="minor">
+      <a:schemeClr val="tx1"/>
+    </cs:fontRef>
+  </cs:dataPoint3D>
+  <cs:dataPointLine>
+    <cs:lnRef idx="0">
+      <cs:styleClr val="auto"/>
+    </cs:lnRef>
+    <cs:fillRef idx="1"/>
+    <cs:effectRef idx="0"/>
+    <cs:fontRef idx="minor">
+      <a:schemeClr val="tx1"/>
+    </cs:fontRef>
+    <cs:spPr>
+      <a:ln w="28575" cap="rnd">
+        <a:solidFill>
+          <a:schemeClr val="phClr"/>
+        </a:solidFill>
+        <a:round/>
+      </a:ln>
+    </cs:spPr>
+  </cs:dataPointLine>
+  <cs:dataPointMarker>
+    <cs:lnRef idx="0">
+      <cs:styleClr val="auto"/>
+    </cs:lnRef>
+    <cs:fillRef idx="1">
+      <cs:styleClr val="auto"/>
+    </cs:fillRef>
+    <cs:effectRef idx="0"/>
+    <cs:fontRef idx="minor">
+      <a:schemeClr val="tx1"/>
+    </cs:fontRef>
+    <cs:spPr>
+      <a:ln w="9525">
+        <a:solidFill>
+          <a:schemeClr val="phClr"/>
+        </a:solidFill>
+      </a:ln>
+    </cs:spPr>
+  </cs:dataPointMarker>
+  <cs:dataPointMarkerLayout symbol="circle" size="5"/>
+  <cs:dataPointWireframe>
+    <cs:lnRef idx="0">
+      <cs:styleClr val="auto"/>
+    </cs:lnRef>
+    <cs:fillRef idx="1"/>
+    <cs:effectRef idx="0"/>
+    <cs:fontRef idx="minor">
+      <a:schemeClr val="tx1"/>
+    </cs:fontRef>
+    <cs:spPr>
+      <a:ln w="9525" cap="rnd">
+        <a:solidFill>
+          <a:schemeClr val="phClr"/>
+        </a:solidFill>
+        <a:round/>
+      </a:ln>
+    </cs:spPr>
+  </cs:dataPointWireframe>
+  <cs:dataTable>
+    <cs:lnRef idx="0"/>
+    <cs:fillRef idx="0"/>
+    <cs:effectRef idx="0"/>
+    <cs:fontRef idx="minor">
+      <a:schemeClr val="tx1">
+        <a:lumMod val="65000"/>
+        <a:lumOff val="35000"/>
+      </a:schemeClr>
+    </cs:fontRef>
+    <cs:spPr>
+      <a:noFill/>
+      <a:ln w="9525" cap="flat" cmpd="sng" algn="ctr">
+        <a:solidFill>
+          <a:schemeClr val="tx1">
+            <a:lumMod val="15000"/>
+            <a:lumOff val="85000"/>
+          </a:schemeClr>
+        </a:solidFill>
+        <a:round/>
+      </a:ln>
+    </cs:spPr>
+    <cs:defRPr sz="900" kern="1200"/>
+  </cs:dataTable>
+  <cs:downBar>
+    <cs:lnRef idx="0"/>
+    <cs:fillRef idx="0"/>
+    <cs:effectRef idx="0"/>
+    <cs:fontRef idx="minor">
+      <a:schemeClr val="dk1"/>
+    </cs:fontRef>
+    <cs:spPr>
+      <a:solidFill>
+        <a:schemeClr val="dk1">
+          <a:lumMod val="65000"/>
+          <a:lumOff val="35000"/>
+        </a:schemeClr>
+      </a:solidFill>
+      <a:ln w="9525">
+        <a:solidFill>
+          <a:schemeClr val="tx1">
+            <a:lumMod val="65000"/>
+            <a:lumOff val="35000"/>
+          </a:schemeClr>
+        </a:solidFill>
+      </a:ln>
+    </cs:spPr>
+  </cs:downBar>
+  <cs:dropLine>
+    <cs:lnRef idx="0"/>
+    <cs:fillRef idx="0"/>
+    <cs:effectRef idx="0"/>
+    <cs:fontRef idx="minor">
+      <a:schemeClr val="tx1"/>
+    </cs:fontRef>
+    <cs:spPr>
+      <a:ln w="9525" cap="flat" cmpd="sng" algn="ctr">
+        <a:solidFill>
+          <a:schemeClr val="tx1">
+            <a:lumMod val="35000"/>
+            <a:lumOff val="65000"/>
+          </a:schemeClr>
+        </a:solidFill>
+        <a:round/>
+      </a:ln>
+    </cs:spPr>
+  </cs:dropLine>
+  <cs:errorBar>
+    <cs:lnRef idx="0"/>
+    <cs:fillRef idx="0"/>
+    <cs:effectRef idx="0"/>
+    <cs:fontRef idx="minor">
+      <a:schemeClr val="tx1"/>
+    </cs:fontRef>
+    <cs:spPr>
+      <a:ln w="9525" cap="flat" cmpd="sng" algn="ctr">
+        <a:solidFill>
+          <a:schemeClr val="tx1">
+            <a:lumMod val="65000"/>
+            <a:lumOff val="35000"/>
+          </a:schemeClr>
+        </a:solidFill>
+        <a:round/>
+      </a:ln>
+    </cs:spPr>
+  </cs:errorBar>
+  <cs:floor>
+    <cs:lnRef idx="0"/>
+    <cs:fillRef idx="0"/>
+    <cs:effectRef idx="0"/>
+    <cs:fontRef idx="minor">
+      <a:schemeClr val="tx1"/>
+    </cs:fontRef>
+    <cs:spPr>
+      <a:noFill/>
+      <a:ln>
+        <a:noFill/>
+      </a:ln>
+    </cs:spPr>
+  </cs:floor>
+  <cs:gridlineMajor>
+    <cs:lnRef idx="0"/>
+    <cs:fillRef idx="0"/>
+    <cs:effectRef idx="0"/>
+    <cs:fontRef idx="minor">
+      <a:schemeClr val="tx1"/>
+    </cs:fontRef>
+    <cs:spPr>
+      <a:ln w="9525" cap="flat" cmpd="sng" algn="ctr">
+        <a:solidFill>
+          <a:schemeClr val="tx1">
+            <a:lumMod val="15000"/>
+            <a:lumOff val="85000"/>
+          </a:schemeClr>
+        </a:solidFill>
+        <a:round/>
+      </a:ln>
+    </cs:spPr>
+  </cs:gridlineMajor>
+  <cs:gridlineMinor>
+    <cs:lnRef idx="0"/>
+    <cs:fillRef idx="0"/>
+    <cs:effectRef idx="0"/>
+    <cs:fontRef idx="minor">
+      <a:schemeClr val="tx1"/>
+    </cs:fontRef>
+    <cs:spPr>
+      <a:ln w="9525" cap="flat" cmpd="sng" algn="ctr">
+        <a:solidFill>
+          <a:schemeClr val="tx1">
+            <a:lumMod val="5000"/>
+            <a:lumOff val="95000"/>
+          </a:schemeClr>
+        </a:solidFill>
+        <a:round/>
+      </a:ln>
+    </cs:spPr>
+  </cs:gridlineMinor>
+  <cs:hiLoLine>
+    <cs:lnRef idx="0"/>
+    <cs:fillRef idx="0"/>
+    <cs:effectRef idx="0"/>
+    <cs:fontRef idx="minor">
+      <a:schemeClr val="tx1"/>
+    </cs:fontRef>
+    <cs:spPr>
+      <a:ln w="9525" cap="flat" cmpd="sng" algn="ctr">
+        <a:solidFill>
+          <a:schemeClr val="tx1">
+            <a:lumMod val="75000"/>
+            <a:lumOff val="25000"/>
+          </a:schemeClr>
+        </a:solidFill>
+        <a:round/>
+      </a:ln>
+    </cs:spPr>
+  </cs:hiLoLine>
+  <cs:leaderLine>
+    <cs:lnRef idx="0"/>
+    <cs:fillRef idx="0"/>
+    <cs:effectRef idx="0"/>
+    <cs:fontRef idx="minor">
+      <a:schemeClr val="tx1"/>
+    </cs:fontRef>
+    <cs:spPr>
+      <a:ln w="9525" cap="flat" cmpd="sng" algn="ctr">
+        <a:solidFill>
+          <a:schemeClr val="tx1">
+            <a:lumMod val="35000"/>
+            <a:lumOff val="65000"/>
+          </a:schemeClr>
+        </a:solidFill>
+        <a:round/>
+      </a:ln>
+    </cs:spPr>
+  </cs:leaderLine>
+  <cs:legend>
+    <cs:lnRef idx="0"/>
+    <cs:fillRef idx="0"/>
+    <cs:effectRef idx="0"/>
+    <cs:fontRef idx="minor">
+      <a:schemeClr val="tx1">
+        <a:lumMod val="65000"/>
+        <a:lumOff val="35000"/>
+      </a:schemeClr>
+    </cs:fontRef>
+    <cs:defRPr sz="900" kern="1200"/>
+  </cs:legend>
+  <cs:plotArea mods="allowNoFillOverride allowNoLineOverride">
+    <cs:lnRef idx="0"/>
+    <cs:fillRef idx="0"/>
+    <cs:effectRef idx="0"/>
+    <cs:fontRef idx="minor">
+      <a:schemeClr val="tx1"/>
+    </cs:fontRef>
+  </cs:plotArea>
+  <cs:plotArea3D mods="allowNoFillOverride allowNoLineOverride">
+    <cs:lnRef idx="0"/>
+    <cs:fillRef idx="0"/>
+    <cs:effectRef idx="0"/>
+    <cs:fontRef idx="minor">
+      <a:schemeClr val="tx1"/>
+    </cs:fontRef>
+  </cs:plotArea3D>
+  <cs:seriesAxis>
+    <cs:lnRef idx="0"/>
+    <cs:fillRef idx="0"/>
+    <cs:effectRef idx="0"/>
+    <cs:fontRef idx="minor">
+      <a:schemeClr val="tx1">
+        <a:lumMod val="65000"/>
+        <a:lumOff val="35000"/>
+      </a:schemeClr>
+    </cs:fontRef>
+    <cs:defRPr sz="900" kern="1200"/>
+  </cs:seriesAxis>
+  <cs:seriesLine>
+    <cs:lnRef idx="0"/>
+    <cs:fillRef idx="0"/>
+    <cs:effectRef idx="0"/>
+    <cs:fontRef idx="minor">
+      <a:schemeClr val="tx1"/>
+    </cs:fontRef>
+    <cs:spPr>
+      <a:ln w="9525" cap="flat" cmpd="sng" algn="ctr">
+        <a:solidFill>
+          <a:schemeClr val="tx1">
+            <a:lumMod val="35000"/>
+            <a:lumOff val="65000"/>
+          </a:schemeClr>
+        </a:solidFill>
+        <a:round/>
+      </a:ln>
+    </cs:spPr>
+  </cs:seriesLine>
+  <cs:title>
+    <cs:lnRef idx="0"/>
+    <cs:fillRef idx="0"/>
+    <cs:effectRef idx="0"/>
+    <cs:fontRef idx="minor">
+      <a:schemeClr val="tx1">
+        <a:lumMod val="65000"/>
+        <a:lumOff val="35000"/>
+      </a:schemeClr>
+    </cs:fontRef>
+    <cs:defRPr sz="1400" b="0" kern="1200" spc="0" baseline="0"/>
+  </cs:title>
+  <cs:trendline>
+    <cs:lnRef idx="0">
+      <cs:styleClr val="auto"/>
+    </cs:lnRef>
+    <cs:fillRef idx="0"/>
+    <cs:effectRef idx="0"/>
+    <cs:fontRef idx="minor">
+      <a:schemeClr val="tx1"/>
+    </cs:fontRef>
+    <cs:spPr>
+      <a:ln w="19050" cap="rnd">
+        <a:solidFill>
+          <a:schemeClr val="phClr"/>
+        </a:solidFill>
+        <a:prstDash val="sysDot"/>
+      </a:ln>
+    </cs:spPr>
+  </cs:trendline>
+  <cs:trendlineLabel>
+    <cs:lnRef idx="0"/>
+    <cs:fillRef idx="0"/>
+    <cs:effectRef idx="0"/>
+    <cs:fontRef idx="minor">
+      <a:schemeClr val="tx1">
+        <a:lumMod val="65000"/>
+        <a:lumOff val="35000"/>
+      </a:schemeClr>
+    </cs:fontRef>
+    <cs:defRPr sz="900" kern="1200"/>
+  </cs:trendlineLabel>
+  <cs:upBar>
+    <cs:lnRef idx="0"/>
+    <cs:fillRef idx="0"/>
+    <cs:effectRef idx="0"/>
+    <cs:fontRef idx="minor">
+      <a:schemeClr val="dk1"/>
+    </cs:fontRef>
+    <cs:spPr>
+      <a:solidFill>
+        <a:schemeClr val="lt1"/>
+      </a:solidFill>
+      <a:ln w="9525">
+        <a:solidFill>
+          <a:schemeClr val="tx1">
+            <a:lumMod val="15000"/>
+            <a:lumOff val="85000"/>
+          </a:schemeClr>
+        </a:solidFill>
+      </a:ln>
+    </cs:spPr>
+  </cs:upBar>
+  <cs:valueAxis>
+    <cs:lnRef idx="0"/>
+    <cs:fillRef idx="0"/>
+    <cs:effectRef idx="0"/>
+    <cs:fontRef idx="minor">
+      <a:schemeClr val="tx1">
+        <a:lumMod val="65000"/>
+        <a:lumOff val="35000"/>
+      </a:schemeClr>
+    </cs:fontRef>
+    <cs:defRPr sz="900" kern="1200"/>
+  </cs:valueAxis>
+  <cs:wall>
+    <cs:lnRef idx="0"/>
+    <cs:fillRef idx="0"/>
+    <cs:effectRef idx="0"/>
+    <cs:fontRef idx="minor">
+      <a:schemeClr val="tx1"/>
+    </cs:fontRef>
+    <cs:spPr>
+      <a:noFill/>
+      <a:ln>
+        <a:noFill/>
+      </a:ln>
+    </cs:spPr>
+  </cs:wall>
+</cs:chartStyle>
+</file>
+
 <file path=word/theme/theme1.xml><?xml version="1.0" encoding="utf-8"?>
 <a:theme xmlns:a="http://schemas.openxmlformats.org/drawingml/2006/main" name="Office Theme">
   <a:themeElements>
@@ -27150,7 +31311,7 @@
 </file>
 
 <file path=customXml/itemProps1.xml><?xml version="1.0" encoding="utf-8"?>
-<ds:datastoreItem xmlns:ds="http://schemas.openxmlformats.org/officeDocument/2006/customXml" ds:itemID="{31EA1ADE-349A-4781-B9E2-3ED05AB6F80D}">
+<ds:datastoreItem xmlns:ds="http://schemas.openxmlformats.org/officeDocument/2006/customXml" ds:itemID="{DA85761F-91D7-4767-88DC-A295D2AB00C4}">
   <ds:schemaRefs>
     <ds:schemaRef ds:uri="http://schemas.openxmlformats.org/officeDocument/2006/bibliography"/>
   </ds:schemaRefs>

--- a/CSC340FinalProjectExamSpring2018.docx
+++ b/CSC340FinalProjectExamSpring2018.docx
@@ -2596,8 +2596,6 @@
         </w:rPr>
         <w:t xml:space="preserve"> sample</w:t>
       </w:r>
-      <w:bookmarkStart w:id="0" w:name="_GoBack"/>
-      <w:bookmarkEnd w:id="0"/>
     </w:p>
     <w:p>
       <w:pPr>
@@ -3411,6 +3409,44 @@
         </w:numPr>
       </w:pPr>
       <w:r>
+        <w:rPr>
+          <w:noProof/>
+        </w:rPr>
+        <w:drawing>
+          <wp:anchor distT="0" distB="0" distL="114300" distR="114300" simplePos="0" relativeHeight="251671552" behindDoc="0" locked="0" layoutInCell="1" allowOverlap="1" wp14:anchorId="18F96E40" wp14:editId="53AA6A4D">
+            <wp:simplePos x="0" y="0"/>
+            <wp:positionH relativeFrom="column">
+              <wp:posOffset>914400</wp:posOffset>
+            </wp:positionH>
+            <wp:positionV relativeFrom="paragraph">
+              <wp:posOffset>487045</wp:posOffset>
+            </wp:positionV>
+            <wp:extent cx="4572000" cy="2743200"/>
+            <wp:effectExtent l="0" t="0" r="0" b="0"/>
+            <wp:wrapTopAndBottom/>
+            <wp:docPr id="16" name="Chart 16">
+              <a:extLst xmlns:a="http://schemas.openxmlformats.org/drawingml/2006/main">
+                <a:ext uri="{FF2B5EF4-FFF2-40B4-BE49-F238E27FC236}">
+                  <a16:creationId xmlns:a16="http://schemas.microsoft.com/office/drawing/2014/main" id="{0E2F049A-911C-4527-940D-6F05FD9A7895}"/>
+                </a:ext>
+              </a:extLst>
+            </wp:docPr>
+            <wp:cNvGraphicFramePr/>
+            <a:graphic xmlns:a="http://schemas.openxmlformats.org/drawingml/2006/main">
+              <a:graphicData uri="http://schemas.openxmlformats.org/drawingml/2006/chart">
+                <c:chart xmlns:c="http://schemas.openxmlformats.org/drawingml/2006/chart" xmlns:r="http://schemas.openxmlformats.org/officeDocument/2006/relationships" r:id="rId15"/>
+              </a:graphicData>
+            </a:graphic>
+            <wp14:sizeRelH relativeFrom="page">
+              <wp14:pctWidth>0</wp14:pctWidth>
+            </wp14:sizeRelH>
+            <wp14:sizeRelV relativeFrom="page">
+              <wp14:pctHeight>0</wp14:pctHeight>
+            </wp14:sizeRelV>
+          </wp:anchor>
+        </w:drawing>
+      </w:r>
+      <w:r>
         <w:t>Plot the original signal with each of the four filtered signals</w:t>
       </w:r>
       <w:r>
@@ -3422,6 +3458,14 @@
       <w:r>
         <w:t xml:space="preserve"> How could you check your plot to know that it is correct without comparing it to the work of others?</w:t>
       </w:r>
+      <w:bookmarkStart w:id="0" w:name="_GoBack"/>
+      <w:bookmarkEnd w:id="0"/>
+    </w:p>
+    <w:p>
+      <w:pPr>
+        <w:pStyle w:val="ListParagraph"/>
+        <w:ind w:left="1440"/>
+      </w:pPr>
     </w:p>
     <w:p>
       <w:pPr>
@@ -3709,6 +3753,7 @@
         </w:numPr>
       </w:pPr>
       <w:r>
+        <w:lastRenderedPageBreak/>
         <w:t>Correlation</w:t>
       </w:r>
       <w:r>
@@ -3914,7 +3959,6 @@
         </w:numPr>
       </w:pPr>
       <w:r>
-        <w:lastRenderedPageBreak/>
         <w:t>Two-dimensional FFT</w:t>
       </w:r>
       <w:r>
@@ -4373,6 +4417,7 @@
         <w:br/>
       </w:r>
       <w:r>
+        <w:lastRenderedPageBreak/>
         <w:br/>
       </w:r>
       <w:r>
@@ -4702,7 +4747,6 @@
         <w:br/>
       </w:r>
       <w:r>
-        <w:lastRenderedPageBreak/>
         <w:br/>
       </w:r>
       <w:r>
@@ -27170,6 +27214,8195 @@
 </c:chartSpace>
 </file>
 
+<file path=word/charts/chart8.xml><?xml version="1.0" encoding="utf-8"?>
+<c:chartSpace xmlns:c="http://schemas.openxmlformats.org/drawingml/2006/chart" xmlns:a="http://schemas.openxmlformats.org/drawingml/2006/main" xmlns:r="http://schemas.openxmlformats.org/officeDocument/2006/relationships" xmlns:c16r2="http://schemas.microsoft.com/office/drawing/2015/06/chart">
+  <c:date1904 val="0"/>
+  <c:lang val="en-US"/>
+  <c:roundedCorners val="0"/>
+  <mc:AlternateContent xmlns:mc="http://schemas.openxmlformats.org/markup-compatibility/2006">
+    <mc:Choice xmlns:c14="http://schemas.microsoft.com/office/drawing/2007/8/2/chart" Requires="c14">
+      <c14:style val="102"/>
+    </mc:Choice>
+    <mc:Fallback>
+      <c:style val="2"/>
+    </mc:Fallback>
+  </mc:AlternateContent>
+  <c:chart>
+    <c:title>
+      <c:tx>
+        <c:rich>
+          <a:bodyPr rot="0" spcFirstLastPara="1" vertOverflow="ellipsis" vert="horz" wrap="square" anchor="ctr" anchorCtr="1"/>
+          <a:lstStyle/>
+          <a:p>
+            <a:pPr>
+              <a:defRPr sz="1400" b="0" i="0" u="none" strike="noStrike" kern="1200" cap="none" spc="20" baseline="0">
+                <a:solidFill>
+                  <a:schemeClr val="dk1">
+                    <a:lumMod val="50000"/>
+                    <a:lumOff val="50000"/>
+                  </a:schemeClr>
+                </a:solidFill>
+                <a:latin typeface="+mn-lt"/>
+                <a:ea typeface="+mn-ea"/>
+                <a:cs typeface="+mn-cs"/>
+              </a:defRPr>
+            </a:pPr>
+            <a:r>
+              <a:rPr lang="en-US"/>
+              <a:t>f</a:t>
+            </a:r>
+            <a:r>
+              <a:rPr lang="en-US" baseline="-25000"/>
+              <a:t>50</a:t>
+            </a:r>
+            <a:r>
+              <a:rPr lang="en-US"/>
+              <a:t> vs. 4 filtered signals</a:t>
+            </a:r>
+          </a:p>
+        </c:rich>
+      </c:tx>
+      <c:overlay val="0"/>
+      <c:spPr>
+        <a:noFill/>
+        <a:ln>
+          <a:noFill/>
+        </a:ln>
+        <a:effectLst/>
+      </c:spPr>
+      <c:txPr>
+        <a:bodyPr rot="0" spcFirstLastPara="1" vertOverflow="ellipsis" vert="horz" wrap="square" anchor="ctr" anchorCtr="1"/>
+        <a:lstStyle/>
+        <a:p>
+          <a:pPr>
+            <a:defRPr sz="1400" b="0" i="0" u="none" strike="noStrike" kern="1200" cap="none" spc="20" baseline="0">
+              <a:solidFill>
+                <a:schemeClr val="dk1">
+                  <a:lumMod val="50000"/>
+                  <a:lumOff val="50000"/>
+                </a:schemeClr>
+              </a:solidFill>
+              <a:latin typeface="+mn-lt"/>
+              <a:ea typeface="+mn-ea"/>
+              <a:cs typeface="+mn-cs"/>
+            </a:defRPr>
+          </a:pPr>
+          <a:endParaRPr lang="en-US"/>
+        </a:p>
+      </c:txPr>
+    </c:title>
+    <c:autoTitleDeleted val="0"/>
+    <c:plotArea>
+      <c:layout/>
+      <c:lineChart>
+        <c:grouping val="standard"/>
+        <c:varyColors val="0"/>
+        <c:ser>
+          <c:idx val="0"/>
+          <c:order val="0"/>
+          <c:tx>
+            <c:strRef>
+              <c:f>Question4!$A$1</c:f>
+              <c:strCache>
+                <c:ptCount val="1"/>
+                <c:pt idx="0">
+                  <c:v>fs50</c:v>
+                </c:pt>
+              </c:strCache>
+            </c:strRef>
+          </c:tx>
+          <c:spPr>
+            <a:ln w="22225" cap="rnd" cmpd="sng" algn="ctr">
+              <a:solidFill>
+                <a:schemeClr val="accent6"/>
+              </a:solidFill>
+              <a:round/>
+            </a:ln>
+            <a:effectLst/>
+          </c:spPr>
+          <c:marker>
+            <c:symbol val="none"/>
+          </c:marker>
+          <c:val>
+            <c:numRef>
+              <c:f>Question4!$A$2:$A$514</c:f>
+              <c:numCache>
+                <c:formatCode>General</c:formatCode>
+                <c:ptCount val="513"/>
+                <c:pt idx="0">
+                  <c:v>0</c:v>
+                </c:pt>
+                <c:pt idx="1">
+                  <c:v>0.56452101509998098</c:v>
+                </c:pt>
+                <c:pt idx="2">
+                  <c:v>0.88360206121241602</c:v>
+                </c:pt>
+                <c:pt idx="3">
+                  <c:v>0.905637268716185</c:v>
+                </c:pt>
+                <c:pt idx="4">
+                  <c:v>0.78388878549893304</c:v>
+                </c:pt>
+                <c:pt idx="5">
+                  <c:v>0.70989896579697298</c:v>
+                </c:pt>
+                <c:pt idx="6">
+                  <c:v>0.74692571023228005</c:v>
+                </c:pt>
+                <c:pt idx="7">
+                  <c:v>0.81892254683806198</c:v>
+                </c:pt>
+                <c:pt idx="8">
+                  <c:v>0.83352355563735503</c:v>
+                </c:pt>
+                <c:pt idx="9">
+                  <c:v>0.78711544961990199</c:v>
+                </c:pt>
+                <c:pt idx="10">
+                  <c:v>0.74772065327263404</c:v>
+                </c:pt>
+                <c:pt idx="11">
+                  <c:v>0.76136357317588599</c:v>
+                </c:pt>
+                <c:pt idx="12">
+                  <c:v>0.80230320315011205</c:v>
+                </c:pt>
+                <c:pt idx="13">
+                  <c:v>0.81616559306384695</c:v>
+                </c:pt>
+                <c:pt idx="14">
+                  <c:v>0.78989136350309097</c:v>
+                </c:pt>
+                <c:pt idx="15">
+                  <c:v>0.76146129984246902</c:v>
+                </c:pt>
+                <c:pt idx="16">
+                  <c:v>0.76646884275673799</c:v>
+                </c:pt>
+                <c:pt idx="17">
+                  <c:v>0.79465699253166699</c:v>
+                </c:pt>
+                <c:pt idx="18">
+                  <c:v>0.808116997024796</c:v>
+                </c:pt>
+                <c:pt idx="19">
+                  <c:v>0.79151176667605605</c:v>
+                </c:pt>
+                <c:pt idx="20">
+                  <c:v>0.76879547830568495</c:v>
+                </c:pt>
+                <c:pt idx="21">
+                  <c:v>0.76924736512160796</c:v>
+                </c:pt>
+                <c:pt idx="22">
+                  <c:v>0.79018254930927101</c:v>
+                </c:pt>
+                <c:pt idx="23">
+                  <c:v>0.803254652802048</c:v>
+                </c:pt>
+                <c:pt idx="24">
+                  <c:v>0.79249588866280696</c:v>
+                </c:pt>
+                <c:pt idx="25">
+                  <c:v>0.77350508870595802</c:v>
+                </c:pt>
+                <c:pt idx="26">
+                  <c:v>0.77114132787100398</c:v>
+                </c:pt>
+                <c:pt idx="27">
+                  <c:v>0.78720989101983496</c:v>
+                </c:pt>
+                <c:pt idx="28">
+                  <c:v>0.79985016564691902</c:v>
+                </c:pt>
+                <c:pt idx="29">
+                  <c:v>0.79309407219616102</c:v>
+                </c:pt>
+                <c:pt idx="30">
+                  <c:v>0.776874357842816</c:v>
+                </c:pt>
+                <c:pt idx="31">
+                  <c:v>0.77262375353999502</c:v>
+                </c:pt>
+                <c:pt idx="32">
+                  <c:v>0.78508397606069003</c:v>
+                </c:pt>
+                <c:pt idx="33">
+                  <c:v>0.79723347033562098</c:v>
+                </c:pt>
+                <c:pt idx="34">
+                  <c:v>0.79343123466479304</c:v>
+                </c:pt>
+                <c:pt idx="35">
+                  <c:v>0.77945597448424297</c:v>
+                </c:pt>
+                <c:pt idx="36">
+                  <c:v>0.77389171592614103</c:v>
+                </c:pt>
+                <c:pt idx="37">
+                  <c:v>0.78349673022850297</c:v>
+                </c:pt>
+                <c:pt idx="38">
+                  <c:v>0.79509323433069101</c:v>
+                </c:pt>
+                <c:pt idx="39">
+                  <c:v>0.79357595928840896</c:v>
+                </c:pt>
+                <c:pt idx="40">
+                  <c:v>0.78152521784583895</c:v>
+                </c:pt>
+                <c:pt idx="41">
+                  <c:v>0.77503977859367701</c:v>
+                </c:pt>
+                <c:pt idx="42">
+                  <c:v>0.782284657364272</c:v>
+                </c:pt>
+                <c:pt idx="43">
+                  <c:v>0.79326706307350903</c:v>
+                </c:pt>
+                <c:pt idx="44">
+                  <c:v>0.79356943801189905</c:v>
+                </c:pt>
+                <c:pt idx="45">
+                  <c:v>0.78323343911092802</c:v>
+                </c:pt>
+                <c:pt idx="46">
+                  <c:v>0.77611731581890497</c:v>
+                </c:pt>
+                <c:pt idx="47">
+                  <c:v>0.78135305263793098</c:v>
+                </c:pt>
+                <c:pt idx="48">
+                  <c:v>0.79166341474908797</c:v>
+                </c:pt>
+                <c:pt idx="49">
+                  <c:v>0.79343852108903601</c:v>
+                </c:pt>
+                <c:pt idx="50">
+                  <c:v>0.78466995680255902</c:v>
+                </c:pt>
+                <c:pt idx="51">
+                  <c:v>0.77715122156102401</c:v>
+                </c:pt>
+                <c:pt idx="52">
+                  <c:v>0.78064319112382297</c:v>
+                </c:pt>
+                <c:pt idx="53">
+                  <c:v>0.79022791901973799</c:v>
+                </c:pt>
+                <c:pt idx="54">
+                  <c:v>0.79320209986273904</c:v>
+                </c:pt>
+                <c:pt idx="55">
+                  <c:v>0.78589034767371302</c:v>
+                </c:pt>
+                <c:pt idx="56">
+                  <c:v>0.77815614821799794</c:v>
+                </c:pt>
+                <c:pt idx="57">
+                  <c:v>0.78011652724171998</c:v>
+                </c:pt>
+                <c:pt idx="58">
+                  <c:v>0.78892718856781296</c:v>
+                </c:pt>
+                <c:pt idx="59">
+                  <c:v>0.79287445465430795</c:v>
+                </c:pt>
+                <c:pt idx="60">
+                  <c:v>0.78693065351487501</c:v>
+                </c:pt>
+                <c:pt idx="61">
+                  <c:v>0.77913959915541098</c:v>
+                </c:pt>
+                <c:pt idx="62">
+                  <c:v>0.77974643901555996</c:v>
+                </c:pt>
+                <c:pt idx="63">
+                  <c:v>0.78774036114690904</c:v>
+                </c:pt>
+                <c:pt idx="64">
+                  <c:v>0.79246711390011604</c:v>
+                </c:pt>
+                <c:pt idx="65">
+                  <c:v>0.78781506030693105</c:v>
+                </c:pt>
+                <c:pt idx="66">
+                  <c:v>0.78010466774185305</c:v>
+                </c:pt>
+                <c:pt idx="67">
+                  <c:v>0.77951362712757999</c:v>
+                </c:pt>
+                <c:pt idx="68">
+                  <c:v>0.78665437532070503</c:v>
+                </c:pt>
+                <c:pt idx="69">
+                  <c:v>0.79198993447655996</c:v>
+                </c:pt>
+                <c:pt idx="70">
+                  <c:v>0.78856030258524501</c:v>
+                </c:pt>
+                <c:pt idx="71">
+                  <c:v>0.78105160952163799</c:v>
+                </c:pt>
+                <c:pt idx="72">
+                  <c:v>0.77940341403197</c:v>
+                </c:pt>
+                <c:pt idx="73">
+                  <c:v>0.78566118233173499</c:v>
+                </c:pt>
+                <c:pt idx="74">
+                  <c:v>0.79145175159796399</c:v>
+                </c:pt>
+                <c:pt idx="75">
+                  <c:v>0.78917831583711995</c:v>
+                </c:pt>
+                <c:pt idx="76">
+                  <c:v>0.78197879668758796</c:v>
+                </c:pt>
+                <c:pt idx="77">
+                  <c:v>0.77940409003712896</c:v>
+                </c:pt>
+                <c:pt idx="78">
+                  <c:v>0.78475602241396802</c:v>
+                </c:pt>
+                <c:pt idx="79">
+                  <c:v>0.79086077935470001</c:v>
+                </c:pt>
+                <c:pt idx="80">
+                  <c:v>0.789677900106588</c:v>
+                </c:pt>
+                <c:pt idx="81">
+                  <c:v>0.78288332720486298</c:v>
+                </c:pt>
+                <c:pt idx="82">
+                  <c:v>0.77950586523317</c:v>
+                </c:pt>
+                <c:pt idx="83">
+                  <c:v>0.78393631589260204</c:v>
+                </c:pt>
+                <c:pt idx="84">
+                  <c:v>0.79022486081050902</c:v>
+                </c:pt>
+                <c:pt idx="85">
+                  <c:v>0.790065799524858</c:v>
+                </c:pt>
+                <c:pt idx="86">
+                  <c:v>0.78376143158082801</c:v>
+                </c:pt>
+                <c:pt idx="87">
+                  <c:v>0.77970018703685795</c:v>
+                </c:pt>
+                <c:pt idx="88">
+                  <c:v>0.78320092482608505</c:v>
+                </c:pt>
+                <c:pt idx="89">
+                  <c:v>0.78955162412526603</c:v>
+                </c:pt>
+                <c:pt idx="90">
+                  <c:v>0.79034742288387505</c:v>
+                </c:pt>
+                <c:pt idx="91">
+                  <c:v>0.78460875600891999</c:v>
+                </c:pt>
+                <c:pt idx="92">
+                  <c:v>0.77997928660586602</c:v>
+                </c:pt>
+                <c:pt idx="93">
+                  <c:v>0.78254964659595305</c:v>
+                </c:pt>
+                <c:pt idx="94">
+                  <c:v>0.78884857823507104</c:v>
+                </c:pt>
+                <c:pt idx="95">
+                  <c:v>0.79052733569155298</c:v>
+                </c:pt>
+                <c:pt idx="96">
+                  <c:v>0.78542056697899298</c:v>
+                </c:pt>
+                <c:pt idx="97">
+                  <c:v>0.78033587322346298</c:v>
+                </c:pt>
+                <c:pt idx="98">
+                  <c:v>0.78198285781444898</c:v>
+                </c:pt>
+                <c:pt idx="99">
+                  <c:v>0.78812316874615196</c:v>
+                </c:pt>
+                <c:pt idx="100">
+                  <c:v>0.79060960200850605</c:v>
+                </c:pt>
+                <c:pt idx="101">
+                  <c:v>0.78619190403037598</c:v>
+                </c:pt>
+                <c:pt idx="102">
+                  <c:v>0.78076292713547601</c:v>
+                </c:pt>
+                <c:pt idx="103">
+                  <c:v>0.78150125891710698</c:v>
+                </c:pt>
+                <c:pt idx="104">
+                  <c:v>0.78738280722845799</c:v>
+                </c:pt>
+                <c:pt idx="105">
+                  <c:v>0.79059802454190398</c:v>
+                </c:pt>
+                <c:pt idx="106">
+                  <c:v>0.78691769682878698</c:v>
+                </c:pt>
+                <c:pt idx="107">
+                  <c:v>0.781253559581086</c:v>
+                </c:pt>
+                <c:pt idx="108">
+                  <c:v>0.78110568844176798</c:v>
+                </c:pt>
+                <c:pt idx="109">
+                  <c:v>0.78663488263946302</c:v>
+                </c:pt>
+                <c:pt idx="110">
+                  <c:v>0.790496313831625</c:v>
+                </c:pt>
+                <c:pt idx="111">
+                  <c:v>0.78759285654244104</c:v>
+                </c:pt>
+                <c:pt idx="112">
+                  <c:v>0.78180091971242105</c:v>
+                </c:pt>
+                <c:pt idx="113">
+                  <c:v>0.78079698720794499</c:v>
+                </c:pt>
+                <c:pt idx="114">
+                  <c:v>0.785886760895949</c:v>
+                </c:pt>
+                <c:pt idx="115">
+                  <c:v>0.79030820661247203</c:v>
+                </c:pt>
+                <c:pt idx="116">
+                  <c:v>0.78821234768710402</c:v>
+                </c:pt>
+                <c:pt idx="117">
+                  <c:v>0.78239813484394904</c:v>
+                </c:pt>
+                <c:pt idx="118">
+                  <c:v>0.780575899568694</c:v>
+                </c:pt>
+                <c:pt idx="119">
+                  <c:v>0.78514577694172105</c:v>
+                </c:pt>
+                <c:pt idx="120">
+                  <c:v>0.79003754670073001</c:v>
+                </c:pt>
+                <c:pt idx="121">
+                  <c:v>0.78877124418116695</c:v>
+                </c:pt>
+                <c:pt idx="122">
+                  <c:v>0.783038274720807</c:v>
+                </c:pt>
+                <c:pt idx="123">
+                  <c:v>0.78044300336233097</c:v>
+                </c:pt>
+                <c:pt idx="124">
+                  <c:v>0.78441922263900898</c:v>
+                </c:pt>
+                <c:pt idx="125">
+                  <c:v>0.789688337420691</c:v>
+                </c:pt>
+                <c:pt idx="126">
+                  <c:v>0.78926477172190301</c:v>
+                </c:pt>
+                <c:pt idx="127">
+                  <c:v>0.78371433321727502</c:v>
+                </c:pt>
+                <c:pt idx="128">
+                  <c:v>0.78039866314775197</c:v>
+                </c:pt>
+                <c:pt idx="129">
+                  <c:v>0.78371433321727602</c:v>
+                </c:pt>
+                <c:pt idx="130">
+                  <c:v>0.78926477172190301</c:v>
+                </c:pt>
+                <c:pt idx="131">
+                  <c:v>0.78968833742069</c:v>
+                </c:pt>
+                <c:pt idx="132">
+                  <c:v>0.78441922263900699</c:v>
+                </c:pt>
+                <c:pt idx="133">
+                  <c:v>0.78044300336232797</c:v>
+                </c:pt>
+                <c:pt idx="134">
+                  <c:v>0.78303827472080501</c:v>
+                </c:pt>
+                <c:pt idx="135">
+                  <c:v>0.78877124418116495</c:v>
+                </c:pt>
+                <c:pt idx="136">
+                  <c:v>0.79003754670072801</c:v>
+                </c:pt>
+                <c:pt idx="137">
+                  <c:v>0.78514577694172005</c:v>
+                </c:pt>
+                <c:pt idx="138">
+                  <c:v>0.780575899568693</c:v>
+                </c:pt>
+                <c:pt idx="139">
+                  <c:v>0.78239813484394904</c:v>
+                </c:pt>
+                <c:pt idx="140">
+                  <c:v>0.78821234768710402</c:v>
+                </c:pt>
+                <c:pt idx="141">
+                  <c:v>0.79030820661247203</c:v>
+                </c:pt>
+                <c:pt idx="142">
+                  <c:v>0.785886760895949</c:v>
+                </c:pt>
+                <c:pt idx="143">
+                  <c:v>0.78079698720794499</c:v>
+                </c:pt>
+                <c:pt idx="144">
+                  <c:v>0.78180091971242205</c:v>
+                </c:pt>
+                <c:pt idx="145">
+                  <c:v>0.78759285654244104</c:v>
+                </c:pt>
+                <c:pt idx="146">
+                  <c:v>0.790496313831624</c:v>
+                </c:pt>
+                <c:pt idx="147">
+                  <c:v>0.78663488263946302</c:v>
+                </c:pt>
+                <c:pt idx="148">
+                  <c:v>0.78110568844176798</c:v>
+                </c:pt>
+                <c:pt idx="149">
+                  <c:v>0.781253559581087</c:v>
+                </c:pt>
+                <c:pt idx="150">
+                  <c:v>0.78691769682878898</c:v>
+                </c:pt>
+                <c:pt idx="151">
+                  <c:v>0.79059802454190398</c:v>
+                </c:pt>
+                <c:pt idx="152">
+                  <c:v>0.78738280722845799</c:v>
+                </c:pt>
+                <c:pt idx="153">
+                  <c:v>0.78150125891710798</c:v>
+                </c:pt>
+                <c:pt idx="154">
+                  <c:v>0.78076292713547701</c:v>
+                </c:pt>
+                <c:pt idx="155">
+                  <c:v>0.78619190403037797</c:v>
+                </c:pt>
+                <c:pt idx="156">
+                  <c:v>0.79060960200850805</c:v>
+                </c:pt>
+                <c:pt idx="157">
+                  <c:v>0.78812316874615196</c:v>
+                </c:pt>
+                <c:pt idx="158">
+                  <c:v>0.78198285781444599</c:v>
+                </c:pt>
+                <c:pt idx="159">
+                  <c:v>0.78033587322346298</c:v>
+                </c:pt>
+                <c:pt idx="160">
+                  <c:v>0.78542056697899398</c:v>
+                </c:pt>
+                <c:pt idx="161">
+                  <c:v>0.79052733569155398</c:v>
+                </c:pt>
+                <c:pt idx="162">
+                  <c:v>0.78884857823507204</c:v>
+                </c:pt>
+                <c:pt idx="163">
+                  <c:v>0.78254964659595305</c:v>
+                </c:pt>
+                <c:pt idx="164">
+                  <c:v>0.77997928660586502</c:v>
+                </c:pt>
+                <c:pt idx="165">
+                  <c:v>0.78460875600891899</c:v>
+                </c:pt>
+                <c:pt idx="166">
+                  <c:v>0.79034742288387505</c:v>
+                </c:pt>
+                <c:pt idx="167">
+                  <c:v>0.78955162412526703</c:v>
+                </c:pt>
+                <c:pt idx="168">
+                  <c:v>0.78320092482608605</c:v>
+                </c:pt>
+                <c:pt idx="169">
+                  <c:v>0.77970018703685695</c:v>
+                </c:pt>
+                <c:pt idx="170">
+                  <c:v>0.78376143158082801</c:v>
+                </c:pt>
+                <c:pt idx="171">
+                  <c:v>0.790065799524857</c:v>
+                </c:pt>
+                <c:pt idx="172">
+                  <c:v>0.79022486081050802</c:v>
+                </c:pt>
+                <c:pt idx="173">
+                  <c:v>0.78393631589260204</c:v>
+                </c:pt>
+                <c:pt idx="174">
+                  <c:v>0.77950586523317</c:v>
+                </c:pt>
+                <c:pt idx="175">
+                  <c:v>0.78288332720486298</c:v>
+                </c:pt>
+                <c:pt idx="176">
+                  <c:v>0.78967790010658601</c:v>
+                </c:pt>
+                <c:pt idx="177">
+                  <c:v>0.79086077935469801</c:v>
+                </c:pt>
+                <c:pt idx="178">
+                  <c:v>0.78475602241396802</c:v>
+                </c:pt>
+                <c:pt idx="179">
+                  <c:v>0.77940409003712896</c:v>
+                </c:pt>
+                <c:pt idx="180">
+                  <c:v>0.78197879668758796</c:v>
+                </c:pt>
+                <c:pt idx="181">
+                  <c:v>0.78917831583711895</c:v>
+                </c:pt>
+                <c:pt idx="182">
+                  <c:v>0.79145175159796399</c:v>
+                </c:pt>
+                <c:pt idx="183">
+                  <c:v>0.78566118233173399</c:v>
+                </c:pt>
+                <c:pt idx="184">
+                  <c:v>0.779403414031971</c:v>
+                </c:pt>
+                <c:pt idx="185">
+                  <c:v>0.78105160952163999</c:v>
+                </c:pt>
+                <c:pt idx="186">
+                  <c:v>0.78856030258524701</c:v>
+                </c:pt>
+                <c:pt idx="187">
+                  <c:v>0.79198993447656096</c:v>
+                </c:pt>
+                <c:pt idx="188">
+                  <c:v>0.78665437532070404</c:v>
+                </c:pt>
+                <c:pt idx="189">
+                  <c:v>0.77951362712757899</c:v>
+                </c:pt>
+                <c:pt idx="190">
+                  <c:v>0.78010466774185105</c:v>
+                </c:pt>
+                <c:pt idx="191">
+                  <c:v>0.78781506030693005</c:v>
+                </c:pt>
+                <c:pt idx="192">
+                  <c:v>0.79246711390011604</c:v>
+                </c:pt>
+                <c:pt idx="193">
+                  <c:v>0.78774036114691104</c:v>
+                </c:pt>
+                <c:pt idx="194">
+                  <c:v>0.77974643901555996</c:v>
+                </c:pt>
+                <c:pt idx="195">
+                  <c:v>0.77913959915541298</c:v>
+                </c:pt>
+                <c:pt idx="196">
+                  <c:v>0.78693065351487601</c:v>
+                </c:pt>
+                <c:pt idx="197">
+                  <c:v>0.79287445465430895</c:v>
+                </c:pt>
+                <c:pt idx="198">
+                  <c:v>0.78892718856781197</c:v>
+                </c:pt>
+                <c:pt idx="199">
+                  <c:v>0.78011652724171898</c:v>
+                </c:pt>
+                <c:pt idx="200">
+                  <c:v>0.77815614821799595</c:v>
+                </c:pt>
+                <c:pt idx="201">
+                  <c:v>0.78589034767371302</c:v>
+                </c:pt>
+                <c:pt idx="202">
+                  <c:v>0.79320209986274104</c:v>
+                </c:pt>
+                <c:pt idx="203">
+                  <c:v>0.79022791901973899</c:v>
+                </c:pt>
+                <c:pt idx="204">
+                  <c:v>0.78064319112382397</c:v>
+                </c:pt>
+                <c:pt idx="205">
+                  <c:v>0.77715122156102501</c:v>
+                </c:pt>
+                <c:pt idx="206">
+                  <c:v>0.78466995680256002</c:v>
+                </c:pt>
+                <c:pt idx="207">
+                  <c:v>0.79343852108903701</c:v>
+                </c:pt>
+                <c:pt idx="208">
+                  <c:v>0.79166341474908797</c:v>
+                </c:pt>
+                <c:pt idx="209">
+                  <c:v>0.78135305263792998</c:v>
+                </c:pt>
+                <c:pt idx="210">
+                  <c:v>0.77611731581890497</c:v>
+                </c:pt>
+                <c:pt idx="211">
+                  <c:v>0.78323343911092702</c:v>
+                </c:pt>
+                <c:pt idx="212">
+                  <c:v>0.79356943801189905</c:v>
+                </c:pt>
+                <c:pt idx="213">
+                  <c:v>0.79326706307351003</c:v>
+                </c:pt>
+                <c:pt idx="214">
+                  <c:v>0.782284657364272</c:v>
+                </c:pt>
+                <c:pt idx="215">
+                  <c:v>0.77503977859367701</c:v>
+                </c:pt>
+                <c:pt idx="216">
+                  <c:v>0.78152521784583895</c:v>
+                </c:pt>
+                <c:pt idx="217">
+                  <c:v>0.79357595928840996</c:v>
+                </c:pt>
+                <c:pt idx="218">
+                  <c:v>0.79509323433069101</c:v>
+                </c:pt>
+                <c:pt idx="219">
+                  <c:v>0.78349673022850497</c:v>
+                </c:pt>
+                <c:pt idx="220">
+                  <c:v>0.77389171592614003</c:v>
+                </c:pt>
+                <c:pt idx="221">
+                  <c:v>0.77945597448424297</c:v>
+                </c:pt>
+                <c:pt idx="222">
+                  <c:v>0.79343123466479104</c:v>
+                </c:pt>
+                <c:pt idx="223">
+                  <c:v>0.79723347033562098</c:v>
+                </c:pt>
+                <c:pt idx="224">
+                  <c:v>0.78508397606069003</c:v>
+                </c:pt>
+                <c:pt idx="225">
+                  <c:v>0.77262375353999302</c:v>
+                </c:pt>
+                <c:pt idx="226">
+                  <c:v>0.776874357842816</c:v>
+                </c:pt>
+                <c:pt idx="227">
+                  <c:v>0.79309407219616301</c:v>
+                </c:pt>
+                <c:pt idx="228">
+                  <c:v>0.79985016564691902</c:v>
+                </c:pt>
+                <c:pt idx="229">
+                  <c:v>0.78720989101983596</c:v>
+                </c:pt>
+                <c:pt idx="230">
+                  <c:v>0.77114132787100298</c:v>
+                </c:pt>
+                <c:pt idx="231">
+                  <c:v>0.77350508870595802</c:v>
+                </c:pt>
+                <c:pt idx="232">
+                  <c:v>0.79249588866280796</c:v>
+                </c:pt>
+                <c:pt idx="233">
+                  <c:v>0.803254652802048</c:v>
+                </c:pt>
+                <c:pt idx="234">
+                  <c:v>0.79018254930927101</c:v>
+                </c:pt>
+                <c:pt idx="235">
+                  <c:v>0.76924736512160796</c:v>
+                </c:pt>
+                <c:pt idx="236">
+                  <c:v>0.76879547830568495</c:v>
+                </c:pt>
+                <c:pt idx="237">
+                  <c:v>0.79151176667605605</c:v>
+                </c:pt>
+                <c:pt idx="238">
+                  <c:v>0.808116997024796</c:v>
+                </c:pt>
+                <c:pt idx="239">
+                  <c:v>0.79465699253166899</c:v>
+                </c:pt>
+                <c:pt idx="240">
+                  <c:v>0.76646884275673799</c:v>
+                </c:pt>
+                <c:pt idx="241">
+                  <c:v>0.76146129984246802</c:v>
+                </c:pt>
+                <c:pt idx="242">
+                  <c:v>0.78989136350308897</c:v>
+                </c:pt>
+                <c:pt idx="243">
+                  <c:v>0.81616559306384795</c:v>
+                </c:pt>
+                <c:pt idx="244">
+                  <c:v>0.80230320315011205</c:v>
+                </c:pt>
+                <c:pt idx="245">
+                  <c:v>0.76136357317588599</c:v>
+                </c:pt>
+                <c:pt idx="246">
+                  <c:v>0.74772065327263504</c:v>
+                </c:pt>
+                <c:pt idx="247">
+                  <c:v>0.78711544961990099</c:v>
+                </c:pt>
+                <c:pt idx="248">
+                  <c:v>0.83352355563735603</c:v>
+                </c:pt>
+                <c:pt idx="249">
+                  <c:v>0.81892254683806198</c:v>
+                </c:pt>
+                <c:pt idx="250">
+                  <c:v>0.74692571023228105</c:v>
+                </c:pt>
+                <c:pt idx="251">
+                  <c:v>0.70989896579696998</c:v>
+                </c:pt>
+                <c:pt idx="252">
+                  <c:v>0.78388878549893204</c:v>
+                </c:pt>
+                <c:pt idx="253">
+                  <c:v>0.905637268716184</c:v>
+                </c:pt>
+                <c:pt idx="254" formatCode="0.00E+00">
+                  <c:v>0.88360206121241802</c:v>
+                </c:pt>
+                <c:pt idx="255" formatCode="0.00E+00">
+                  <c:v>0.56452101509998598</c:v>
+                </c:pt>
+                <c:pt idx="256" formatCode="0.00E+00">
+                  <c:v>6.30194616019912E-15</c:v>
+                </c:pt>
+                <c:pt idx="257">
+                  <c:v>-0.56452101509997599</c:v>
+                </c:pt>
+                <c:pt idx="258">
+                  <c:v>-0.88360206121241402</c:v>
+                </c:pt>
+                <c:pt idx="259">
+                  <c:v>-0.905637268716185</c:v>
+                </c:pt>
+                <c:pt idx="260">
+                  <c:v>-0.78388878549893304</c:v>
+                </c:pt>
+                <c:pt idx="261">
+                  <c:v>-0.70989896579697098</c:v>
+                </c:pt>
+                <c:pt idx="262">
+                  <c:v>-0.74692571023228005</c:v>
+                </c:pt>
+                <c:pt idx="263">
+                  <c:v>-0.81892254683806098</c:v>
+                </c:pt>
+                <c:pt idx="264">
+                  <c:v>-0.83352355563735603</c:v>
+                </c:pt>
+                <c:pt idx="265">
+                  <c:v>-0.78711544961990199</c:v>
+                </c:pt>
+                <c:pt idx="266">
+                  <c:v>-0.74772065327263604</c:v>
+                </c:pt>
+                <c:pt idx="267">
+                  <c:v>-0.76136357317588399</c:v>
+                </c:pt>
+                <c:pt idx="268">
+                  <c:v>-0.80230320315011106</c:v>
+                </c:pt>
+                <c:pt idx="269">
+                  <c:v>-0.81616559306384795</c:v>
+                </c:pt>
+                <c:pt idx="270">
+                  <c:v>-0.78989136350308997</c:v>
+                </c:pt>
+                <c:pt idx="271">
+                  <c:v>-0.76146129984246802</c:v>
+                </c:pt>
+                <c:pt idx="272">
+                  <c:v>-0.76646884275673699</c:v>
+                </c:pt>
+                <c:pt idx="273">
+                  <c:v>-0.79465699253166799</c:v>
+                </c:pt>
+                <c:pt idx="274">
+                  <c:v>-0.808116997024797</c:v>
+                </c:pt>
+                <c:pt idx="275">
+                  <c:v>-0.79151176667605805</c:v>
+                </c:pt>
+                <c:pt idx="276">
+                  <c:v>-0.76879547830568695</c:v>
+                </c:pt>
+                <c:pt idx="277">
+                  <c:v>-0.76924736512160696</c:v>
+                </c:pt>
+                <c:pt idx="278">
+                  <c:v>-0.79018254930927101</c:v>
+                </c:pt>
+                <c:pt idx="279">
+                  <c:v>-0.803254652802048</c:v>
+                </c:pt>
+                <c:pt idx="280">
+                  <c:v>-0.79249588866280796</c:v>
+                </c:pt>
+                <c:pt idx="281">
+                  <c:v>-0.77350508870595802</c:v>
+                </c:pt>
+                <c:pt idx="282">
+                  <c:v>-0.77114132787100298</c:v>
+                </c:pt>
+                <c:pt idx="283">
+                  <c:v>-0.78720989101983296</c:v>
+                </c:pt>
+                <c:pt idx="284">
+                  <c:v>-0.79985016564692002</c:v>
+                </c:pt>
+                <c:pt idx="285">
+                  <c:v>-0.79309407219616102</c:v>
+                </c:pt>
+                <c:pt idx="286">
+                  <c:v>-0.776874357842817</c:v>
+                </c:pt>
+                <c:pt idx="287">
+                  <c:v>-0.77262375353999602</c:v>
+                </c:pt>
+                <c:pt idx="288">
+                  <c:v>-0.78508397606069202</c:v>
+                </c:pt>
+                <c:pt idx="289">
+                  <c:v>-0.79723347033562098</c:v>
+                </c:pt>
+                <c:pt idx="290">
+                  <c:v>-0.79343123466479104</c:v>
+                </c:pt>
+                <c:pt idx="291">
+                  <c:v>-0.77945597448424497</c:v>
+                </c:pt>
+                <c:pt idx="292">
+                  <c:v>-0.77389171592614103</c:v>
+                </c:pt>
+                <c:pt idx="293">
+                  <c:v>-0.78349673022850397</c:v>
+                </c:pt>
+                <c:pt idx="294">
+                  <c:v>-0.79509323433069001</c:v>
+                </c:pt>
+                <c:pt idx="295">
+                  <c:v>-0.79357595928840896</c:v>
+                </c:pt>
+                <c:pt idx="296">
+                  <c:v>-0.78152521784583895</c:v>
+                </c:pt>
+                <c:pt idx="297">
+                  <c:v>-0.77503977859367701</c:v>
+                </c:pt>
+                <c:pt idx="298">
+                  <c:v>-0.78228465736427399</c:v>
+                </c:pt>
+                <c:pt idx="299">
+                  <c:v>-0.79326706307351003</c:v>
+                </c:pt>
+                <c:pt idx="300">
+                  <c:v>-0.79356943801189905</c:v>
+                </c:pt>
+                <c:pt idx="301">
+                  <c:v>-0.78323343911092802</c:v>
+                </c:pt>
+                <c:pt idx="302">
+                  <c:v>-0.77611731581890497</c:v>
+                </c:pt>
+                <c:pt idx="303">
+                  <c:v>-0.78135305263792898</c:v>
+                </c:pt>
+                <c:pt idx="304">
+                  <c:v>-0.79166341474908597</c:v>
+                </c:pt>
+                <c:pt idx="305">
+                  <c:v>-0.79343852108903601</c:v>
+                </c:pt>
+                <c:pt idx="306">
+                  <c:v>-0.78466995680255902</c:v>
+                </c:pt>
+                <c:pt idx="307">
+                  <c:v>-0.77715122156102301</c:v>
+                </c:pt>
+                <c:pt idx="308">
+                  <c:v>-0.78064319112382097</c:v>
+                </c:pt>
+                <c:pt idx="309">
+                  <c:v>-0.79022791901973699</c:v>
+                </c:pt>
+                <c:pt idx="310">
+                  <c:v>-0.79320209986273904</c:v>
+                </c:pt>
+                <c:pt idx="311">
+                  <c:v>-0.78589034767371302</c:v>
+                </c:pt>
+                <c:pt idx="312">
+                  <c:v>-0.77815614821800005</c:v>
+                </c:pt>
+                <c:pt idx="313">
+                  <c:v>-0.78011652724171998</c:v>
+                </c:pt>
+                <c:pt idx="314">
+                  <c:v>-0.78892718856781496</c:v>
+                </c:pt>
+                <c:pt idx="315">
+                  <c:v>-0.79287445465430895</c:v>
+                </c:pt>
+                <c:pt idx="316">
+                  <c:v>-0.78693065351487501</c:v>
+                </c:pt>
+                <c:pt idx="317">
+                  <c:v>-0.77913959915540998</c:v>
+                </c:pt>
+                <c:pt idx="318">
+                  <c:v>-0.77974643901555796</c:v>
+                </c:pt>
+                <c:pt idx="319">
+                  <c:v>-0.78774036114690904</c:v>
+                </c:pt>
+                <c:pt idx="320">
+                  <c:v>-0.79246711390011504</c:v>
+                </c:pt>
+                <c:pt idx="321">
+                  <c:v>-0.78781506030693105</c:v>
+                </c:pt>
+                <c:pt idx="322">
+                  <c:v>-0.78010466774185305</c:v>
+                </c:pt>
+                <c:pt idx="323">
+                  <c:v>-0.77951362712758299</c:v>
+                </c:pt>
+                <c:pt idx="324">
+                  <c:v>-0.78665437532070603</c:v>
+                </c:pt>
+                <c:pt idx="325">
+                  <c:v>-0.79198993447656096</c:v>
+                </c:pt>
+                <c:pt idx="326">
+                  <c:v>-0.78856030258524401</c:v>
+                </c:pt>
+                <c:pt idx="327">
+                  <c:v>-0.78105160952163799</c:v>
+                </c:pt>
+                <c:pt idx="328">
+                  <c:v>-0.779403414031969</c:v>
+                </c:pt>
+                <c:pt idx="329">
+                  <c:v>-0.78566118233173399</c:v>
+                </c:pt>
+                <c:pt idx="330">
+                  <c:v>-0.79145175159796499</c:v>
+                </c:pt>
+                <c:pt idx="331">
+                  <c:v>-0.78917831583712295</c:v>
+                </c:pt>
+                <c:pt idx="332">
+                  <c:v>-0.78197879668758896</c:v>
+                </c:pt>
+                <c:pt idx="333">
+                  <c:v>-0.77940409003712896</c:v>
+                </c:pt>
+                <c:pt idx="334">
+                  <c:v>-0.78475602241396802</c:v>
+                </c:pt>
+                <c:pt idx="335">
+                  <c:v>-0.790860779354703</c:v>
+                </c:pt>
+                <c:pt idx="336">
+                  <c:v>-0.789677900106589</c:v>
+                </c:pt>
+                <c:pt idx="337">
+                  <c:v>-0.78288332720486598</c:v>
+                </c:pt>
+                <c:pt idx="338">
+                  <c:v>-0.779505865233169</c:v>
+                </c:pt>
+                <c:pt idx="339">
+                  <c:v>-0.78393631589259904</c:v>
+                </c:pt>
+                <c:pt idx="340">
+                  <c:v>-0.79022486081050802</c:v>
+                </c:pt>
+                <c:pt idx="341">
+                  <c:v>-0.790065799524857</c:v>
+                </c:pt>
+                <c:pt idx="342">
+                  <c:v>-0.78376143158082801</c:v>
+                </c:pt>
+                <c:pt idx="343">
+                  <c:v>-0.77970018703685895</c:v>
+                </c:pt>
+                <c:pt idx="344">
+                  <c:v>-0.78320092482608294</c:v>
+                </c:pt>
+                <c:pt idx="345">
+                  <c:v>-0.78955162412526503</c:v>
+                </c:pt>
+                <c:pt idx="346">
+                  <c:v>-0.79034742288387405</c:v>
+                </c:pt>
+                <c:pt idx="347">
+                  <c:v>-0.78460875600891999</c:v>
+                </c:pt>
+                <c:pt idx="348">
+                  <c:v>-0.77997928660586702</c:v>
+                </c:pt>
+                <c:pt idx="349">
+                  <c:v>-0.78254964659595605</c:v>
+                </c:pt>
+                <c:pt idx="350">
+                  <c:v>-0.78884857823506904</c:v>
+                </c:pt>
+                <c:pt idx="351">
+                  <c:v>-0.79052733569155098</c:v>
+                </c:pt>
+                <c:pt idx="352">
+                  <c:v>-0.78542056697899298</c:v>
+                </c:pt>
+                <c:pt idx="353">
+                  <c:v>-0.78033587322346298</c:v>
+                </c:pt>
+                <c:pt idx="354">
+                  <c:v>-0.78198285781444898</c:v>
+                </c:pt>
+                <c:pt idx="355">
+                  <c:v>-0.78812316874614996</c:v>
+                </c:pt>
+                <c:pt idx="356">
+                  <c:v>-0.79060960200850505</c:v>
+                </c:pt>
+                <c:pt idx="357">
+                  <c:v>-0.78619190403037398</c:v>
+                </c:pt>
+                <c:pt idx="358">
+                  <c:v>-0.78076292713547601</c:v>
+                </c:pt>
+                <c:pt idx="359">
+                  <c:v>-0.78150125891710898</c:v>
+                </c:pt>
+                <c:pt idx="360">
+                  <c:v>-0.78738280722845699</c:v>
+                </c:pt>
+                <c:pt idx="361">
+                  <c:v>-0.79059802454190398</c:v>
+                </c:pt>
+                <c:pt idx="362">
+                  <c:v>-0.78691769682878498</c:v>
+                </c:pt>
+                <c:pt idx="363">
+                  <c:v>-0.781253559581084</c:v>
+                </c:pt>
+                <c:pt idx="364">
+                  <c:v>-0.78110568844177097</c:v>
+                </c:pt>
+                <c:pt idx="365">
+                  <c:v>-0.78663488263946302</c:v>
+                </c:pt>
+                <c:pt idx="366">
+                  <c:v>-0.790496313831627</c:v>
+                </c:pt>
+                <c:pt idx="367">
+                  <c:v>-0.78759285654244005</c:v>
+                </c:pt>
+                <c:pt idx="368">
+                  <c:v>-0.78180091971242305</c:v>
+                </c:pt>
+                <c:pt idx="369">
+                  <c:v>-0.78079698720794299</c:v>
+                </c:pt>
+                <c:pt idx="370">
+                  <c:v>-0.78588676089595</c:v>
+                </c:pt>
+                <c:pt idx="371">
+                  <c:v>-0.79030820661247303</c:v>
+                </c:pt>
+                <c:pt idx="372">
+                  <c:v>-0.78821234768710402</c:v>
+                </c:pt>
+                <c:pt idx="373">
+                  <c:v>-0.78239813484394705</c:v>
+                </c:pt>
+                <c:pt idx="374">
+                  <c:v>-0.780575899568697</c:v>
+                </c:pt>
+                <c:pt idx="375">
+                  <c:v>-0.78514577694172505</c:v>
+                </c:pt>
+                <c:pt idx="376">
+                  <c:v>-0.79003754670073201</c:v>
+                </c:pt>
+                <c:pt idx="377">
+                  <c:v>-0.78877124418116795</c:v>
+                </c:pt>
+                <c:pt idx="378">
+                  <c:v>-0.78303827472081</c:v>
+                </c:pt>
+                <c:pt idx="379">
+                  <c:v>-0.78044300336233297</c:v>
+                </c:pt>
+                <c:pt idx="380">
+                  <c:v>-0.78441922263901198</c:v>
+                </c:pt>
+                <c:pt idx="381">
+                  <c:v>-0.789688337420692</c:v>
+                </c:pt>
+                <c:pt idx="382">
+                  <c:v>-0.78926477172190102</c:v>
+                </c:pt>
+                <c:pt idx="383">
+                  <c:v>-0.78371433321727602</c:v>
+                </c:pt>
+                <c:pt idx="384">
+                  <c:v>-0.78039866314775197</c:v>
+                </c:pt>
+                <c:pt idx="385">
+                  <c:v>-0.78371433321727502</c:v>
+                </c:pt>
+                <c:pt idx="386">
+                  <c:v>-0.78926477172190301</c:v>
+                </c:pt>
+                <c:pt idx="387">
+                  <c:v>-0.789688337420689</c:v>
+                </c:pt>
+                <c:pt idx="388">
+                  <c:v>-0.78441922263900599</c:v>
+                </c:pt>
+                <c:pt idx="389">
+                  <c:v>-0.78044300336232397</c:v>
+                </c:pt>
+                <c:pt idx="390">
+                  <c:v>-0.78303827472080201</c:v>
+                </c:pt>
+                <c:pt idx="391">
+                  <c:v>-0.78877124418116196</c:v>
+                </c:pt>
+                <c:pt idx="392">
+                  <c:v>-0.79003754670072701</c:v>
+                </c:pt>
+                <c:pt idx="393">
+                  <c:v>-0.78514577694171805</c:v>
+                </c:pt>
+                <c:pt idx="394">
+                  <c:v>-0.780575899568693</c:v>
+                </c:pt>
+                <c:pt idx="395">
+                  <c:v>-0.78239813484394605</c:v>
+                </c:pt>
+                <c:pt idx="396">
+                  <c:v>-0.78821234768710402</c:v>
+                </c:pt>
+                <c:pt idx="397">
+                  <c:v>-0.79030820661247403</c:v>
+                </c:pt>
+                <c:pt idx="398">
+                  <c:v>-0.78588676089595</c:v>
+                </c:pt>
+                <c:pt idx="399">
+                  <c:v>-0.78079698720794599</c:v>
+                </c:pt>
+                <c:pt idx="400">
+                  <c:v>-0.78180091971242205</c:v>
+                </c:pt>
+                <c:pt idx="401">
+                  <c:v>-0.78759285654244204</c:v>
+                </c:pt>
+                <c:pt idx="402">
+                  <c:v>-0.790496313831626</c:v>
+                </c:pt>
+                <c:pt idx="403">
+                  <c:v>-0.78663488263946202</c:v>
+                </c:pt>
+                <c:pt idx="404">
+                  <c:v>-0.78110568844176798</c:v>
+                </c:pt>
+                <c:pt idx="405">
+                  <c:v>-0.781253559581087</c:v>
+                </c:pt>
+                <c:pt idx="406">
+                  <c:v>-0.78691769682878998</c:v>
+                </c:pt>
+                <c:pt idx="407">
+                  <c:v>-0.79059802454190797</c:v>
+                </c:pt>
+                <c:pt idx="408">
+                  <c:v>-0.78738280722845899</c:v>
+                </c:pt>
+                <c:pt idx="409">
+                  <c:v>-0.78150125891710998</c:v>
+                </c:pt>
+                <c:pt idx="410">
+                  <c:v>-0.78076292713547601</c:v>
+                </c:pt>
+                <c:pt idx="411">
+                  <c:v>-0.78619190403038097</c:v>
+                </c:pt>
+                <c:pt idx="412">
+                  <c:v>-0.79060960200850805</c:v>
+                </c:pt>
+                <c:pt idx="413">
+                  <c:v>-0.78812316874615196</c:v>
+                </c:pt>
+                <c:pt idx="414">
+                  <c:v>-0.78198285781444798</c:v>
+                </c:pt>
+                <c:pt idx="415">
+                  <c:v>-0.78033587322346099</c:v>
+                </c:pt>
+                <c:pt idx="416">
+                  <c:v>-0.78542056697899398</c:v>
+                </c:pt>
+                <c:pt idx="417">
+                  <c:v>-0.79052733569155598</c:v>
+                </c:pt>
+                <c:pt idx="418">
+                  <c:v>-0.78884857823507204</c:v>
+                </c:pt>
+                <c:pt idx="419">
+                  <c:v>-0.78254964659595605</c:v>
+                </c:pt>
+                <c:pt idx="420">
+                  <c:v>-0.77997928660586502</c:v>
+                </c:pt>
+                <c:pt idx="421">
+                  <c:v>-0.78460875600891999</c:v>
+                </c:pt>
+                <c:pt idx="422">
+                  <c:v>-0.79034742288387605</c:v>
+                </c:pt>
+                <c:pt idx="423">
+                  <c:v>-0.78955162412526703</c:v>
+                </c:pt>
+                <c:pt idx="424">
+                  <c:v>-0.78320092482608705</c:v>
+                </c:pt>
+                <c:pt idx="425">
+                  <c:v>-0.77970018703685495</c:v>
+                </c:pt>
+                <c:pt idx="426">
+                  <c:v>-0.78376143158082501</c:v>
+                </c:pt>
+                <c:pt idx="427">
+                  <c:v>-0.79006579952485601</c:v>
+                </c:pt>
+                <c:pt idx="428">
+                  <c:v>-0.79022486081051102</c:v>
+                </c:pt>
+                <c:pt idx="429">
+                  <c:v>-0.78393631589260204</c:v>
+                </c:pt>
+                <c:pt idx="430">
+                  <c:v>-0.779505865233168</c:v>
+                </c:pt>
+                <c:pt idx="431">
+                  <c:v>-0.78288332720486098</c:v>
+                </c:pt>
+                <c:pt idx="432">
+                  <c:v>-0.78967790010658301</c:v>
+                </c:pt>
+                <c:pt idx="433">
+                  <c:v>-0.79086077935470001</c:v>
+                </c:pt>
+                <c:pt idx="434">
+                  <c:v>-0.78475602241396802</c:v>
+                </c:pt>
+                <c:pt idx="435">
+                  <c:v>-0.77940409003712896</c:v>
+                </c:pt>
+                <c:pt idx="436">
+                  <c:v>-0.78197879668758796</c:v>
+                </c:pt>
+                <c:pt idx="437">
+                  <c:v>-0.78917831583712095</c:v>
+                </c:pt>
+                <c:pt idx="438">
+                  <c:v>-0.791451751597961</c:v>
+                </c:pt>
+                <c:pt idx="439">
+                  <c:v>-0.78566118233173399</c:v>
+                </c:pt>
+                <c:pt idx="440">
+                  <c:v>-0.779403414031972</c:v>
+                </c:pt>
+                <c:pt idx="441">
+                  <c:v>-0.78105160952164199</c:v>
+                </c:pt>
+                <c:pt idx="442">
+                  <c:v>-0.78856030258524701</c:v>
+                </c:pt>
+                <c:pt idx="443">
+                  <c:v>-0.79198993447656096</c:v>
+                </c:pt>
+                <c:pt idx="444">
+                  <c:v>-0.78665437532070204</c:v>
+                </c:pt>
+                <c:pt idx="445">
+                  <c:v>-0.77951362712757599</c:v>
+                </c:pt>
+                <c:pt idx="446">
+                  <c:v>-0.78010466774184895</c:v>
+                </c:pt>
+                <c:pt idx="447">
+                  <c:v>-0.78781506030693005</c:v>
+                </c:pt>
+                <c:pt idx="448">
+                  <c:v>-0.79246711390011704</c:v>
+                </c:pt>
+                <c:pt idx="449">
+                  <c:v>-0.78774036114691204</c:v>
+                </c:pt>
+                <c:pt idx="450">
+                  <c:v>-0.77974643901556195</c:v>
+                </c:pt>
+                <c:pt idx="451">
+                  <c:v>-0.77913959915541398</c:v>
+                </c:pt>
+                <c:pt idx="452">
+                  <c:v>-0.78693065351487601</c:v>
+                </c:pt>
+                <c:pt idx="453">
+                  <c:v>-0.79287445465430695</c:v>
+                </c:pt>
+                <c:pt idx="454">
+                  <c:v>-0.78892718856780997</c:v>
+                </c:pt>
+                <c:pt idx="455">
+                  <c:v>-0.78011652724171598</c:v>
+                </c:pt>
+                <c:pt idx="456">
+                  <c:v>-0.77815614821799595</c:v>
+                </c:pt>
+                <c:pt idx="457">
+                  <c:v>-0.78589034767371202</c:v>
+                </c:pt>
+                <c:pt idx="458">
+                  <c:v>-0.79320209986274204</c:v>
+                </c:pt>
+                <c:pt idx="459">
+                  <c:v>-0.79022791901973899</c:v>
+                </c:pt>
+                <c:pt idx="460">
+                  <c:v>-0.78064319112382297</c:v>
+                </c:pt>
+                <c:pt idx="461">
+                  <c:v>-0.77715122156102501</c:v>
+                </c:pt>
+                <c:pt idx="462">
+                  <c:v>-0.78466995680256102</c:v>
+                </c:pt>
+                <c:pt idx="463">
+                  <c:v>-0.79343852108903801</c:v>
+                </c:pt>
+                <c:pt idx="464">
+                  <c:v>-0.79166341474908497</c:v>
+                </c:pt>
+                <c:pt idx="465">
+                  <c:v>-0.78135305263793298</c:v>
+                </c:pt>
+                <c:pt idx="466">
+                  <c:v>-0.77611731581890298</c:v>
+                </c:pt>
+                <c:pt idx="467">
+                  <c:v>-0.78323343911092402</c:v>
+                </c:pt>
+                <c:pt idx="468">
+                  <c:v>-0.79356943801190005</c:v>
+                </c:pt>
+                <c:pt idx="469">
+                  <c:v>-0.79326706307351003</c:v>
+                </c:pt>
+                <c:pt idx="470">
+                  <c:v>-0.78228465736427499</c:v>
+                </c:pt>
+                <c:pt idx="471">
+                  <c:v>-0.77503977859367701</c:v>
+                </c:pt>
+                <c:pt idx="472">
+                  <c:v>-0.78152521784584095</c:v>
+                </c:pt>
+                <c:pt idx="473">
+                  <c:v>-0.79357595928841196</c:v>
+                </c:pt>
+                <c:pt idx="474">
+                  <c:v>-0.79509323433069001</c:v>
+                </c:pt>
+                <c:pt idx="475">
+                  <c:v>-0.78349673022850297</c:v>
+                </c:pt>
+                <c:pt idx="476">
+                  <c:v>-0.77389171592614203</c:v>
+                </c:pt>
+                <c:pt idx="477">
+                  <c:v>-0.77945597448424297</c:v>
+                </c:pt>
+                <c:pt idx="478">
+                  <c:v>-0.79343123466479504</c:v>
+                </c:pt>
+                <c:pt idx="479">
+                  <c:v>-0.79723347033562098</c:v>
+                </c:pt>
+                <c:pt idx="480">
+                  <c:v>-0.78508397606068903</c:v>
+                </c:pt>
+                <c:pt idx="481">
+                  <c:v>-0.77262375353999602</c:v>
+                </c:pt>
+                <c:pt idx="482">
+                  <c:v>-0.776874357842813</c:v>
+                </c:pt>
+                <c:pt idx="483">
+                  <c:v>-0.79309407219615702</c:v>
+                </c:pt>
+                <c:pt idx="484">
+                  <c:v>-0.79985016564692102</c:v>
+                </c:pt>
+                <c:pt idx="485">
+                  <c:v>-0.78720989101983496</c:v>
+                </c:pt>
+                <c:pt idx="486">
+                  <c:v>-0.77114132787100198</c:v>
+                </c:pt>
+                <c:pt idx="487">
+                  <c:v>-0.77350508870595502</c:v>
+                </c:pt>
+                <c:pt idx="488">
+                  <c:v>-0.79249588866280696</c:v>
+                </c:pt>
+                <c:pt idx="489">
+                  <c:v>-0.80325465280205199</c:v>
+                </c:pt>
+                <c:pt idx="490">
+                  <c:v>-0.79018254930927201</c:v>
+                </c:pt>
+                <c:pt idx="491">
+                  <c:v>-0.76924736512160496</c:v>
+                </c:pt>
+                <c:pt idx="492">
+                  <c:v>-0.76879547830568096</c:v>
+                </c:pt>
+                <c:pt idx="493">
+                  <c:v>-0.79151176667605305</c:v>
+                </c:pt>
+                <c:pt idx="494">
+                  <c:v>-0.808116997024795</c:v>
+                </c:pt>
+                <c:pt idx="495">
+                  <c:v>-0.794656992531665</c:v>
+                </c:pt>
+                <c:pt idx="496">
+                  <c:v>-0.76646884275673899</c:v>
+                </c:pt>
+                <c:pt idx="497">
+                  <c:v>-0.76146129984246902</c:v>
+                </c:pt>
+                <c:pt idx="498">
+                  <c:v>-0.78989136350309197</c:v>
+                </c:pt>
+                <c:pt idx="499">
+                  <c:v>-0.81616559306384695</c:v>
+                </c:pt>
+                <c:pt idx="500">
+                  <c:v>-0.80230320315011605</c:v>
+                </c:pt>
+                <c:pt idx="501">
+                  <c:v>-0.76136357317588499</c:v>
+                </c:pt>
+                <c:pt idx="502">
+                  <c:v>-0.74772065327263704</c:v>
+                </c:pt>
+                <c:pt idx="503">
+                  <c:v>-0.78711544961989999</c:v>
+                </c:pt>
+                <c:pt idx="504">
+                  <c:v>-0.83352355563735403</c:v>
+                </c:pt>
+                <c:pt idx="505">
+                  <c:v>-0.81892254683806098</c:v>
+                </c:pt>
+                <c:pt idx="506">
+                  <c:v>-0.74692571023228105</c:v>
+                </c:pt>
+                <c:pt idx="507">
+                  <c:v>-0.70989896579697598</c:v>
+                </c:pt>
+                <c:pt idx="508">
+                  <c:v>-0.78388878549893004</c:v>
+                </c:pt>
+                <c:pt idx="509">
+                  <c:v>-0.905637268716185</c:v>
+                </c:pt>
+                <c:pt idx="510">
+                  <c:v>-0.88360206121242102</c:v>
+                </c:pt>
+                <c:pt idx="511">
+                  <c:v>-0.56452101509998998</c:v>
+                </c:pt>
+              </c:numCache>
+            </c:numRef>
+          </c:val>
+          <c:smooth val="0"/>
+          <c:extLst>
+            <c:ext xmlns:c16="http://schemas.microsoft.com/office/drawing/2014/chart" uri="{C3380CC4-5D6E-409C-BE32-E72D297353CC}">
+              <c16:uniqueId val="{00000000-AAC4-4ED4-BC35-44D025896705}"/>
+            </c:ext>
+          </c:extLst>
+        </c:ser>
+        <c:ser>
+          <c:idx val="1"/>
+          <c:order val="1"/>
+          <c:tx>
+            <c:strRef>
+              <c:f>Question4!$B$1</c:f>
+              <c:strCache>
+                <c:ptCount val="1"/>
+                <c:pt idx="0">
+                  <c:v>lowpass</c:v>
+                </c:pt>
+              </c:strCache>
+            </c:strRef>
+          </c:tx>
+          <c:spPr>
+            <a:ln w="22225" cap="rnd" cmpd="sng" algn="ctr">
+              <a:solidFill>
+                <a:schemeClr val="accent5"/>
+              </a:solidFill>
+              <a:round/>
+            </a:ln>
+            <a:effectLst/>
+          </c:spPr>
+          <c:marker>
+            <c:symbol val="none"/>
+          </c:marker>
+          <c:val>
+            <c:numRef>
+              <c:f>Question4!$B$2:$B$514</c:f>
+              <c:numCache>
+                <c:formatCode>General</c:formatCode>
+                <c:ptCount val="513"/>
+                <c:pt idx="0" formatCode="0.00E+00">
+                  <c:v>0</c:v>
+                </c:pt>
+                <c:pt idx="1">
+                  <c:v>4.2932064734858402E-2</c:v>
+                </c:pt>
+                <c:pt idx="2" formatCode="0.00E+00">
+                  <c:v>8.5755294017352601E-2</c:v>
+                </c:pt>
+                <c:pt idx="3">
+                  <c:v>0.12835982226413001</c:v>
+                </c:pt>
+                <c:pt idx="4" formatCode="0.00E+00">
+                  <c:v>0.17063636288520401</c:v>
+                </c:pt>
+                <c:pt idx="5">
+                  <c:v>0.212479631791473</c:v>
+                </c:pt>
+                <c:pt idx="6" formatCode="0.00E+00">
+                  <c:v>0.25378334526681001</c:v>
+                </c:pt>
+                <c:pt idx="7">
+                  <c:v>0.29444753788230699</c:v>
+                </c:pt>
+                <c:pt idx="8">
+                  <c:v>0.33437115093905501</c:v>
+                </c:pt>
+                <c:pt idx="9">
+                  <c:v>0.37346104745964798</c:v>
+                </c:pt>
+                <c:pt idx="10">
+                  <c:v>0.41162303980000198</c:v>
+                </c:pt>
+                <c:pt idx="11">
+                  <c:v>0.44877342415834598</c:v>
+                </c:pt>
+                <c:pt idx="12">
+                  <c:v>0.48482634970759197</c:v>
+                </c:pt>
+                <c:pt idx="13">
+                  <c:v>0.51970874327991901</c:v>
+                </c:pt>
+                <c:pt idx="14">
+                  <c:v>0.55334482712176103</c:v>
+                </c:pt>
+                <c:pt idx="15">
+                  <c:v>0.58567334567486395</c:v>
+                </c:pt>
+                <c:pt idx="16">
+                  <c:v>0.61663011458392503</c:v>
+                </c:pt>
+                <c:pt idx="17">
+                  <c:v>0.64616632480885905</c:v>
+                </c:pt>
+                <c:pt idx="18">
+                  <c:v>0.67423007750543296</c:v>
+                </c:pt>
+                <c:pt idx="19">
+                  <c:v>0.70078675033589699</c:v>
+                </c:pt>
+                <c:pt idx="20">
+                  <c:v>0.72579711863859997</c:v>
+                </c:pt>
+                <c:pt idx="21">
+                  <c:v>0.74924082246969903</c:v>
+                </c:pt>
+                <c:pt idx="22">
+                  <c:v>0.77109198785331801</c:v>
+                </c:pt>
+                <c:pt idx="23">
+                  <c:v>0.79134444890756905</c:v>
+                </c:pt>
+                <c:pt idx="24">
+                  <c:v>0.80998608520929105</c:v>
+                </c:pt>
+                <c:pt idx="25">
+                  <c:v>0.82702429857967596</c:v>
+                </c:pt>
+                <c:pt idx="26">
+                  <c:v>0.84246014684937398</c:v>
+                </c:pt>
+                <c:pt idx="27">
+                  <c:v>0.85631526217963605</c:v>
+                </c:pt>
+                <c:pt idx="28">
+                  <c:v>0.86860300125546597</c:v>
+                </c:pt>
+                <c:pt idx="29">
+                  <c:v>0.87935803707909799</c:v>
+                </c:pt>
+                <c:pt idx="30">
+                  <c:v>0.88860556988030004</c:v>
+                </c:pt>
+                <c:pt idx="31">
+                  <c:v>0.89639201940801605</c:v>
+                </c:pt>
+                <c:pt idx="32">
+                  <c:v>0.90275406081808496</c:v>
+                </c:pt>
+                <c:pt idx="33">
+                  <c:v>0.90774749085036799</c:v>
+                </c:pt>
+                <c:pt idx="34">
+                  <c:v>0.91141849061828595</c:v>
+                </c:pt>
+                <c:pt idx="35">
+                  <c:v>0.91383326660934106</c:v>
+                </c:pt>
+                <c:pt idx="36">
+                  <c:v>0.91504534994687003</c:v>
+                </c:pt>
+                <c:pt idx="37">
+                  <c:v>0.91512863985848303</c:v>
+                </c:pt>
+                <c:pt idx="38">
+                  <c:v>0.91414311256014202</c:v>
+                </c:pt>
+                <c:pt idx="39">
+                  <c:v>0.91216832117417401</c:v>
+                </c:pt>
+                <c:pt idx="40">
+                  <c:v>0.90926933944777399</c:v>
+                </c:pt>
+                <c:pt idx="41">
+                  <c:v>0.90552915055425398</c:v>
+                </c:pt>
+                <c:pt idx="42">
+                  <c:v>0.90101581754502502</c:v>
+                </c:pt>
+                <c:pt idx="43">
+                  <c:v>0.895815039825545</c:v>
+                </c:pt>
+                <c:pt idx="44">
+                  <c:v>0.88999574590939801</c:v>
+                </c:pt>
+                <c:pt idx="45">
+                  <c:v>0.88364412299610895</c:v>
+                </c:pt>
+                <c:pt idx="46">
+                  <c:v>0.87682859566787197</c:v>
+                </c:pt>
+                <c:pt idx="47">
+                  <c:v>0.86963378062780305</c:v>
+                </c:pt>
+                <c:pt idx="48">
+                  <c:v>0.86212627754254201</c:v>
+                </c:pt>
+                <c:pt idx="49">
+                  <c:v>0.85438713405059596</c:v>
+                </c:pt>
+                <c:pt idx="50">
+                  <c:v>0.846479273167275</c:v>
+                </c:pt>
+                <c:pt idx="51">
+                  <c:v>0.83847967695231995</c:v>
+                </c:pt>
+                <c:pt idx="52">
+                  <c:v>0.83044589099809396</c:v>
+                </c:pt>
+                <c:pt idx="53">
+                  <c:v>0.82244914977104</c:v>
+                </c:pt>
+                <c:pt idx="54">
+                  <c:v>0.81454075922699098</c:v>
+                </c:pt>
+                <c:pt idx="55">
+                  <c:v>0.80678479691386595</c:v>
+                </c:pt>
+                <c:pt idx="56">
+                  <c:v>0.79922565828494996</c:v>
+                </c:pt>
+                <c:pt idx="57">
+                  <c:v>0.79191905285777398</c:v>
+                </c:pt>
+                <c:pt idx="58">
+                  <c:v>0.78490141701286598</c:v>
+                </c:pt>
+                <c:pt idx="59">
+                  <c:v>0.77822037917207298</c:v>
+                </c:pt>
+                <c:pt idx="60">
+                  <c:v>0.77190360467058206</c:v>
+                </c:pt>
+                <c:pt idx="61">
+                  <c:v>0.765989913841577</c:v>
+                </c:pt>
+                <c:pt idx="62">
+                  <c:v>0.76049824190017301</c:v>
+                </c:pt>
+                <c:pt idx="63">
+                  <c:v>0.75545818773766205</c:v>
+                </c:pt>
+                <c:pt idx="64">
+                  <c:v>0.75088068210327796</c:v>
+                </c:pt>
+                <c:pt idx="65">
+                  <c:v>0.74678498295893103</c:v>
+                </c:pt>
+                <c:pt idx="66">
+                  <c:v>0.74317350046542996</c:v>
+                </c:pt>
+                <c:pt idx="67">
+                  <c:v>0.74005820464166205</c:v>
+                </c:pt>
+                <c:pt idx="68">
+                  <c:v>0.73743266511989203</c:v>
+                </c:pt>
+                <c:pt idx="69">
+                  <c:v>0.73530088304676799</c:v>
+                </c:pt>
+                <c:pt idx="70">
+                  <c:v>0.73364896684536995</c:v>
+                </c:pt>
+                <c:pt idx="71">
+                  <c:v>0.73247344084339205</c:v>
+                </c:pt>
+                <c:pt idx="72">
+                  <c:v>0.73175400914215005</c:v>
+                </c:pt>
+                <c:pt idx="73">
+                  <c:v>0.73148037030579205</c:v>
+                </c:pt>
+                <c:pt idx="74">
+                  <c:v>0.73162652137356499</c:v>
+                </c:pt>
+                <c:pt idx="75">
+                  <c:v>0.73217712449107297</c:v>
+                </c:pt>
+                <c:pt idx="76">
+                  <c:v>0.73310127274130699</c:v>
+                </c:pt>
+                <c:pt idx="77">
+                  <c:v>0.73437945877719302</c:v>
+                </c:pt>
+                <c:pt idx="78">
+                  <c:v>0.73597724729742697</c:v>
+                </c:pt>
+                <c:pt idx="79">
+                  <c:v>0.73787190682224302</c:v>
+                </c:pt>
+                <c:pt idx="80">
+                  <c:v>0.74002686326360001</c:v>
+                </c:pt>
+                <c:pt idx="81">
+                  <c:v>0.74241714479674503</c:v>
+                </c:pt>
+                <c:pt idx="82">
+                  <c:v>0.74500497316660197</c:v>
+                </c:pt>
+                <c:pt idx="83">
+                  <c:v>0.74776499352309</c:v>
+                </c:pt>
+                <c:pt idx="84">
+                  <c:v>0.75065911915581496</c:v>
+                </c:pt>
+                <c:pt idx="85">
+                  <c:v>0.75366252322371496</c:v>
+                </c:pt>
+                <c:pt idx="86">
+                  <c:v>0.75673809287135596</c:v>
+                </c:pt>
+                <c:pt idx="87">
+                  <c:v>0.75986234073099002</c:v>
+                </c:pt>
+                <c:pt idx="88">
+                  <c:v>0.76300031876812302</c:v>
+                </c:pt>
+                <c:pt idx="89">
+                  <c:v>0.76613057288506003</c:v>
+                </c:pt>
+                <c:pt idx="90">
+                  <c:v>0.76922091341966903</c:v>
+                </c:pt>
+                <c:pt idx="91">
+                  <c:v>0.77225342108085904</c:v>
+                </c:pt>
+                <c:pt idx="92">
+                  <c:v>0.77519911086072402</c:v>
+                </c:pt>
+                <c:pt idx="93">
+                  <c:v>0.77804399844622796</c:v>
+                </c:pt>
+                <c:pt idx="94">
+                  <c:v>0.78076306107387305</c:v>
+                </c:pt>
+                <c:pt idx="95">
+                  <c:v>0.78334647465689999</c:v>
+                </c:pt>
+                <c:pt idx="96">
+                  <c:v>0.78577405629214803</c:v>
+                </c:pt>
+                <c:pt idx="97">
+                  <c:v>0.78803960724321298</c:v>
+                </c:pt>
+                <c:pt idx="98">
+                  <c:v>0.79012742301106698</c:v>
+                </c:pt>
+                <c:pt idx="99">
+                  <c:v>0.79203691321388803</c:v>
+                </c:pt>
+                <c:pt idx="100">
+                  <c:v>0.79375631785514</c:v>
+                </c:pt>
+                <c:pt idx="101">
+                  <c:v>0.79528976797760798</c:v>
+                </c:pt>
+                <c:pt idx="102">
+                  <c:v>0.79662980680998596</c:v>
+                </c:pt>
+                <c:pt idx="103">
+                  <c:v>0.79778479945794301</c:v>
+                </c:pt>
+                <c:pt idx="104">
+                  <c:v>0.79875151479719098</c:v>
+                </c:pt>
+                <c:pt idx="105">
+                  <c:v>0.79954190965058902</c:v>
+                </c:pt>
+                <c:pt idx="106">
+                  <c:v>0.80015626144352803</c:v>
+                </c:pt>
+                <c:pt idx="107">
+                  <c:v>0.80061035043821505</c:v>
+                </c:pt>
+                <c:pt idx="108">
+                  <c:v>0.800907129039651</c:v>
+                </c:pt>
+                <c:pt idx="109">
+                  <c:v>0.80106532471636305</c:v>
+                </c:pt>
+                <c:pt idx="110">
+                  <c:v>0.80109014679312995</c:v>
+                </c:pt>
+                <c:pt idx="111">
+                  <c:v>0.80100229901790998</c:v>
+                </c:pt>
+                <c:pt idx="112">
+                  <c:v>0.80080876542482804</c:v>
+                </c:pt>
+                <c:pt idx="113">
+                  <c:v>0.80053121964169405</c:v>
+                </c:pt>
+                <c:pt idx="114">
+                  <c:v>0.80017740044831298</c:v>
+                </c:pt>
+                <c:pt idx="115">
+                  <c:v>0.799769913693956</c:v>
+                </c:pt>
+                <c:pt idx="116">
+                  <c:v>0.79931623038661603</c:v>
+                </c:pt>
+                <c:pt idx="117">
+                  <c:v>0.79883887326533298</c:v>
+                </c:pt>
+                <c:pt idx="118">
+                  <c:v>0.79834455678451199</c:v>
+                </c:pt>
+                <c:pt idx="119">
+                  <c:v>0.79785471231314398</c:v>
+                </c:pt>
+                <c:pt idx="120">
+                  <c:v>0.79737486962478799</c:v>
+                </c:pt>
+                <c:pt idx="121">
+                  <c:v>0.79692444481102498</c:v>
+                </c:pt>
+                <c:pt idx="122">
+                  <c:v>0.79650691719699096</c:v>
+                </c:pt>
+                <c:pt idx="123">
+                  <c:v>0.79613987570676603</c:v>
+                </c:pt>
+                <c:pt idx="124">
+                  <c:v>0.795823984555728</c:v>
+                </c:pt>
+                <c:pt idx="125">
+                  <c:v>0.79557428628638405</c:v>
+                </c:pt>
+                <c:pt idx="126">
+                  <c:v>0.79538851175481895</c:v>
+                </c:pt>
+                <c:pt idx="127">
+                  <c:v>0.79527854018166999</c:v>
+                </c:pt>
+                <c:pt idx="128">
+                  <c:v>0.79523962888607203</c:v>
+                </c:pt>
+                <c:pt idx="129">
+                  <c:v>0.79527915703121099</c:v>
+                </c:pt>
+                <c:pt idx="130">
+                  <c:v>0.79538911260248701</c:v>
+                </c:pt>
+                <c:pt idx="131">
+                  <c:v>0.79557486790423304</c:v>
+                </c:pt>
+                <c:pt idx="132">
+                  <c:v>0.79582448301450603</c:v>
+                </c:pt>
+                <c:pt idx="133">
+                  <c:v>0.79614028476273802</c:v>
+                </c:pt>
+                <c:pt idx="134">
+                  <c:v>0.79650731341230696</c:v>
+                </c:pt>
+                <c:pt idx="135">
+                  <c:v>0.79692481884775401</c:v>
+                </c:pt>
+                <c:pt idx="136">
+                  <c:v>0.79737540453295996</c:v>
+                </c:pt>
+                <c:pt idx="137">
+                  <c:v>0.79785541464492804</c:v>
+                </c:pt>
+                <c:pt idx="138">
+                  <c:v>0.79834524775512605</c:v>
+                </c:pt>
+                <c:pt idx="139">
+                  <c:v>0.79883953762594895</c:v>
+                </c:pt>
+                <c:pt idx="140">
+                  <c:v>0.79931681731440796</c:v>
+                </c:pt>
+                <c:pt idx="141">
+                  <c:v>0.79977040554980705</c:v>
+                </c:pt>
+                <c:pt idx="142">
+                  <c:v>0.800177883862777</c:v>
+                </c:pt>
+                <c:pt idx="143">
+                  <c:v>0.80053167425434602</c:v>
+                </c:pt>
+                <c:pt idx="144">
+                  <c:v>0.80080936597827002</c:v>
+                </c:pt>
+                <c:pt idx="145">
+                  <c:v>0.80100305332996102</c:v>
+                </c:pt>
+                <c:pt idx="146">
+                  <c:v>0.801090891322356</c:v>
+                </c:pt>
+                <c:pt idx="147">
+                  <c:v>0.80106603467534798</c:v>
+                </c:pt>
+                <c:pt idx="148">
+                  <c:v>0.80090776509571304</c:v>
+                </c:pt>
+                <c:pt idx="149">
+                  <c:v>0.80061088649222201</c:v>
+                </c:pt>
+                <c:pt idx="150">
+                  <c:v>0.80015679024250996</c:v>
+                </c:pt>
+                <c:pt idx="151">
+                  <c:v>0.79954240300163804</c:v>
+                </c:pt>
+                <c:pt idx="152">
+                  <c:v>0.79875214175129605</c:v>
+                </c:pt>
+                <c:pt idx="153">
+                  <c:v>0.79778557662836003</c:v>
+                </c:pt>
+                <c:pt idx="154">
+                  <c:v>0.79663057588815001</c:v>
+                </c:pt>
+                <c:pt idx="155">
+                  <c:v>0.79529049829390397</c:v>
+                </c:pt>
+                <c:pt idx="156">
+                  <c:v>0.79375697850314197</c:v>
+                </c:pt>
+                <c:pt idx="157">
+                  <c:v>0.79203747333037799</c:v>
+                </c:pt>
+                <c:pt idx="158">
+                  <c:v>0.79012797733428597</c:v>
+                </c:pt>
+                <c:pt idx="159">
+                  <c:v>0.78804012343990604</c:v>
+                </c:pt>
+                <c:pt idx="160">
+                  <c:v>0.78577498576117499</c:v>
+                </c:pt>
+                <c:pt idx="161">
+                  <c:v>0.783347832097676</c:v>
+                </c:pt>
+                <c:pt idx="162">
+                  <c:v>0.78076440952705495</c:v>
+                </c:pt>
+                <c:pt idx="163">
+                  <c:v>0.77804530487182799</c:v>
+                </c:pt>
+                <c:pt idx="164">
+                  <c:v>0.77520034918768099</c:v>
+                </c:pt>
+                <c:pt idx="165">
+                  <c:v>0.77225455876705096</c:v>
+                </c:pt>
+                <c:pt idx="166">
+                  <c:v>0.76922204442011</c:v>
+                </c:pt>
+                <c:pt idx="167">
+                  <c:v>0.76613166373226804</c:v>
+                </c:pt>
+                <c:pt idx="168">
+                  <c:v>0.76300152542856703</c:v>
+                </c:pt>
+                <c:pt idx="169">
+                  <c:v>0.75986368471987298</c:v>
+                </c:pt>
+                <c:pt idx="170">
+                  <c:v>0.75673943122212906</c:v>
+                </c:pt>
+                <c:pt idx="171">
+                  <c:v>0.75366382250512998</c:v>
+                </c:pt>
+                <c:pt idx="172">
+                  <c:v>0.75066035495466299</c:v>
+                </c:pt>
+                <c:pt idx="173">
+                  <c:v>0.74776613265334002</c:v>
+                </c:pt>
+                <c:pt idx="174">
+                  <c:v>0.74500610839081705</c:v>
+                </c:pt>
+                <c:pt idx="175">
+                  <c:v>0.74241824237145704</c:v>
+                </c:pt>
+                <c:pt idx="176">
+                  <c:v>0.740028072383772</c:v>
+                </c:pt>
+                <c:pt idx="177">
+                  <c:v>0.73787324868916704</c:v>
+                </c:pt>
+                <c:pt idx="178">
+                  <c:v>0.73597858865126298</c:v>
+                </c:pt>
+                <c:pt idx="179">
+                  <c:v>0.73438076547652398</c:v>
+                </c:pt>
+                <c:pt idx="180">
+                  <c:v>0.73310252039851498</c:v>
+                </c:pt>
+                <c:pt idx="181">
+                  <c:v>0.732178277849871</c:v>
+                </c:pt>
+                <c:pt idx="182">
+                  <c:v>0.73162767480815905</c:v>
+                </c:pt>
+                <c:pt idx="183">
+                  <c:v>0.73148148820020797</c:v>
+                </c:pt>
+                <c:pt idx="184">
+                  <c:v>0.73175525563547505</c:v>
+                </c:pt>
+                <c:pt idx="185">
+                  <c:v>0.73247484189082901</c:v>
+                </c:pt>
+                <c:pt idx="186">
+                  <c:v>0.73365037092883201</c:v>
+                </c:pt>
+                <c:pt idx="187">
+                  <c:v>0.73530225232670499</c:v>
+                </c:pt>
+                <c:pt idx="188">
+                  <c:v>0.73743397578543801</c:v>
+                </c:pt>
+                <c:pt idx="189">
+                  <c:v>0.74005941555264898</c:v>
+                </c:pt>
+                <c:pt idx="190">
+                  <c:v>0.74317471324963102</c:v>
+                </c:pt>
+                <c:pt idx="191">
+                  <c:v>0.74678615611760002</c:v>
+                </c:pt>
+                <c:pt idx="192">
+                  <c:v>0.75088227098499205</c:v>
+                </c:pt>
+                <c:pt idx="193">
+                  <c:v>0.75546041796199903</c:v>
+                </c:pt>
+                <c:pt idx="194">
+                  <c:v>0.76050048272717696</c:v>
+                </c:pt>
+                <c:pt idx="195">
+                  <c:v>0.76599211920548105</c:v>
+                </c:pt>
+                <c:pt idx="196">
+                  <c:v>0.77190575501763203</c:v>
+                </c:pt>
+                <c:pt idx="197">
+                  <c:v>0.77822242270272701</c:v>
+                </c:pt>
+                <c:pt idx="198">
+                  <c:v>0.78490347028143304</c:v>
+                </c:pt>
+                <c:pt idx="199">
+                  <c:v>0.79192106325198397</c:v>
+                </c:pt>
+                <c:pt idx="200">
+                  <c:v>0.79922781873360804</c:v>
+                </c:pt>
+                <c:pt idx="201">
+                  <c:v>0.806787145934033</c:v>
+                </c:pt>
+                <c:pt idx="202">
+                  <c:v>0.81454312157039099</c:v>
+                </c:pt>
+                <c:pt idx="203">
+                  <c:v>0.82245146470776498</c:v>
+                </c:pt>
+                <c:pt idx="204">
+                  <c:v>0.83044814858572003</c:v>
+                </c:pt>
+                <c:pt idx="205">
+                  <c:v>0.83848180897175495</c:v>
+                </c:pt>
+                <c:pt idx="206">
+                  <c:v>0.84648141763275098</c:v>
+                </c:pt>
+                <c:pt idx="207">
+                  <c:v>0.85438922087884905</c:v>
+                </c:pt>
+                <c:pt idx="208">
+                  <c:v>0.86212852048010902</c:v>
+                </c:pt>
+                <c:pt idx="209">
+                  <c:v>0.86963621247586098</c:v>
+                </c:pt>
+                <c:pt idx="210">
+                  <c:v>0.87683104199481998</c:v>
+                </c:pt>
+                <c:pt idx="211">
+                  <c:v>0.88364650276561996</c:v>
+                </c:pt>
+                <c:pt idx="212">
+                  <c:v>0.88999806645361002</c:v>
+                </c:pt>
+                <c:pt idx="213">
+                  <c:v>0.89581721235952705</c:v>
+                </c:pt>
+                <c:pt idx="214">
+                  <c:v>0.90101800598341197</c:v>
+                </c:pt>
+                <c:pt idx="215">
+                  <c:v>0.90553126244230697</c:v>
+                </c:pt>
+                <c:pt idx="216">
+                  <c:v>0.90927158773525296</c:v>
+                </c:pt>
+                <c:pt idx="217">
+                  <c:v>0.91217076768283001</c:v>
+                </c:pt>
+                <c:pt idx="218">
+                  <c:v>0.91414557811658204</c:v>
+                </c:pt>
+                <c:pt idx="219">
+                  <c:v>0.91513101940200603</c:v>
+                </c:pt>
+                <c:pt idx="220">
+                  <c:v>0.91504767668295595</c:v>
+                </c:pt>
+                <c:pt idx="221">
+                  <c:v>0.91383542937474105</c:v>
+                </c:pt>
+                <c:pt idx="222">
+                  <c:v>0.91142067956887696</c:v>
+                </c:pt>
+                <c:pt idx="223">
+                  <c:v>0.90774958861389499</c:v>
+                </c:pt>
+                <c:pt idx="224">
+                  <c:v>0.90275662730327</c:v>
+                </c:pt>
+                <c:pt idx="225">
+                  <c:v>0.896395104487689</c:v>
+                </c:pt>
+                <c:pt idx="226">
+                  <c:v>0.88860867786469599</c:v>
+                </c:pt>
+                <c:pt idx="227">
+                  <c:v>0.87936103665713505</c:v>
+                </c:pt>
+                <c:pt idx="228">
+                  <c:v>0.86860595804359697</c:v>
+                </c:pt>
+                <c:pt idx="229">
+                  <c:v>0.85631804217709895</c:v>
+                </c:pt>
+                <c:pt idx="230">
+                  <c:v>0.84246296045601798</c:v>
+                </c:pt>
+                <c:pt idx="231">
+                  <c:v>0.82702700266933404</c:v>
+                </c:pt>
+                <c:pt idx="232">
+                  <c:v>0.80998886602161801</c:v>
+                </c:pt>
+                <c:pt idx="233">
+                  <c:v>0.79134739536000098</c:v>
+                </c:pt>
+                <c:pt idx="234">
+                  <c:v>0.77109497081532197</c:v>
+                </c:pt>
+                <c:pt idx="235">
+                  <c:v>0.74924368716228096</c:v>
+                </c:pt>
+                <c:pt idx="236">
+                  <c:v>0.72579996902557498</c:v>
+                </c:pt>
+                <c:pt idx="237">
+                  <c:v>0.700789433582093</c:v>
+                </c:pt>
+                <c:pt idx="238">
+                  <c:v>0.67423281558954395</c:v>
+                </c:pt>
+                <c:pt idx="239">
+                  <c:v>0.64616895321395595</c:v>
+                </c:pt>
+                <c:pt idx="240">
+                  <c:v>0.61663277342827605</c:v>
+                </c:pt>
+                <c:pt idx="241">
+                  <c:v>0.58567613319668499</c:v>
+                </c:pt>
+                <c:pt idx="242">
+                  <c:v>0.55334767493789905</c:v>
+                </c:pt>
+                <c:pt idx="243">
+                  <c:v>0.51971147818882801</c:v>
+                </c:pt>
+                <c:pt idx="244">
+                  <c:v>0.48482911510952897</c:v>
+                </c:pt>
+                <c:pt idx="245">
+                  <c:v>0.44877605355448502</c:v>
+                </c:pt>
+                <c:pt idx="246">
+                  <c:v>0.41162575399016099</c:v>
+                </c:pt>
+                <c:pt idx="247">
+                  <c:v>0.37346366676145798</c:v>
+                </c:pt>
+                <c:pt idx="248">
+                  <c:v>0.33437377479104002</c:v>
+                </c:pt>
+                <c:pt idx="249">
+                  <c:v>0.294450274444781</c:v>
+                </c:pt>
+                <c:pt idx="250">
+                  <c:v>0.25378617167290801</c:v>
+                </c:pt>
+                <c:pt idx="251">
+                  <c:v>0.212482363517386</c:v>
+                </c:pt>
+                <c:pt idx="252">
+                  <c:v>0.17063917863738801</c:v>
+                </c:pt>
+                <c:pt idx="253">
+                  <c:v>0.12836254807129699</c:v>
+                </c:pt>
+                <c:pt idx="254">
+                  <c:v>8.5758135497634697E-2</c:v>
+                </c:pt>
+                <c:pt idx="255">
+                  <c:v>4.2934834948409203E-2</c:v>
+                </c:pt>
+                <c:pt idx="256" formatCode="0.00E+00">
+                  <c:v>1.2618214718671301E-6</c:v>
+                </c:pt>
+                <c:pt idx="257">
+                  <c:v>-4.2932064734858201E-2</c:v>
+                </c:pt>
+                <c:pt idx="258">
+                  <c:v>-8.5755294017352504E-2</c:v>
+                </c:pt>
+                <c:pt idx="259">
+                  <c:v>-0.12835982226413001</c:v>
+                </c:pt>
+                <c:pt idx="260">
+                  <c:v>-0.17063636288520401</c:v>
+                </c:pt>
+                <c:pt idx="261">
+                  <c:v>-0.212479631791473</c:v>
+                </c:pt>
+                <c:pt idx="262">
+                  <c:v>-0.25378334526681001</c:v>
+                </c:pt>
+                <c:pt idx="263">
+                  <c:v>-0.29444753788230599</c:v>
+                </c:pt>
+                <c:pt idx="264">
+                  <c:v>-0.33437115093905401</c:v>
+                </c:pt>
+                <c:pt idx="265">
+                  <c:v>-0.37346104745964798</c:v>
+                </c:pt>
+                <c:pt idx="266">
+                  <c:v>-0.41162303980000198</c:v>
+                </c:pt>
+                <c:pt idx="267">
+                  <c:v>-0.44877342415834598</c:v>
+                </c:pt>
+                <c:pt idx="268">
+                  <c:v>-0.48482634970759197</c:v>
+                </c:pt>
+                <c:pt idx="269">
+                  <c:v>-0.51970874327991901</c:v>
+                </c:pt>
+                <c:pt idx="270">
+                  <c:v>-0.55334482712176103</c:v>
+                </c:pt>
+                <c:pt idx="271">
+                  <c:v>-0.58567334567486395</c:v>
+                </c:pt>
+                <c:pt idx="272">
+                  <c:v>-0.61663011458392503</c:v>
+                </c:pt>
+                <c:pt idx="273">
+                  <c:v>-0.64616632480885905</c:v>
+                </c:pt>
+                <c:pt idx="274">
+                  <c:v>-0.67423007750543296</c:v>
+                </c:pt>
+                <c:pt idx="275">
+                  <c:v>-0.70078675033589699</c:v>
+                </c:pt>
+                <c:pt idx="276">
+                  <c:v>-0.72579711863859997</c:v>
+                </c:pt>
+                <c:pt idx="277">
+                  <c:v>-0.74924082246969903</c:v>
+                </c:pt>
+                <c:pt idx="278">
+                  <c:v>-0.77109198785331801</c:v>
+                </c:pt>
+                <c:pt idx="279">
+                  <c:v>-0.79134444890756905</c:v>
+                </c:pt>
+                <c:pt idx="280">
+                  <c:v>-0.80998608520929105</c:v>
+                </c:pt>
+                <c:pt idx="281">
+                  <c:v>-0.82702429857967596</c:v>
+                </c:pt>
+                <c:pt idx="282">
+                  <c:v>-0.84246014684937398</c:v>
+                </c:pt>
+                <c:pt idx="283">
+                  <c:v>-0.85631526217963605</c:v>
+                </c:pt>
+                <c:pt idx="284">
+                  <c:v>-0.86860300125546597</c:v>
+                </c:pt>
+                <c:pt idx="285">
+                  <c:v>-0.87935803707909799</c:v>
+                </c:pt>
+                <c:pt idx="286">
+                  <c:v>-0.88860556988030004</c:v>
+                </c:pt>
+                <c:pt idx="287">
+                  <c:v>-0.89639201940801605</c:v>
+                </c:pt>
+                <c:pt idx="288">
+                  <c:v>-0.90275406081808496</c:v>
+                </c:pt>
+                <c:pt idx="289">
+                  <c:v>-0.90774749085036799</c:v>
+                </c:pt>
+                <c:pt idx="290">
+                  <c:v>-0.91141849061828595</c:v>
+                </c:pt>
+                <c:pt idx="291">
+                  <c:v>-0.91383326660934106</c:v>
+                </c:pt>
+                <c:pt idx="292">
+                  <c:v>-0.91504534994687003</c:v>
+                </c:pt>
+                <c:pt idx="293">
+                  <c:v>-0.91512863985848303</c:v>
+                </c:pt>
+                <c:pt idx="294">
+                  <c:v>-0.91414311256014202</c:v>
+                </c:pt>
+                <c:pt idx="295">
+                  <c:v>-0.91216832117417401</c:v>
+                </c:pt>
+                <c:pt idx="296">
+                  <c:v>-0.90926933944777399</c:v>
+                </c:pt>
+                <c:pt idx="297">
+                  <c:v>-0.90552915055425398</c:v>
+                </c:pt>
+                <c:pt idx="298">
+                  <c:v>-0.90101581754502502</c:v>
+                </c:pt>
+                <c:pt idx="299">
+                  <c:v>-0.895815039825545</c:v>
+                </c:pt>
+                <c:pt idx="300">
+                  <c:v>-0.88999574590939801</c:v>
+                </c:pt>
+                <c:pt idx="301">
+                  <c:v>-0.88364412299610895</c:v>
+                </c:pt>
+                <c:pt idx="302">
+                  <c:v>-0.87682859566787197</c:v>
+                </c:pt>
+                <c:pt idx="303">
+                  <c:v>-0.86963378062780305</c:v>
+                </c:pt>
+                <c:pt idx="304">
+                  <c:v>-0.86212627754254201</c:v>
+                </c:pt>
+                <c:pt idx="305">
+                  <c:v>-0.85438713405059596</c:v>
+                </c:pt>
+                <c:pt idx="306">
+                  <c:v>-0.846479273167275</c:v>
+                </c:pt>
+                <c:pt idx="307">
+                  <c:v>-0.83847967695231995</c:v>
+                </c:pt>
+                <c:pt idx="308">
+                  <c:v>-0.83044589099809396</c:v>
+                </c:pt>
+                <c:pt idx="309">
+                  <c:v>-0.82244914977104</c:v>
+                </c:pt>
+                <c:pt idx="310">
+                  <c:v>-0.81454075922699098</c:v>
+                </c:pt>
+                <c:pt idx="311">
+                  <c:v>-0.80678479691386595</c:v>
+                </c:pt>
+                <c:pt idx="312">
+                  <c:v>-0.79922565828494996</c:v>
+                </c:pt>
+                <c:pt idx="313">
+                  <c:v>-0.79191905285777398</c:v>
+                </c:pt>
+                <c:pt idx="314">
+                  <c:v>-0.78490141701286598</c:v>
+                </c:pt>
+                <c:pt idx="315">
+                  <c:v>-0.77822037917207298</c:v>
+                </c:pt>
+                <c:pt idx="316">
+                  <c:v>-0.77190360467058206</c:v>
+                </c:pt>
+                <c:pt idx="317">
+                  <c:v>-0.765989913841577</c:v>
+                </c:pt>
+                <c:pt idx="318">
+                  <c:v>-0.76049824190017301</c:v>
+                </c:pt>
+                <c:pt idx="319">
+                  <c:v>-0.75545818773766205</c:v>
+                </c:pt>
+                <c:pt idx="320">
+                  <c:v>-0.75088068210327796</c:v>
+                </c:pt>
+                <c:pt idx="321">
+                  <c:v>-0.74678498295893103</c:v>
+                </c:pt>
+                <c:pt idx="322">
+                  <c:v>-0.74317350046542996</c:v>
+                </c:pt>
+                <c:pt idx="323">
+                  <c:v>-0.74005820464166205</c:v>
+                </c:pt>
+                <c:pt idx="324">
+                  <c:v>-0.73743266511989203</c:v>
+                </c:pt>
+                <c:pt idx="325">
+                  <c:v>-0.73530088304676799</c:v>
+                </c:pt>
+                <c:pt idx="326">
+                  <c:v>-0.73364896684536995</c:v>
+                </c:pt>
+                <c:pt idx="327">
+                  <c:v>-0.73247344084339205</c:v>
+                </c:pt>
+                <c:pt idx="328">
+                  <c:v>-0.73175400914215005</c:v>
+                </c:pt>
+                <c:pt idx="329">
+                  <c:v>-0.73148037030579205</c:v>
+                </c:pt>
+                <c:pt idx="330">
+                  <c:v>-0.73162652137356499</c:v>
+                </c:pt>
+                <c:pt idx="331">
+                  <c:v>-0.73217712449107297</c:v>
+                </c:pt>
+                <c:pt idx="332">
+                  <c:v>-0.73310127274130699</c:v>
+                </c:pt>
+                <c:pt idx="333">
+                  <c:v>-0.73437945877719302</c:v>
+                </c:pt>
+                <c:pt idx="334">
+                  <c:v>-0.73597724729742697</c:v>
+                </c:pt>
+                <c:pt idx="335">
+                  <c:v>-0.73787190682224302</c:v>
+                </c:pt>
+                <c:pt idx="336">
+                  <c:v>-0.74002686326360001</c:v>
+                </c:pt>
+                <c:pt idx="337">
+                  <c:v>-0.74241714479674503</c:v>
+                </c:pt>
+                <c:pt idx="338">
+                  <c:v>-0.74500497316660197</c:v>
+                </c:pt>
+                <c:pt idx="339">
+                  <c:v>-0.74776499352309</c:v>
+                </c:pt>
+                <c:pt idx="340">
+                  <c:v>-0.75065911915581496</c:v>
+                </c:pt>
+                <c:pt idx="341">
+                  <c:v>-0.75366252322371496</c:v>
+                </c:pt>
+                <c:pt idx="342">
+                  <c:v>-0.75673809287135596</c:v>
+                </c:pt>
+                <c:pt idx="343">
+                  <c:v>-0.75986234073099002</c:v>
+                </c:pt>
+                <c:pt idx="344">
+                  <c:v>-0.76300031876812302</c:v>
+                </c:pt>
+                <c:pt idx="345">
+                  <c:v>-0.76613057288506003</c:v>
+                </c:pt>
+                <c:pt idx="346">
+                  <c:v>-0.76922091341966903</c:v>
+                </c:pt>
+                <c:pt idx="347">
+                  <c:v>-0.77225342108085904</c:v>
+                </c:pt>
+                <c:pt idx="348">
+                  <c:v>-0.77519911086072402</c:v>
+                </c:pt>
+                <c:pt idx="349">
+                  <c:v>-0.77804399844622796</c:v>
+                </c:pt>
+                <c:pt idx="350">
+                  <c:v>-0.78076306107387305</c:v>
+                </c:pt>
+                <c:pt idx="351">
+                  <c:v>-0.78334647465689999</c:v>
+                </c:pt>
+                <c:pt idx="352">
+                  <c:v>-0.78577405629214803</c:v>
+                </c:pt>
+                <c:pt idx="353">
+                  <c:v>-0.78803960724321298</c:v>
+                </c:pt>
+                <c:pt idx="354">
+                  <c:v>-0.79012742301106698</c:v>
+                </c:pt>
+                <c:pt idx="355">
+                  <c:v>-0.79203691321388803</c:v>
+                </c:pt>
+                <c:pt idx="356">
+                  <c:v>-0.79375631785514</c:v>
+                </c:pt>
+                <c:pt idx="357">
+                  <c:v>-0.79528976797760798</c:v>
+                </c:pt>
+                <c:pt idx="358">
+                  <c:v>-0.79662980680998596</c:v>
+                </c:pt>
+                <c:pt idx="359">
+                  <c:v>-0.79778479945794301</c:v>
+                </c:pt>
+                <c:pt idx="360">
+                  <c:v>-0.79875151479719098</c:v>
+                </c:pt>
+                <c:pt idx="361">
+                  <c:v>-0.79954190965058902</c:v>
+                </c:pt>
+                <c:pt idx="362">
+                  <c:v>-0.80015626144352803</c:v>
+                </c:pt>
+                <c:pt idx="363">
+                  <c:v>-0.80061035043821505</c:v>
+                </c:pt>
+                <c:pt idx="364">
+                  <c:v>-0.800907129039651</c:v>
+                </c:pt>
+                <c:pt idx="365">
+                  <c:v>-0.80106532471636305</c:v>
+                </c:pt>
+                <c:pt idx="366">
+                  <c:v>-0.80109014679312995</c:v>
+                </c:pt>
+                <c:pt idx="367">
+                  <c:v>-0.80100229901790998</c:v>
+                </c:pt>
+                <c:pt idx="368">
+                  <c:v>-0.80080876542482804</c:v>
+                </c:pt>
+                <c:pt idx="369">
+                  <c:v>-0.80053121964169405</c:v>
+                </c:pt>
+                <c:pt idx="370">
+                  <c:v>-0.80017740044831298</c:v>
+                </c:pt>
+                <c:pt idx="371">
+                  <c:v>-0.799769913693956</c:v>
+                </c:pt>
+                <c:pt idx="372">
+                  <c:v>-0.79931623038661603</c:v>
+                </c:pt>
+                <c:pt idx="373">
+                  <c:v>-0.79883887326533298</c:v>
+                </c:pt>
+                <c:pt idx="374">
+                  <c:v>-0.79834455678451199</c:v>
+                </c:pt>
+                <c:pt idx="375">
+                  <c:v>-0.79785471231314398</c:v>
+                </c:pt>
+                <c:pt idx="376">
+                  <c:v>-0.79737486962478799</c:v>
+                </c:pt>
+                <c:pt idx="377">
+                  <c:v>-0.79692444481102498</c:v>
+                </c:pt>
+                <c:pt idx="378">
+                  <c:v>-0.79650691719699096</c:v>
+                </c:pt>
+                <c:pt idx="379">
+                  <c:v>-0.79613987570676603</c:v>
+                </c:pt>
+                <c:pt idx="380">
+                  <c:v>-0.795823984555728</c:v>
+                </c:pt>
+                <c:pt idx="381">
+                  <c:v>-0.79557428628638405</c:v>
+                </c:pt>
+                <c:pt idx="382">
+                  <c:v>-0.79538851175481895</c:v>
+                </c:pt>
+                <c:pt idx="383">
+                  <c:v>-0.79527854018166999</c:v>
+                </c:pt>
+                <c:pt idx="384">
+                  <c:v>-0.79523962888607203</c:v>
+                </c:pt>
+                <c:pt idx="385">
+                  <c:v>-0.79527915703121099</c:v>
+                </c:pt>
+                <c:pt idx="386">
+                  <c:v>-0.79538911260248701</c:v>
+                </c:pt>
+                <c:pt idx="387">
+                  <c:v>-0.79557486790423304</c:v>
+                </c:pt>
+                <c:pt idx="388">
+                  <c:v>-0.79582448301450603</c:v>
+                </c:pt>
+                <c:pt idx="389">
+                  <c:v>-0.79614028476273802</c:v>
+                </c:pt>
+                <c:pt idx="390">
+                  <c:v>-0.79650731341230696</c:v>
+                </c:pt>
+                <c:pt idx="391">
+                  <c:v>-0.79692481884775401</c:v>
+                </c:pt>
+                <c:pt idx="392">
+                  <c:v>-0.79737540453295996</c:v>
+                </c:pt>
+                <c:pt idx="393">
+                  <c:v>-0.79785541464492804</c:v>
+                </c:pt>
+                <c:pt idx="394">
+                  <c:v>-0.79834524775512605</c:v>
+                </c:pt>
+                <c:pt idx="395">
+                  <c:v>-0.79883953762594895</c:v>
+                </c:pt>
+                <c:pt idx="396">
+                  <c:v>-0.79931681731440796</c:v>
+                </c:pt>
+                <c:pt idx="397">
+                  <c:v>-0.79977040554980705</c:v>
+                </c:pt>
+                <c:pt idx="398">
+                  <c:v>-0.800177883862777</c:v>
+                </c:pt>
+                <c:pt idx="399">
+                  <c:v>-0.80053167425434602</c:v>
+                </c:pt>
+                <c:pt idx="400">
+                  <c:v>-0.80080936597827002</c:v>
+                </c:pt>
+                <c:pt idx="401">
+                  <c:v>-0.80100305332996102</c:v>
+                </c:pt>
+                <c:pt idx="402">
+                  <c:v>-0.801090891322356</c:v>
+                </c:pt>
+                <c:pt idx="403">
+                  <c:v>-0.80106603467534798</c:v>
+                </c:pt>
+                <c:pt idx="404">
+                  <c:v>-0.80090776509571304</c:v>
+                </c:pt>
+                <c:pt idx="405">
+                  <c:v>-0.80061088649222201</c:v>
+                </c:pt>
+                <c:pt idx="406">
+                  <c:v>-0.80015679024250996</c:v>
+                </c:pt>
+                <c:pt idx="407">
+                  <c:v>-0.79954240300163804</c:v>
+                </c:pt>
+                <c:pt idx="408">
+                  <c:v>-0.79875214175129605</c:v>
+                </c:pt>
+                <c:pt idx="409">
+                  <c:v>-0.79778557662836003</c:v>
+                </c:pt>
+                <c:pt idx="410">
+                  <c:v>-0.79663057588815001</c:v>
+                </c:pt>
+                <c:pt idx="411">
+                  <c:v>-0.79529049829390397</c:v>
+                </c:pt>
+                <c:pt idx="412">
+                  <c:v>-0.79375697850314197</c:v>
+                </c:pt>
+                <c:pt idx="413">
+                  <c:v>-0.79203747333037799</c:v>
+                </c:pt>
+                <c:pt idx="414">
+                  <c:v>-0.79012797733428597</c:v>
+                </c:pt>
+                <c:pt idx="415">
+                  <c:v>-0.78804012343990604</c:v>
+                </c:pt>
+                <c:pt idx="416">
+                  <c:v>-0.78577498576117499</c:v>
+                </c:pt>
+                <c:pt idx="417">
+                  <c:v>-0.783347832097676</c:v>
+                </c:pt>
+                <c:pt idx="418">
+                  <c:v>-0.78076440952705495</c:v>
+                </c:pt>
+                <c:pt idx="419">
+                  <c:v>-0.77804530487182799</c:v>
+                </c:pt>
+                <c:pt idx="420">
+                  <c:v>-0.77520034918768099</c:v>
+                </c:pt>
+                <c:pt idx="421">
+                  <c:v>-0.77225455876705096</c:v>
+                </c:pt>
+                <c:pt idx="422">
+                  <c:v>-0.76922204442011</c:v>
+                </c:pt>
+                <c:pt idx="423">
+                  <c:v>-0.76613166373226804</c:v>
+                </c:pt>
+                <c:pt idx="424">
+                  <c:v>-0.76300152542856703</c:v>
+                </c:pt>
+                <c:pt idx="425">
+                  <c:v>-0.75986368471987298</c:v>
+                </c:pt>
+                <c:pt idx="426">
+                  <c:v>-0.75673943122212906</c:v>
+                </c:pt>
+                <c:pt idx="427">
+                  <c:v>-0.75366382250512998</c:v>
+                </c:pt>
+                <c:pt idx="428">
+                  <c:v>-0.75066035495466299</c:v>
+                </c:pt>
+                <c:pt idx="429">
+                  <c:v>-0.74776613265334002</c:v>
+                </c:pt>
+                <c:pt idx="430">
+                  <c:v>-0.74500610839081705</c:v>
+                </c:pt>
+                <c:pt idx="431">
+                  <c:v>-0.74241824237145704</c:v>
+                </c:pt>
+                <c:pt idx="432">
+                  <c:v>-0.740028072383772</c:v>
+                </c:pt>
+                <c:pt idx="433">
+                  <c:v>-0.73787324868916704</c:v>
+                </c:pt>
+                <c:pt idx="434">
+                  <c:v>-0.73597858865126298</c:v>
+                </c:pt>
+                <c:pt idx="435">
+                  <c:v>-0.73438076547652398</c:v>
+                </c:pt>
+                <c:pt idx="436">
+                  <c:v>-0.73310252039851498</c:v>
+                </c:pt>
+                <c:pt idx="437">
+                  <c:v>-0.732178277849871</c:v>
+                </c:pt>
+                <c:pt idx="438">
+                  <c:v>-0.73162767480815905</c:v>
+                </c:pt>
+                <c:pt idx="439">
+                  <c:v>-0.73148148820020797</c:v>
+                </c:pt>
+                <c:pt idx="440">
+                  <c:v>-0.73175525563547505</c:v>
+                </c:pt>
+                <c:pt idx="441">
+                  <c:v>-0.73247484189082901</c:v>
+                </c:pt>
+                <c:pt idx="442">
+                  <c:v>-0.73365037092883201</c:v>
+                </c:pt>
+                <c:pt idx="443">
+                  <c:v>-0.73530225232670499</c:v>
+                </c:pt>
+                <c:pt idx="444">
+                  <c:v>-0.73743397578543801</c:v>
+                </c:pt>
+                <c:pt idx="445">
+                  <c:v>-0.74005941555264898</c:v>
+                </c:pt>
+                <c:pt idx="446">
+                  <c:v>-0.74317471324963102</c:v>
+                </c:pt>
+                <c:pt idx="447">
+                  <c:v>-0.74678615611760002</c:v>
+                </c:pt>
+                <c:pt idx="448">
+                  <c:v>-0.75088227098499205</c:v>
+                </c:pt>
+                <c:pt idx="449">
+                  <c:v>-0.75546041796199903</c:v>
+                </c:pt>
+                <c:pt idx="450">
+                  <c:v>-0.76050048272717696</c:v>
+                </c:pt>
+                <c:pt idx="451">
+                  <c:v>-0.76599211920548105</c:v>
+                </c:pt>
+                <c:pt idx="452">
+                  <c:v>-0.77190575501763203</c:v>
+                </c:pt>
+                <c:pt idx="453">
+                  <c:v>-0.77822242270272701</c:v>
+                </c:pt>
+                <c:pt idx="454">
+                  <c:v>-0.78490347028143304</c:v>
+                </c:pt>
+                <c:pt idx="455">
+                  <c:v>-0.79192106325198397</c:v>
+                </c:pt>
+                <c:pt idx="456">
+                  <c:v>-0.79922781873360804</c:v>
+                </c:pt>
+                <c:pt idx="457">
+                  <c:v>-0.806787145934033</c:v>
+                </c:pt>
+                <c:pt idx="458">
+                  <c:v>-0.81454312157039099</c:v>
+                </c:pt>
+                <c:pt idx="459">
+                  <c:v>-0.82245146470776498</c:v>
+                </c:pt>
+                <c:pt idx="460">
+                  <c:v>-0.83044814858572003</c:v>
+                </c:pt>
+                <c:pt idx="461">
+                  <c:v>-0.83848180897175495</c:v>
+                </c:pt>
+                <c:pt idx="462">
+                  <c:v>-0.84648141763275098</c:v>
+                </c:pt>
+                <c:pt idx="463">
+                  <c:v>-0.85438922087884905</c:v>
+                </c:pt>
+                <c:pt idx="464">
+                  <c:v>-0.86212852048010902</c:v>
+                </c:pt>
+                <c:pt idx="465">
+                  <c:v>-0.86963621247586098</c:v>
+                </c:pt>
+                <c:pt idx="466">
+                  <c:v>-0.87683104199481998</c:v>
+                </c:pt>
+                <c:pt idx="467">
+                  <c:v>-0.88364650276561996</c:v>
+                </c:pt>
+                <c:pt idx="468">
+                  <c:v>-0.88999806645361002</c:v>
+                </c:pt>
+                <c:pt idx="469">
+                  <c:v>-0.89581721235952705</c:v>
+                </c:pt>
+                <c:pt idx="470">
+                  <c:v>-0.90101800598341197</c:v>
+                </c:pt>
+                <c:pt idx="471">
+                  <c:v>-0.90553126244230697</c:v>
+                </c:pt>
+                <c:pt idx="472">
+                  <c:v>-0.90927158773525296</c:v>
+                </c:pt>
+                <c:pt idx="473">
+                  <c:v>-0.91217076768283001</c:v>
+                </c:pt>
+                <c:pt idx="474">
+                  <c:v>-0.91414557811658204</c:v>
+                </c:pt>
+                <c:pt idx="475">
+                  <c:v>-0.91513101940200603</c:v>
+                </c:pt>
+                <c:pt idx="476">
+                  <c:v>-0.91504767668295595</c:v>
+                </c:pt>
+                <c:pt idx="477">
+                  <c:v>-0.91383542937474105</c:v>
+                </c:pt>
+                <c:pt idx="478">
+                  <c:v>-0.91142067956887696</c:v>
+                </c:pt>
+                <c:pt idx="479">
+                  <c:v>-0.90774958861389499</c:v>
+                </c:pt>
+                <c:pt idx="480">
+                  <c:v>-0.90275662730327</c:v>
+                </c:pt>
+                <c:pt idx="481">
+                  <c:v>-0.896395104487689</c:v>
+                </c:pt>
+                <c:pt idx="482">
+                  <c:v>-0.88860867786469599</c:v>
+                </c:pt>
+                <c:pt idx="483">
+                  <c:v>-0.87936103665713505</c:v>
+                </c:pt>
+                <c:pt idx="484">
+                  <c:v>-0.86860595804359697</c:v>
+                </c:pt>
+                <c:pt idx="485">
+                  <c:v>-0.85631804217709895</c:v>
+                </c:pt>
+                <c:pt idx="486">
+                  <c:v>-0.84246296045601798</c:v>
+                </c:pt>
+                <c:pt idx="487">
+                  <c:v>-0.82702700266933404</c:v>
+                </c:pt>
+                <c:pt idx="488">
+                  <c:v>-0.80998886602161801</c:v>
+                </c:pt>
+                <c:pt idx="489">
+                  <c:v>-0.79134739536000098</c:v>
+                </c:pt>
+                <c:pt idx="490">
+                  <c:v>-0.77109497081532197</c:v>
+                </c:pt>
+                <c:pt idx="491">
+                  <c:v>-0.74924368716228096</c:v>
+                </c:pt>
+                <c:pt idx="492">
+                  <c:v>-0.72579996902557498</c:v>
+                </c:pt>
+                <c:pt idx="493">
+                  <c:v>-0.700789433582093</c:v>
+                </c:pt>
+                <c:pt idx="494">
+                  <c:v>-0.67423281558954395</c:v>
+                </c:pt>
+                <c:pt idx="495">
+                  <c:v>-0.64616895321395595</c:v>
+                </c:pt>
+                <c:pt idx="496">
+                  <c:v>-0.61663277342827605</c:v>
+                </c:pt>
+                <c:pt idx="497">
+                  <c:v>-0.58567613319668499</c:v>
+                </c:pt>
+                <c:pt idx="498">
+                  <c:v>-0.55334767493789905</c:v>
+                </c:pt>
+                <c:pt idx="499">
+                  <c:v>-0.51971147818882801</c:v>
+                </c:pt>
+                <c:pt idx="500">
+                  <c:v>-0.48482911510952897</c:v>
+                </c:pt>
+                <c:pt idx="501">
+                  <c:v>-0.44877605355448502</c:v>
+                </c:pt>
+                <c:pt idx="502">
+                  <c:v>-0.41162575399016099</c:v>
+                </c:pt>
+                <c:pt idx="503">
+                  <c:v>-0.37346366676145798</c:v>
+                </c:pt>
+                <c:pt idx="504">
+                  <c:v>-0.33437377479104002</c:v>
+                </c:pt>
+                <c:pt idx="505">
+                  <c:v>-0.294450274444781</c:v>
+                </c:pt>
+                <c:pt idx="506" formatCode="0.00E+00">
+                  <c:v>-0.25378617167290801</c:v>
+                </c:pt>
+                <c:pt idx="507">
+                  <c:v>-0.212482363517386</c:v>
+                </c:pt>
+                <c:pt idx="508" formatCode="0.00E+00">
+                  <c:v>-0.17063917863738801</c:v>
+                </c:pt>
+                <c:pt idx="509">
+                  <c:v>-0.12836254807129599</c:v>
+                </c:pt>
+                <c:pt idx="510" formatCode="0.00E+00">
+                  <c:v>-8.5758135497634599E-2</c:v>
+                </c:pt>
+                <c:pt idx="511">
+                  <c:v>-4.2934834948409099E-2</c:v>
+                </c:pt>
+              </c:numCache>
+            </c:numRef>
+          </c:val>
+          <c:smooth val="0"/>
+          <c:extLst>
+            <c:ext xmlns:c16="http://schemas.microsoft.com/office/drawing/2014/chart" uri="{C3380CC4-5D6E-409C-BE32-E72D297353CC}">
+              <c16:uniqueId val="{00000001-AAC4-4ED4-BC35-44D025896705}"/>
+            </c:ext>
+          </c:extLst>
+        </c:ser>
+        <c:ser>
+          <c:idx val="2"/>
+          <c:order val="2"/>
+          <c:tx>
+            <c:strRef>
+              <c:f>Question4!$C$1</c:f>
+              <c:strCache>
+                <c:ptCount val="1"/>
+                <c:pt idx="0">
+                  <c:v>highpass</c:v>
+                </c:pt>
+              </c:strCache>
+            </c:strRef>
+          </c:tx>
+          <c:spPr>
+            <a:ln w="22225" cap="rnd" cmpd="sng" algn="ctr">
+              <a:solidFill>
+                <a:schemeClr val="accent4"/>
+              </a:solidFill>
+              <a:round/>
+            </a:ln>
+            <a:effectLst/>
+          </c:spPr>
+          <c:marker>
+            <c:symbol val="none"/>
+          </c:marker>
+          <c:val>
+            <c:numRef>
+              <c:f>Question4!$C$2:$C$514</c:f>
+              <c:numCache>
+                <c:formatCode>General</c:formatCode>
+                <c:ptCount val="513"/>
+                <c:pt idx="0" formatCode="0.00E+00">
+                  <c:v>0</c:v>
+                </c:pt>
+                <c:pt idx="1">
+                  <c:v>0.25752043082442999</c:v>
+                </c:pt>
+                <c:pt idx="2">
+                  <c:v>0.47877777047937697</c:v>
+                </c:pt>
+                <c:pt idx="3">
+                  <c:v>0.635449184948638</c:v>
+                </c:pt>
+                <c:pt idx="4">
+                  <c:v>0.71302793419187505</c:v>
+                </c:pt>
+                <c:pt idx="5">
+                  <c:v>0.71315469912184704</c:v>
+                </c:pt>
+                <c:pt idx="6">
+                  <c:v>0.65191903794216899</c:v>
+                </c:pt>
+                <c:pt idx="7">
+                  <c:v>0.55475639468823101</c:v>
+                </c:pt>
+                <c:pt idx="8">
+                  <c:v>0.44946835169445198</c:v>
+                </c:pt>
+                <c:pt idx="9">
+                  <c:v>0.35933130102488398</c:v>
+                </c:pt>
+                <c:pt idx="10">
+                  <c:v>0.29811958453695098</c:v>
+                </c:pt>
+                <c:pt idx="11">
+                  <c:v>0.26821646389261999</c:v>
+                </c:pt>
+                <c:pt idx="12">
+                  <c:v>0.26203398308056403</c:v>
+                </c:pt>
+                <c:pt idx="13">
+                  <c:v>0.26600597860977598</c:v>
+                </c:pt>
+                <c:pt idx="14">
+                  <c:v>0.26574070026320301</c:v>
+                </c:pt>
+                <c:pt idx="15">
+                  <c:v>0.25070652876817501</c:v>
+                </c:pt>
+                <c:pt idx="16">
+                  <c:v>0.217111369985026</c:v>
+                </c:pt>
+                <c:pt idx="17">
+                  <c:v>0.16830415506948099</c:v>
+                </c:pt>
+                <c:pt idx="18">
+                  <c:v>0.11284595483411</c:v>
+                </c:pt>
+                <c:pt idx="19">
+                  <c:v>6.1105739236911302E-2</c:v>
+                </c:pt>
+                <c:pt idx="20">
+                  <c:v>2.1619685504740801E-2</c:v>
+                </c:pt>
+                <c:pt idx="21">
+                  <c:v>-1.58424031327265E-3</c:v>
+                </c:pt>
+                <c:pt idx="22">
+                  <c:v>-9.9111406416566208E-3</c:v>
+                </c:pt>
+                <c:pt idx="23">
+                  <c:v>-9.2240189698601892E-3</c:v>
+                </c:pt>
+                <c:pt idx="24">
+                  <c:v>-7.4542913450918796E-3</c:v>
+                </c:pt>
+                <c:pt idx="25">
+                  <c:v>-1.17123036442547E-2</c:v>
+                </c:pt>
+                <c:pt idx="26">
+                  <c:v>-2.59084378791774E-2</c:v>
+                </c:pt>
+                <c:pt idx="27">
+                  <c:v>-4.9649953111941897E-2</c:v>
+                </c:pt>
+                <c:pt idx="28">
+                  <c:v>-7.8695189803787494E-2</c:v>
+                </c:pt>
+                <c:pt idx="29">
+                  <c:v>-0.106701254024756</c:v>
+                </c:pt>
+                <c:pt idx="30">
+                  <c:v>-0.12758003956035299</c:v>
+                </c:pt>
+                <c:pt idx="31">
+                  <c:v>-0.13761437304340601</c:v>
+                </c:pt>
+                <c:pt idx="32">
+                  <c:v>-0.13662088660730401</c:v>
+                </c:pt>
+                <c:pt idx="33">
+                  <c:v>-0.12781609270258801</c:v>
+                </c:pt>
+                <c:pt idx="34">
+                  <c:v>-0.116508151360002</c:v>
+                </c:pt>
+                <c:pt idx="35">
+                  <c:v>-0.108134815624247</c:v>
+                </c:pt>
+                <c:pt idx="36">
+                  <c:v>-0.10636549915517</c:v>
+                </c:pt>
+                <c:pt idx="37">
+                  <c:v>-0.11192497837241901</c:v>
+                </c:pt>
+                <c:pt idx="38">
+                  <c:v>-0.12251169866641599</c:v>
+                </c:pt>
+                <c:pt idx="39">
+                  <c:v>-0.133784097937866</c:v>
+                </c:pt>
+                <c:pt idx="40">
+                  <c:v>-0.141017358774223</c:v>
+                </c:pt>
+                <c:pt idx="41">
+                  <c:v>-0.14081770578616201</c:v>
+                </c:pt>
+                <c:pt idx="42">
+                  <c:v>-0.132289429684222</c:v>
+                </c:pt>
+                <c:pt idx="43">
+                  <c:v>-0.117268581259274</c:v>
+                </c:pt>
+                <c:pt idx="44">
+                  <c:v>-9.9581487197092505E-2</c:v>
+                </c:pt>
+                <c:pt idx="45">
+                  <c:v>-8.3630563209463396E-2</c:v>
+                </c:pt>
+                <c:pt idx="46">
+                  <c:v>-7.2834033238363197E-2</c:v>
+                </c:pt>
+                <c:pt idx="47">
+                  <c:v>-6.8476472521176904E-2</c:v>
+                </c:pt>
+                <c:pt idx="48">
+                  <c:v>-6.9360488897346903E-2</c:v>
+                </c:pt>
+                <c:pt idx="49">
+                  <c:v>-7.2352254879650496E-2</c:v>
+                </c:pt>
+                <c:pt idx="50">
+                  <c:v>-7.3594386136864906E-2</c:v>
+                </c:pt>
+                <c:pt idx="51">
+                  <c:v>-6.9931874836967001E-2</c:v>
+                </c:pt>
+                <c:pt idx="52">
+                  <c:v>-6.0037410044043102E-2</c:v>
+                </c:pt>
+                <c:pt idx="53">
+                  <c:v>-4.4846593589954097E-2</c:v>
+                </c:pt>
+                <c:pt idx="54">
+                  <c:v>-2.7171321994104599E-2</c:v>
+                </c:pt>
+                <c:pt idx="55">
+                  <c:v>-1.06555500398771E-2</c:v>
+                </c:pt>
+                <c:pt idx="56">
+                  <c:v>1.53405126088974E-3</c:v>
+                </c:pt>
+                <c:pt idx="57">
+                  <c:v>7.8080383052404299E-3</c:v>
+                </c:pt>
+                <c:pt idx="58">
+                  <c:v>8.6591238689739392E-3</c:v>
+                </c:pt>
+                <c:pt idx="59">
+                  <c:v>6.4096567206771496E-3</c:v>
+                </c:pt>
+                <c:pt idx="60">
+                  <c:v>4.3136387540526396E-3</c:v>
+                </c:pt>
+                <c:pt idx="61">
+                  <c:v>5.3520792901844902E-3</c:v>
+                </c:pt>
+                <c:pt idx="62">
+                  <c:v>1.11604561854234E-2</c:v>
+                </c:pt>
+                <c:pt idx="63">
+                  <c:v>2.1468087436811601E-2</c:v>
+                </c:pt>
+                <c:pt idx="64">
+                  <c:v>3.4236491164824703E-2</c:v>
+                </c:pt>
+                <c:pt idx="65" formatCode="0.00E+00">
+                  <c:v>4.6429366627306699E-2</c:v>
+                </c:pt>
+                <c:pt idx="66">
+                  <c:v>5.5122823799932698E-2</c:v>
+                </c:pt>
+                <c:pt idx="67">
+                  <c:v>5.8549982006892702E-2</c:v>
+                </c:pt>
+                <c:pt idx="68">
+                  <c:v>5.6707230567095097E-2</c:v>
+                </c:pt>
+                <c:pt idx="69">
+                  <c:v>5.1314989054690702E-2</c:v>
+                </c:pt>
+                <c:pt idx="70">
+                  <c:v>4.5161601915202701E-2</c:v>
+                </c:pt>
+                <c:pt idx="71">
+                  <c:v>4.1079284526118899E-2</c:v>
+                </c:pt>
+                <c:pt idx="72">
+                  <c:v>4.0927456343249499E-2</c:v>
+                </c:pt>
+                <c:pt idx="73">
+                  <c:v>4.4948180735838401E-2</c:v>
+                </c:pt>
+                <c:pt idx="74">
+                  <c:v>5.1717441488308397E-2</c:v>
+                </c:pt>
+                <c:pt idx="75">
+                  <c:v>5.8697718127803E-2</c:v>
+                </c:pt>
+                <c:pt idx="76">
+                  <c:v>6.3181427514657995E-2</c:v>
+                </c:pt>
+                <c:pt idx="77">
+                  <c:v>6.3278525787725803E-2</c:v>
+                </c:pt>
+                <c:pt idx="78">
+                  <c:v>5.8592209606263899E-2</c:v>
+                </c:pt>
+                <c:pt idx="79">
+                  <c:v>5.0345219618063798E-2</c:v>
+                </c:pt>
+                <c:pt idx="80">
+                  <c:v>4.09209217563163E-2</c:v>
+                </c:pt>
+                <c:pt idx="81">
+                  <c:v>3.2994342708055902E-2</c:v>
+                </c:pt>
+                <c:pt idx="82">
+                  <c:v>2.8572816385337201E-2</c:v>
+                </c:pt>
+                <c:pt idx="83">
+                  <c:v>2.82931285259229E-2</c:v>
+                </c:pt>
+                <c:pt idx="84">
+                  <c:v>3.12241676338498E-2</c:v>
+                </c:pt>
+                <c:pt idx="85">
+                  <c:v>3.52382406192214E-2</c:v>
+                </c:pt>
+                <c:pt idx="86">
+                  <c:v>3.78085121642791E-2</c:v>
+                </c:pt>
+                <c:pt idx="87">
+                  <c:v>3.6938688429755097E-2</c:v>
+                </c:pt>
+                <c:pt idx="88">
+                  <c:v>3.18876837174943E-2</c:v>
+                </c:pt>
+                <c:pt idx="89">
+                  <c:v>2.3430635375477599E-2</c:v>
+                </c:pt>
+                <c:pt idx="90">
+                  <c:v>1.3568291247825499E-2</c:v>
+                </c:pt>
+                <c:pt idx="91">
+                  <c:v>4.7968450848430398E-3</c:v>
+                </c:pt>
+                <c:pt idx="92" formatCode="0.00E+00">
+                  <c:v>-7.9263662464212198E-4</c:v>
+                </c:pt>
+                <c:pt idx="93">
+                  <c:v>-2.2579549352315601E-3</c:v>
+                </c:pt>
+                <c:pt idx="94" formatCode="0.00E+00">
+                  <c:v>-1.2600554643430901E-4</c:v>
+                </c:pt>
+                <c:pt idx="95">
+                  <c:v>3.8212079727450998E-3</c:v>
+                </c:pt>
+                <c:pt idx="96">
+                  <c:v>7.2113826136745102E-3</c:v>
+                </c:pt>
+                <c:pt idx="97">
+                  <c:v>7.9523167705719995E-3</c:v>
+                </c:pt>
+                <c:pt idx="98">
+                  <c:v>4.9910680637628201E-3</c:v>
+                </c:pt>
+                <c:pt idx="99">
+                  <c:v>-1.3114873161716701E-3</c:v>
+                </c:pt>
+                <c:pt idx="100">
+                  <c:v>-9.3223452918923099E-3</c:v>
+                </c:pt>
+                <c:pt idx="101">
+                  <c:v>-1.6738124468450102E-2</c:v>
+                </c:pt>
+                <c:pt idx="102">
+                  <c:v>-2.1424916312468401E-2</c:v>
+                </c:pt>
+                <c:pt idx="103">
+                  <c:v>-2.2190188996370201E-2</c:v>
+                </c:pt>
+                <c:pt idx="104">
+                  <c:v>-1.9207917057541199E-2</c:v>
+                </c:pt>
+                <c:pt idx="105">
+                  <c:v>-1.39458480409186E-2</c:v>
+                </c:pt>
+                <c:pt idx="106">
+                  <c:v>-8.6251216884845692E-3</c:v>
+                </c:pt>
+                <c:pt idx="107">
+                  <c:v>-5.4114218586088303E-3</c:v>
+                </c:pt>
+                <c:pt idx="108">
+                  <c:v>-5.6325244884659099E-3</c:v>
+                </c:pt>
+                <c:pt idx="109">
+                  <c:v>-9.3054703407666802E-3</c:v>
+                </c:pt>
+                <c:pt idx="110">
+                  <c:v>-1.51425925315305E-2</c:v>
+                </c:pt>
+                <c:pt idx="111">
+                  <c:v>-2.1031153027767299E-2</c:v>
+                </c:pt>
+                <c:pt idx="112">
+                  <c:v>-2.48098503273981E-2</c:v>
+                </c:pt>
+                <c:pt idx="113">
+                  <c:v>-2.5058944649852699E-2</c:v>
+                </c:pt>
+                <c:pt idx="114">
+                  <c:v>-2.1617358091887199E-2</c:v>
+                </c:pt>
+                <c:pt idx="115">
+                  <c:v>-1.56405131441445E-2</c:v>
+                </c:pt>
+                <c:pt idx="116">
+                  <c:v>-9.1800176886543006E-3</c:v>
+                </c:pt>
+                <c:pt idx="117">
+                  <c:v>-4.4397115816410598E-3</c:v>
+                </c:pt>
+                <c:pt idx="118">
+                  <c:v>-2.9792715162300499E-3</c:v>
+                </c:pt>
+                <c:pt idx="119">
+                  <c:v>-5.1545269435569604E-3</c:v>
+                </c:pt>
+                <c:pt idx="120">
+                  <c:v>-9.9967525699528707E-3</c:v>
+                </c:pt>
+                <c:pt idx="121">
+                  <c:v>-1.5573310733452E-2</c:v>
+                </c:pt>
+                <c:pt idx="122">
+                  <c:v>-1.9697268190175601E-2</c:v>
+                </c:pt>
+                <c:pt idx="123">
+                  <c:v>-2.07273511124168E-2</c:v>
+                </c:pt>
+                <c:pt idx="124">
+                  <c:v>-1.8167443364458299E-2</c:v>
+                </c:pt>
+                <c:pt idx="125">
+                  <c:v>-1.28482054141349E-2</c:v>
+                </c:pt>
+                <c:pt idx="126">
+                  <c:v>-6.6254838496777099E-3</c:v>
+                </c:pt>
+                <c:pt idx="127">
+                  <c:v>-1.7057247689181499E-3</c:v>
+                </c:pt>
+                <c:pt idx="128" formatCode="0.00E+00">
+                  <c:v>1.56076120662299E-4</c:v>
+                </c:pt>
+                <c:pt idx="129">
+                  <c:v>-1.70572476891914E-3</c:v>
+                </c:pt>
+                <c:pt idx="130">
+                  <c:v>-6.6254838496794602E-3</c:v>
+                </c:pt>
+                <c:pt idx="131">
+                  <c:v>-1.2848205414137399E-2</c:v>
+                </c:pt>
+                <c:pt idx="132">
+                  <c:v>-1.8167443364461501E-2</c:v>
+                </c:pt>
+                <c:pt idx="133">
+                  <c:v>-2.0727351112420401E-2</c:v>
+                </c:pt>
+                <c:pt idx="134">
+                  <c:v>-1.9697268190179501E-2</c:v>
+                </c:pt>
+                <c:pt idx="135">
+                  <c:v>-1.5573310733455799E-2</c:v>
+                </c:pt>
+                <c:pt idx="136">
+                  <c:v>-9.9967525699564096E-3</c:v>
+                </c:pt>
+                <c:pt idx="137">
+                  <c:v>-5.1545269435600101E-3</c:v>
+                </c:pt>
+                <c:pt idx="138">
+                  <c:v>-2.9792715162323701E-3</c:v>
+                </c:pt>
+                <c:pt idx="139">
+                  <c:v>-4.4397115816426202E-3</c:v>
+                </c:pt>
+                <c:pt idx="140">
+                  <c:v>-9.1800176886554195E-3</c:v>
+                </c:pt>
+                <c:pt idx="141">
+                  <c:v>-1.5640513144145201E-2</c:v>
+                </c:pt>
+                <c:pt idx="142">
+                  <c:v>-2.16173580918879E-2</c:v>
+                </c:pt>
+                <c:pt idx="143">
+                  <c:v>-2.50589446498534E-2</c:v>
+                </c:pt>
+                <c:pt idx="144">
+                  <c:v>-2.4809850327398901E-2</c:v>
+                </c:pt>
+                <c:pt idx="145">
+                  <c:v>-2.1031153027768101E-2</c:v>
+                </c:pt>
+                <c:pt idx="146">
+                  <c:v>-1.51425925315313E-2</c:v>
+                </c:pt>
+                <c:pt idx="147">
+                  <c:v>-9.3054703407673099E-3</c:v>
+                </c:pt>
+                <c:pt idx="148">
+                  <c:v>-5.6325244884661198E-3</c:v>
+                </c:pt>
+                <c:pt idx="149">
+                  <c:v>-5.4114218586084903E-3</c:v>
+                </c:pt>
+                <c:pt idx="150">
+                  <c:v>-8.6251216884838302E-3</c:v>
+                </c:pt>
+                <c:pt idx="151">
+                  <c:v>-1.3945848040917501E-2</c:v>
+                </c:pt>
+                <c:pt idx="152">
+                  <c:v>-1.9207917057539901E-2</c:v>
+                </c:pt>
+                <c:pt idx="153">
+                  <c:v>-2.21901889963688E-2</c:v>
+                </c:pt>
+                <c:pt idx="154">
+                  <c:v>-2.1424916312467401E-2</c:v>
+                </c:pt>
+                <c:pt idx="155">
+                  <c:v>-1.67381244684493E-2</c:v>
+                </c:pt>
+                <c:pt idx="156">
+                  <c:v>-9.3223452918917999E-3</c:v>
+                </c:pt>
+                <c:pt idx="157">
+                  <c:v>-1.31148731617117E-3</c:v>
+                </c:pt>
+                <c:pt idx="158">
+                  <c:v>4.9910680637632304E-3</c:v>
+                </c:pt>
+                <c:pt idx="159">
+                  <c:v>7.9523167705724106E-3</c:v>
+                </c:pt>
+                <c:pt idx="160">
+                  <c:v>7.2113826136751998E-3</c:v>
+                </c:pt>
+                <c:pt idx="161">
+                  <c:v>3.8212079727460001E-3</c:v>
+                </c:pt>
+                <c:pt idx="162" formatCode="0.00E+00">
+                  <c:v>-1.2600554643345599E-4</c:v>
+                </c:pt>
+                <c:pt idx="163">
+                  <c:v>-2.2579549352309798E-3</c:v>
+                </c:pt>
+                <c:pt idx="164" formatCode="0.00E+00">
+                  <c:v>-7.9263662464180095E-4</c:v>
+                </c:pt>
+                <c:pt idx="165">
+                  <c:v>4.7968450848431899E-3</c:v>
+                </c:pt>
+                <c:pt idx="166">
+                  <c:v>1.35682912478253E-2</c:v>
+                </c:pt>
+                <c:pt idx="167">
+                  <c:v>2.34306353754772E-2</c:v>
+                </c:pt>
+                <c:pt idx="168">
+                  <c:v>3.1887683717494002E-2</c:v>
+                </c:pt>
+                <c:pt idx="169">
+                  <c:v>3.6938688429755E-2</c:v>
+                </c:pt>
+                <c:pt idx="170">
+                  <c:v>3.7808512164279197E-2</c:v>
+                </c:pt>
+                <c:pt idx="171">
+                  <c:v>3.5238240619221803E-2</c:v>
+                </c:pt>
+                <c:pt idx="172">
+                  <c:v>3.1224167633850299E-2</c:v>
+                </c:pt>
+                <c:pt idx="173">
+                  <c:v>2.8293128525923299E-2</c:v>
+                </c:pt>
+                <c:pt idx="174">
+                  <c:v>2.8572816385337301E-2</c:v>
+                </c:pt>
+                <c:pt idx="175">
+                  <c:v>3.29943427080557E-2</c:v>
+                </c:pt>
+                <c:pt idx="176">
+                  <c:v>4.0920921756315801E-2</c:v>
+                </c:pt>
+                <c:pt idx="177">
+                  <c:v>5.0345219618062903E-2</c:v>
+                </c:pt>
+                <c:pt idx="178">
+                  <c:v>5.8592209606263199E-2</c:v>
+                </c:pt>
+                <c:pt idx="179">
+                  <c:v>6.3278525787725401E-2</c:v>
+                </c:pt>
+                <c:pt idx="180">
+                  <c:v>6.3181427514657898E-2</c:v>
+                </c:pt>
+                <c:pt idx="181">
+                  <c:v>5.8697718127803403E-2</c:v>
+                </c:pt>
+                <c:pt idx="182">
+                  <c:v>5.1717441488309299E-2</c:v>
+                </c:pt>
+                <c:pt idx="183">
+                  <c:v>4.4948180735839699E-2</c:v>
+                </c:pt>
+                <c:pt idx="184">
+                  <c:v>4.09274563432507E-2</c:v>
+                </c:pt>
+                <c:pt idx="185">
+                  <c:v>4.1079284526119697E-2</c:v>
+                </c:pt>
+                <c:pt idx="186">
+                  <c:v>4.5161601915203201E-2</c:v>
+                </c:pt>
+                <c:pt idx="187">
+                  <c:v>5.1314989054690903E-2</c:v>
+                </c:pt>
+                <c:pt idx="188">
+                  <c:v>5.6707230567094903E-2</c:v>
+                </c:pt>
+                <c:pt idx="189">
+                  <c:v>5.8549982006892203E-2</c:v>
+                </c:pt>
+                <c:pt idx="190">
+                  <c:v>5.5122823799932601E-2</c:v>
+                </c:pt>
+                <c:pt idx="191" formatCode="0.00E+00">
+                  <c:v>4.6429366627306901E-2</c:v>
+                </c:pt>
+                <c:pt idx="192">
+                  <c:v>3.4236491164824898E-2</c:v>
+                </c:pt>
+                <c:pt idx="193">
+                  <c:v>2.1468087436811899E-2</c:v>
+                </c:pt>
+                <c:pt idx="194">
+                  <c:v>1.11604561854237E-2</c:v>
+                </c:pt>
+                <c:pt idx="195">
+                  <c:v>5.3520792901846897E-3</c:v>
+                </c:pt>
+                <c:pt idx="196">
+                  <c:v>4.3136387540523803E-3</c:v>
+                </c:pt>
+                <c:pt idx="197">
+                  <c:v>6.4096567206764201E-3</c:v>
+                </c:pt>
+                <c:pt idx="198">
+                  <c:v>8.6591238689729191E-3</c:v>
+                </c:pt>
+                <c:pt idx="199">
+                  <c:v>7.8080383052394099E-3</c:v>
+                </c:pt>
+                <c:pt idx="200">
+                  <c:v>1.53405126088879E-3</c:v>
+                </c:pt>
+                <c:pt idx="201">
+                  <c:v>-1.06555500398777E-2</c:v>
+                </c:pt>
+                <c:pt idx="202">
+                  <c:v>-2.71713219941047E-2</c:v>
+                </c:pt>
+                <c:pt idx="203">
+                  <c:v>-4.4846593589953597E-2</c:v>
+                </c:pt>
+                <c:pt idx="204">
+                  <c:v>-6.0037410044042297E-2</c:v>
+                </c:pt>
+                <c:pt idx="205">
+                  <c:v>-6.9931874836966099E-2</c:v>
+                </c:pt>
+                <c:pt idx="206">
+                  <c:v>-7.3594386136864198E-2</c:v>
+                </c:pt>
+                <c:pt idx="207">
+                  <c:v>-7.2352254879650205E-2</c:v>
+                </c:pt>
+                <c:pt idx="208">
+                  <c:v>-6.9360488897346903E-2</c:v>
+                </c:pt>
+                <c:pt idx="209">
+                  <c:v>-6.8476472521177195E-2</c:v>
+                </c:pt>
+                <c:pt idx="210">
+                  <c:v>-7.2834033238363696E-2</c:v>
+                </c:pt>
+                <c:pt idx="211">
+                  <c:v>-8.3630563209463701E-2</c:v>
+                </c:pt>
+                <c:pt idx="212">
+                  <c:v>-9.9581487197092505E-2</c:v>
+                </c:pt>
+                <c:pt idx="213">
+                  <c:v>-0.117268581259273</c:v>
+                </c:pt>
+                <c:pt idx="214">
+                  <c:v>-0.132289429684221</c:v>
+                </c:pt>
+                <c:pt idx="215">
+                  <c:v>-0.14081770578616101</c:v>
+                </c:pt>
+                <c:pt idx="216">
+                  <c:v>-0.141017358774222</c:v>
+                </c:pt>
+                <c:pt idx="217">
+                  <c:v>-0.133784097937865</c:v>
+                </c:pt>
+                <c:pt idx="218">
+                  <c:v>-0.12251169866641599</c:v>
+                </c:pt>
+                <c:pt idx="219">
+                  <c:v>-0.11192497837241901</c:v>
+                </c:pt>
+                <c:pt idx="220">
+                  <c:v>-0.10636549915517</c:v>
+                </c:pt>
+                <c:pt idx="221">
+                  <c:v>-0.108134815624248</c:v>
+                </c:pt>
+                <c:pt idx="222">
+                  <c:v>-0.116508151360003</c:v>
+                </c:pt>
+                <c:pt idx="223">
+                  <c:v>-0.12781609270258901</c:v>
+                </c:pt>
+                <c:pt idx="224">
+                  <c:v>-0.13662088660730401</c:v>
+                </c:pt>
+                <c:pt idx="225">
+                  <c:v>-0.13761437304340701</c:v>
+                </c:pt>
+                <c:pt idx="226">
+                  <c:v>-0.12758003956035399</c:v>
+                </c:pt>
+                <c:pt idx="227">
+                  <c:v>-0.106701254024757</c:v>
+                </c:pt>
+                <c:pt idx="228">
+                  <c:v>-7.8695189803788299E-2</c:v>
+                </c:pt>
+                <c:pt idx="229">
+                  <c:v>-4.9649953111942702E-2</c:v>
+                </c:pt>
+                <c:pt idx="230">
+                  <c:v>-2.5908437879178101E-2</c:v>
+                </c:pt>
+                <c:pt idx="231">
+                  <c:v>-1.17123036442555E-2</c:v>
+                </c:pt>
+                <c:pt idx="232">
+                  <c:v>-7.4542913450922101E-3</c:v>
+                </c:pt>
+                <c:pt idx="233">
+                  <c:v>-9.2240189698602395E-3</c:v>
+                </c:pt>
+                <c:pt idx="234">
+                  <c:v>-9.9111406416565496E-3</c:v>
+                </c:pt>
+                <c:pt idx="235">
+                  <c:v>-1.5842403132728499E-3</c:v>
+                </c:pt>
+                <c:pt idx="236">
+                  <c:v>2.1619685504740398E-2</c:v>
+                </c:pt>
+                <c:pt idx="237">
+                  <c:v>6.1105739236910601E-2</c:v>
+                </c:pt>
+                <c:pt idx="238">
+                  <c:v>0.112845954834109</c:v>
+                </c:pt>
+                <c:pt idx="239">
+                  <c:v>0.16830415506947999</c:v>
+                </c:pt>
+                <c:pt idx="240">
+                  <c:v>0.217111369985025</c:v>
+                </c:pt>
+                <c:pt idx="241">
+                  <c:v>0.25070652876817401</c:v>
+                </c:pt>
+                <c:pt idx="242">
+                  <c:v>0.26574070026320301</c:v>
+                </c:pt>
+                <c:pt idx="243">
+                  <c:v>0.26600597860977598</c:v>
+                </c:pt>
+                <c:pt idx="244">
+                  <c:v>0.26203398308056403</c:v>
+                </c:pt>
+                <c:pt idx="245">
+                  <c:v>0.26821646389261999</c:v>
+                </c:pt>
+                <c:pt idx="246">
+                  <c:v>0.29811958453694998</c:v>
+                </c:pt>
+                <c:pt idx="247">
+                  <c:v>0.35933130102488298</c:v>
+                </c:pt>
+                <c:pt idx="248">
+                  <c:v>0.44946835169444999</c:v>
+                </c:pt>
+                <c:pt idx="249">
+                  <c:v>0.55475639468822702</c:v>
+                </c:pt>
+                <c:pt idx="250">
+                  <c:v>0.65191903794216599</c:v>
+                </c:pt>
+                <c:pt idx="251">
+                  <c:v>0.71315469912184704</c:v>
+                </c:pt>
+                <c:pt idx="252">
+                  <c:v>0.71302793419187505</c:v>
+                </c:pt>
+                <c:pt idx="253">
+                  <c:v>0.635449184948639</c:v>
+                </c:pt>
+                <c:pt idx="254">
+                  <c:v>0.47877777047938103</c:v>
+                </c:pt>
+                <c:pt idx="255">
+                  <c:v>0.25752043082443699</c:v>
+                </c:pt>
+                <c:pt idx="256" formatCode="0.00E+00">
+                  <c:v>3.8278795542261001E-15</c:v>
+                </c:pt>
+                <c:pt idx="257">
+                  <c:v>-0.25752043082442899</c:v>
+                </c:pt>
+                <c:pt idx="258">
+                  <c:v>-0.47877777047937498</c:v>
+                </c:pt>
+                <c:pt idx="259">
+                  <c:v>-0.635449184948636</c:v>
+                </c:pt>
+                <c:pt idx="260">
+                  <c:v>-0.71302793419187405</c:v>
+                </c:pt>
+                <c:pt idx="261">
+                  <c:v>-0.71315469912184604</c:v>
+                </c:pt>
+                <c:pt idx="262">
+                  <c:v>-0.65191903794216799</c:v>
+                </c:pt>
+                <c:pt idx="263">
+                  <c:v>-0.55475639468823101</c:v>
+                </c:pt>
+                <c:pt idx="264">
+                  <c:v>-0.44946835169445298</c:v>
+                </c:pt>
+                <c:pt idx="265">
+                  <c:v>-0.35933130102488398</c:v>
+                </c:pt>
+                <c:pt idx="266">
+                  <c:v>-0.29811958453695098</c:v>
+                </c:pt>
+                <c:pt idx="267">
+                  <c:v>-0.26821646389261999</c:v>
+                </c:pt>
+                <c:pt idx="268">
+                  <c:v>-0.26203398308056403</c:v>
+                </c:pt>
+                <c:pt idx="269">
+                  <c:v>-0.26600597860977498</c:v>
+                </c:pt>
+                <c:pt idx="270">
+                  <c:v>-0.26574070026320301</c:v>
+                </c:pt>
+                <c:pt idx="271">
+                  <c:v>-0.25070652876817401</c:v>
+                </c:pt>
+                <c:pt idx="272">
+                  <c:v>-0.217111369985026</c:v>
+                </c:pt>
+                <c:pt idx="273">
+                  <c:v>-0.16830415506948099</c:v>
+                </c:pt>
+                <c:pt idx="274">
+                  <c:v>-0.112845954834111</c:v>
+                </c:pt>
+                <c:pt idx="275">
+                  <c:v>-6.1105739236912503E-2</c:v>
+                </c:pt>
+                <c:pt idx="276">
+                  <c:v>-2.1619685504742098E-2</c:v>
+                </c:pt>
+                <c:pt idx="277">
+                  <c:v>1.5842403132714899E-3</c:v>
+                </c:pt>
+                <c:pt idx="278">
+                  <c:v>9.9111406416558506E-3</c:v>
+                </c:pt>
+                <c:pt idx="279">
+                  <c:v>9.2240189698599099E-3</c:v>
+                </c:pt>
+                <c:pt idx="280">
+                  <c:v>7.4542913450920296E-3</c:v>
+                </c:pt>
+                <c:pt idx="281">
+                  <c:v>1.1712303644255099E-2</c:v>
+                </c:pt>
+                <c:pt idx="282">
+                  <c:v>2.59084378791779E-2</c:v>
+                </c:pt>
+                <c:pt idx="283">
+                  <c:v>4.9649953111942202E-2</c:v>
+                </c:pt>
+                <c:pt idx="284">
+                  <c:v>7.8695189803787494E-2</c:v>
+                </c:pt>
+                <c:pt idx="285">
+                  <c:v>0.106701254024756</c:v>
+                </c:pt>
+                <c:pt idx="286">
+                  <c:v>0.12758003956035299</c:v>
+                </c:pt>
+                <c:pt idx="287">
+                  <c:v>0.13761437304340601</c:v>
+                </c:pt>
+                <c:pt idx="288">
+                  <c:v>0.13662088660730301</c:v>
+                </c:pt>
+                <c:pt idx="289">
+                  <c:v>0.12781609270258801</c:v>
+                </c:pt>
+                <c:pt idx="290">
+                  <c:v>0.116508151360002</c:v>
+                </c:pt>
+                <c:pt idx="291">
+                  <c:v>0.108134815624247</c:v>
+                </c:pt>
+                <c:pt idx="292">
+                  <c:v>0.10636549915517</c:v>
+                </c:pt>
+                <c:pt idx="293">
+                  <c:v>0.11192497837241901</c:v>
+                </c:pt>
+                <c:pt idx="294">
+                  <c:v>0.12251169866641599</c:v>
+                </c:pt>
+                <c:pt idx="295">
+                  <c:v>0.133784097937866</c:v>
+                </c:pt>
+                <c:pt idx="296">
+                  <c:v>0.141017358774223</c:v>
+                </c:pt>
+                <c:pt idx="297">
+                  <c:v>0.14081770578616201</c:v>
+                </c:pt>
+                <c:pt idx="298">
+                  <c:v>0.132289429684222</c:v>
+                </c:pt>
+                <c:pt idx="299">
+                  <c:v>0.117268581259274</c:v>
+                </c:pt>
+                <c:pt idx="300">
+                  <c:v>9.9581487197092394E-2</c:v>
+                </c:pt>
+                <c:pt idx="301">
+                  <c:v>8.3630563209463604E-2</c:v>
+                </c:pt>
+                <c:pt idx="302">
+                  <c:v>7.2834033238363904E-2</c:v>
+                </c:pt>
+                <c:pt idx="303">
+                  <c:v>6.8476472521177903E-2</c:v>
+                </c:pt>
+                <c:pt idx="304">
+                  <c:v>6.9360488897348305E-2</c:v>
+                </c:pt>
+                <c:pt idx="305">
+                  <c:v>7.2352254879651995E-2</c:v>
+                </c:pt>
+                <c:pt idx="306">
+                  <c:v>7.3594386136866405E-2</c:v>
+                </c:pt>
+                <c:pt idx="307">
+                  <c:v>6.9931874836968305E-2</c:v>
+                </c:pt>
+                <c:pt idx="308">
+                  <c:v>6.00374100440439E-2</c:v>
+                </c:pt>
+                <c:pt idx="309">
+                  <c:v>4.4846593589954298E-2</c:v>
+                </c:pt>
+                <c:pt idx="310">
+                  <c:v>2.7171321994104401E-2</c:v>
+                </c:pt>
+                <c:pt idx="311">
+                  <c:v>1.0655550039876401E-2</c:v>
+                </c:pt>
+                <c:pt idx="312">
+                  <c:v>-1.53405126089068E-3</c:v>
+                </c:pt>
+                <c:pt idx="313">
+                  <c:v>-7.8080383052413398E-3</c:v>
+                </c:pt>
+                <c:pt idx="314">
+                  <c:v>-8.6591238689746001E-3</c:v>
+                </c:pt>
+                <c:pt idx="315">
+                  <c:v>-6.4096567206774003E-3</c:v>
+                </c:pt>
+                <c:pt idx="316">
+                  <c:v>-4.3136387540524202E-3</c:v>
+                </c:pt>
+                <c:pt idx="317">
+                  <c:v>-5.35207929018389E-3</c:v>
+                </c:pt>
+                <c:pt idx="318">
+                  <c:v>-1.1160456185422499E-2</c:v>
+                </c:pt>
+                <c:pt idx="319">
+                  <c:v>-2.14680874368108E-2</c:v>
+                </c:pt>
+                <c:pt idx="320">
+                  <c:v>-3.42364911648241E-2</c:v>
+                </c:pt>
+                <c:pt idx="321" formatCode="0.00E+00">
+                  <c:v>-4.6429366627306602E-2</c:v>
+                </c:pt>
+                <c:pt idx="322">
+                  <c:v>-5.5122823799933003E-2</c:v>
+                </c:pt>
+                <c:pt idx="323">
+                  <c:v>-5.8549982006893299E-2</c:v>
+                </c:pt>
+                <c:pt idx="324">
+                  <c:v>-5.6707230567095798E-2</c:v>
+                </c:pt>
+                <c:pt idx="325">
+                  <c:v>-5.1314989054691298E-2</c:v>
+                </c:pt>
+                <c:pt idx="326">
+                  <c:v>-4.5161601915202999E-2</c:v>
+                </c:pt>
+                <c:pt idx="327">
+                  <c:v>-4.1079284526119003E-2</c:v>
+                </c:pt>
+                <c:pt idx="328">
+                  <c:v>-4.0927456343249298E-2</c:v>
+                </c:pt>
+                <c:pt idx="329">
+                  <c:v>-4.49481807358382E-2</c:v>
+                </c:pt>
+                <c:pt idx="330">
+                  <c:v>-5.1717441488308299E-2</c:v>
+                </c:pt>
+                <c:pt idx="331">
+                  <c:v>-5.8697718127803299E-2</c:v>
+                </c:pt>
+                <c:pt idx="332">
+                  <c:v>-6.3181427514658703E-2</c:v>
+                </c:pt>
+                <c:pt idx="333">
+                  <c:v>-6.3278525787727094E-2</c:v>
+                </c:pt>
+                <c:pt idx="334">
+                  <c:v>-5.8592209606265599E-2</c:v>
+                </c:pt>
+                <c:pt idx="335">
+                  <c:v>-5.0345219618065498E-2</c:v>
+                </c:pt>
+                <c:pt idx="336">
+                  <c:v>-4.0920921756317799E-2</c:v>
+                </c:pt>
+                <c:pt idx="337">
+                  <c:v>-3.2994342708056901E-2</c:v>
+                </c:pt>
+                <c:pt idx="338">
+                  <c:v>-2.8572816385337499E-2</c:v>
+                </c:pt>
+                <c:pt idx="339">
+                  <c:v>-2.8293128525922601E-2</c:v>
+                </c:pt>
+                <c:pt idx="340">
+                  <c:v>-3.1224167633848901E-2</c:v>
+                </c:pt>
+                <c:pt idx="341">
+                  <c:v>-3.5238240619220297E-2</c:v>
+                </c:pt>
+                <c:pt idx="342">
+                  <c:v>-3.7808512164278003E-2</c:v>
+                </c:pt>
+                <c:pt idx="343">
+                  <c:v>-3.6938688429754202E-2</c:v>
+                </c:pt>
+                <c:pt idx="344">
+                  <c:v>-3.18876837174938E-2</c:v>
+                </c:pt>
+                <c:pt idx="345">
+                  <c:v>-2.3430635375477502E-2</c:v>
+                </c:pt>
+                <c:pt idx="346">
+                  <c:v>-1.3568291247825701E-2</c:v>
+                </c:pt>
+                <c:pt idx="347">
+                  <c:v>-4.7968450848433599E-3</c:v>
+                </c:pt>
+                <c:pt idx="348" formatCode="0.00E+00">
+                  <c:v>7.9263662464185798E-4</c:v>
+                </c:pt>
+                <c:pt idx="349">
+                  <c:v>2.2579549352314899E-3</c:v>
+                </c:pt>
+                <c:pt idx="350" formatCode="0.00E+00">
+                  <c:v>1.2600554643449701E-4</c:v>
+                </c:pt>
+                <c:pt idx="351">
+                  <c:v>-3.8212079727446501E-3</c:v>
+                </c:pt>
+                <c:pt idx="352">
+                  <c:v>-7.2113826136738701E-3</c:v>
+                </c:pt>
+                <c:pt idx="353">
+                  <c:v>-7.9523167705712293E-3</c:v>
+                </c:pt>
+                <c:pt idx="354">
+                  <c:v>-4.9910680637619996E-3</c:v>
+                </c:pt>
+                <c:pt idx="355">
+                  <c:v>1.3114873161725099E-3</c:v>
+                </c:pt>
+                <c:pt idx="356">
+                  <c:v>9.3223452918931495E-3</c:v>
+                </c:pt>
+                <c:pt idx="357">
+                  <c:v>1.67381244684509E-2</c:v>
+                </c:pt>
+                <c:pt idx="358">
+                  <c:v>2.1424916312469299E-2</c:v>
+                </c:pt>
+                <c:pt idx="359">
+                  <c:v>2.2190188996370899E-2</c:v>
+                </c:pt>
+                <c:pt idx="360">
+                  <c:v>1.9207917057541799E-2</c:v>
+                </c:pt>
+                <c:pt idx="361">
+                  <c:v>1.3945848040918999E-2</c:v>
+                </c:pt>
+                <c:pt idx="362">
+                  <c:v>8.6251216884846802E-3</c:v>
+                </c:pt>
+                <c:pt idx="363">
+                  <c:v>5.4114218586086204E-3</c:v>
+                </c:pt>
+                <c:pt idx="364">
+                  <c:v>5.6325244884654103E-3</c:v>
+                </c:pt>
+                <c:pt idx="365">
+                  <c:v>9.3054703407660297E-3</c:v>
+                </c:pt>
+                <c:pt idx="366">
+                  <c:v>1.5142592531529799E-2</c:v>
+                </c:pt>
+                <c:pt idx="367">
+                  <c:v>2.1031153027766699E-2</c:v>
+                </c:pt>
+                <c:pt idx="368">
+                  <c:v>2.4809850327397801E-2</c:v>
+                </c:pt>
+                <c:pt idx="369">
+                  <c:v>2.5058944649852699E-2</c:v>
+                </c:pt>
+                <c:pt idx="370">
+                  <c:v>2.16173580918873E-2</c:v>
+                </c:pt>
+                <c:pt idx="371">
+                  <c:v>1.56405131441445E-2</c:v>
+                </c:pt>
+                <c:pt idx="372">
+                  <c:v>9.1800176886540508E-3</c:v>
+                </c:pt>
+                <c:pt idx="373">
+                  <c:v>4.4397115816403598E-3</c:v>
+                </c:pt>
+                <c:pt idx="374">
+                  <c:v>2.97927151622883E-3</c:v>
+                </c:pt>
+                <c:pt idx="375">
+                  <c:v>5.1545269435552604E-3</c:v>
+                </c:pt>
+                <c:pt idx="376">
+                  <c:v>9.9967525699508203E-3</c:v>
+                </c:pt>
+                <c:pt idx="377">
+                  <c:v>1.5573310733449801E-2</c:v>
+                </c:pt>
+                <c:pt idx="378">
+                  <c:v>1.9697268190173499E-2</c:v>
+                </c:pt>
+                <c:pt idx="379">
+                  <c:v>2.0727351112414999E-2</c:v>
+                </c:pt>
+                <c:pt idx="380">
+                  <c:v>1.8167443364457001E-2</c:v>
+                </c:pt>
+                <c:pt idx="381">
+                  <c:v>1.28482054141341E-2</c:v>
+                </c:pt>
+                <c:pt idx="382">
+                  <c:v>6.6254838496773603E-3</c:v>
+                </c:pt>
+                <c:pt idx="383">
+                  <c:v>1.7057247689182E-3</c:v>
+                </c:pt>
+                <c:pt idx="384" formatCode="0.00E+00">
+                  <c:v>-1.5607612066189299E-4</c:v>
+                </c:pt>
+                <c:pt idx="385">
+                  <c:v>1.70572476891991E-3</c:v>
+                </c:pt>
+                <c:pt idx="386">
+                  <c:v>6.6254838496806303E-3</c:v>
+                </c:pt>
+                <c:pt idx="387">
+                  <c:v>1.2848205414139001E-2</c:v>
+                </c:pt>
+                <c:pt idx="388">
+                  <c:v>1.81674433644636E-2</c:v>
+                </c:pt>
+                <c:pt idx="389">
+                  <c:v>2.0727351112422999E-2</c:v>
+                </c:pt>
+                <c:pt idx="390">
+                  <c:v>1.9697268190182401E-2</c:v>
+                </c:pt>
+                <c:pt idx="391">
+                  <c:v>1.55733107334587E-2</c:v>
+                </c:pt>
+                <c:pt idx="392">
+                  <c:v>9.9967525699590307E-3</c:v>
+                </c:pt>
+                <c:pt idx="393">
+                  <c:v>5.1545269435621004E-3</c:v>
+                </c:pt>
+                <c:pt idx="394">
+                  <c:v>2.9792715162337401E-3</c:v>
+                </c:pt>
+                <c:pt idx="395">
+                  <c:v>4.43971158164321E-3</c:v>
+                </c:pt>
+                <c:pt idx="396">
+                  <c:v>9.1800176886553293E-3</c:v>
+                </c:pt>
+                <c:pt idx="397">
+                  <c:v>1.5640513144144601E-2</c:v>
+                </c:pt>
+                <c:pt idx="398">
+                  <c:v>2.1617358091887098E-2</c:v>
+                </c:pt>
+                <c:pt idx="399">
+                  <c:v>2.5058944649852598E-2</c:v>
+                </c:pt>
+                <c:pt idx="400">
+                  <c:v>2.4809850327398301E-2</c:v>
+                </c:pt>
+                <c:pt idx="401">
+                  <c:v>2.1031153027767799E-2</c:v>
+                </c:pt>
+                <c:pt idx="402">
+                  <c:v>1.5142592531531201E-2</c:v>
+                </c:pt>
+                <c:pt idx="403">
+                  <c:v>9.3054703407671295E-3</c:v>
+                </c:pt>
+                <c:pt idx="404">
+                  <c:v>5.6325244884657096E-3</c:v>
+                </c:pt>
+                <c:pt idx="405">
+                  <c:v>5.4114218586077401E-3</c:v>
+                </c:pt>
+                <c:pt idx="406">
+                  <c:v>8.6251216884826905E-3</c:v>
+                </c:pt>
+                <c:pt idx="407">
+                  <c:v>1.3945848040916101E-2</c:v>
+                </c:pt>
+                <c:pt idx="408">
+                  <c:v>1.9207917057538298E-2</c:v>
+                </c:pt>
+                <c:pt idx="409">
+                  <c:v>2.2190188996367301E-2</c:v>
+                </c:pt>
+                <c:pt idx="410">
+                  <c:v>2.1424916312466201E-2</c:v>
+                </c:pt>
+                <c:pt idx="411">
+                  <c:v>1.6738124468448599E-2</c:v>
+                </c:pt>
+                <c:pt idx="412">
+                  <c:v>9.3223452918914599E-3</c:v>
+                </c:pt>
+                <c:pt idx="413">
+                  <c:v>1.3114873161711601E-3</c:v>
+                </c:pt>
+                <c:pt idx="414">
+                  <c:v>-4.9910680637631002E-3</c:v>
+                </c:pt>
+                <c:pt idx="415">
+                  <c:v>-7.9523167705723204E-3</c:v>
+                </c:pt>
+                <c:pt idx="416">
+                  <c:v>-7.2113826136752804E-3</c:v>
+                </c:pt>
+                <c:pt idx="417">
+                  <c:v>-3.8212079727463302E-3</c:v>
+                </c:pt>
+                <c:pt idx="418" formatCode="0.00E+00">
+                  <c:v>1.2600554643290901E-4</c:v>
+                </c:pt>
+                <c:pt idx="419">
+                  <c:v>2.2579549352302998E-3</c:v>
+                </c:pt>
+                <c:pt idx="420" formatCode="0.00E+00">
+                  <c:v>7.9263662464112397E-4</c:v>
+                </c:pt>
+                <c:pt idx="421">
+                  <c:v>-4.7968450848437502E-3</c:v>
+                </c:pt>
+                <c:pt idx="422">
+                  <c:v>-1.3568291247825701E-2</c:v>
+                </c:pt>
+                <c:pt idx="423">
+                  <c:v>-2.34306353754773E-2</c:v>
+                </c:pt>
+                <c:pt idx="424">
+                  <c:v>-3.1887683717493898E-2</c:v>
+                </c:pt>
+                <c:pt idx="425">
+                  <c:v>-3.6938688429754597E-2</c:v>
+                </c:pt>
+                <c:pt idx="426">
+                  <c:v>-3.7808512164278697E-2</c:v>
+                </c:pt>
+                <c:pt idx="427">
+                  <c:v>-3.5238240619220998E-2</c:v>
+                </c:pt>
+                <c:pt idx="428">
+                  <c:v>-3.12241676338493E-2</c:v>
+                </c:pt>
+                <c:pt idx="429">
+                  <c:v>-2.8293128525922199E-2</c:v>
+                </c:pt>
+                <c:pt idx="430">
+                  <c:v>-2.8572816385336201E-2</c:v>
+                </c:pt>
+                <c:pt idx="431">
+                  <c:v>-3.29943427080545E-2</c:v>
+                </c:pt>
+                <c:pt idx="432">
+                  <c:v>-4.0920921756314801E-2</c:v>
+                </c:pt>
+                <c:pt idx="433">
+                  <c:v>-5.0345219618062202E-2</c:v>
+                </c:pt>
+                <c:pt idx="434">
+                  <c:v>-5.8592209606262803E-2</c:v>
+                </c:pt>
+                <c:pt idx="435">
+                  <c:v>-6.3278525787725498E-2</c:v>
+                </c:pt>
+                <c:pt idx="436">
+                  <c:v>-6.3181427514658398E-2</c:v>
+                </c:pt>
+                <c:pt idx="437">
+                  <c:v>-5.8697718127804201E-2</c:v>
+                </c:pt>
+                <c:pt idx="438">
+                  <c:v>-5.1717441488310201E-2</c:v>
+                </c:pt>
+                <c:pt idx="439">
+                  <c:v>-4.4948180735840497E-2</c:v>
+                </c:pt>
+                <c:pt idx="440">
+                  <c:v>-4.0927456343251199E-2</c:v>
+                </c:pt>
+                <c:pt idx="441">
+                  <c:v>-4.1079284526119801E-2</c:v>
+                </c:pt>
+                <c:pt idx="442">
+                  <c:v>-4.5161601915202902E-2</c:v>
+                </c:pt>
+                <c:pt idx="443">
+                  <c:v>-5.1314989054690299E-2</c:v>
+                </c:pt>
+                <c:pt idx="444">
+                  <c:v>-5.6707230567094202E-2</c:v>
+                </c:pt>
+                <c:pt idx="445">
+                  <c:v>-5.8549982006891703E-2</c:v>
+                </c:pt>
+                <c:pt idx="446">
+                  <c:v>-5.5122823799932302E-2</c:v>
+                </c:pt>
+                <c:pt idx="447" formatCode="0.00E+00">
+                  <c:v>-4.6429366627306998E-2</c:v>
+                </c:pt>
+                <c:pt idx="448">
+                  <c:v>-3.42364911648253E-2</c:v>
+                </c:pt>
+                <c:pt idx="449">
+                  <c:v>-2.1468087436812399E-2</c:v>
+                </c:pt>
+                <c:pt idx="450">
+                  <c:v>-1.1160456185424101E-2</c:v>
+                </c:pt>
+                <c:pt idx="451">
+                  <c:v>-5.3520792901848701E-3</c:v>
+                </c:pt>
+                <c:pt idx="452">
+                  <c:v>-4.3136387540521799E-3</c:v>
+                </c:pt>
+                <c:pt idx="453">
+                  <c:v>-6.4096567206758399E-3</c:v>
+                </c:pt>
+                <c:pt idx="454">
+                  <c:v>-8.6591238689720396E-3</c:v>
+                </c:pt>
+                <c:pt idx="455">
+                  <c:v>-7.8080383052383804E-3</c:v>
+                </c:pt>
+                <c:pt idx="456">
+                  <c:v>-1.5340512608878101E-3</c:v>
+                </c:pt>
+                <c:pt idx="457">
+                  <c:v>1.06555500398785E-2</c:v>
+                </c:pt>
+                <c:pt idx="458">
+                  <c:v>2.7171321994105099E-2</c:v>
+                </c:pt>
+                <c:pt idx="459">
+                  <c:v>4.4846593589953701E-2</c:v>
+                </c:pt>
+                <c:pt idx="460">
+                  <c:v>6.0037410044042103E-2</c:v>
+                </c:pt>
+                <c:pt idx="461">
+                  <c:v>6.9931874836965696E-2</c:v>
+                </c:pt>
+                <c:pt idx="462">
+                  <c:v>7.3594386136863699E-2</c:v>
+                </c:pt>
+                <c:pt idx="463">
+                  <c:v>7.2352254879649705E-2</c:v>
+                </c:pt>
+                <c:pt idx="464">
+                  <c:v>6.9360488897346695E-2</c:v>
+                </c:pt>
+                <c:pt idx="465">
+                  <c:v>6.8476472521177001E-2</c:v>
+                </c:pt>
+                <c:pt idx="466">
+                  <c:v>7.2834033238363696E-2</c:v>
+                </c:pt>
+                <c:pt idx="467">
+                  <c:v>8.3630563209463799E-2</c:v>
+                </c:pt>
+                <c:pt idx="468">
+                  <c:v>9.9581487197092602E-2</c:v>
+                </c:pt>
+                <c:pt idx="469">
+                  <c:v>0.117268581259273</c:v>
+                </c:pt>
+                <c:pt idx="470">
+                  <c:v>0.132289429684221</c:v>
+                </c:pt>
+                <c:pt idx="471">
+                  <c:v>0.14081770578616101</c:v>
+                </c:pt>
+                <c:pt idx="472">
+                  <c:v>0.141017358774222</c:v>
+                </c:pt>
+                <c:pt idx="473">
+                  <c:v>0.133784097937864</c:v>
+                </c:pt>
+                <c:pt idx="474">
+                  <c:v>0.122511698666414</c:v>
+                </c:pt>
+                <c:pt idx="475">
+                  <c:v>0.11192497837241799</c:v>
+                </c:pt>
+                <c:pt idx="476">
+                  <c:v>0.106365499155169</c:v>
+                </c:pt>
+                <c:pt idx="477">
+                  <c:v>0.108134815624246</c:v>
+                </c:pt>
+                <c:pt idx="478">
+                  <c:v>0.116508151360003</c:v>
+                </c:pt>
+                <c:pt idx="479">
+                  <c:v>0.12781609270258901</c:v>
+                </c:pt>
+                <c:pt idx="480">
+                  <c:v>0.13662088660730501</c:v>
+                </c:pt>
+                <c:pt idx="481">
+                  <c:v>0.13761437304340701</c:v>
+                </c:pt>
+                <c:pt idx="482">
+                  <c:v>0.12758003956035399</c:v>
+                </c:pt>
+                <c:pt idx="483">
+                  <c:v>0.106701254024757</c:v>
+                </c:pt>
+                <c:pt idx="484">
+                  <c:v>7.8695189803788798E-2</c:v>
+                </c:pt>
+                <c:pt idx="485">
+                  <c:v>4.9649953111943E-2</c:v>
+                </c:pt>
+                <c:pt idx="486">
+                  <c:v>2.5908437879178299E-2</c:v>
+                </c:pt>
+                <c:pt idx="487">
+                  <c:v>1.1712303644255601E-2</c:v>
+                </c:pt>
+                <c:pt idx="488">
+                  <c:v>7.4542913450924798E-3</c:v>
+                </c:pt>
+                <c:pt idx="489">
+                  <c:v>9.2240189698607998E-3</c:v>
+                </c:pt>
+                <c:pt idx="490">
+                  <c:v>9.9111406416575107E-3</c:v>
+                </c:pt>
+                <c:pt idx="491">
+                  <c:v>1.58424031327419E-3</c:v>
+                </c:pt>
+                <c:pt idx="492">
+                  <c:v>-2.16196855047389E-2</c:v>
+                </c:pt>
+                <c:pt idx="493">
+                  <c:v>-6.1105739236908999E-2</c:v>
+                </c:pt>
+                <c:pt idx="494">
+                  <c:v>-0.112845954834108</c:v>
+                </c:pt>
+                <c:pt idx="495">
+                  <c:v>-0.16830415506947899</c:v>
+                </c:pt>
+                <c:pt idx="496">
+                  <c:v>-0.217111369985025</c:v>
+                </c:pt>
+                <c:pt idx="497">
+                  <c:v>-0.25070652876817401</c:v>
+                </c:pt>
+                <c:pt idx="498">
+                  <c:v>-0.26574070026320401</c:v>
+                </c:pt>
+                <c:pt idx="499">
+                  <c:v>-0.26600597860977698</c:v>
+                </c:pt>
+                <c:pt idx="500">
+                  <c:v>-0.26203398308056502</c:v>
+                </c:pt>
+                <c:pt idx="501">
+                  <c:v>-0.26821646389262099</c:v>
+                </c:pt>
+                <c:pt idx="502">
+                  <c:v>-0.29811958453695098</c:v>
+                </c:pt>
+                <c:pt idx="503">
+                  <c:v>-0.35933130102488298</c:v>
+                </c:pt>
+                <c:pt idx="504">
+                  <c:v>-0.44946835169444999</c:v>
+                </c:pt>
+                <c:pt idx="505">
+                  <c:v>-0.55475639468822802</c:v>
+                </c:pt>
+                <c:pt idx="506">
+                  <c:v>-0.65191903794216599</c:v>
+                </c:pt>
+                <c:pt idx="507">
+                  <c:v>-0.71315469912184704</c:v>
+                </c:pt>
+                <c:pt idx="508">
+                  <c:v>-0.71302793419187604</c:v>
+                </c:pt>
+                <c:pt idx="509">
+                  <c:v>-0.63544918494864</c:v>
+                </c:pt>
+                <c:pt idx="510">
+                  <c:v>-0.47877777047938203</c:v>
+                </c:pt>
+                <c:pt idx="511">
+                  <c:v>-0.25752043082443699</c:v>
+                </c:pt>
+              </c:numCache>
+            </c:numRef>
+          </c:val>
+          <c:smooth val="0"/>
+          <c:extLst>
+            <c:ext xmlns:c16="http://schemas.microsoft.com/office/drawing/2014/chart" uri="{C3380CC4-5D6E-409C-BE32-E72D297353CC}">
+              <c16:uniqueId val="{00000002-AAC4-4ED4-BC35-44D025896705}"/>
+            </c:ext>
+          </c:extLst>
+        </c:ser>
+        <c:ser>
+          <c:idx val="3"/>
+          <c:order val="3"/>
+          <c:tx>
+            <c:strRef>
+              <c:f>Question4!$D$1</c:f>
+              <c:strCache>
+                <c:ptCount val="1"/>
+                <c:pt idx="0">
+                  <c:v>bandpass</c:v>
+                </c:pt>
+              </c:strCache>
+            </c:strRef>
+          </c:tx>
+          <c:spPr>
+            <a:ln w="22225" cap="rnd" cmpd="sng" algn="ctr">
+              <a:solidFill>
+                <a:schemeClr val="accent6">
+                  <a:lumMod val="60000"/>
+                </a:schemeClr>
+              </a:solidFill>
+              <a:round/>
+            </a:ln>
+            <a:effectLst/>
+          </c:spPr>
+          <c:marker>
+            <c:symbol val="none"/>
+          </c:marker>
+          <c:val>
+            <c:numRef>
+              <c:f>Question4!$D$2:$D$514</c:f>
+              <c:numCache>
+                <c:formatCode>General</c:formatCode>
+                <c:ptCount val="513"/>
+                <c:pt idx="0" formatCode="0.00E+00">
+                  <c:v>0</c:v>
+                </c:pt>
+                <c:pt idx="1">
+                  <c:v>2.4520906166789699E-2</c:v>
+                </c:pt>
+                <c:pt idx="2">
+                  <c:v>4.8905262005600199E-2</c:v>
+                </c:pt>
+                <c:pt idx="3">
+                  <c:v>7.3017357534529398E-2</c:v>
+                </c:pt>
+                <c:pt idx="4" formatCode="0.00E+00">
+                  <c:v>9.6723157893826503E-2</c:v>
+                </c:pt>
+                <c:pt idx="5">
+                  <c:v>0.119891127020649</c:v>
+                </c:pt>
+                <c:pt idx="6" formatCode="0.00E+00">
+                  <c:v>0.14239303476839399</c:v>
+                </c:pt>
+                <c:pt idx="7">
+                  <c:v>0.16410474213147</c:v>
+                </c:pt>
+                <c:pt idx="8">
+                  <c:v>0.18490695938857599</c:v>
+                </c:pt>
+                <c:pt idx="9">
+                  <c:v>0.20468597216554399</c:v>
+                </c:pt>
+                <c:pt idx="10">
+                  <c:v>0.22333433064163699</c:v>
+                </c:pt>
+                <c:pt idx="11">
+                  <c:v>0.24075149737884599</c:v>
+                </c:pt>
+                <c:pt idx="12">
+                  <c:v>0.25684444954086999</c:v>
+                </c:pt>
+                <c:pt idx="13">
+                  <c:v>0.27152823158446798</c:v>
+                </c:pt>
+                <c:pt idx="14">
+                  <c:v>0.28472645484911602</c:v>
+                </c:pt>
+                <c:pt idx="15">
+                  <c:v>0.29637174083828299</c:v>
+                </c:pt>
+                <c:pt idx="16">
+                  <c:v>0.30640610537525398</c:v>
+                </c:pt>
+                <c:pt idx="17">
+                  <c:v>0.31478128122464999</c:v>
+                </c:pt>
+                <c:pt idx="18">
+                  <c:v>0.32145897719570199</c:v>
+                </c:pt>
+                <c:pt idx="19">
+                  <c:v>0.326411072180887</c:v>
+                </c:pt>
+                <c:pt idx="20">
+                  <c:v>0.32961974303157099</c:v>
+                </c:pt>
+                <c:pt idx="21">
+                  <c:v>0.33107752562676102</c:v>
+                </c:pt>
+                <c:pt idx="22">
+                  <c:v>0.33078730894956698</c:v>
+                </c:pt>
+                <c:pt idx="23">
+                  <c:v>0.32876226244443402</c:v>
+                </c:pt>
+                <c:pt idx="24">
+                  <c:v>0.32502569738420301</c:v>
+                </c:pt>
+                <c:pt idx="25">
+                  <c:v>0.31961086342550099</c:v>
+                </c:pt>
+                <c:pt idx="26">
+                  <c:v>0.31256068197161202</c:v>
+                </c:pt>
+                <c:pt idx="27">
+                  <c:v>0.30392741838975501</c:v>
+                </c:pt>
+                <c:pt idx="28">
+                  <c:v>0.29377229554252898</c:v>
+                </c:pt>
+                <c:pt idx="29">
+                  <c:v>0.28216505148739801</c:v>
+                </c:pt>
+                <c:pt idx="30">
+                  <c:v>0.26918344457152998</c:v>
+                </c:pt>
+                <c:pt idx="31">
+                  <c:v>0.25491270949870798</c:v>
+                </c:pt>
+                <c:pt idx="32">
+                  <c:v>0.23944496826869699</c:v>
+                </c:pt>
+                <c:pt idx="33">
+                  <c:v>0.22287860018439201</c:v>
+                </c:pt>
+                <c:pt idx="34">
+                  <c:v>0.20531757538700901</c:v>
+                </c:pt>
+                <c:pt idx="35">
+                  <c:v>0.18687075661198399</c:v>
+                </c:pt>
+                <c:pt idx="36">
+                  <c:v>0.16765117405718799</c:v>
+                </c:pt>
+                <c:pt idx="37">
+                  <c:v>0.14777527841858201</c:v>
+                </c:pt>
+                <c:pt idx="38">
+                  <c:v>0.12736217727611901</c:v>
+                </c:pt>
+                <c:pt idx="39">
+                  <c:v>0.106532860103058</c:v>
+                </c:pt>
+                <c:pt idx="40">
+                  <c:v>8.5409417224948603E-2</c:v>
+                </c:pt>
+                <c:pt idx="41">
+                  <c:v>6.4114258069596294E-2</c:v>
+                </c:pt>
+                <c:pt idx="42">
+                  <c:v>4.2769334026761398E-2</c:v>
+                </c:pt>
+                <c:pt idx="43">
+                  <c:v>2.1495371176043301E-2</c:v>
+                </c:pt>
+                <c:pt idx="44" formatCode="0.00E+00">
+                  <c:v>4.1111804428036798E-4</c:v>
+                </c:pt>
+                <c:pt idx="45">
+                  <c:v>-2.0367386579656602E-2</c:v>
+                </c:pt>
+                <c:pt idx="46">
+                  <c:v>-4.0727520913288198E-2</c:v>
+                </c:pt>
+                <c:pt idx="47">
+                  <c:v>-6.0560757875109901E-2</c:v>
+                </c:pt>
+                <c:pt idx="48">
+                  <c:v>-7.9763308782851705E-2</c:v>
+                </c:pt>
+                <c:pt idx="49">
+                  <c:v>-9.8236728897917402E-2</c:v>
+                </c:pt>
+                <c:pt idx="50">
+                  <c:v>-0.115888480951999</c:v>
+                </c:pt>
+                <c:pt idx="51">
+                  <c:v>-0.13263245311149999</c:v>
+                </c:pt>
+                <c:pt idx="52">
+                  <c:v>-0.14838942817898901</c:v>
+                </c:pt>
+                <c:pt idx="53">
+                  <c:v>-0.163087501195611</c:v>
+                </c:pt>
+                <c:pt idx="54">
+                  <c:v>-0.176662442991872</c:v>
+                </c:pt>
+                <c:pt idx="55">
+                  <c:v>-0.189058007633153</c:v>
+                </c:pt>
+                <c:pt idx="56">
+                  <c:v>-0.200226182118348</c:v>
+                </c:pt>
+                <c:pt idx="57">
+                  <c:v>-0.21012737711148699</c:v>
+                </c:pt>
+                <c:pt idx="58">
+                  <c:v>-0.218730557914631</c:v>
+                </c:pt>
+                <c:pt idx="59">
+                  <c:v>-0.22601331532201399</c:v>
+                </c:pt>
+                <c:pt idx="60">
+                  <c:v>-0.23196187642770699</c:v>
+                </c:pt>
+                <c:pt idx="61">
+                  <c:v>-0.23657105588837499</c:v>
+                </c:pt>
+                <c:pt idx="62">
+                  <c:v>-0.239844148566351</c:v>
+                </c:pt>
+                <c:pt idx="63">
+                  <c:v>-0.24179276489266899</c:v>
+                </c:pt>
+                <c:pt idx="64">
+                  <c:v>-0.242436610692529</c:v>
+                </c:pt>
+                <c:pt idx="65">
+                  <c:v>-0.24180321360323101</c:v>
+                </c:pt>
+                <c:pt idx="66">
+                  <c:v>-0.239927598585013</c:v>
+                </c:pt>
+                <c:pt idx="67">
+                  <c:v>-0.236851915374962</c:v>
+                </c:pt>
+                <c:pt idx="68">
+                  <c:v>-0.232625021061522</c:v>
+                </c:pt>
+                <c:pt idx="69">
+                  <c:v>-0.22730202125905899</c:v>
+                </c:pt>
+                <c:pt idx="70">
+                  <c:v>-0.22094377363711901</c:v>
+                </c:pt>
+                <c:pt idx="71">
+                  <c:v>-0.213616357804676</c:v>
+                </c:pt>
+                <c:pt idx="72">
+                  <c:v>-0.20539051576494899</c:v>
+                </c:pt>
+                <c:pt idx="73">
+                  <c:v>-0.19634106733907</c:v>
+                </c:pt>
+                <c:pt idx="74">
+                  <c:v>-0.18654630510640699</c:v>
+                </c:pt>
+                <c:pt idx="75">
+                  <c:v>-0.17608737352420401</c:v>
+                </c:pt>
+                <c:pt idx="76">
+                  <c:v>-0.16504763696913899</c:v>
+                </c:pt>
+                <c:pt idx="77">
+                  <c:v>-0.153512041487504</c:v>
+                </c:pt>
+                <c:pt idx="78">
+                  <c:v>-0.14156647504931</c:v>
+                </c:pt>
+                <c:pt idx="79">
+                  <c:v>-0.129297131074252</c:v>
+                </c:pt>
+                <c:pt idx="80">
+                  <c:v>-0.116789879934988</c:v>
+                </c:pt>
+                <c:pt idx="81">
+                  <c:v>-0.104129653045771</c:v>
+                </c:pt>
+                <c:pt idx="82">
+                  <c:v>-9.1399844013311901E-2</c:v>
+                </c:pt>
+                <c:pt idx="83">
+                  <c:v>-7.8681731162719898E-2</c:v>
+                </c:pt>
+                <c:pt idx="84">
+                  <c:v>-6.6053925556024906E-2</c:v>
+                </c:pt>
+                <c:pt idx="85">
+                  <c:v>-5.3591848395471597E-2</c:v>
+                </c:pt>
+                <c:pt idx="86">
+                  <c:v>-4.1367241450582001E-2</c:v>
+                </c:pt>
+                <c:pt idx="87">
+                  <c:v>-2.94477138686309E-2</c:v>
+                </c:pt>
+                <c:pt idx="88">
+                  <c:v>-1.7896328425088901E-2</c:v>
+                </c:pt>
+                <c:pt idx="89">
+                  <c:v>-6.7712299459643799E-3</c:v>
+                </c:pt>
+                <c:pt idx="90">
+                  <c:v>3.8746817095451601E-3</c:v>
+                </c:pt>
+                <c:pt idx="91">
+                  <c:v>1.3994032077520001E-2</c:v>
+                </c:pt>
+                <c:pt idx="92">
+                  <c:v>2.35452042736807E-2</c:v>
+                </c:pt>
+                <c:pt idx="93">
+                  <c:v>3.2492521662416098E-2</c:v>
+                </c:pt>
+                <c:pt idx="94">
+                  <c:v>4.0806380130975803E-2</c:v>
+                </c:pt>
+                <c:pt idx="95">
+                  <c:v>4.8463329485750398E-2</c:v>
+                </c:pt>
+                <c:pt idx="96">
+                  <c:v>5.5446103885737098E-2</c:v>
+                </c:pt>
+                <c:pt idx="97">
+                  <c:v>6.17436016250974E-2</c:v>
+                </c:pt>
+                <c:pt idx="98">
+                  <c:v>6.7350814969264095E-2</c:v>
+                </c:pt>
+                <c:pt idx="99">
+                  <c:v>7.2268711134253497E-2</c:v>
+                </c:pt>
+                <c:pt idx="100">
+                  <c:v>7.6504065873921695E-2</c:v>
+                </c:pt>
+                <c:pt idx="101">
+                  <c:v>8.0069251501890398E-2</c:v>
+                </c:pt>
+                <c:pt idx="102">
+                  <c:v>8.2981981521221396E-2</c:v>
+                </c:pt>
+                <c:pt idx="103">
+                  <c:v>8.5265014362849306E-2</c:v>
+                </c:pt>
+                <c:pt idx="104">
+                  <c:v>8.6945819041054501E-2</c:v>
+                </c:pt>
+                <c:pt idx="105">
+                  <c:v>8.8056205818349997E-2</c:v>
+                </c:pt>
+                <c:pt idx="106">
+                  <c:v>8.86319252312157E-2</c:v>
+                </c:pt>
+                <c:pt idx="107">
+                  <c:v>8.8712239059963199E-2</c:v>
+                </c:pt>
+                <c:pt idx="108">
+                  <c:v>8.8339467029209903E-2</c:v>
+                </c:pt>
+                <c:pt idx="109">
+                  <c:v>8.7558513198238902E-2</c:v>
+                </c:pt>
+                <c:pt idx="110">
+                  <c:v>8.6416376141933995E-2</c:v>
+                </c:pt>
+                <c:pt idx="111">
+                  <c:v>8.4961647131731294E-2</c:v>
+                </c:pt>
+                <c:pt idx="112">
+                  <c:v>8.3244000601616297E-2</c:v>
+                </c:pt>
+                <c:pt idx="113">
+                  <c:v>8.1313681225856999E-2</c:v>
+                </c:pt>
+                <c:pt idx="114">
+                  <c:v>7.9220991942899902E-2</c:v>
+                </c:pt>
+                <c:pt idx="115">
+                  <c:v>7.7015787233433095E-2</c:v>
+                </c:pt>
+                <c:pt idx="116">
+                  <c:v>7.4746975900531504E-2</c:v>
+                </c:pt>
+                <c:pt idx="117">
+                  <c:v>7.2462037506355798E-2</c:v>
+                </c:pt>
+                <c:pt idx="118">
+                  <c:v>7.0206556494062905E-2</c:v>
+                </c:pt>
+                <c:pt idx="119">
+                  <c:v>6.8023777866221505E-2</c:v>
+                </c:pt>
+                <c:pt idx="120">
+                  <c:v>6.5954188103565695E-2</c:v>
+                </c:pt>
+                <c:pt idx="121">
+                  <c:v>6.4035124791671894E-2</c:v>
+                </c:pt>
+                <c:pt idx="122">
+                  <c:v>6.2300418179988999E-2</c:v>
+                </c:pt>
+                <c:pt idx="123">
+                  <c:v>6.0780067629335299E-2</c:v>
+                </c:pt>
+                <c:pt idx="124">
+                  <c:v>5.9499955612762799E-2</c:v>
+                </c:pt>
+                <c:pt idx="125">
+                  <c:v>5.8481601622692503E-2</c:v>
+                </c:pt>
+                <c:pt idx="126">
+                  <c:v>5.7741958007036097E-2</c:v>
+                </c:pt>
+                <c:pt idx="127">
+                  <c:v>5.7293249411061203E-2</c:v>
+                </c:pt>
+                <c:pt idx="128">
+                  <c:v>5.7142857142856898E-2</c:v>
+                </c:pt>
+                <c:pt idx="129">
+                  <c:v>5.7293249411061002E-2</c:v>
+                </c:pt>
+                <c:pt idx="130">
+                  <c:v>5.7741958007035903E-2</c:v>
+                </c:pt>
+                <c:pt idx="131">
+                  <c:v>5.8481601622692399E-2</c:v>
+                </c:pt>
+                <c:pt idx="132">
+                  <c:v>5.9499955612762598E-2</c:v>
+                </c:pt>
+                <c:pt idx="133">
+                  <c:v>6.0780067629334897E-2</c:v>
+                </c:pt>
+                <c:pt idx="134">
+                  <c:v>6.2300418179988701E-2</c:v>
+                </c:pt>
+                <c:pt idx="135">
+                  <c:v>6.4035124791671699E-2</c:v>
+                </c:pt>
+                <c:pt idx="136">
+                  <c:v>6.5954188103565306E-2</c:v>
+                </c:pt>
+                <c:pt idx="137">
+                  <c:v>6.8023777866221005E-2</c:v>
+                </c:pt>
+                <c:pt idx="138">
+                  <c:v>7.02065564940626E-2</c:v>
+                </c:pt>
+                <c:pt idx="139">
+                  <c:v>7.2462037506355395E-2</c:v>
+                </c:pt>
+                <c:pt idx="140">
+                  <c:v>7.4746975900531101E-2</c:v>
+                </c:pt>
+                <c:pt idx="141">
+                  <c:v>7.7015787233432595E-2</c:v>
+                </c:pt>
+                <c:pt idx="142">
+                  <c:v>7.9220991942899499E-2</c:v>
+                </c:pt>
+                <c:pt idx="143">
+                  <c:v>8.1313681225856596E-2</c:v>
+                </c:pt>
+                <c:pt idx="144">
+                  <c:v>8.32440006016157E-2</c:v>
+                </c:pt>
+                <c:pt idx="145">
+                  <c:v>8.4961647131730503E-2</c:v>
+                </c:pt>
+                <c:pt idx="146">
+                  <c:v>8.6416376141933302E-2</c:v>
+                </c:pt>
+                <c:pt idx="147">
+                  <c:v>8.7558513198238402E-2</c:v>
+                </c:pt>
+                <c:pt idx="148">
+                  <c:v>8.8339467029209306E-2</c:v>
+                </c:pt>
+                <c:pt idx="149">
+                  <c:v>8.8712239059962505E-2</c:v>
+                </c:pt>
+                <c:pt idx="150">
+                  <c:v>8.8631925231215103E-2</c:v>
+                </c:pt>
+                <c:pt idx="151">
+                  <c:v>8.8056205818349595E-2</c:v>
+                </c:pt>
+                <c:pt idx="152">
+                  <c:v>8.6945819041054001E-2</c:v>
+                </c:pt>
+                <c:pt idx="153">
+                  <c:v>8.5265014362848696E-2</c:v>
+                </c:pt>
+                <c:pt idx="154">
+                  <c:v>8.2981981521220896E-2</c:v>
+                </c:pt>
+                <c:pt idx="155">
+                  <c:v>8.0069251501890107E-2</c:v>
+                </c:pt>
+                <c:pt idx="156">
+                  <c:v>7.6504065873921306E-2</c:v>
+                </c:pt>
+                <c:pt idx="157">
+                  <c:v>7.2268711134253094E-2</c:v>
+                </c:pt>
+                <c:pt idx="158">
+                  <c:v>6.7350814969263803E-2</c:v>
+                </c:pt>
+                <c:pt idx="159">
+                  <c:v>6.1743601625097302E-2</c:v>
+                </c:pt>
+                <c:pt idx="160">
+                  <c:v>5.5446103885736897E-2</c:v>
+                </c:pt>
+                <c:pt idx="161">
+                  <c:v>4.8463329485750099E-2</c:v>
+                </c:pt>
+                <c:pt idx="162">
+                  <c:v>4.0806380130975498E-2</c:v>
+                </c:pt>
+                <c:pt idx="163">
+                  <c:v>3.2492521662416E-2</c:v>
+                </c:pt>
+                <c:pt idx="164">
+                  <c:v>2.3545204273680599E-2</c:v>
+                </c:pt>
+                <c:pt idx="165">
+                  <c:v>1.3994032077520001E-2</c:v>
+                </c:pt>
+                <c:pt idx="166">
+                  <c:v>3.8746817095451102E-3</c:v>
+                </c:pt>
+                <c:pt idx="167">
+                  <c:v>-6.7712299459642897E-3</c:v>
+                </c:pt>
+                <c:pt idx="168">
+                  <c:v>-1.7896328425088901E-2</c:v>
+                </c:pt>
+                <c:pt idx="169">
+                  <c:v>-2.9447713868630699E-2</c:v>
+                </c:pt>
+                <c:pt idx="170">
+                  <c:v>-4.1367241450581897E-2</c:v>
+                </c:pt>
+                <c:pt idx="171">
+                  <c:v>-5.35918483954715E-2</c:v>
+                </c:pt>
+                <c:pt idx="172">
+                  <c:v>-6.6053925556024795E-2</c:v>
+                </c:pt>
+                <c:pt idx="173">
+                  <c:v>-7.8681731162719495E-2</c:v>
+                </c:pt>
+                <c:pt idx="174">
+                  <c:v>-9.1399844013311804E-2</c:v>
+                </c:pt>
+                <c:pt idx="175">
+                  <c:v>-0.104129653045771</c:v>
+                </c:pt>
+                <c:pt idx="176">
+                  <c:v>-0.116789879934987</c:v>
+                </c:pt>
+                <c:pt idx="177">
+                  <c:v>-0.129297131074251</c:v>
+                </c:pt>
+                <c:pt idx="178">
+                  <c:v>-0.14156647504931</c:v>
+                </c:pt>
+                <c:pt idx="179">
+                  <c:v>-0.153512041487504</c:v>
+                </c:pt>
+                <c:pt idx="180">
+                  <c:v>-0.16504763696913799</c:v>
+                </c:pt>
+                <c:pt idx="181">
+                  <c:v>-0.17608737352420301</c:v>
+                </c:pt>
+                <c:pt idx="182">
+                  <c:v>-0.18654630510640599</c:v>
+                </c:pt>
+                <c:pt idx="183">
+                  <c:v>-0.19634106733907</c:v>
+                </c:pt>
+                <c:pt idx="184">
+                  <c:v>-0.20539051576494899</c:v>
+                </c:pt>
+                <c:pt idx="185">
+                  <c:v>-0.213616357804675</c:v>
+                </c:pt>
+                <c:pt idx="186">
+                  <c:v>-0.22094377363711901</c:v>
+                </c:pt>
+                <c:pt idx="187">
+                  <c:v>-0.22730202125905899</c:v>
+                </c:pt>
+                <c:pt idx="188">
+                  <c:v>-0.232625021061522</c:v>
+                </c:pt>
+                <c:pt idx="189">
+                  <c:v>-0.236851915374962</c:v>
+                </c:pt>
+                <c:pt idx="190">
+                  <c:v>-0.239927598585012</c:v>
+                </c:pt>
+                <c:pt idx="191">
+                  <c:v>-0.24180321360323101</c:v>
+                </c:pt>
+                <c:pt idx="192">
+                  <c:v>-0.242436610692529</c:v>
+                </c:pt>
+                <c:pt idx="193">
+                  <c:v>-0.24179276489266799</c:v>
+                </c:pt>
+                <c:pt idx="194">
+                  <c:v>-0.23984414856635</c:v>
+                </c:pt>
+                <c:pt idx="195">
+                  <c:v>-0.23657105588837499</c:v>
+                </c:pt>
+                <c:pt idx="196">
+                  <c:v>-0.23196187642770599</c:v>
+                </c:pt>
+                <c:pt idx="197">
+                  <c:v>-0.22601331532201299</c:v>
+                </c:pt>
+                <c:pt idx="198">
+                  <c:v>-0.218730557914631</c:v>
+                </c:pt>
+                <c:pt idx="199">
+                  <c:v>-0.21012737711148699</c:v>
+                </c:pt>
+                <c:pt idx="200">
+                  <c:v>-0.200226182118348</c:v>
+                </c:pt>
+                <c:pt idx="201">
+                  <c:v>-0.189058007633153</c:v>
+                </c:pt>
+                <c:pt idx="202">
+                  <c:v>-0.176662442991872</c:v>
+                </c:pt>
+                <c:pt idx="203">
+                  <c:v>-0.16308750119561199</c:v>
+                </c:pt>
+                <c:pt idx="204">
+                  <c:v>-0.14838942817898901</c:v>
+                </c:pt>
+                <c:pt idx="205">
+                  <c:v>-0.13263245311149999</c:v>
+                </c:pt>
+                <c:pt idx="206">
+                  <c:v>-0.115888480951999</c:v>
+                </c:pt>
+                <c:pt idx="207">
+                  <c:v>-9.8236728897917902E-2</c:v>
+                </c:pt>
+                <c:pt idx="208">
+                  <c:v>-7.9763308782851899E-2</c:v>
+                </c:pt>
+                <c:pt idx="209">
+                  <c:v>-6.0560757875110102E-2</c:v>
+                </c:pt>
+                <c:pt idx="210">
+                  <c:v>-4.0727520913288302E-2</c:v>
+                </c:pt>
+                <c:pt idx="211">
+                  <c:v>-2.0367386579657001E-2</c:v>
+                </c:pt>
+                <c:pt idx="212" formatCode="0.00E+00">
+                  <c:v>4.1111804428007302E-4</c:v>
+                </c:pt>
+                <c:pt idx="213">
+                  <c:v>2.1495371176042801E-2</c:v>
+                </c:pt>
+                <c:pt idx="214">
+                  <c:v>4.2769334026761099E-2</c:v>
+                </c:pt>
+                <c:pt idx="215">
+                  <c:v>6.4114258069595906E-2</c:v>
+                </c:pt>
+                <c:pt idx="216">
+                  <c:v>8.54094172249482E-2</c:v>
+                </c:pt>
+                <c:pt idx="217">
+                  <c:v>0.106532860103058</c:v>
+                </c:pt>
+                <c:pt idx="218">
+                  <c:v>0.12736217727611901</c:v>
+                </c:pt>
+                <c:pt idx="219">
+                  <c:v>0.14777527841858201</c:v>
+                </c:pt>
+                <c:pt idx="220">
+                  <c:v>0.16765117405718699</c:v>
+                </c:pt>
+                <c:pt idx="221">
+                  <c:v>0.18687075661198299</c:v>
+                </c:pt>
+                <c:pt idx="222">
+                  <c:v>0.20531757538700801</c:v>
+                </c:pt>
+                <c:pt idx="223">
+                  <c:v>0.22287860018439201</c:v>
+                </c:pt>
+                <c:pt idx="224">
+                  <c:v>0.23944496826869699</c:v>
+                </c:pt>
+                <c:pt idx="225">
+                  <c:v>0.25491270949870698</c:v>
+                </c:pt>
+                <c:pt idx="226">
+                  <c:v>0.26918344457152898</c:v>
+                </c:pt>
+                <c:pt idx="227">
+                  <c:v>0.28216505148739801</c:v>
+                </c:pt>
+                <c:pt idx="228">
+                  <c:v>0.29377229554252898</c:v>
+                </c:pt>
+                <c:pt idx="229">
+                  <c:v>0.30392741838975401</c:v>
+                </c:pt>
+                <c:pt idx="230">
+                  <c:v>0.31256068197161202</c:v>
+                </c:pt>
+                <c:pt idx="231">
+                  <c:v>0.31961086342550099</c:v>
+                </c:pt>
+                <c:pt idx="232">
+                  <c:v>0.32502569738420301</c:v>
+                </c:pt>
+                <c:pt idx="233">
+                  <c:v>0.32876226244443302</c:v>
+                </c:pt>
+                <c:pt idx="234">
+                  <c:v>0.33078730894956698</c:v>
+                </c:pt>
+                <c:pt idx="235">
+                  <c:v>0.33107752562676201</c:v>
+                </c:pt>
+                <c:pt idx="236">
+                  <c:v>0.32961974303157099</c:v>
+                </c:pt>
+                <c:pt idx="237">
+                  <c:v>0.326411072180887</c:v>
+                </c:pt>
+                <c:pt idx="238">
+                  <c:v>0.32145897719570299</c:v>
+                </c:pt>
+                <c:pt idx="239">
+                  <c:v>0.31478128122465099</c:v>
+                </c:pt>
+                <c:pt idx="240">
+                  <c:v>0.30640610537525398</c:v>
+                </c:pt>
+                <c:pt idx="241">
+                  <c:v>0.29637174083828299</c:v>
+                </c:pt>
+                <c:pt idx="242">
+                  <c:v>0.28472645484911602</c:v>
+                </c:pt>
+                <c:pt idx="243">
+                  <c:v>0.27152823158446898</c:v>
+                </c:pt>
+                <c:pt idx="244">
+                  <c:v>0.25684444954086999</c:v>
+                </c:pt>
+                <c:pt idx="245">
+                  <c:v>0.24075149737884499</c:v>
+                </c:pt>
+                <c:pt idx="246">
+                  <c:v>0.22333433064163699</c:v>
+                </c:pt>
+                <c:pt idx="247">
+                  <c:v>0.20468597216554499</c:v>
+                </c:pt>
+                <c:pt idx="248">
+                  <c:v>0.18490695938857599</c:v>
+                </c:pt>
+                <c:pt idx="249">
+                  <c:v>0.16410474213147</c:v>
+                </c:pt>
+                <c:pt idx="250">
+                  <c:v>0.14239303476839499</c:v>
+                </c:pt>
+                <c:pt idx="251">
+                  <c:v>0.11989112702065</c:v>
+                </c:pt>
+                <c:pt idx="252">
+                  <c:v>9.6723157893826905E-2</c:v>
+                </c:pt>
+                <c:pt idx="253">
+                  <c:v>7.30173575345298E-2</c:v>
+                </c:pt>
+                <c:pt idx="254">
+                  <c:v>4.8905262005600601E-2</c:v>
+                </c:pt>
+                <c:pt idx="255">
+                  <c:v>2.4520906166790299E-2</c:v>
+                </c:pt>
+                <c:pt idx="256" formatCode="0.00E+00">
+                  <c:v>2.2333735413430698E-16</c:v>
+                </c:pt>
+                <c:pt idx="257">
+                  <c:v>-2.4520906166789699E-2</c:v>
+                </c:pt>
+                <c:pt idx="258">
+                  <c:v>-4.8905262005600199E-2</c:v>
+                </c:pt>
+                <c:pt idx="259">
+                  <c:v>-7.3017357534529398E-2</c:v>
+                </c:pt>
+                <c:pt idx="260">
+                  <c:v>-9.6723157893826503E-2</c:v>
+                </c:pt>
+                <c:pt idx="261">
+                  <c:v>-0.119891127020649</c:v>
+                </c:pt>
+                <c:pt idx="262">
+                  <c:v>-0.14239303476839399</c:v>
+                </c:pt>
+                <c:pt idx="263">
+                  <c:v>-0.16410474213147</c:v>
+                </c:pt>
+                <c:pt idx="264">
+                  <c:v>-0.18490695938857599</c:v>
+                </c:pt>
+                <c:pt idx="265">
+                  <c:v>-0.20468597216554499</c:v>
+                </c:pt>
+                <c:pt idx="266">
+                  <c:v>-0.22333433064163699</c:v>
+                </c:pt>
+                <c:pt idx="267">
+                  <c:v>-0.24075149737884599</c:v>
+                </c:pt>
+                <c:pt idx="268">
+                  <c:v>-0.25684444954086999</c:v>
+                </c:pt>
+                <c:pt idx="269">
+                  <c:v>-0.27152823158446898</c:v>
+                </c:pt>
+                <c:pt idx="270">
+                  <c:v>-0.28472645484911602</c:v>
+                </c:pt>
+                <c:pt idx="271">
+                  <c:v>-0.29637174083828399</c:v>
+                </c:pt>
+                <c:pt idx="272">
+                  <c:v>-0.30640610537525398</c:v>
+                </c:pt>
+                <c:pt idx="273">
+                  <c:v>-0.31478128122464999</c:v>
+                </c:pt>
+                <c:pt idx="274">
+                  <c:v>-0.32145897719570199</c:v>
+                </c:pt>
+                <c:pt idx="275">
+                  <c:v>-0.326411072180887</c:v>
+                </c:pt>
+                <c:pt idx="276">
+                  <c:v>-0.32961974303157099</c:v>
+                </c:pt>
+                <c:pt idx="277">
+                  <c:v>-0.33107752562676102</c:v>
+                </c:pt>
+                <c:pt idx="278">
+                  <c:v>-0.33078730894956698</c:v>
+                </c:pt>
+                <c:pt idx="279">
+                  <c:v>-0.32876226244443402</c:v>
+                </c:pt>
+                <c:pt idx="280">
+                  <c:v>-0.32502569738420301</c:v>
+                </c:pt>
+                <c:pt idx="281">
+                  <c:v>-0.31961086342550099</c:v>
+                </c:pt>
+                <c:pt idx="282">
+                  <c:v>-0.31256068197161202</c:v>
+                </c:pt>
+                <c:pt idx="283">
+                  <c:v>-0.30392741838975501</c:v>
+                </c:pt>
+                <c:pt idx="284">
+                  <c:v>-0.29377229554252898</c:v>
+                </c:pt>
+                <c:pt idx="285">
+                  <c:v>-0.28216505148739801</c:v>
+                </c:pt>
+                <c:pt idx="286">
+                  <c:v>-0.26918344457152998</c:v>
+                </c:pt>
+                <c:pt idx="287">
+                  <c:v>-0.25491270949870798</c:v>
+                </c:pt>
+                <c:pt idx="288">
+                  <c:v>-0.23944496826869799</c:v>
+                </c:pt>
+                <c:pt idx="289">
+                  <c:v>-0.22287860018439201</c:v>
+                </c:pt>
+                <c:pt idx="290">
+                  <c:v>-0.20531757538700901</c:v>
+                </c:pt>
+                <c:pt idx="291">
+                  <c:v>-0.18687075661198399</c:v>
+                </c:pt>
+                <c:pt idx="292">
+                  <c:v>-0.16765117405718799</c:v>
+                </c:pt>
+                <c:pt idx="293">
+                  <c:v>-0.14777527841858201</c:v>
+                </c:pt>
+                <c:pt idx="294">
+                  <c:v>-0.12736217727611901</c:v>
+                </c:pt>
+                <c:pt idx="295">
+                  <c:v>-0.106532860103058</c:v>
+                </c:pt>
+                <c:pt idx="296">
+                  <c:v>-8.5409417224948603E-2</c:v>
+                </c:pt>
+                <c:pt idx="297">
+                  <c:v>-6.4114258069596294E-2</c:v>
+                </c:pt>
+                <c:pt idx="298">
+                  <c:v>-4.2769334026761398E-2</c:v>
+                </c:pt>
+                <c:pt idx="299">
+                  <c:v>-2.1495371176043301E-2</c:v>
+                </c:pt>
+                <c:pt idx="300" formatCode="0.00E+00">
+                  <c:v>-4.1111804428036299E-4</c:v>
+                </c:pt>
+                <c:pt idx="301">
+                  <c:v>2.0367386579656602E-2</c:v>
+                </c:pt>
+                <c:pt idx="302">
+                  <c:v>4.0727520913288198E-2</c:v>
+                </c:pt>
+                <c:pt idx="303">
+                  <c:v>6.0560757875109998E-2</c:v>
+                </c:pt>
+                <c:pt idx="304">
+                  <c:v>7.9763308782851802E-2</c:v>
+                </c:pt>
+                <c:pt idx="305">
+                  <c:v>9.8236728897917402E-2</c:v>
+                </c:pt>
+                <c:pt idx="306">
+                  <c:v>0.115888480951999</c:v>
+                </c:pt>
+                <c:pt idx="307">
+                  <c:v>0.13263245311149999</c:v>
+                </c:pt>
+                <c:pt idx="308">
+                  <c:v>0.14838942817898901</c:v>
+                </c:pt>
+                <c:pt idx="309">
+                  <c:v>0.163087501195611</c:v>
+                </c:pt>
+                <c:pt idx="310">
+                  <c:v>0.176662442991872</c:v>
+                </c:pt>
+                <c:pt idx="311">
+                  <c:v>0.189058007633153</c:v>
+                </c:pt>
+                <c:pt idx="312">
+                  <c:v>0.200226182118348</c:v>
+                </c:pt>
+                <c:pt idx="313">
+                  <c:v>0.21012737711148699</c:v>
+                </c:pt>
+                <c:pt idx="314">
+                  <c:v>0.218730557914631</c:v>
+                </c:pt>
+                <c:pt idx="315">
+                  <c:v>0.22601331532201399</c:v>
+                </c:pt>
+                <c:pt idx="316">
+                  <c:v>0.23196187642770699</c:v>
+                </c:pt>
+                <c:pt idx="317">
+                  <c:v>0.23657105588837499</c:v>
+                </c:pt>
+                <c:pt idx="318">
+                  <c:v>0.239844148566351</c:v>
+                </c:pt>
+                <c:pt idx="319">
+                  <c:v>0.24179276489266899</c:v>
+                </c:pt>
+                <c:pt idx="320">
+                  <c:v>0.242436610692529</c:v>
+                </c:pt>
+                <c:pt idx="321">
+                  <c:v>0.24180321360323101</c:v>
+                </c:pt>
+                <c:pt idx="322">
+                  <c:v>0.239927598585013</c:v>
+                </c:pt>
+                <c:pt idx="323">
+                  <c:v>0.236851915374962</c:v>
+                </c:pt>
+                <c:pt idx="324">
+                  <c:v>0.232625021061522</c:v>
+                </c:pt>
+                <c:pt idx="325">
+                  <c:v>0.22730202125905899</c:v>
+                </c:pt>
+                <c:pt idx="326">
+                  <c:v>0.22094377363711901</c:v>
+                </c:pt>
+                <c:pt idx="327">
+                  <c:v>0.213616357804676</c:v>
+                </c:pt>
+                <c:pt idx="328">
+                  <c:v>0.20539051576494899</c:v>
+                </c:pt>
+                <c:pt idx="329">
+                  <c:v>0.19634106733907</c:v>
+                </c:pt>
+                <c:pt idx="330">
+                  <c:v>0.18654630510640699</c:v>
+                </c:pt>
+                <c:pt idx="331">
+                  <c:v>0.17608737352420401</c:v>
+                </c:pt>
+                <c:pt idx="332">
+                  <c:v>0.16504763696913899</c:v>
+                </c:pt>
+                <c:pt idx="333">
+                  <c:v>0.153512041487504</c:v>
+                </c:pt>
+                <c:pt idx="334">
+                  <c:v>0.14156647504931</c:v>
+                </c:pt>
+                <c:pt idx="335">
+                  <c:v>0.129297131074252</c:v>
+                </c:pt>
+                <c:pt idx="336">
+                  <c:v>0.116789879934988</c:v>
+                </c:pt>
+                <c:pt idx="337">
+                  <c:v>0.104129653045771</c:v>
+                </c:pt>
+                <c:pt idx="338">
+                  <c:v>9.1399844013311901E-2</c:v>
+                </c:pt>
+                <c:pt idx="339">
+                  <c:v>7.8681731162719801E-2</c:v>
+                </c:pt>
+                <c:pt idx="340">
+                  <c:v>6.6053925556024906E-2</c:v>
+                </c:pt>
+                <c:pt idx="341">
+                  <c:v>5.3591848395471597E-2</c:v>
+                </c:pt>
+                <c:pt idx="342">
+                  <c:v>4.1367241450582001E-2</c:v>
+                </c:pt>
+                <c:pt idx="343">
+                  <c:v>2.94477138686308E-2</c:v>
+                </c:pt>
+                <c:pt idx="344">
+                  <c:v>1.7896328425088901E-2</c:v>
+                </c:pt>
+                <c:pt idx="345">
+                  <c:v>6.7712299459643504E-3</c:v>
+                </c:pt>
+                <c:pt idx="346">
+                  <c:v>-3.87468170954518E-3</c:v>
+                </c:pt>
+                <c:pt idx="347">
+                  <c:v>-1.3994032077520001E-2</c:v>
+                </c:pt>
+                <c:pt idx="348">
+                  <c:v>-2.35452042736808E-2</c:v>
+                </c:pt>
+                <c:pt idx="349">
+                  <c:v>-3.2492521662416098E-2</c:v>
+                </c:pt>
+                <c:pt idx="350">
+                  <c:v>-4.0806380130975803E-2</c:v>
+                </c:pt>
+                <c:pt idx="351">
+                  <c:v>-4.8463329485750398E-2</c:v>
+                </c:pt>
+                <c:pt idx="352">
+                  <c:v>-5.5446103885737098E-2</c:v>
+                </c:pt>
+                <c:pt idx="353">
+                  <c:v>-6.17436016250974E-2</c:v>
+                </c:pt>
+                <c:pt idx="354">
+                  <c:v>-6.7350814969264095E-2</c:v>
+                </c:pt>
+                <c:pt idx="355">
+                  <c:v>-7.2268711134253399E-2</c:v>
+                </c:pt>
+                <c:pt idx="356">
+                  <c:v>-7.6504065873921598E-2</c:v>
+                </c:pt>
+                <c:pt idx="357">
+                  <c:v>-8.0069251501890398E-2</c:v>
+                </c:pt>
+                <c:pt idx="358">
+                  <c:v>-8.2981981521221299E-2</c:v>
+                </c:pt>
+                <c:pt idx="359">
+                  <c:v>-8.5265014362849306E-2</c:v>
+                </c:pt>
+                <c:pt idx="360">
+                  <c:v>-8.6945819041054404E-2</c:v>
+                </c:pt>
+                <c:pt idx="361">
+                  <c:v>-8.80562058183499E-2</c:v>
+                </c:pt>
+                <c:pt idx="362">
+                  <c:v>-8.8631925231215603E-2</c:v>
+                </c:pt>
+                <c:pt idx="363">
+                  <c:v>-8.8712239059963102E-2</c:v>
+                </c:pt>
+                <c:pt idx="364">
+                  <c:v>-8.8339467029209806E-2</c:v>
+                </c:pt>
+                <c:pt idx="365">
+                  <c:v>-8.7558513198238694E-2</c:v>
+                </c:pt>
+                <c:pt idx="366">
+                  <c:v>-8.6416376141933898E-2</c:v>
+                </c:pt>
+                <c:pt idx="367">
+                  <c:v>-8.4961647131731197E-2</c:v>
+                </c:pt>
+                <c:pt idx="368">
+                  <c:v>-8.32440006016162E-2</c:v>
+                </c:pt>
+                <c:pt idx="369">
+                  <c:v>-8.1313681225856804E-2</c:v>
+                </c:pt>
+                <c:pt idx="370">
+                  <c:v>-7.9220991942899804E-2</c:v>
+                </c:pt>
+                <c:pt idx="371">
+                  <c:v>-7.7015787233432997E-2</c:v>
+                </c:pt>
+                <c:pt idx="372">
+                  <c:v>-7.4746975900531296E-2</c:v>
+                </c:pt>
+                <c:pt idx="373">
+                  <c:v>-7.2462037506355603E-2</c:v>
+                </c:pt>
+                <c:pt idx="374">
+                  <c:v>-7.0206556494062794E-2</c:v>
+                </c:pt>
+                <c:pt idx="375">
+                  <c:v>-6.8023777866221394E-2</c:v>
+                </c:pt>
+                <c:pt idx="376">
+                  <c:v>-6.59541881035655E-2</c:v>
+                </c:pt>
+                <c:pt idx="377">
+                  <c:v>-6.4035124791671699E-2</c:v>
+                </c:pt>
+                <c:pt idx="378">
+                  <c:v>-6.2300418179988902E-2</c:v>
+                </c:pt>
+                <c:pt idx="379">
+                  <c:v>-6.0780067629335098E-2</c:v>
+                </c:pt>
+                <c:pt idx="380">
+                  <c:v>-5.9499955612762702E-2</c:v>
+                </c:pt>
+                <c:pt idx="381">
+                  <c:v>-5.8481601622692399E-2</c:v>
+                </c:pt>
+                <c:pt idx="382">
+                  <c:v>-5.7741958007036E-2</c:v>
+                </c:pt>
+                <c:pt idx="383">
+                  <c:v>-5.7293249411061099E-2</c:v>
+                </c:pt>
+                <c:pt idx="384">
+                  <c:v>-5.7142857142856801E-2</c:v>
+                </c:pt>
+                <c:pt idx="385">
+                  <c:v>-5.7293249411060898E-2</c:v>
+                </c:pt>
+                <c:pt idx="386">
+                  <c:v>-5.7741958007035903E-2</c:v>
+                </c:pt>
+                <c:pt idx="387">
+                  <c:v>-5.8481601622692399E-2</c:v>
+                </c:pt>
+                <c:pt idx="388">
+                  <c:v>-5.9499955612762598E-2</c:v>
+                </c:pt>
+                <c:pt idx="389">
+                  <c:v>-6.0780067629334897E-2</c:v>
+                </c:pt>
+                <c:pt idx="390">
+                  <c:v>-6.2300418179988701E-2</c:v>
+                </c:pt>
+                <c:pt idx="391">
+                  <c:v>-6.4035124791671699E-2</c:v>
+                </c:pt>
+                <c:pt idx="392">
+                  <c:v>-6.5954188103565306E-2</c:v>
+                </c:pt>
+                <c:pt idx="393">
+                  <c:v>-6.8023777866221005E-2</c:v>
+                </c:pt>
+                <c:pt idx="394">
+                  <c:v>-7.02065564940626E-2</c:v>
+                </c:pt>
+                <c:pt idx="395">
+                  <c:v>-7.2462037506355506E-2</c:v>
+                </c:pt>
+                <c:pt idx="396">
+                  <c:v>-7.4746975900531101E-2</c:v>
+                </c:pt>
+                <c:pt idx="397">
+                  <c:v>-7.7015787233432595E-2</c:v>
+                </c:pt>
+                <c:pt idx="398">
+                  <c:v>-7.9220991942899596E-2</c:v>
+                </c:pt>
+                <c:pt idx="399">
+                  <c:v>-8.1313681225856693E-2</c:v>
+                </c:pt>
+                <c:pt idx="400">
+                  <c:v>-8.3244000601615797E-2</c:v>
+                </c:pt>
+                <c:pt idx="401">
+                  <c:v>-8.49616471317306E-2</c:v>
+                </c:pt>
+                <c:pt idx="402">
+                  <c:v>-8.6416376141933399E-2</c:v>
+                </c:pt>
+                <c:pt idx="403">
+                  <c:v>-8.75585131982385E-2</c:v>
+                </c:pt>
+                <c:pt idx="404">
+                  <c:v>-8.8339467029209404E-2</c:v>
+                </c:pt>
+                <c:pt idx="405">
+                  <c:v>-8.8712239059962603E-2</c:v>
+                </c:pt>
+                <c:pt idx="406">
+                  <c:v>-8.86319252312152E-2</c:v>
+                </c:pt>
+                <c:pt idx="407">
+                  <c:v>-8.8056205818349706E-2</c:v>
+                </c:pt>
+                <c:pt idx="408">
+                  <c:v>-8.6945819041054195E-2</c:v>
+                </c:pt>
+                <c:pt idx="409">
+                  <c:v>-8.5265014362848904E-2</c:v>
+                </c:pt>
+                <c:pt idx="410">
+                  <c:v>-8.2981981521221104E-2</c:v>
+                </c:pt>
+                <c:pt idx="411">
+                  <c:v>-8.0069251501890301E-2</c:v>
+                </c:pt>
+                <c:pt idx="412">
+                  <c:v>-7.6504065873921501E-2</c:v>
+                </c:pt>
+                <c:pt idx="413">
+                  <c:v>-7.2268711134253205E-2</c:v>
+                </c:pt>
+                <c:pt idx="414">
+                  <c:v>-6.7350814969263997E-2</c:v>
+                </c:pt>
+                <c:pt idx="415">
+                  <c:v>-6.17436016250974E-2</c:v>
+                </c:pt>
+                <c:pt idx="416">
+                  <c:v>-5.5446103885737001E-2</c:v>
+                </c:pt>
+                <c:pt idx="417">
+                  <c:v>-4.8463329485750301E-2</c:v>
+                </c:pt>
+                <c:pt idx="418">
+                  <c:v>-4.0806380130975699E-2</c:v>
+                </c:pt>
+                <c:pt idx="419">
+                  <c:v>-3.2492521662416202E-2</c:v>
+                </c:pt>
+                <c:pt idx="420">
+                  <c:v>-2.35452042736808E-2</c:v>
+                </c:pt>
+                <c:pt idx="421">
+                  <c:v>-1.39940320775201E-2</c:v>
+                </c:pt>
+                <c:pt idx="422">
+                  <c:v>-3.8746817095452299E-3</c:v>
+                </c:pt>
+                <c:pt idx="423">
+                  <c:v>6.7712299459641804E-3</c:v>
+                </c:pt>
+                <c:pt idx="424">
+                  <c:v>1.7896328425088801E-2</c:v>
+                </c:pt>
+                <c:pt idx="425">
+                  <c:v>2.9447713868630598E-2</c:v>
+                </c:pt>
+                <c:pt idx="426">
+                  <c:v>4.1367241450581897E-2</c:v>
+                </c:pt>
+                <c:pt idx="427">
+                  <c:v>5.3591848395471403E-2</c:v>
+                </c:pt>
+                <c:pt idx="428">
+                  <c:v>6.6053925556024698E-2</c:v>
+                </c:pt>
+                <c:pt idx="429">
+                  <c:v>7.8681731162719398E-2</c:v>
+                </c:pt>
+                <c:pt idx="430">
+                  <c:v>9.1399844013311804E-2</c:v>
+                </c:pt>
+                <c:pt idx="431">
+                  <c:v>0.104129653045771</c:v>
+                </c:pt>
+                <c:pt idx="432">
+                  <c:v>0.116789879934987</c:v>
+                </c:pt>
+                <c:pt idx="433">
+                  <c:v>0.129297131074251</c:v>
+                </c:pt>
+                <c:pt idx="434">
+                  <c:v>0.14156647504931</c:v>
+                </c:pt>
+                <c:pt idx="435">
+                  <c:v>0.153512041487504</c:v>
+                </c:pt>
+                <c:pt idx="436">
+                  <c:v>0.16504763696913799</c:v>
+                </c:pt>
+                <c:pt idx="437">
+                  <c:v>0.17608737352420301</c:v>
+                </c:pt>
+                <c:pt idx="438">
+                  <c:v>0.18654630510640599</c:v>
+                </c:pt>
+                <c:pt idx="439">
+                  <c:v>0.19634106733907</c:v>
+                </c:pt>
+                <c:pt idx="440">
+                  <c:v>0.20539051576494899</c:v>
+                </c:pt>
+                <c:pt idx="441">
+                  <c:v>0.213616357804675</c:v>
+                </c:pt>
+                <c:pt idx="442">
+                  <c:v>0.22094377363711901</c:v>
+                </c:pt>
+                <c:pt idx="443">
+                  <c:v>0.22730202125905899</c:v>
+                </c:pt>
+                <c:pt idx="444">
+                  <c:v>0.232625021061522</c:v>
+                </c:pt>
+                <c:pt idx="445">
+                  <c:v>0.236851915374962</c:v>
+                </c:pt>
+                <c:pt idx="446">
+                  <c:v>0.239927598585012</c:v>
+                </c:pt>
+                <c:pt idx="447">
+                  <c:v>0.24180321360323101</c:v>
+                </c:pt>
+                <c:pt idx="448">
+                  <c:v>0.242436610692529</c:v>
+                </c:pt>
+                <c:pt idx="449">
+                  <c:v>0.24179276489266799</c:v>
+                </c:pt>
+                <c:pt idx="450">
+                  <c:v>0.23984414856635</c:v>
+                </c:pt>
+                <c:pt idx="451">
+                  <c:v>0.23657105588837499</c:v>
+                </c:pt>
+                <c:pt idx="452">
+                  <c:v>0.23196187642770599</c:v>
+                </c:pt>
+                <c:pt idx="453">
+                  <c:v>0.22601331532201299</c:v>
+                </c:pt>
+                <c:pt idx="454">
+                  <c:v>0.218730557914631</c:v>
+                </c:pt>
+                <c:pt idx="455">
+                  <c:v>0.21012737711148699</c:v>
+                </c:pt>
+                <c:pt idx="456">
+                  <c:v>0.200226182118348</c:v>
+                </c:pt>
+                <c:pt idx="457">
+                  <c:v>0.189058007633153</c:v>
+                </c:pt>
+                <c:pt idx="458">
+                  <c:v>0.176662442991872</c:v>
+                </c:pt>
+                <c:pt idx="459">
+                  <c:v>0.16308750119561199</c:v>
+                </c:pt>
+                <c:pt idx="460">
+                  <c:v>0.14838942817898901</c:v>
+                </c:pt>
+                <c:pt idx="461">
+                  <c:v>0.13263245311149999</c:v>
+                </c:pt>
+                <c:pt idx="462">
+                  <c:v>0.115888480951999</c:v>
+                </c:pt>
+                <c:pt idx="463">
+                  <c:v>9.8236728897917999E-2</c:v>
+                </c:pt>
+                <c:pt idx="464">
+                  <c:v>7.9763308782851997E-2</c:v>
+                </c:pt>
+                <c:pt idx="465">
+                  <c:v>6.0560757875110102E-2</c:v>
+                </c:pt>
+                <c:pt idx="466">
+                  <c:v>4.0727520913288399E-2</c:v>
+                </c:pt>
+                <c:pt idx="467">
+                  <c:v>2.0367386579657001E-2</c:v>
+                </c:pt>
+                <c:pt idx="468" formatCode="0.00E+00">
+                  <c:v>-4.1111804428004098E-4</c:v>
+                </c:pt>
+                <c:pt idx="469">
+                  <c:v>-2.1495371176042801E-2</c:v>
+                </c:pt>
+                <c:pt idx="470">
+                  <c:v>-4.2769334026761099E-2</c:v>
+                </c:pt>
+                <c:pt idx="471">
+                  <c:v>-6.4114258069595906E-2</c:v>
+                </c:pt>
+                <c:pt idx="472">
+                  <c:v>-8.54094172249482E-2</c:v>
+                </c:pt>
+                <c:pt idx="473">
+                  <c:v>-0.106532860103058</c:v>
+                </c:pt>
+                <c:pt idx="474">
+                  <c:v>-0.12736217727611901</c:v>
+                </c:pt>
+                <c:pt idx="475">
+                  <c:v>-0.14777527841858201</c:v>
+                </c:pt>
+                <c:pt idx="476">
+                  <c:v>-0.16765117405718699</c:v>
+                </c:pt>
+                <c:pt idx="477">
+                  <c:v>-0.18687075661198299</c:v>
+                </c:pt>
+                <c:pt idx="478">
+                  <c:v>-0.20531757538700801</c:v>
+                </c:pt>
+                <c:pt idx="479">
+                  <c:v>-0.22287860018439201</c:v>
+                </c:pt>
+                <c:pt idx="480">
+                  <c:v>-0.23944496826869699</c:v>
+                </c:pt>
+                <c:pt idx="481">
+                  <c:v>-0.25491270949870698</c:v>
+                </c:pt>
+                <c:pt idx="482">
+                  <c:v>-0.26918344457152898</c:v>
+                </c:pt>
+                <c:pt idx="483">
+                  <c:v>-0.28216505148739801</c:v>
+                </c:pt>
+                <c:pt idx="484">
+                  <c:v>-0.29377229554252898</c:v>
+                </c:pt>
+                <c:pt idx="485">
+                  <c:v>-0.30392741838975401</c:v>
+                </c:pt>
+                <c:pt idx="486">
+                  <c:v>-0.31256068197161202</c:v>
+                </c:pt>
+                <c:pt idx="487">
+                  <c:v>-0.31961086342550099</c:v>
+                </c:pt>
+                <c:pt idx="488">
+                  <c:v>-0.32502569738420301</c:v>
+                </c:pt>
+                <c:pt idx="489">
+                  <c:v>-0.32876226244443302</c:v>
+                </c:pt>
+                <c:pt idx="490">
+                  <c:v>-0.33078730894956698</c:v>
+                </c:pt>
+                <c:pt idx="491">
+                  <c:v>-0.33107752562676201</c:v>
+                </c:pt>
+                <c:pt idx="492">
+                  <c:v>-0.32961974303157099</c:v>
+                </c:pt>
+                <c:pt idx="493">
+                  <c:v>-0.326411072180887</c:v>
+                </c:pt>
+                <c:pt idx="494">
+                  <c:v>-0.32145897719570299</c:v>
+                </c:pt>
+                <c:pt idx="495">
+                  <c:v>-0.31478128122465099</c:v>
+                </c:pt>
+                <c:pt idx="496">
+                  <c:v>-0.30640610537525398</c:v>
+                </c:pt>
+                <c:pt idx="497">
+                  <c:v>-0.29637174083828299</c:v>
+                </c:pt>
+                <c:pt idx="498">
+                  <c:v>-0.28472645484911602</c:v>
+                </c:pt>
+                <c:pt idx="499">
+                  <c:v>-0.27152823158446898</c:v>
+                </c:pt>
+                <c:pt idx="500">
+                  <c:v>-0.25684444954086999</c:v>
+                </c:pt>
+                <c:pt idx="501">
+                  <c:v>-0.24075149737884499</c:v>
+                </c:pt>
+                <c:pt idx="502">
+                  <c:v>-0.22333433064163699</c:v>
+                </c:pt>
+                <c:pt idx="503">
+                  <c:v>-0.20468597216554499</c:v>
+                </c:pt>
+                <c:pt idx="504" formatCode="0.00E+00">
+                  <c:v>-0.18490695938857599</c:v>
+                </c:pt>
+                <c:pt idx="505">
+                  <c:v>-0.16410474213147</c:v>
+                </c:pt>
+                <c:pt idx="506" formatCode="0.00E+00">
+                  <c:v>-0.14239303476839499</c:v>
+                </c:pt>
+                <c:pt idx="507">
+                  <c:v>-0.11989112702065</c:v>
+                </c:pt>
+                <c:pt idx="508" formatCode="0.00E+00">
+                  <c:v>-9.6723157893826794E-2</c:v>
+                </c:pt>
+                <c:pt idx="509">
+                  <c:v>-7.30173575345298E-2</c:v>
+                </c:pt>
+                <c:pt idx="510" formatCode="0.00E+00">
+                  <c:v>-4.8905262005600497E-2</c:v>
+                </c:pt>
+                <c:pt idx="511">
+                  <c:v>-2.4520906166790299E-2</c:v>
+                </c:pt>
+              </c:numCache>
+            </c:numRef>
+          </c:val>
+          <c:smooth val="0"/>
+          <c:extLst>
+            <c:ext xmlns:c16="http://schemas.microsoft.com/office/drawing/2014/chart" uri="{C3380CC4-5D6E-409C-BE32-E72D297353CC}">
+              <c16:uniqueId val="{00000003-AAC4-4ED4-BC35-44D025896705}"/>
+            </c:ext>
+          </c:extLst>
+        </c:ser>
+        <c:ser>
+          <c:idx val="4"/>
+          <c:order val="4"/>
+          <c:tx>
+            <c:strRef>
+              <c:f>Question4!$E$1</c:f>
+              <c:strCache>
+                <c:ptCount val="1"/>
+                <c:pt idx="0">
+                  <c:v>notchfilter</c:v>
+                </c:pt>
+              </c:strCache>
+            </c:strRef>
+          </c:tx>
+          <c:spPr>
+            <a:ln w="22225" cap="rnd" cmpd="sng" algn="ctr">
+              <a:solidFill>
+                <a:schemeClr val="accent5">
+                  <a:lumMod val="60000"/>
+                </a:schemeClr>
+              </a:solidFill>
+              <a:round/>
+            </a:ln>
+            <a:effectLst/>
+          </c:spPr>
+          <c:marker>
+            <c:symbol val="none"/>
+          </c:marker>
+          <c:val>
+            <c:numRef>
+              <c:f>Question4!$E$2:$E$514</c:f>
+              <c:numCache>
+                <c:formatCode>General</c:formatCode>
+                <c:ptCount val="513"/>
+                <c:pt idx="0" formatCode="0.00E+00">
+                  <c:v>0</c:v>
+                </c:pt>
+                <c:pt idx="1">
+                  <c:v>0.54000010893318695</c:v>
+                </c:pt>
+                <c:pt idx="2" formatCode="0.00E+00">
+                  <c:v>0.83469679920681705</c:v>
+                </c:pt>
+                <c:pt idx="3">
+                  <c:v>0.83261991118165202</c:v>
+                </c:pt>
+                <c:pt idx="4">
+                  <c:v>0.68716562760510702</c:v>
+                </c:pt>
+                <c:pt idx="5">
+                  <c:v>0.59000783877631902</c:v>
+                </c:pt>
+                <c:pt idx="6">
+                  <c:v>0.604532675463887</c:v>
+                </c:pt>
+                <c:pt idx="7">
+                  <c:v>0.65481780470658801</c:v>
+                </c:pt>
+                <c:pt idx="8" formatCode="0.00E+00">
+                  <c:v>0.64861659624877899</c:v>
+                </c:pt>
+                <c:pt idx="9">
+                  <c:v>0.58242947745435303</c:v>
+                </c:pt>
+                <c:pt idx="10" formatCode="0.00E+00">
+                  <c:v>0.52438632263099705</c:v>
+                </c:pt>
+                <c:pt idx="11">
+                  <c:v>0.52061207579703705</c:v>
+                </c:pt>
+                <c:pt idx="12" formatCode="0.00E+00">
+                  <c:v>0.54545875360924301</c:v>
+                </c:pt>
+                <c:pt idx="13">
+                  <c:v>0.54463736147937403</c:v>
+                </c:pt>
+                <c:pt idx="14" formatCode="0.00E+00">
+                  <c:v>0.50516490865397601</c:v>
+                </c:pt>
+                <c:pt idx="15">
+                  <c:v>0.46508955900418197</c:v>
+                </c:pt>
+                <c:pt idx="16" formatCode="0.00E+00">
+                  <c:v>0.46006273738148201</c:v>
+                </c:pt>
+                <c:pt idx="17">
+                  <c:v>0.47987571130701101</c:v>
+                </c:pt>
+                <c:pt idx="18" formatCode="0.00E+00">
+                  <c:v>0.48665801982909401</c:v>
+                </c:pt>
+                <c:pt idx="19">
+                  <c:v>0.465100694495165</c:v>
+                </c:pt>
+                <c:pt idx="20" formatCode="0.00E+00">
+                  <c:v>0.43917573527411302</c:v>
+                </c:pt>
+                <c:pt idx="21">
+                  <c:v>0.43816983949484101</c:v>
+                </c:pt>
+                <c:pt idx="22" formatCode="0.00E+00">
+                  <c:v>0.45939524035970503</c:v>
+                </c:pt>
+                <c:pt idx="23">
+                  <c:v>0.47449239035760998</c:v>
+                </c:pt>
+                <c:pt idx="24" formatCode="0.00E+00">
+                  <c:v>0.46747019127860401</c:v>
+                </c:pt>
+                <c:pt idx="25">
+                  <c:v>0.45389422528045198</c:v>
+                </c:pt>
+                <c:pt idx="26" formatCode="0.00E+00">
+                  <c:v>0.45858064589939301</c:v>
+                </c:pt>
+                <c:pt idx="27">
+                  <c:v>0.48328247263007601</c:v>
+                </c:pt>
+                <c:pt idx="28" formatCode="0.00E+00">
+                  <c:v>0.50607787010438998</c:v>
+                </c:pt>
+                <c:pt idx="29">
+                  <c:v>0.51092902070875901</c:v>
+                </c:pt>
+                <c:pt idx="30" formatCode="0.00E+00">
+                  <c:v>0.50769091327128801</c:v>
+                </c:pt>
+                <c:pt idx="31">
+                  <c:v>0.51771104404128399</c:v>
+                </c:pt>
+                <c:pt idx="32" formatCode="0.00E+00">
+                  <c:v>0.54563900779199204</c:v>
+                </c:pt>
+                <c:pt idx="33">
+                  <c:v>0.574354870151222</c:v>
+                </c:pt>
+                <c:pt idx="34" formatCode="0.00E+00">
+                  <c:v>0.58811365927778403</c:v>
+                </c:pt>
+                <c:pt idx="35">
+                  <c:v>0.59258521787225504</c:v>
+                </c:pt>
+                <c:pt idx="36" formatCode="0.00E+00">
+                  <c:v>0.60624054186895204</c:v>
+                </c:pt>
+                <c:pt idx="37">
+                  <c:v>0.63572145180991602</c:v>
+                </c:pt>
+                <c:pt idx="38" formatCode="0.00E+00">
+                  <c:v>0.66773105705457203</c:v>
+                </c:pt>
+                <c:pt idx="39">
+                  <c:v>0.68704309918534701</c:v>
+                </c:pt>
+                <c:pt idx="40" formatCode="0.00E+00">
+                  <c:v>0.69611580062088896</c:v>
+                </c:pt>
+                <c:pt idx="41">
+                  <c:v>0.71092552052407598</c:v>
+                </c:pt>
+                <c:pt idx="42" formatCode="0.00E+00">
+                  <c:v>0.73951532333751202</c:v>
+                </c:pt>
+                <c:pt idx="43">
+                  <c:v>0.77177169189746198</c:v>
+                </c:pt>
+                <c:pt idx="44" formatCode="0.00E+00">
+                  <c:v>0.79315831996761899</c:v>
+                </c:pt>
+                <c:pt idx="45">
+                  <c:v>0.80360082569058</c:v>
+                </c:pt>
+                <c:pt idx="46" formatCode="0.00E+00">
+                  <c:v>0.81684483673219399</c:v>
+                </c:pt>
+                <c:pt idx="47">
+                  <c:v>0.84191381051303704</c:v>
+                </c:pt>
+                <c:pt idx="48" formatCode="0.00E+00">
+                  <c:v>0.87142672353193895</c:v>
+                </c:pt>
+                <c:pt idx="49">
+                  <c:v>0.89167524998694703</c:v>
+                </c:pt>
+                <c:pt idx="50" formatCode="0.00E+00">
+                  <c:v>0.90055843775455802</c:v>
+                </c:pt>
+                <c:pt idx="51">
+                  <c:v>0.90978367467252097</c:v>
+                </c:pt>
+                <c:pt idx="52" formatCode="0.00E+00">
+                  <c:v>0.929032619302811</c:v>
+                </c:pt>
+                <c:pt idx="53">
+                  <c:v>0.95331542021534399</c:v>
+                </c:pt>
+                <c:pt idx="54" formatCode="0.00E+00">
+                  <c:v>0.96986454285461199</c:v>
+                </c:pt>
+                <c:pt idx="55">
+                  <c:v>0.97494835530686197</c:v>
+                </c:pt>
+                <c:pt idx="56" formatCode="0.00E+00">
+                  <c:v>0.97838233033634503</c:v>
+                </c:pt>
+                <c:pt idx="57">
+                  <c:v>0.99024390435320198</c:v>
+                </c:pt>
+                <c:pt idx="58" formatCode="0.00E+00">
+                  <c:v>1.0076577464824401</c:v>
+                </c:pt>
+                <c:pt idx="59">
+                  <c:v>1.0188877699763099</c:v>
+                </c:pt>
+                <c:pt idx="60" formatCode="0.00E+00">
+                  <c:v>1.0188925299425799</c:v>
+                </c:pt>
+                <c:pt idx="61">
+                  <c:v>1.01571065504378</c:v>
+                </c:pt>
+                <c:pt idx="62" formatCode="0.00E+00">
+                  <c:v>1.01959058758191</c:v>
+                </c:pt>
+                <c:pt idx="63">
+                  <c:v>1.0295331260395699</c:v>
+                </c:pt>
+                <c:pt idx="64" formatCode="0.00E+00">
+                  <c:v>1.03490372459264</c:v>
+                </c:pt>
+                <c:pt idx="65">
+                  <c:v>1.02961827391015</c:v>
+                </c:pt>
+                <c:pt idx="66" formatCode="0.00E+00">
+                  <c:v>1.0200322663268599</c:v>
+                </c:pt>
+                <c:pt idx="67">
+                  <c:v>1.01636554250253</c:v>
+                </c:pt>
+                <c:pt idx="68" formatCode="0.00E+00">
+                  <c:v>1.01927939638222</c:v>
+                </c:pt>
+                <c:pt idx="69">
+                  <c:v>1.0192919557356099</c:v>
+                </c:pt>
+                <c:pt idx="70" formatCode="0.00E+00">
+                  <c:v>1.0095040762223599</c:v>
+                </c:pt>
+                <c:pt idx="71">
+                  <c:v>0.99466796732631002</c:v>
+                </c:pt>
+                <c:pt idx="72" formatCode="0.00E+00">
+                  <c:v>0.98479392979691804</c:v>
+                </c:pt>
+                <c:pt idx="73">
+                  <c:v>0.98200224967079897</c:v>
+                </c:pt>
+                <c:pt idx="74" formatCode="0.00E+00">
+                  <c:v>0.97799805670437201</c:v>
+                </c:pt>
+                <c:pt idx="75">
+                  <c:v>0.96526568936131996</c:v>
+                </c:pt>
+                <c:pt idx="76" formatCode="0.00E+00">
+                  <c:v>0.94702643365672601</c:v>
+                </c:pt>
+                <c:pt idx="77">
+                  <c:v>0.93291613152462805</c:v>
+                </c:pt>
+                <c:pt idx="78" formatCode="0.00E+00">
+                  <c:v>0.92632249746327899</c:v>
+                </c:pt>
+                <c:pt idx="79">
+                  <c:v>0.92015791042894801</c:v>
+                </c:pt>
+                <c:pt idx="80" formatCode="0.00E+00">
+                  <c:v>0.90646778004157402</c:v>
+                </c:pt>
+                <c:pt idx="81">
+                  <c:v>0.88701298025062802</c:v>
+                </c:pt>
+                <c:pt idx="82" formatCode="0.00E+00">
+                  <c:v>0.87090570924648103</c:v>
+                </c:pt>
+                <c:pt idx="83">
+                  <c:v>0.86261804705531597</c:v>
+                </c:pt>
+                <c:pt idx="84" formatCode="0.00E+00">
+                  <c:v>0.85627878636653199</c:v>
+                </c:pt>
+                <c:pt idx="85">
+                  <c:v>0.84365764792032305</c:v>
+                </c:pt>
+                <c:pt idx="86" formatCode="0.00E+00">
+                  <c:v>0.82512867303141002</c:v>
+                </c:pt>
+                <c:pt idx="87">
+                  <c:v>0.80914790090548305</c:v>
+                </c:pt>
+                <c:pt idx="88" formatCode="0.00E+00">
+                  <c:v>0.80109725325117198</c:v>
+                </c:pt>
+                <c:pt idx="89">
+                  <c:v>0.79632285407122405</c:v>
+                </c:pt>
+                <c:pt idx="90" formatCode="0.00E+00">
+                  <c:v>0.78647274117432897</c:v>
+                </c:pt>
+                <c:pt idx="91">
+                  <c:v>0.77061472393139496</c:v>
+                </c:pt>
+                <c:pt idx="92" formatCode="0.00E+00">
+                  <c:v>0.75643408233218401</c:v>
+                </c:pt>
+                <c:pt idx="93">
+                  <c:v>0.75005712493353105</c:v>
+                </c:pt>
+                <c:pt idx="94" formatCode="0.00E+00">
+                  <c:v>0.748042198104095</c:v>
+                </c:pt>
+                <c:pt idx="95">
+                  <c:v>0.74206400620579804</c:v>
+                </c:pt>
+                <c:pt idx="96" formatCode="0.00E+00">
+                  <c:v>0.72997446309325398</c:v>
+                </c:pt>
+                <c:pt idx="97">
+                  <c:v>0.71859227159835903</c:v>
+                </c:pt>
+                <c:pt idx="98" formatCode="0.00E+00">
+                  <c:v>0.714632042845183</c:v>
+                </c:pt>
+                <c:pt idx="99">
+                  <c:v>0.71585445761189304</c:v>
+                </c:pt>
+                <c:pt idx="100" formatCode="0.00E+00">
+                  <c:v>0.71410553613458305</c:v>
+                </c:pt>
+                <c:pt idx="101" formatCode="0.00E+00">
+                  <c:v>0.70612265252847894</c:v>
+                </c:pt>
+                <c:pt idx="102" formatCode="0.00E+00">
+                  <c:v>0.69778094561425397</c:v>
+                </c:pt>
+                <c:pt idx="103" formatCode="0.00E+00">
+                  <c:v>0.69623624455425304</c:v>
+                </c:pt>
+                <c:pt idx="104" formatCode="0.00E+00">
+                  <c:v>0.70043698818740097</c:v>
+                </c:pt>
+                <c:pt idx="105" formatCode="0.00E+00">
+                  <c:v>0.70254181872354704</c:v>
+                </c:pt>
+                <c:pt idx="106" formatCode="0.00E+00">
+                  <c:v>0.69828577159757099</c:v>
+                </c:pt>
+                <c:pt idx="107" formatCode="0.00E+00">
+                  <c:v>0.69254132052111805</c:v>
+                </c:pt>
+                <c:pt idx="108" formatCode="0.00E+00">
+                  <c:v>0.69276622141255695</c:v>
+                </c:pt>
+                <c:pt idx="109" formatCode="0.00E+00">
+                  <c:v>0.69907636944121798</c:v>
+                </c:pt>
+                <c:pt idx="110" formatCode="0.00E+00">
+                  <c:v>0.70407993768969102</c:v>
+                </c:pt>
+                <c:pt idx="111" formatCode="0.00E+00">
+                  <c:v>0.702631209410705</c:v>
+                </c:pt>
+                <c:pt idx="112" formatCode="0.00E+00">
+                  <c:v>0.69855691911080198</c:v>
+                </c:pt>
+                <c:pt idx="113" formatCode="0.00E+00">
+                  <c:v>0.69948330598208097</c:v>
+                </c:pt>
+                <c:pt idx="114" formatCode="0.00E+00">
+                  <c:v>0.706665768953048</c:v>
+                </c:pt>
+                <c:pt idx="115" formatCode="0.00E+00">
+                  <c:v>0.71329241937903298</c:v>
+                </c:pt>
+                <c:pt idx="116" formatCode="0.00E+00">
+                  <c:v>0.71346537178657099</c:v>
+                </c:pt>
+                <c:pt idx="117" formatCode="0.00E+00">
+                  <c:v>0.709936097337587</c:v>
+                </c:pt>
+                <c:pt idx="118" formatCode="0.00E+00">
+                  <c:v>0.71036934307462996</c:v>
+                </c:pt>
+                <c:pt idx="119" formatCode="0.00E+00">
+                  <c:v>0.71712199907549401</c:v>
+                </c:pt>
+                <c:pt idx="120" formatCode="0.00E+00">
+                  <c:v>0.724083358597162</c:v>
+                </c:pt>
+                <c:pt idx="121" formatCode="0.00E+00">
+                  <c:v>0.72473611938948901</c:v>
+                </c:pt>
+                <c:pt idx="122" formatCode="0.00E+00">
+                  <c:v>0.72073785654081701</c:v>
+                </c:pt>
+                <c:pt idx="123" formatCode="0.00E+00">
+                  <c:v>0.719662935732991</c:v>
+                </c:pt>
+                <c:pt idx="124" formatCode="0.00E+00">
+                  <c:v>0.72491926702624399</c:v>
+                </c:pt>
+                <c:pt idx="125" formatCode="0.00E+00">
+                  <c:v>0.731206735797992</c:v>
+                </c:pt>
+                <c:pt idx="126" formatCode="0.00E+00">
+                  <c:v>0.73152281371486605</c:v>
+                </c:pt>
+                <c:pt idx="127" formatCode="0.00E+00">
+                  <c:v>0.72642108380620896</c:v>
+                </c:pt>
+                <c:pt idx="128" formatCode="0.00E+00">
+                  <c:v>0.72325580600489103</c:v>
+                </c:pt>
+                <c:pt idx="129" formatCode="0.00E+00">
+                  <c:v>0.72642108380620596</c:v>
+                </c:pt>
+                <c:pt idx="130" formatCode="0.00E+00">
+                  <c:v>0.73152281371486405</c:v>
+                </c:pt>
+                <c:pt idx="131" formatCode="0.00E+00">
+                  <c:v>0.73120673579799</c:v>
+                </c:pt>
+                <c:pt idx="132" formatCode="0.00E+00">
+                  <c:v>0.72491926702623999</c:v>
+                </c:pt>
+                <c:pt idx="133" formatCode="0.00E+00">
+                  <c:v>0.71966293573298501</c:v>
+                </c:pt>
+                <c:pt idx="134" formatCode="0.00E+00">
+                  <c:v>0.72073785654081302</c:v>
+                </c:pt>
+                <c:pt idx="135" formatCode="0.00E+00">
+                  <c:v>0.72473611938948601</c:v>
+                </c:pt>
+                <c:pt idx="136" formatCode="0.00E+00">
+                  <c:v>0.724083358597159</c:v>
+                </c:pt>
+                <c:pt idx="137" formatCode="0.00E+00">
+                  <c:v>0.71712199907549001</c:v>
+                </c:pt>
+                <c:pt idx="138" formatCode="0.00E+00">
+                  <c:v>0.71036934307462796</c:v>
+                </c:pt>
+                <c:pt idx="139" formatCode="0.00E+00">
+                  <c:v>0.709936097337587</c:v>
+                </c:pt>
+                <c:pt idx="140" formatCode="0.00E+00">
+                  <c:v>0.71346537178656899</c:v>
+                </c:pt>
+                <c:pt idx="141" formatCode="0.00E+00">
+                  <c:v>0.71329241937903098</c:v>
+                </c:pt>
+                <c:pt idx="142" formatCode="0.00E+00">
+                  <c:v>0.706665768953047</c:v>
+                </c:pt>
+                <c:pt idx="143" formatCode="0.00E+00">
+                  <c:v>0.69948330598208197</c:v>
+                </c:pt>
+                <c:pt idx="144" formatCode="0.00E+00">
+                  <c:v>0.69855691911080098</c:v>
+                </c:pt>
+                <c:pt idx="145" formatCode="0.00E+00">
+                  <c:v>0.70263120941070201</c:v>
+                </c:pt>
+                <c:pt idx="146" formatCode="0.00E+00">
+                  <c:v>0.70407993768968702</c:v>
+                </c:pt>
+                <c:pt idx="147" formatCode="0.00E+00">
+                  <c:v>0.69907636944121698</c:v>
+                </c:pt>
+                <c:pt idx="148" formatCode="0.00E+00">
+                  <c:v>0.69276622141255395</c:v>
+                </c:pt>
+                <c:pt idx="149" formatCode="0.00E+00">
+                  <c:v>0.69254132052111494</c:v>
+                </c:pt>
+                <c:pt idx="150" formatCode="0.00E+00">
+                  <c:v>0.69828577159756999</c:v>
+                </c:pt>
+                <c:pt idx="151" formatCode="0.00E+00">
+                  <c:v>0.70254181872354704</c:v>
+                </c:pt>
+                <c:pt idx="152" formatCode="0.00E+00">
+                  <c:v>0.70043698818739997</c:v>
+                </c:pt>
+                <c:pt idx="153" formatCode="0.00E+00">
+                  <c:v>0.69623624455425004</c:v>
+                </c:pt>
+                <c:pt idx="154" formatCode="0.00E+00">
+                  <c:v>0.69778094561425297</c:v>
+                </c:pt>
+                <c:pt idx="155" formatCode="0.00E+00">
+                  <c:v>0.70612265252848005</c:v>
+                </c:pt>
+                <c:pt idx="156" formatCode="0.00E+00">
+                  <c:v>0.71410553613458305</c:v>
+                </c:pt>
+                <c:pt idx="157" formatCode="0.00E+00">
+                  <c:v>0.71585445761189004</c:v>
+                </c:pt>
+                <c:pt idx="158" formatCode="0.00E+00">
+                  <c:v>0.71463204284518</c:v>
+                </c:pt>
+                <c:pt idx="159" formatCode="0.00E+00">
+                  <c:v>0.71859227159835903</c:v>
+                </c:pt>
+                <c:pt idx="160" formatCode="0.00E+00">
+                  <c:v>0.72997446309325198</c:v>
+                </c:pt>
+                <c:pt idx="161" formatCode="0.00E+00">
+                  <c:v>0.74206400620579505</c:v>
+                </c:pt>
+                <c:pt idx="162" formatCode="0.00E+00">
+                  <c:v>0.748042198104092</c:v>
+                </c:pt>
+                <c:pt idx="163" formatCode="0.00E+00">
+                  <c:v>0.75005712493352905</c:v>
+                </c:pt>
+                <c:pt idx="164" formatCode="0.00E+00">
+                  <c:v>0.75643408233218001</c:v>
+                </c:pt>
+                <c:pt idx="165" formatCode="0.00E+00">
+                  <c:v>0.77061472393138997</c:v>
+                </c:pt>
+                <c:pt idx="166" formatCode="0.00E+00">
+                  <c:v>0.78647274117432597</c:v>
+                </c:pt>
+                <c:pt idx="167" formatCode="0.00E+00">
+                  <c:v>0.79632285407122305</c:v>
+                </c:pt>
+                <c:pt idx="168" formatCode="0.00E+00">
+                  <c:v>0.80109725325117098</c:v>
+                </c:pt>
+                <c:pt idx="169" formatCode="0.00E+00">
+                  <c:v>0.80914790090547795</c:v>
+                </c:pt>
+                <c:pt idx="170" formatCode="0.00E+00">
+                  <c:v>0.82512867303140602</c:v>
+                </c:pt>
+                <c:pt idx="171" formatCode="0.00E+00">
+                  <c:v>0.84365764792032105</c:v>
+                </c:pt>
+                <c:pt idx="172" formatCode="0.00E+00">
+                  <c:v>0.85627878636652899</c:v>
+                </c:pt>
+                <c:pt idx="173" formatCode="0.00E+00">
+                  <c:v>0.86261804705531298</c:v>
+                </c:pt>
+                <c:pt idx="174" formatCode="0.00E+00">
+                  <c:v>0.87090570924647903</c:v>
+                </c:pt>
+                <c:pt idx="175" formatCode="0.00E+00">
+                  <c:v>0.88701298025062703</c:v>
+                </c:pt>
+                <c:pt idx="176" formatCode="0.00E+00">
+                  <c:v>0.90646778004156803</c:v>
+                </c:pt>
+                <c:pt idx="177" formatCode="0.00E+00">
+                  <c:v>0.92015791042894002</c:v>
+                </c:pt>
+                <c:pt idx="178" formatCode="0.00E+00">
+                  <c:v>0.926322497463275</c:v>
+                </c:pt>
+                <c:pt idx="179" formatCode="0.00E+00">
+                  <c:v>0.93291613152462505</c:v>
+                </c:pt>
+                <c:pt idx="180" formatCode="0.00E+00">
+                  <c:v>0.94702643365672201</c:v>
+                </c:pt>
+                <c:pt idx="181" formatCode="0.00E+00">
+                  <c:v>0.96526568936131296</c:v>
+                </c:pt>
+                <c:pt idx="182" formatCode="0.00E+00">
+                  <c:v>0.97799805670436601</c:v>
+                </c:pt>
+                <c:pt idx="183" formatCode="0.00E+00">
+                  <c:v>0.98200224967079597</c:v>
+                </c:pt>
+                <c:pt idx="184" formatCode="0.00E+00">
+                  <c:v>0.98479392979691505</c:v>
+                </c:pt>
+                <c:pt idx="185" formatCode="0.00E+00">
+                  <c:v>0.99466796732630602</c:v>
+                </c:pt>
+                <c:pt idx="186" formatCode="0.00E+00">
+                  <c:v>1.0095040762223599</c:v>
+                </c:pt>
+                <c:pt idx="187" formatCode="0.00E+00">
+                  <c:v>1.0192919557356099</c:v>
+                </c:pt>
+                <c:pt idx="188" formatCode="0.00E+00">
+                  <c:v>1.01927939638222</c:v>
+                </c:pt>
+                <c:pt idx="189" formatCode="0.00E+00">
+                  <c:v>1.01636554250253</c:v>
+                </c:pt>
+                <c:pt idx="190" formatCode="0.00E+00">
+                  <c:v>1.0200322663268599</c:v>
+                </c:pt>
+                <c:pt idx="191" formatCode="0.00E+00">
+                  <c:v>1.02961827391015</c:v>
+                </c:pt>
+                <c:pt idx="192" formatCode="0.00E+00">
+                  <c:v>1.03490372459264</c:v>
+                </c:pt>
+                <c:pt idx="193" formatCode="0.00E+00">
+                  <c:v>1.0295331260395599</c:v>
+                </c:pt>
+                <c:pt idx="194" formatCode="0.00E+00">
+                  <c:v>1.0195905875819</c:v>
+                </c:pt>
+                <c:pt idx="195" formatCode="0.00E+00">
+                  <c:v>1.01571065504378</c:v>
+                </c:pt>
+                <c:pt idx="196" formatCode="0.00E+00">
+                  <c:v>1.01889252994257</c:v>
+                </c:pt>
+                <c:pt idx="197" formatCode="0.00E+00">
+                  <c:v>1.0188877699763099</c:v>
+                </c:pt>
+                <c:pt idx="198" formatCode="0.00E+00">
+                  <c:v>1.0076577464824401</c:v>
+                </c:pt>
+                <c:pt idx="199" formatCode="0.00E+00">
+                  <c:v>0.99024390435319798</c:v>
+                </c:pt>
+                <c:pt idx="200" formatCode="0.00E+00">
+                  <c:v>0.97838233033633903</c:v>
+                </c:pt>
+                <c:pt idx="201" formatCode="0.00E+00">
+                  <c:v>0.97494835530685597</c:v>
+                </c:pt>
+                <c:pt idx="202" formatCode="0.00E+00">
+                  <c:v>0.96986454285460899</c:v>
+                </c:pt>
+                <c:pt idx="203" formatCode="0.00E+00">
+                  <c:v>0.95331542021534199</c:v>
+                </c:pt>
+                <c:pt idx="204" formatCode="0.00E+00">
+                  <c:v>0.929032619302808</c:v>
+                </c:pt>
+                <c:pt idx="205" formatCode="0.00E+00">
+                  <c:v>0.90978367467251597</c:v>
+                </c:pt>
+                <c:pt idx="206" formatCode="0.00E+00">
+                  <c:v>0.90055843775455502</c:v>
+                </c:pt>
+                <c:pt idx="207" formatCode="0.00E+00">
+                  <c:v>0.89167524998694703</c:v>
+                </c:pt>
+                <c:pt idx="208" formatCode="0.00E+00">
+                  <c:v>0.87142672353193296</c:v>
+                </c:pt>
+                <c:pt idx="209" formatCode="0.00E+00">
+                  <c:v>0.84191381051303005</c:v>
+                </c:pt>
+                <c:pt idx="210" formatCode="0.00E+00">
+                  <c:v>0.81684483673218899</c:v>
+                </c:pt>
+                <c:pt idx="211" formatCode="0.00E+00">
+                  <c:v>0.803600825690575</c:v>
+                </c:pt>
+                <c:pt idx="212" formatCode="0.00E+00">
+                  <c:v>0.79315831996761299</c:v>
+                </c:pt>
+                <c:pt idx="213" formatCode="0.00E+00">
+                  <c:v>0.77177169189745698</c:v>
+                </c:pt>
+                <c:pt idx="214" formatCode="0.00E+00">
+                  <c:v>0.73951532333750702</c:v>
+                </c:pt>
+                <c:pt idx="215" formatCode="0.00E+00">
+                  <c:v>0.71092552052407199</c:v>
+                </c:pt>
+                <c:pt idx="216" formatCode="0.00E+00">
+                  <c:v>0.69611580062088496</c:v>
+                </c:pt>
+                <c:pt idx="217" formatCode="0.00E+00">
+                  <c:v>0.68704309918534101</c:v>
+                </c:pt>
+                <c:pt idx="218" formatCode="0.00E+00">
+                  <c:v>0.66773105705456703</c:v>
+                </c:pt>
+                <c:pt idx="219" formatCode="0.00E+00">
+                  <c:v>0.63572145180991402</c:v>
+                </c:pt>
+                <c:pt idx="220" formatCode="0.00E+00">
+                  <c:v>0.60624054186894705</c:v>
+                </c:pt>
+                <c:pt idx="221" formatCode="0.00E+00">
+                  <c:v>0.59258521787225005</c:v>
+                </c:pt>
+                <c:pt idx="222" formatCode="0.00E+00">
+                  <c:v>0.58811365927777803</c:v>
+                </c:pt>
+                <c:pt idx="223" formatCode="0.00E+00">
+                  <c:v>0.574354870151219</c:v>
+                </c:pt>
+                <c:pt idx="224" formatCode="0.00E+00">
+                  <c:v>0.54563900779198604</c:v>
+                </c:pt>
+                <c:pt idx="225" formatCode="0.00E+00">
+                  <c:v>0.51771104404127599</c:v>
+                </c:pt>
+                <c:pt idx="226" formatCode="0.00E+00">
+                  <c:v>0.50769091327128102</c:v>
+                </c:pt>
+                <c:pt idx="227" formatCode="0.00E+00">
+                  <c:v>0.51092902070875501</c:v>
+                </c:pt>
+                <c:pt idx="228" formatCode="0.00E+00">
+                  <c:v>0.50607787010438399</c:v>
+                </c:pt>
+                <c:pt idx="229" formatCode="0.00E+00">
+                  <c:v>0.48328247263007101</c:v>
+                </c:pt>
+                <c:pt idx="230" formatCode="0.00E+00">
+                  <c:v>0.45858064589938602</c:v>
+                </c:pt>
+                <c:pt idx="231" formatCode="0.00E+00">
+                  <c:v>0.45389422528044698</c:v>
+                </c:pt>
+                <c:pt idx="232" formatCode="0.00E+00">
+                  <c:v>0.46747019127859801</c:v>
+                </c:pt>
+                <c:pt idx="233" formatCode="0.00E+00">
+                  <c:v>0.47449239035760299</c:v>
+                </c:pt>
+                <c:pt idx="234" formatCode="0.00E+00">
+                  <c:v>0.45939524035969898</c:v>
+                </c:pt>
+                <c:pt idx="235" formatCode="0.00E+00">
+                  <c:v>0.43816983949483701</c:v>
+                </c:pt>
+                <c:pt idx="236" formatCode="0.00E+00">
+                  <c:v>0.43917573527410703</c:v>
+                </c:pt>
+                <c:pt idx="237" formatCode="0.00E+00">
+                  <c:v>0.46510069449515901</c:v>
+                </c:pt>
+                <c:pt idx="238" formatCode="0.00E+00">
+                  <c:v>0.48665801982908802</c:v>
+                </c:pt>
+                <c:pt idx="239" formatCode="0.00E+00">
+                  <c:v>0.47987571130700801</c:v>
+                </c:pt>
+                <c:pt idx="240" formatCode="0.00E+00">
+                  <c:v>0.46006273738147602</c:v>
+                </c:pt>
+                <c:pt idx="241" formatCode="0.00E+00">
+                  <c:v>0.46508955900417498</c:v>
+                </c:pt>
+                <c:pt idx="242" formatCode="0.00E+00">
+                  <c:v>0.50516490865396801</c:v>
+                </c:pt>
+                <c:pt idx="243" formatCode="0.00E+00">
+                  <c:v>0.54463736147936903</c:v>
+                </c:pt>
+                <c:pt idx="244" formatCode="0.00E+00">
+                  <c:v>0.54545875360923501</c:v>
+                </c:pt>
+                <c:pt idx="245" formatCode="0.00E+00">
+                  <c:v>0.52061207579702995</c:v>
+                </c:pt>
+                <c:pt idx="246" formatCode="0.00E+00">
+                  <c:v>0.52438632263099205</c:v>
+                </c:pt>
+                <c:pt idx="247" formatCode="0.00E+00">
+                  <c:v>0.58242947745434603</c:v>
+                </c:pt>
+                <c:pt idx="248" formatCode="0.00E+00">
+                  <c:v>0.64861659624877299</c:v>
+                </c:pt>
+                <c:pt idx="249" formatCode="0.00E+00">
+                  <c:v>0.65481780470658002</c:v>
+                </c:pt>
+                <c:pt idx="250" formatCode="0.00E+00">
+                  <c:v>0.60453267546388101</c:v>
+                </c:pt>
+                <c:pt idx="251" formatCode="0.00E+00">
+                  <c:v>0.59000783877631202</c:v>
+                </c:pt>
+                <c:pt idx="252" formatCode="0.00E+00">
+                  <c:v>0.68716562760509903</c:v>
+                </c:pt>
+                <c:pt idx="253" formatCode="0.00E+00">
+                  <c:v>0.83261991118164302</c:v>
+                </c:pt>
+                <c:pt idx="254" formatCode="0.00E+00">
+                  <c:v>0.83469679920681095</c:v>
+                </c:pt>
+                <c:pt idx="255" formatCode="0.00E+00">
+                  <c:v>0.54000010893318895</c:v>
+                </c:pt>
+                <c:pt idx="256" formatCode="0.00E+00">
+                  <c:v>6.07860880606482E-15</c:v>
+                </c:pt>
+                <c:pt idx="257" formatCode="0.00E+00">
+                  <c:v>-0.54000010893318195</c:v>
+                </c:pt>
+                <c:pt idx="258" formatCode="0.00E+00">
+                  <c:v>-0.83469679920681505</c:v>
+                </c:pt>
+                <c:pt idx="259" formatCode="0.00E+00">
+                  <c:v>-0.83261991118165202</c:v>
+                </c:pt>
+                <c:pt idx="260" formatCode="0.00E+00">
+                  <c:v>-0.68716562760510702</c:v>
+                </c:pt>
+                <c:pt idx="261" formatCode="0.00E+00">
+                  <c:v>-0.59000783877631802</c:v>
+                </c:pt>
+                <c:pt idx="262" formatCode="0.00E+00">
+                  <c:v>-0.604532675463887</c:v>
+                </c:pt>
+                <c:pt idx="263" formatCode="0.00E+00">
+                  <c:v>-0.65481780470658701</c:v>
+                </c:pt>
+                <c:pt idx="264" formatCode="0.00E+00">
+                  <c:v>-0.64861659624877999</c:v>
+                </c:pt>
+                <c:pt idx="265" formatCode="0.00E+00">
+                  <c:v>-0.58242947745435303</c:v>
+                </c:pt>
+                <c:pt idx="266" formatCode="0.00E+00">
+                  <c:v>-0.52438632263100005</c:v>
+                </c:pt>
+                <c:pt idx="267" formatCode="0.00E+00">
+                  <c:v>-0.52061207579703495</c:v>
+                </c:pt>
+                <c:pt idx="268" formatCode="0.00E+00">
+                  <c:v>-0.54545875360924101</c:v>
+                </c:pt>
+                <c:pt idx="269" formatCode="0.00E+00">
+                  <c:v>-0.54463736147937403</c:v>
+                </c:pt>
+                <c:pt idx="270" formatCode="0.00E+00">
+                  <c:v>-0.50516490865397601</c:v>
+                </c:pt>
+                <c:pt idx="271" formatCode="0.00E+00">
+                  <c:v>-0.46508955900418097</c:v>
+                </c:pt>
+                <c:pt idx="272" formatCode="0.00E+00">
+                  <c:v>-0.46006273738148201</c:v>
+                </c:pt>
+                <c:pt idx="273" formatCode="0.00E+00">
+                  <c:v>-0.47987571130701201</c:v>
+                </c:pt>
+                <c:pt idx="274" formatCode="0.00E+00">
+                  <c:v>-0.48665801982909501</c:v>
+                </c:pt>
+                <c:pt idx="275" formatCode="0.00E+00">
+                  <c:v>-0.465100694495167</c:v>
+                </c:pt>
+                <c:pt idx="276" formatCode="0.00E+00">
+                  <c:v>-0.43917573527411502</c:v>
+                </c:pt>
+                <c:pt idx="277" formatCode="0.00E+00">
+                  <c:v>-0.43816983949484101</c:v>
+                </c:pt>
+                <c:pt idx="278" formatCode="0.00E+00">
+                  <c:v>-0.45939524035970503</c:v>
+                </c:pt>
+                <c:pt idx="279" formatCode="0.00E+00">
+                  <c:v>-0.47449239035760898</c:v>
+                </c:pt>
+                <c:pt idx="280" formatCode="0.00E+00">
+                  <c:v>-0.46747019127860501</c:v>
+                </c:pt>
+                <c:pt idx="281" formatCode="0.00E+00">
+                  <c:v>-0.45389422528045198</c:v>
+                </c:pt>
+                <c:pt idx="282" formatCode="0.00E+00">
+                  <c:v>-0.45858064589939201</c:v>
+                </c:pt>
+                <c:pt idx="283" formatCode="0.00E+00">
+                  <c:v>-0.48328247263007501</c:v>
+                </c:pt>
+                <c:pt idx="284" formatCode="0.00E+00">
+                  <c:v>-0.50607787010439098</c:v>
+                </c:pt>
+                <c:pt idx="285" formatCode="0.00E+00">
+                  <c:v>-0.51092902070875801</c:v>
+                </c:pt>
+                <c:pt idx="286" formatCode="0.00E+00">
+                  <c:v>-0.50769091327128801</c:v>
+                </c:pt>
+                <c:pt idx="287" formatCode="0.00E+00">
+                  <c:v>-0.51771104404128498</c:v>
+                </c:pt>
+                <c:pt idx="288" formatCode="0.00E+00">
+                  <c:v>-0.54563900779199304</c:v>
+                </c:pt>
+                <c:pt idx="289" formatCode="0.00E+00">
+                  <c:v>-0.574354870151222</c:v>
+                </c:pt>
+                <c:pt idx="290" formatCode="0.00E+00">
+                  <c:v>-0.58811365927778303</c:v>
+                </c:pt>
+                <c:pt idx="291" formatCode="0.00E+00">
+                  <c:v>-0.59258521787225604</c:v>
+                </c:pt>
+                <c:pt idx="292" formatCode="0.00E+00">
+                  <c:v>-0.60624054186895204</c:v>
+                </c:pt>
+                <c:pt idx="293" formatCode="0.00E+00">
+                  <c:v>-0.63572145180991602</c:v>
+                </c:pt>
+                <c:pt idx="294" formatCode="0.00E+00">
+                  <c:v>-0.66773105705457203</c:v>
+                </c:pt>
+                <c:pt idx="295" formatCode="0.00E+00">
+                  <c:v>-0.68704309918534601</c:v>
+                </c:pt>
+                <c:pt idx="296" formatCode="0.00E+00">
+                  <c:v>-0.69611580062088896</c:v>
+                </c:pt>
+                <c:pt idx="297" formatCode="0.00E+00">
+                  <c:v>-0.71092552052407498</c:v>
+                </c:pt>
+                <c:pt idx="298" formatCode="0.00E+00">
+                  <c:v>-0.73951532333751302</c:v>
+                </c:pt>
+                <c:pt idx="299" formatCode="0.00E+00">
+                  <c:v>-0.77177169189746297</c:v>
+                </c:pt>
+                <c:pt idx="300" formatCode="0.00E+00">
+                  <c:v>-0.79315831996761899</c:v>
+                </c:pt>
+                <c:pt idx="301" formatCode="0.00E+00">
+                  <c:v>-0.803600825690579</c:v>
+                </c:pt>
+                <c:pt idx="302" formatCode="0.00E+00">
+                  <c:v>-0.81684483673219499</c:v>
+                </c:pt>
+                <c:pt idx="303" formatCode="0.00E+00">
+                  <c:v>-0.84191381051303504</c:v>
+                </c:pt>
+                <c:pt idx="304" formatCode="0.00E+00">
+                  <c:v>-0.87142672353193695</c:v>
+                </c:pt>
+                <c:pt idx="305" formatCode="0.00E+00">
+                  <c:v>-0.89167524998694803</c:v>
+                </c:pt>
+                <c:pt idx="306" formatCode="0.00E+00">
+                  <c:v>-0.90055843775455802</c:v>
+                </c:pt>
+                <c:pt idx="307" formatCode="0.00E+00">
+                  <c:v>-0.90978367467251897</c:v>
+                </c:pt>
+                <c:pt idx="308" formatCode="0.00E+00">
+                  <c:v>-0.92903261930281</c:v>
+                </c:pt>
+                <c:pt idx="309" formatCode="0.00E+00">
+                  <c:v>-0.95331542021534399</c:v>
+                </c:pt>
+                <c:pt idx="310" formatCode="0.00E+00">
+                  <c:v>-0.96986454285461199</c:v>
+                </c:pt>
+                <c:pt idx="311" formatCode="0.00E+00">
+                  <c:v>-0.97494835530686297</c:v>
+                </c:pt>
+                <c:pt idx="312" formatCode="0.00E+00">
+                  <c:v>-0.97838233033634703</c:v>
+                </c:pt>
+                <c:pt idx="313" formatCode="0.00E+00">
+                  <c:v>-0.99024390435320198</c:v>
+                </c:pt>
+                <c:pt idx="314" formatCode="0.00E+00">
+                  <c:v>-1.0076577464824401</c:v>
+                </c:pt>
+                <c:pt idx="315" formatCode="0.00E+00">
+                  <c:v>-1.0188877699763199</c:v>
+                </c:pt>
+                <c:pt idx="316" formatCode="0.00E+00">
+                  <c:v>-1.0188925299425799</c:v>
+                </c:pt>
+                <c:pt idx="317" formatCode="0.00E+00">
+                  <c:v>-1.01571065504378</c:v>
+                </c:pt>
+                <c:pt idx="318" formatCode="0.00E+00">
+                  <c:v>-1.01959058758191</c:v>
+                </c:pt>
+                <c:pt idx="319" formatCode="0.00E+00">
+                  <c:v>-1.0295331260395699</c:v>
+                </c:pt>
+                <c:pt idx="320" formatCode="0.00E+00">
+                  <c:v>-1.03490372459264</c:v>
+                </c:pt>
+                <c:pt idx="321" formatCode="0.00E+00">
+                  <c:v>-1.02961827391015</c:v>
+                </c:pt>
+                <c:pt idx="322" formatCode="0.00E+00">
+                  <c:v>-1.0200322663268599</c:v>
+                </c:pt>
+                <c:pt idx="323" formatCode="0.00E+00">
+                  <c:v>-1.01636554250254</c:v>
+                </c:pt>
+                <c:pt idx="324" formatCode="0.00E+00">
+                  <c:v>-1.01927939638222</c:v>
+                </c:pt>
+                <c:pt idx="325" formatCode="0.00E+00">
+                  <c:v>-1.0192919557356099</c:v>
+                </c:pt>
+                <c:pt idx="326" formatCode="0.00E+00">
+                  <c:v>-1.0095040762223599</c:v>
+                </c:pt>
+                <c:pt idx="327" formatCode="0.00E+00">
+                  <c:v>-0.99466796732631002</c:v>
+                </c:pt>
+                <c:pt idx="328" formatCode="0.00E+00">
+                  <c:v>-0.98479392979691804</c:v>
+                </c:pt>
+                <c:pt idx="329" formatCode="0.00E+00">
+                  <c:v>-0.98200224967079897</c:v>
+                </c:pt>
+                <c:pt idx="330" formatCode="0.00E+00">
+                  <c:v>-0.97799805670437201</c:v>
+                </c:pt>
+                <c:pt idx="331" formatCode="0.00E+00">
+                  <c:v>-0.96526568936132295</c:v>
+                </c:pt>
+                <c:pt idx="332" formatCode="0.00E+00">
+                  <c:v>-0.94702643365672701</c:v>
+                </c:pt>
+                <c:pt idx="333" formatCode="0.00E+00">
+                  <c:v>-0.93291613152462805</c:v>
+                </c:pt>
+                <c:pt idx="334" formatCode="0.00E+00">
+                  <c:v>-0.92632249746327999</c:v>
+                </c:pt>
+                <c:pt idx="335" formatCode="0.00E+00">
+                  <c:v>-0.92015791042895101</c:v>
+                </c:pt>
+                <c:pt idx="336" formatCode="0.00E+00">
+                  <c:v>-0.90646778004157502</c:v>
+                </c:pt>
+                <c:pt idx="337" formatCode="0.00E+00">
+                  <c:v>-0.88701298025063102</c:v>
+                </c:pt>
+                <c:pt idx="338" formatCode="0.00E+00">
+                  <c:v>-0.87090570924648103</c:v>
+                </c:pt>
+                <c:pt idx="339" formatCode="0.00E+00">
+                  <c:v>-0.86261804705531298</c:v>
+                </c:pt>
+                <c:pt idx="340" formatCode="0.00E+00">
+                  <c:v>-0.85627878636653099</c:v>
+                </c:pt>
+                <c:pt idx="341" formatCode="0.00E+00">
+                  <c:v>-0.84365764792032305</c:v>
+                </c:pt>
+                <c:pt idx="342" formatCode="0.00E+00">
+                  <c:v>-0.82512867303141002</c:v>
+                </c:pt>
+                <c:pt idx="343" formatCode="0.00E+00">
+                  <c:v>-0.80914790090548505</c:v>
+                </c:pt>
+                <c:pt idx="344" formatCode="0.00E+00">
+                  <c:v>-0.80109725325116998</c:v>
+                </c:pt>
+                <c:pt idx="345" formatCode="0.00E+00">
+                  <c:v>-0.79632285407122305</c:v>
+                </c:pt>
+                <c:pt idx="346" formatCode="0.00E+00">
+                  <c:v>-0.78647274117432797</c:v>
+                </c:pt>
+                <c:pt idx="347" formatCode="0.00E+00">
+                  <c:v>-0.77061472393139496</c:v>
+                </c:pt>
+                <c:pt idx="348" formatCode="0.00E+00">
+                  <c:v>-0.75643408233218501</c:v>
+                </c:pt>
+                <c:pt idx="349" formatCode="0.00E+00">
+                  <c:v>-0.75005712493353405</c:v>
+                </c:pt>
+                <c:pt idx="350" formatCode="0.00E+00">
+                  <c:v>-0.748042198104093</c:v>
+                </c:pt>
+                <c:pt idx="351" formatCode="0.00E+00">
+                  <c:v>-0.74206400620579605</c:v>
+                </c:pt>
+                <c:pt idx="352" formatCode="0.00E+00">
+                  <c:v>-0.72997446309325298</c:v>
+                </c:pt>
+                <c:pt idx="353" formatCode="0.00E+00">
+                  <c:v>-0.71859227159835803</c:v>
+                </c:pt>
+                <c:pt idx="354" formatCode="0.00E+00">
+                  <c:v>-0.714632042845184</c:v>
+                </c:pt>
+                <c:pt idx="355" formatCode="0.00E+00">
+                  <c:v>-0.71585445761189104</c:v>
+                </c:pt>
+                <c:pt idx="356" formatCode="0.00E+00">
+                  <c:v>-0.71410553613458105</c:v>
+                </c:pt>
+                <c:pt idx="357" formatCode="0.00E+00">
+                  <c:v>-0.70612265252847695</c:v>
+                </c:pt>
+                <c:pt idx="358" formatCode="0.00E+00">
+                  <c:v>-0.69778094561425397</c:v>
+                </c:pt>
+                <c:pt idx="359" formatCode="0.00E+00">
+                  <c:v>-0.69623624455425404</c:v>
+                </c:pt>
+                <c:pt idx="360" formatCode="0.00E+00">
+                  <c:v>-0.70043698818739997</c:v>
+                </c:pt>
+                <c:pt idx="361" formatCode="0.00E+00">
+                  <c:v>-0.70254181872354804</c:v>
+                </c:pt>
+                <c:pt idx="362" formatCode="0.00E+00">
+                  <c:v>-0.69828577159756799</c:v>
+                </c:pt>
+                <c:pt idx="363" formatCode="0.00E+00">
+                  <c:v>-0.69254132052111605</c:v>
+                </c:pt>
+                <c:pt idx="364" formatCode="0.00E+00">
+                  <c:v>-0.69276622141255995</c:v>
+                </c:pt>
+                <c:pt idx="365" formatCode="0.00E+00">
+                  <c:v>-0.69907636944121798</c:v>
+                </c:pt>
+                <c:pt idx="366" formatCode="0.00E+00">
+                  <c:v>-0.70407993768969301</c:v>
+                </c:pt>
+                <c:pt idx="367" formatCode="0.00E+00">
+                  <c:v>-0.702631209410705</c:v>
+                </c:pt>
+                <c:pt idx="368" formatCode="0.00E+00">
+                  <c:v>-0.69855691911080497</c:v>
+                </c:pt>
+                <c:pt idx="369" formatCode="0.00E+00">
+                  <c:v>-0.69948330598207997</c:v>
+                </c:pt>
+                <c:pt idx="370" formatCode="0.00E+00">
+                  <c:v>-0.706665768953049</c:v>
+                </c:pt>
+                <c:pt idx="371" formatCode="0.00E+00">
+                  <c:v>-0.71329241937903398</c:v>
+                </c:pt>
+                <c:pt idx="372" formatCode="0.00E+00">
+                  <c:v>-0.71346537178657099</c:v>
+                </c:pt>
+                <c:pt idx="373" formatCode="0.00E+00">
+                  <c:v>-0.709936097337585</c:v>
+                </c:pt>
+                <c:pt idx="374" formatCode="0.00E+00">
+                  <c:v>-0.71036934307463295</c:v>
+                </c:pt>
+                <c:pt idx="375" formatCode="0.00E+00">
+                  <c:v>-0.71712199907549801</c:v>
+                </c:pt>
+                <c:pt idx="376" formatCode="0.00E+00">
+                  <c:v>-0.724083358597164</c:v>
+                </c:pt>
+                <c:pt idx="377" formatCode="0.00E+00">
+                  <c:v>-0.72473611938948901</c:v>
+                </c:pt>
+                <c:pt idx="378" formatCode="0.00E+00">
+                  <c:v>-0.72073785654082001</c:v>
+                </c:pt>
+                <c:pt idx="379" formatCode="0.00E+00">
+                  <c:v>-0.719662935732992</c:v>
+                </c:pt>
+                <c:pt idx="380" formatCode="0.00E+00">
+                  <c:v>-0.72491926702624798</c:v>
+                </c:pt>
+                <c:pt idx="381" formatCode="0.00E+00">
+                  <c:v>-0.731206735797993</c:v>
+                </c:pt>
+                <c:pt idx="382" formatCode="0.00E+00">
+                  <c:v>-0.73152281371486505</c:v>
+                </c:pt>
+                <c:pt idx="383" formatCode="0.00E+00">
+                  <c:v>-0.72642108380620996</c:v>
+                </c:pt>
+                <c:pt idx="384" formatCode="0.00E+00">
+                  <c:v>-0.72325580600489103</c:v>
+                </c:pt>
+                <c:pt idx="385" formatCode="0.00E+00">
+                  <c:v>-0.72642108380620496</c:v>
+                </c:pt>
+                <c:pt idx="386" formatCode="0.00E+00">
+                  <c:v>-0.73152281371486405</c:v>
+                </c:pt>
+                <c:pt idx="387" formatCode="0.00E+00">
+                  <c:v>-0.731206735797989</c:v>
+                </c:pt>
+                <c:pt idx="388" formatCode="0.00E+00">
+                  <c:v>-0.72491926702623899</c:v>
+                </c:pt>
+                <c:pt idx="389" formatCode="0.00E+00">
+                  <c:v>-0.71966293573298101</c:v>
+                </c:pt>
+                <c:pt idx="390" formatCode="0.00E+00">
+                  <c:v>-0.72073785654081102</c:v>
+                </c:pt>
+                <c:pt idx="391" formatCode="0.00E+00">
+                  <c:v>-0.72473611938948301</c:v>
+                </c:pt>
+                <c:pt idx="392" formatCode="0.00E+00">
+                  <c:v>-0.724083358597157</c:v>
+                </c:pt>
+                <c:pt idx="393" formatCode="0.00E+00">
+                  <c:v>-0.71712199907548901</c:v>
+                </c:pt>
+                <c:pt idx="394" formatCode="0.00E+00">
+                  <c:v>-0.71036934307462796</c:v>
+                </c:pt>
+                <c:pt idx="395" formatCode="0.00E+00">
+                  <c:v>-0.709936097337584</c:v>
+                </c:pt>
+                <c:pt idx="396" formatCode="0.00E+00">
+                  <c:v>-0.71346537178656899</c:v>
+                </c:pt>
+                <c:pt idx="397" formatCode="0.00E+00">
+                  <c:v>-0.71329241937903198</c:v>
+                </c:pt>
+                <c:pt idx="398" formatCode="0.00E+00">
+                  <c:v>-0.706665768953048</c:v>
+                </c:pt>
+                <c:pt idx="399" formatCode="0.00E+00">
+                  <c:v>-0.69948330598208197</c:v>
+                </c:pt>
+                <c:pt idx="400" formatCode="0.00E+00">
+                  <c:v>-0.69855691911080198</c:v>
+                </c:pt>
+                <c:pt idx="401" formatCode="0.00E+00">
+                  <c:v>-0.70263120941070201</c:v>
+                </c:pt>
+                <c:pt idx="402" formatCode="0.00E+00">
+                  <c:v>-0.70407993768968902</c:v>
+                </c:pt>
+                <c:pt idx="403" formatCode="0.00E+00">
+                  <c:v>-0.69907636944121498</c:v>
+                </c:pt>
+                <c:pt idx="404" formatCode="0.00E+00">
+                  <c:v>-0.69276622141255395</c:v>
+                </c:pt>
+                <c:pt idx="405" formatCode="0.00E+00">
+                  <c:v>-0.69254132052111605</c:v>
+                </c:pt>
+                <c:pt idx="406" formatCode="0.00E+00">
+                  <c:v>-0.69828577159757099</c:v>
+                </c:pt>
+                <c:pt idx="407" formatCode="0.00E+00">
+                  <c:v>-0.70254181872355104</c:v>
+                </c:pt>
+                <c:pt idx="408" formatCode="0.00E+00">
+                  <c:v>-0.70043698818739997</c:v>
+                </c:pt>
+                <c:pt idx="409" formatCode="0.00E+00">
+                  <c:v>-0.69623624455425204</c:v>
+                </c:pt>
+                <c:pt idx="410" formatCode="0.00E+00">
+                  <c:v>-0.69778094561425197</c:v>
+                </c:pt>
+                <c:pt idx="411" formatCode="0.00E+00">
+                  <c:v>-0.70612265252848305</c:v>
+                </c:pt>
+                <c:pt idx="412" formatCode="0.00E+00">
+                  <c:v>-0.71410553613458305</c:v>
+                </c:pt>
+                <c:pt idx="413">
+                  <c:v>-0.71585445761189104</c:v>
+                </c:pt>
+                <c:pt idx="414" formatCode="0.00E+00">
+                  <c:v>-0.714632042845181</c:v>
+                </c:pt>
+                <c:pt idx="415">
+                  <c:v>-0.71859227159835704</c:v>
+                </c:pt>
+                <c:pt idx="416" formatCode="0.00E+00">
+                  <c:v>-0.72997446309325198</c:v>
+                </c:pt>
+                <c:pt idx="417">
+                  <c:v>-0.74206400620579605</c:v>
+                </c:pt>
+                <c:pt idx="418" formatCode="0.00E+00">
+                  <c:v>-0.748042198104092</c:v>
+                </c:pt>
+                <c:pt idx="419">
+                  <c:v>-0.75005712493353205</c:v>
+                </c:pt>
+                <c:pt idx="420" formatCode="0.00E+00">
+                  <c:v>-0.75643408233218001</c:v>
+                </c:pt>
+                <c:pt idx="421">
+                  <c:v>-0.77061472393138997</c:v>
+                </c:pt>
+                <c:pt idx="422" formatCode="0.00E+00">
+                  <c:v>-0.78647274117432697</c:v>
+                </c:pt>
+                <c:pt idx="423">
+                  <c:v>-0.79632285407122305</c:v>
+                </c:pt>
+                <c:pt idx="424" formatCode="0.00E+00">
+                  <c:v>-0.80109725325117098</c:v>
+                </c:pt>
+                <c:pt idx="425">
+                  <c:v>-0.80914790090547595</c:v>
+                </c:pt>
+                <c:pt idx="426" formatCode="0.00E+00">
+                  <c:v>-0.82512867303140403</c:v>
+                </c:pt>
+                <c:pt idx="427">
+                  <c:v>-0.84365764792032005</c:v>
+                </c:pt>
+                <c:pt idx="428" formatCode="0.00E+00">
+                  <c:v>-0.85627878636653099</c:v>
+                </c:pt>
+                <c:pt idx="429">
+                  <c:v>-0.86261804705531298</c:v>
+                </c:pt>
+                <c:pt idx="430" formatCode="0.00E+00">
+                  <c:v>-0.87090570924647703</c:v>
+                </c:pt>
+                <c:pt idx="431">
+                  <c:v>-0.88701298025062503</c:v>
+                </c:pt>
+                <c:pt idx="432" formatCode="0.00E+00">
+                  <c:v>-0.90646778004156603</c:v>
+                </c:pt>
+                <c:pt idx="433">
+                  <c:v>-0.92015791042894102</c:v>
+                </c:pt>
+                <c:pt idx="434" formatCode="0.00E+00">
+                  <c:v>-0.926322497463275</c:v>
+                </c:pt>
+                <c:pt idx="435">
+                  <c:v>-0.93291613152462505</c:v>
+                </c:pt>
+                <c:pt idx="436" formatCode="0.00E+00">
+                  <c:v>-0.94702643365672101</c:v>
+                </c:pt>
+                <c:pt idx="437">
+                  <c:v>-0.96526568936131496</c:v>
+                </c:pt>
+                <c:pt idx="438" formatCode="0.00E+00">
+                  <c:v>-0.97799805670436402</c:v>
+                </c:pt>
+                <c:pt idx="439">
+                  <c:v>-0.98200224967079597</c:v>
+                </c:pt>
+                <c:pt idx="440" formatCode="0.00E+00">
+                  <c:v>-0.98479392979691704</c:v>
+                </c:pt>
+                <c:pt idx="441">
+                  <c:v>-0.99466796732630802</c:v>
+                </c:pt>
+                <c:pt idx="442" formatCode="0.00E+00">
+                  <c:v>-1.0095040762223599</c:v>
+                </c:pt>
+                <c:pt idx="443">
+                  <c:v>-1.0192919557356099</c:v>
+                </c:pt>
+                <c:pt idx="444" formatCode="0.00E+00">
+                  <c:v>-1.01927939638222</c:v>
+                </c:pt>
+                <c:pt idx="445">
+                  <c:v>-1.01636554250253</c:v>
+                </c:pt>
+                <c:pt idx="446" formatCode="0.00E+00">
+                  <c:v>-1.02003226632685</c:v>
+                </c:pt>
+                <c:pt idx="447">
+                  <c:v>-1.02961827391015</c:v>
+                </c:pt>
+                <c:pt idx="448" formatCode="0.00E+00">
+                  <c:v>-1.03490372459264</c:v>
+                </c:pt>
+                <c:pt idx="449">
+                  <c:v>-1.0295331260395699</c:v>
+                </c:pt>
+                <c:pt idx="450" formatCode="0.00E+00">
+                  <c:v>-1.0195905875819</c:v>
+                </c:pt>
+                <c:pt idx="451">
+                  <c:v>-1.01571065504378</c:v>
+                </c:pt>
+                <c:pt idx="452" formatCode="0.00E+00">
+                  <c:v>-1.01889252994257</c:v>
+                </c:pt>
+                <c:pt idx="453">
+                  <c:v>-1.0188877699763099</c:v>
+                </c:pt>
+                <c:pt idx="454" formatCode="0.00E+00">
+                  <c:v>-1.0076577464824299</c:v>
+                </c:pt>
+                <c:pt idx="455">
+                  <c:v>-0.99024390435319498</c:v>
+                </c:pt>
+                <c:pt idx="456" formatCode="0.00E+00">
+                  <c:v>-0.97838233033633804</c:v>
+                </c:pt>
+                <c:pt idx="457">
+                  <c:v>-0.97494835530685497</c:v>
+                </c:pt>
+                <c:pt idx="458" formatCode="0.00E+00">
+                  <c:v>-0.96986454285460999</c:v>
+                </c:pt>
+                <c:pt idx="459">
+                  <c:v>-0.95331542021534299</c:v>
+                </c:pt>
+                <c:pt idx="460" formatCode="0.00E+00">
+                  <c:v>-0.92903261930280701</c:v>
+                </c:pt>
+                <c:pt idx="461">
+                  <c:v>-0.90978367467251597</c:v>
+                </c:pt>
+                <c:pt idx="462" formatCode="0.00E+00">
+                  <c:v>-0.90055843775455702</c:v>
+                </c:pt>
+                <c:pt idx="463">
+                  <c:v>-0.89167524998694703</c:v>
+                </c:pt>
+                <c:pt idx="464" formatCode="0.00E+00">
+                  <c:v>-0.87142672353192996</c:v>
+                </c:pt>
+                <c:pt idx="465">
+                  <c:v>-0.84191381051303305</c:v>
+                </c:pt>
+                <c:pt idx="466" formatCode="0.00E+00">
+                  <c:v>-0.816844836732187</c:v>
+                </c:pt>
+                <c:pt idx="467">
+                  <c:v>-0.80360082569057201</c:v>
+                </c:pt>
+                <c:pt idx="468" formatCode="0.00E+00">
+                  <c:v>-0.79315831996761399</c:v>
+                </c:pt>
+                <c:pt idx="469">
+                  <c:v>-0.77177169189745698</c:v>
+                </c:pt>
+                <c:pt idx="470" formatCode="0.00E+00">
+                  <c:v>-0.73951532333750902</c:v>
+                </c:pt>
+                <c:pt idx="471">
+                  <c:v>-0.71092552052407199</c:v>
+                </c:pt>
+                <c:pt idx="472" formatCode="0.00E+00">
+                  <c:v>-0.69611580062088696</c:v>
+                </c:pt>
+                <c:pt idx="473">
+                  <c:v>-0.68704309918534301</c:v>
+                </c:pt>
+                <c:pt idx="474" formatCode="0.00E+00">
+                  <c:v>-0.66773105705456604</c:v>
+                </c:pt>
+                <c:pt idx="475">
+                  <c:v>-0.63572145180991202</c:v>
+                </c:pt>
+                <c:pt idx="476" formatCode="0.00E+00">
+                  <c:v>-0.60624054186894805</c:v>
+                </c:pt>
+                <c:pt idx="477">
+                  <c:v>-0.59258521787224905</c:v>
+                </c:pt>
+                <c:pt idx="478" formatCode="0.00E+00">
+                  <c:v>-0.58811365927778203</c:v>
+                </c:pt>
+                <c:pt idx="479">
+                  <c:v>-0.57435487015122</c:v>
+                </c:pt>
+                <c:pt idx="480" formatCode="0.00E+00">
+                  <c:v>-0.54563900779198504</c:v>
+                </c:pt>
+                <c:pt idx="481">
+                  <c:v>-0.51771104404127899</c:v>
+                </c:pt>
+                <c:pt idx="482" formatCode="0.00E+00">
+                  <c:v>-0.50769091327127802</c:v>
+                </c:pt>
+                <c:pt idx="483">
+                  <c:v>-0.51092902070875001</c:v>
+                </c:pt>
+                <c:pt idx="484" formatCode="0.00E+00">
+                  <c:v>-0.50607787010438599</c:v>
+                </c:pt>
+                <c:pt idx="485">
+                  <c:v>-0.48328247263007001</c:v>
+                </c:pt>
+                <c:pt idx="486" formatCode="0.00E+00">
+                  <c:v>-0.45858064589938502</c:v>
+                </c:pt>
+                <c:pt idx="487">
+                  <c:v>-0.45389422528044499</c:v>
+                </c:pt>
+                <c:pt idx="488" formatCode="0.00E+00">
+                  <c:v>-0.46747019127859801</c:v>
+                </c:pt>
+                <c:pt idx="489">
+                  <c:v>-0.47449239035760699</c:v>
+                </c:pt>
+                <c:pt idx="490" formatCode="0.00E+00">
+                  <c:v>-0.45939524035969898</c:v>
+                </c:pt>
+                <c:pt idx="491">
+                  <c:v>-0.43816983949483401</c:v>
+                </c:pt>
+                <c:pt idx="492" formatCode="0.00E+00">
+                  <c:v>-0.43917573527410397</c:v>
+                </c:pt>
+                <c:pt idx="493">
+                  <c:v>-0.46510069449515601</c:v>
+                </c:pt>
+                <c:pt idx="494" formatCode="0.00E+00">
+                  <c:v>-0.48665801982908702</c:v>
+                </c:pt>
+                <c:pt idx="495">
+                  <c:v>-0.47987571130700402</c:v>
+                </c:pt>
+                <c:pt idx="496" formatCode="0.00E+00">
+                  <c:v>-0.46006273738147702</c:v>
+                </c:pt>
+                <c:pt idx="497">
+                  <c:v>-0.46508955900417498</c:v>
+                </c:pt>
+                <c:pt idx="498" formatCode="0.00E+00">
+                  <c:v>-0.50516490865397101</c:v>
+                </c:pt>
+                <c:pt idx="499">
+                  <c:v>-0.54463736147936803</c:v>
+                </c:pt>
+                <c:pt idx="500" formatCode="0.00E+00">
+                  <c:v>-0.54545875360923901</c:v>
+                </c:pt>
+                <c:pt idx="501">
+                  <c:v>-0.52061207579702995</c:v>
+                </c:pt>
+                <c:pt idx="502" formatCode="0.00E+00">
+                  <c:v>-0.52438632263099405</c:v>
+                </c:pt>
+                <c:pt idx="503">
+                  <c:v>-0.58242947745434503</c:v>
+                </c:pt>
+                <c:pt idx="504">
+                  <c:v>-0.64861659624876999</c:v>
+                </c:pt>
+                <c:pt idx="505">
+                  <c:v>-0.65481780470657902</c:v>
+                </c:pt>
+                <c:pt idx="506">
+                  <c:v>-0.60453267546388101</c:v>
+                </c:pt>
+                <c:pt idx="507">
+                  <c:v>-0.59000783877631702</c:v>
+                </c:pt>
+                <c:pt idx="508" formatCode="0.00E+00">
+                  <c:v>-0.68716562760509703</c:v>
+                </c:pt>
+                <c:pt idx="509">
+                  <c:v>-0.83261991118164402</c:v>
+                </c:pt>
+                <c:pt idx="510" formatCode="0.00E+00">
+                  <c:v>-0.83469679920681406</c:v>
+                </c:pt>
+                <c:pt idx="511">
+                  <c:v>-0.54000010893319395</c:v>
+                </c:pt>
+              </c:numCache>
+            </c:numRef>
+          </c:val>
+          <c:smooth val="0"/>
+          <c:extLst>
+            <c:ext xmlns:c16="http://schemas.microsoft.com/office/drawing/2014/chart" uri="{C3380CC4-5D6E-409C-BE32-E72D297353CC}">
+              <c16:uniqueId val="{00000004-AAC4-4ED4-BC35-44D025896705}"/>
+            </c:ext>
+          </c:extLst>
+        </c:ser>
+        <c:dLbls>
+          <c:showLegendKey val="0"/>
+          <c:showVal val="0"/>
+          <c:showCatName val="0"/>
+          <c:showSerName val="0"/>
+          <c:showPercent val="0"/>
+          <c:showBubbleSize val="0"/>
+        </c:dLbls>
+        <c:dropLines>
+          <c:spPr>
+            <a:ln w="9525" cap="flat" cmpd="sng" algn="ctr">
+              <a:solidFill>
+                <a:schemeClr val="dk1">
+                  <a:lumMod val="35000"/>
+                  <a:lumOff val="65000"/>
+                  <a:alpha val="33000"/>
+                </a:schemeClr>
+              </a:solidFill>
+              <a:round/>
+            </a:ln>
+            <a:effectLst/>
+          </c:spPr>
+        </c:dropLines>
+        <c:smooth val="0"/>
+        <c:axId val="675690512"/>
+        <c:axId val="675690840"/>
+      </c:lineChart>
+      <c:catAx>
+        <c:axId val="675690512"/>
+        <c:scaling>
+          <c:orientation val="minMax"/>
+        </c:scaling>
+        <c:delete val="0"/>
+        <c:axPos val="b"/>
+        <c:majorTickMark val="none"/>
+        <c:minorTickMark val="none"/>
+        <c:tickLblPos val="nextTo"/>
+        <c:spPr>
+          <a:noFill/>
+          <a:ln w="9525" cap="flat" cmpd="sng" algn="ctr">
+            <a:solidFill>
+              <a:schemeClr val="dk1">
+                <a:lumMod val="15000"/>
+                <a:lumOff val="85000"/>
+              </a:schemeClr>
+            </a:solidFill>
+            <a:round/>
+          </a:ln>
+          <a:effectLst/>
+        </c:spPr>
+        <c:txPr>
+          <a:bodyPr rot="-60000000" spcFirstLastPara="1" vertOverflow="ellipsis" vert="horz" wrap="square" anchor="ctr" anchorCtr="1"/>
+          <a:lstStyle/>
+          <a:p>
+            <a:pPr>
+              <a:defRPr sz="900" b="0" i="0" u="none" strike="noStrike" kern="1200" spc="20" baseline="0">
+                <a:solidFill>
+                  <a:schemeClr val="dk1">
+                    <a:lumMod val="65000"/>
+                    <a:lumOff val="35000"/>
+                  </a:schemeClr>
+                </a:solidFill>
+                <a:latin typeface="+mn-lt"/>
+                <a:ea typeface="+mn-ea"/>
+                <a:cs typeface="+mn-cs"/>
+              </a:defRPr>
+            </a:pPr>
+            <a:endParaRPr lang="en-US"/>
+          </a:p>
+        </c:txPr>
+        <c:crossAx val="675690840"/>
+        <c:crosses val="autoZero"/>
+        <c:auto val="1"/>
+        <c:lblAlgn val="ctr"/>
+        <c:lblOffset val="100"/>
+        <c:noMultiLvlLbl val="0"/>
+      </c:catAx>
+      <c:valAx>
+        <c:axId val="675690840"/>
+        <c:scaling>
+          <c:orientation val="minMax"/>
+        </c:scaling>
+        <c:delete val="0"/>
+        <c:axPos val="l"/>
+        <c:numFmt formatCode="General" sourceLinked="1"/>
+        <c:majorTickMark val="none"/>
+        <c:minorTickMark val="none"/>
+        <c:tickLblPos val="nextTo"/>
+        <c:spPr>
+          <a:noFill/>
+          <a:ln>
+            <a:noFill/>
+          </a:ln>
+          <a:effectLst/>
+        </c:spPr>
+        <c:txPr>
+          <a:bodyPr rot="-60000000" spcFirstLastPara="1" vertOverflow="ellipsis" vert="horz" wrap="square" anchor="ctr" anchorCtr="1"/>
+          <a:lstStyle/>
+          <a:p>
+            <a:pPr>
+              <a:defRPr sz="900" b="0" i="0" u="none" strike="noStrike" kern="1200" spc="20" baseline="0">
+                <a:solidFill>
+                  <a:schemeClr val="dk1">
+                    <a:lumMod val="65000"/>
+                    <a:lumOff val="35000"/>
+                  </a:schemeClr>
+                </a:solidFill>
+                <a:latin typeface="+mn-lt"/>
+                <a:ea typeface="+mn-ea"/>
+                <a:cs typeface="+mn-cs"/>
+              </a:defRPr>
+            </a:pPr>
+            <a:endParaRPr lang="en-US"/>
+          </a:p>
+        </c:txPr>
+        <c:crossAx val="675690512"/>
+        <c:crosses val="autoZero"/>
+        <c:crossBetween val="between"/>
+      </c:valAx>
+      <c:spPr>
+        <a:gradFill>
+          <a:gsLst>
+            <a:gs pos="100000">
+              <a:schemeClr val="lt1">
+                <a:lumMod val="95000"/>
+              </a:schemeClr>
+            </a:gs>
+            <a:gs pos="0">
+              <a:schemeClr val="lt1"/>
+            </a:gs>
+          </a:gsLst>
+          <a:lin ang="5400000" scaled="0"/>
+        </a:gradFill>
+        <a:ln>
+          <a:noFill/>
+        </a:ln>
+        <a:effectLst/>
+      </c:spPr>
+    </c:plotArea>
+    <c:legend>
+      <c:legendPos val="b"/>
+      <c:overlay val="0"/>
+      <c:spPr>
+        <a:noFill/>
+        <a:ln>
+          <a:noFill/>
+        </a:ln>
+        <a:effectLst/>
+      </c:spPr>
+      <c:txPr>
+        <a:bodyPr rot="0" spcFirstLastPara="1" vertOverflow="ellipsis" vert="horz" wrap="square" anchor="ctr" anchorCtr="1"/>
+        <a:lstStyle/>
+        <a:p>
+          <a:pPr>
+            <a:defRPr sz="900" b="0" i="0" u="none" strike="noStrike" kern="1200" baseline="0">
+              <a:solidFill>
+                <a:schemeClr val="dk1">
+                  <a:lumMod val="65000"/>
+                  <a:lumOff val="35000"/>
+                </a:schemeClr>
+              </a:solidFill>
+              <a:latin typeface="+mn-lt"/>
+              <a:ea typeface="+mn-ea"/>
+              <a:cs typeface="+mn-cs"/>
+            </a:defRPr>
+          </a:pPr>
+          <a:endParaRPr lang="en-US"/>
+        </a:p>
+      </c:txPr>
+    </c:legend>
+    <c:plotVisOnly val="1"/>
+    <c:dispBlanksAs val="gap"/>
+    <c:extLst>
+      <c:ext xmlns:c16r3="http://schemas.microsoft.com/office/drawing/2017/03/chart" uri="{56B9EC1D-385E-4148-901F-78D8002777C0}">
+        <c16r3:dataDisplayOptions16>
+          <c16r3:dispNaAsBlank val="1"/>
+        </c16r3:dataDisplayOptions16>
+      </c:ext>
+    </c:extLst>
+    <c:showDLblsOverMax val="0"/>
+  </c:chart>
+  <c:spPr>
+    <a:solidFill>
+      <a:schemeClr val="lt1"/>
+    </a:solidFill>
+    <a:ln w="9525" cap="flat" cmpd="sng" algn="ctr">
+      <a:solidFill>
+        <a:schemeClr val="dk1">
+          <a:lumMod val="15000"/>
+          <a:lumOff val="85000"/>
+        </a:schemeClr>
+      </a:solidFill>
+      <a:round/>
+    </a:ln>
+    <a:effectLst/>
+  </c:spPr>
+  <c:txPr>
+    <a:bodyPr/>
+    <a:lstStyle/>
+    <a:p>
+      <a:pPr>
+        <a:defRPr/>
+      </a:pPr>
+      <a:endParaRPr lang="en-US"/>
+    </a:p>
+  </c:txPr>
+  <c:externalData r:id="rId3">
+    <c:autoUpdate val="0"/>
+  </c:externalData>
+</c:chartSpace>
+</file>
+
 <file path=word/charts/colors1.xml><?xml version="1.0" encoding="utf-8"?>
 <cs:colorStyle xmlns:cs="http://schemas.microsoft.com/office/drawing/2012/chartStyle" xmlns:a="http://schemas.openxmlformats.org/drawingml/2006/main" meth="cycle" id="10">
   <a:schemeClr val="accent1"/>
@@ -27418,6 +35651,43 @@
   <a:schemeClr val="accent4"/>
   <a:schemeClr val="accent5"/>
   <a:schemeClr val="accent6"/>
+  <cs:variation/>
+  <cs:variation>
+    <a:lumMod val="60000"/>
+  </cs:variation>
+  <cs:variation>
+    <a:lumMod val="80000"/>
+    <a:lumOff val="20000"/>
+  </cs:variation>
+  <cs:variation>
+    <a:lumMod val="80000"/>
+  </cs:variation>
+  <cs:variation>
+    <a:lumMod val="60000"/>
+    <a:lumOff val="40000"/>
+  </cs:variation>
+  <cs:variation>
+    <a:lumMod val="50000"/>
+  </cs:variation>
+  <cs:variation>
+    <a:lumMod val="70000"/>
+    <a:lumOff val="30000"/>
+  </cs:variation>
+  <cs:variation>
+    <a:lumMod val="70000"/>
+  </cs:variation>
+  <cs:variation>
+    <a:lumMod val="50000"/>
+    <a:lumOff val="50000"/>
+  </cs:variation>
+</cs:colorStyle>
+</file>
+
+<file path=word/charts/colors8.xml><?xml version="1.0" encoding="utf-8"?>
+<cs:colorStyle xmlns:cs="http://schemas.microsoft.com/office/drawing/2012/chartStyle" xmlns:a="http://schemas.openxmlformats.org/drawingml/2006/main" meth="cycle" id="13">
+  <a:schemeClr val="accent6"/>
+  <a:schemeClr val="accent5"/>
+  <a:schemeClr val="accent4"/>
   <cs:variation/>
   <cs:variation>
     <a:lumMod val="60000"/>
@@ -31023,6 +39293,544 @@
 </cs:chartStyle>
 </file>
 
+<file path=word/charts/style8.xml><?xml version="1.0" encoding="utf-8"?>
+<cs:chartStyle xmlns:cs="http://schemas.microsoft.com/office/drawing/2012/chartStyle" xmlns:a="http://schemas.openxmlformats.org/drawingml/2006/main" id="230">
+  <cs:axisTitle>
+    <cs:lnRef idx="0"/>
+    <cs:fillRef idx="0"/>
+    <cs:effectRef idx="0"/>
+    <cs:fontRef idx="minor">
+      <a:schemeClr val="dk1">
+        <a:lumMod val="65000"/>
+        <a:lumOff val="35000"/>
+      </a:schemeClr>
+    </cs:fontRef>
+    <cs:defRPr sz="900" kern="1200" cap="all"/>
+  </cs:axisTitle>
+  <cs:categoryAxis>
+    <cs:lnRef idx="0"/>
+    <cs:fillRef idx="0"/>
+    <cs:effectRef idx="0"/>
+    <cs:fontRef idx="minor">
+      <a:schemeClr val="dk1">
+        <a:lumMod val="65000"/>
+        <a:lumOff val="35000"/>
+      </a:schemeClr>
+    </cs:fontRef>
+    <cs:spPr>
+      <a:ln w="9525" cap="flat" cmpd="sng" algn="ctr">
+        <a:solidFill>
+          <a:schemeClr val="dk1">
+            <a:lumMod val="15000"/>
+            <a:lumOff val="85000"/>
+          </a:schemeClr>
+        </a:solidFill>
+        <a:round/>
+      </a:ln>
+    </cs:spPr>
+    <cs:defRPr sz="900" b="0" kern="1200" spc="20" baseline="0"/>
+  </cs:categoryAxis>
+  <cs:chartArea mods="allowNoLineOverride">
+    <cs:lnRef idx="0"/>
+    <cs:fillRef idx="0"/>
+    <cs:effectRef idx="0"/>
+    <cs:fontRef idx="minor">
+      <a:schemeClr val="dk1"/>
+    </cs:fontRef>
+    <cs:spPr>
+      <a:solidFill>
+        <a:schemeClr val="lt1"/>
+      </a:solidFill>
+      <a:ln w="9525" cap="flat" cmpd="sng" algn="ctr">
+        <a:solidFill>
+          <a:schemeClr val="dk1">
+            <a:lumMod val="15000"/>
+            <a:lumOff val="85000"/>
+          </a:schemeClr>
+        </a:solidFill>
+        <a:round/>
+      </a:ln>
+    </cs:spPr>
+    <cs:defRPr sz="900" kern="1200"/>
+  </cs:chartArea>
+  <cs:dataLabel>
+    <cs:lnRef idx="0"/>
+    <cs:fillRef idx="0"/>
+    <cs:effectRef idx="0"/>
+    <cs:fontRef idx="minor">
+      <a:schemeClr val="dk1">
+        <a:lumMod val="65000"/>
+        <a:lumOff val="35000"/>
+      </a:schemeClr>
+    </cs:fontRef>
+    <cs:defRPr sz="900" kern="1200"/>
+  </cs:dataLabel>
+  <cs:dataLabelCallout>
+    <cs:lnRef idx="0"/>
+    <cs:fillRef idx="0"/>
+    <cs:effectRef idx="0"/>
+    <cs:fontRef idx="minor">
+      <a:schemeClr val="dk1">
+        <a:lumMod val="65000"/>
+        <a:lumOff val="35000"/>
+      </a:schemeClr>
+    </cs:fontRef>
+    <cs:spPr>
+      <a:solidFill>
+        <a:schemeClr val="lt1"/>
+      </a:solidFill>
+      <a:ln>
+        <a:solidFill>
+          <a:schemeClr val="dk1">
+            <a:lumMod val="25000"/>
+            <a:lumOff val="75000"/>
+          </a:schemeClr>
+        </a:solidFill>
+      </a:ln>
+    </cs:spPr>
+    <cs:defRPr sz="900" kern="1200"/>
+    <cs:bodyPr rot="0" spcFirstLastPara="1" vertOverflow="clip" horzOverflow="clip" vert="horz" wrap="square" lIns="36576" tIns="18288" rIns="36576" bIns="18288" anchor="ctr" anchorCtr="1">
+      <a:spAutoFit/>
+    </cs:bodyPr>
+  </cs:dataLabelCallout>
+  <cs:dataPoint>
+    <cs:lnRef idx="0">
+      <cs:styleClr val="auto"/>
+    </cs:lnRef>
+    <cs:fillRef idx="2">
+      <cs:styleClr val="auto"/>
+    </cs:fillRef>
+    <cs:effectRef idx="1"/>
+    <cs:fontRef idx="minor">
+      <a:schemeClr val="dk1"/>
+    </cs:fontRef>
+    <cs:spPr>
+      <a:ln w="9525" cap="flat" cmpd="sng" algn="ctr">
+        <a:solidFill>
+          <a:schemeClr val="phClr">
+            <a:shade val="95000"/>
+          </a:schemeClr>
+        </a:solidFill>
+        <a:round/>
+      </a:ln>
+    </cs:spPr>
+  </cs:dataPoint>
+  <cs:dataPoint3D>
+    <cs:lnRef idx="0">
+      <cs:styleClr val="auto"/>
+    </cs:lnRef>
+    <cs:fillRef idx="2">
+      <cs:styleClr val="auto"/>
+    </cs:fillRef>
+    <cs:effectRef idx="1"/>
+    <cs:fontRef idx="minor">
+      <a:schemeClr val="dk1"/>
+    </cs:fontRef>
+    <cs:spPr>
+      <a:ln w="9525" cap="flat" cmpd="sng" algn="ctr">
+        <a:solidFill>
+          <a:schemeClr val="phClr">
+            <a:shade val="95000"/>
+          </a:schemeClr>
+        </a:solidFill>
+        <a:round/>
+      </a:ln>
+    </cs:spPr>
+  </cs:dataPoint3D>
+  <cs:dataPointLine>
+    <cs:lnRef idx="0">
+      <cs:styleClr val="auto"/>
+    </cs:lnRef>
+    <cs:fillRef idx="0"/>
+    <cs:effectRef idx="0"/>
+    <cs:fontRef idx="minor">
+      <a:schemeClr val="dk1"/>
+    </cs:fontRef>
+    <cs:spPr>
+      <a:ln w="22225" cap="rnd" cmpd="sng" algn="ctr">
+        <a:solidFill>
+          <a:schemeClr val="phClr"/>
+        </a:solidFill>
+        <a:round/>
+      </a:ln>
+    </cs:spPr>
+  </cs:dataPointLine>
+  <cs:dataPointMarker>
+    <cs:lnRef idx="0">
+      <cs:styleClr val="auto"/>
+    </cs:lnRef>
+    <cs:fillRef idx="0">
+      <cs:styleClr val="auto"/>
+    </cs:fillRef>
+    <cs:effectRef idx="0"/>
+    <cs:fontRef idx="minor">
+      <a:schemeClr val="dk1"/>
+    </cs:fontRef>
+    <cs:spPr>
+      <a:solidFill>
+        <a:schemeClr val="phClr"/>
+      </a:solidFill>
+      <a:ln w="9525" cap="flat" cmpd="sng" algn="ctr">
+        <a:solidFill>
+          <a:schemeClr val="phClr"/>
+        </a:solidFill>
+        <a:round/>
+      </a:ln>
+    </cs:spPr>
+  </cs:dataPointMarker>
+  <cs:dataPointMarkerLayout symbol="circle" size="4"/>
+  <cs:dataPointWireframe>
+    <cs:lnRef idx="0">
+      <cs:styleClr val="auto"/>
+    </cs:lnRef>
+    <cs:fillRef idx="0"/>
+    <cs:effectRef idx="0"/>
+    <cs:fontRef idx="minor">
+      <a:schemeClr val="dk1"/>
+    </cs:fontRef>
+    <cs:spPr>
+      <a:ln w="9525" cap="rnd">
+        <a:solidFill>
+          <a:schemeClr val="phClr"/>
+        </a:solidFill>
+        <a:round/>
+      </a:ln>
+    </cs:spPr>
+  </cs:dataPointWireframe>
+  <cs:dataTable>
+    <cs:lnRef idx="0"/>
+    <cs:fillRef idx="0"/>
+    <cs:effectRef idx="0"/>
+    <cs:fontRef idx="minor">
+      <a:schemeClr val="dk1">
+        <a:lumMod val="65000"/>
+        <a:lumOff val="35000"/>
+      </a:schemeClr>
+    </cs:fontRef>
+    <cs:spPr>
+      <a:ln w="9525">
+        <a:solidFill>
+          <a:schemeClr val="dk1">
+            <a:lumMod val="15000"/>
+            <a:lumOff val="85000"/>
+          </a:schemeClr>
+        </a:solidFill>
+      </a:ln>
+    </cs:spPr>
+    <cs:defRPr sz="900" kern="1200"/>
+  </cs:dataTable>
+  <cs:downBar>
+    <cs:lnRef idx="0"/>
+    <cs:fillRef idx="0"/>
+    <cs:effectRef idx="0"/>
+    <cs:fontRef idx="minor">
+      <a:schemeClr val="dk1"/>
+    </cs:fontRef>
+    <cs:spPr>
+      <a:solidFill>
+        <a:schemeClr val="dk1">
+          <a:lumMod val="75000"/>
+          <a:lumOff val="25000"/>
+        </a:schemeClr>
+      </a:solidFill>
+      <a:ln w="9525">
+        <a:solidFill>
+          <a:schemeClr val="dk1">
+            <a:lumMod val="65000"/>
+            <a:lumOff val="35000"/>
+          </a:schemeClr>
+        </a:solidFill>
+      </a:ln>
+    </cs:spPr>
+  </cs:downBar>
+  <cs:dropLine>
+    <cs:lnRef idx="0"/>
+    <cs:fillRef idx="0"/>
+    <cs:effectRef idx="0"/>
+    <cs:fontRef idx="minor">
+      <a:schemeClr val="dk1"/>
+    </cs:fontRef>
+    <cs:spPr>
+      <a:ln w="9525" cap="flat" cmpd="sng" algn="ctr">
+        <a:solidFill>
+          <a:schemeClr val="dk1">
+            <a:lumMod val="35000"/>
+            <a:lumOff val="65000"/>
+            <a:alpha val="33000"/>
+          </a:schemeClr>
+        </a:solidFill>
+        <a:round/>
+      </a:ln>
+    </cs:spPr>
+  </cs:dropLine>
+  <cs:errorBar>
+    <cs:lnRef idx="0"/>
+    <cs:fillRef idx="0"/>
+    <cs:effectRef idx="0"/>
+    <cs:fontRef idx="minor">
+      <a:schemeClr val="dk1"/>
+    </cs:fontRef>
+    <cs:spPr>
+      <a:ln w="9525">
+        <a:solidFill>
+          <a:schemeClr val="dk1">
+            <a:lumMod val="65000"/>
+            <a:lumOff val="35000"/>
+          </a:schemeClr>
+        </a:solidFill>
+      </a:ln>
+    </cs:spPr>
+  </cs:errorBar>
+  <cs:floor>
+    <cs:lnRef idx="0"/>
+    <cs:fillRef idx="0"/>
+    <cs:effectRef idx="0"/>
+    <cs:fontRef idx="minor">
+      <a:schemeClr val="dk1"/>
+    </cs:fontRef>
+  </cs:floor>
+  <cs:gridlineMajor>
+    <cs:lnRef idx="0"/>
+    <cs:fillRef idx="0"/>
+    <cs:effectRef idx="0"/>
+    <cs:fontRef idx="minor">
+      <a:schemeClr val="dk1"/>
+    </cs:fontRef>
+    <cs:spPr>
+      <a:ln>
+        <a:solidFill>
+          <a:schemeClr val="dk1">
+            <a:lumMod val="15000"/>
+            <a:lumOff val="85000"/>
+          </a:schemeClr>
+        </a:solidFill>
+      </a:ln>
+    </cs:spPr>
+  </cs:gridlineMajor>
+  <cs:gridlineMinor>
+    <cs:lnRef idx="0"/>
+    <cs:fillRef idx="0"/>
+    <cs:effectRef idx="0"/>
+    <cs:fontRef idx="minor">
+      <a:schemeClr val="dk1"/>
+    </cs:fontRef>
+    <cs:spPr>
+      <a:ln>
+        <a:solidFill>
+          <a:schemeClr val="dk1">
+            <a:lumMod val="5000"/>
+            <a:lumOff val="95000"/>
+          </a:schemeClr>
+        </a:solidFill>
+      </a:ln>
+    </cs:spPr>
+  </cs:gridlineMinor>
+  <cs:hiLoLine>
+    <cs:lnRef idx="0"/>
+    <cs:fillRef idx="0"/>
+    <cs:effectRef idx="0"/>
+    <cs:fontRef idx="minor">
+      <a:schemeClr val="dk1"/>
+    </cs:fontRef>
+    <cs:spPr>
+      <a:ln w="9525">
+        <a:solidFill>
+          <a:schemeClr val="dk1">
+            <a:lumMod val="35000"/>
+            <a:lumOff val="65000"/>
+          </a:schemeClr>
+        </a:solidFill>
+      </a:ln>
+    </cs:spPr>
+  </cs:hiLoLine>
+  <cs:leaderLine>
+    <cs:lnRef idx="0"/>
+    <cs:fillRef idx="0"/>
+    <cs:effectRef idx="0"/>
+    <cs:fontRef idx="minor">
+      <a:schemeClr val="dk1"/>
+    </cs:fontRef>
+    <cs:spPr>
+      <a:ln w="9525">
+        <a:solidFill>
+          <a:schemeClr val="dk1">
+            <a:lumMod val="35000"/>
+            <a:lumOff val="65000"/>
+          </a:schemeClr>
+        </a:solidFill>
+      </a:ln>
+    </cs:spPr>
+  </cs:leaderLine>
+  <cs:legend>
+    <cs:lnRef idx="0"/>
+    <cs:fillRef idx="0"/>
+    <cs:effectRef idx="0"/>
+    <cs:fontRef idx="minor">
+      <a:schemeClr val="dk1">
+        <a:lumMod val="65000"/>
+        <a:lumOff val="35000"/>
+      </a:schemeClr>
+    </cs:fontRef>
+    <cs:defRPr sz="900" kern="1200"/>
+  </cs:legend>
+  <cs:plotArea>
+    <cs:lnRef idx="0"/>
+    <cs:fillRef idx="0"/>
+    <cs:effectRef idx="0"/>
+    <cs:fontRef idx="minor">
+      <a:schemeClr val="dk1"/>
+    </cs:fontRef>
+    <cs:spPr>
+      <a:gradFill>
+        <a:gsLst>
+          <a:gs pos="100000">
+            <a:schemeClr val="lt1">
+              <a:lumMod val="95000"/>
+            </a:schemeClr>
+          </a:gs>
+          <a:gs pos="0">
+            <a:schemeClr val="lt1"/>
+          </a:gs>
+        </a:gsLst>
+        <a:lin ang="5400000" scaled="0"/>
+      </a:gradFill>
+    </cs:spPr>
+  </cs:plotArea>
+  <cs:plotArea3D>
+    <cs:lnRef idx="0"/>
+    <cs:fillRef idx="0"/>
+    <cs:effectRef idx="0"/>
+    <cs:fontRef idx="minor">
+      <a:schemeClr val="dk1"/>
+    </cs:fontRef>
+  </cs:plotArea3D>
+  <cs:seriesAxis>
+    <cs:lnRef idx="0"/>
+    <cs:fillRef idx="0"/>
+    <cs:effectRef idx="0"/>
+    <cs:fontRef idx="minor">
+      <a:schemeClr val="dk1">
+        <a:lumMod val="65000"/>
+        <a:lumOff val="35000"/>
+      </a:schemeClr>
+    </cs:fontRef>
+    <cs:spPr>
+      <a:ln w="9525" cap="flat" cmpd="sng" algn="ctr">
+        <a:solidFill>
+          <a:schemeClr val="dk1">
+            <a:lumMod val="15000"/>
+            <a:lumOff val="85000"/>
+          </a:schemeClr>
+        </a:solidFill>
+        <a:round/>
+      </a:ln>
+    </cs:spPr>
+    <cs:defRPr sz="900" kern="1200"/>
+  </cs:seriesAxis>
+  <cs:seriesLine>
+    <cs:lnRef idx="0"/>
+    <cs:fillRef idx="0"/>
+    <cs:effectRef idx="0"/>
+    <cs:fontRef idx="minor">
+      <a:schemeClr val="dk1"/>
+    </cs:fontRef>
+    <cs:spPr>
+      <a:ln w="9525">
+        <a:solidFill>
+          <a:schemeClr val="dk1">
+            <a:lumMod val="35000"/>
+            <a:lumOff val="65000"/>
+          </a:schemeClr>
+        </a:solidFill>
+        <a:prstDash val="dash"/>
+      </a:ln>
+    </cs:spPr>
+  </cs:seriesLine>
+  <cs:title>
+    <cs:lnRef idx="0"/>
+    <cs:fillRef idx="0"/>
+    <cs:effectRef idx="0"/>
+    <cs:fontRef idx="minor">
+      <a:schemeClr val="dk1">
+        <a:lumMod val="50000"/>
+        <a:lumOff val="50000"/>
+      </a:schemeClr>
+    </cs:fontRef>
+    <cs:defRPr sz="1400" kern="1200" cap="none" spc="20" baseline="0"/>
+  </cs:title>
+  <cs:trendline>
+    <cs:lnRef idx="0">
+      <cs:styleClr val="auto"/>
+    </cs:lnRef>
+    <cs:fillRef idx="0"/>
+    <cs:effectRef idx="0"/>
+    <cs:fontRef idx="minor">
+      <a:schemeClr val="dk1"/>
+    </cs:fontRef>
+    <cs:spPr>
+      <a:ln w="9525" cap="rnd">
+        <a:solidFill>
+          <a:schemeClr val="phClr"/>
+        </a:solidFill>
+      </a:ln>
+    </cs:spPr>
+  </cs:trendline>
+  <cs:trendlineLabel>
+    <cs:lnRef idx="0"/>
+    <cs:fillRef idx="0"/>
+    <cs:effectRef idx="0"/>
+    <cs:fontRef idx="minor">
+      <a:schemeClr val="dk1">
+        <a:lumMod val="65000"/>
+        <a:lumOff val="35000"/>
+      </a:schemeClr>
+    </cs:fontRef>
+    <cs:defRPr sz="900" kern="1200"/>
+  </cs:trendlineLabel>
+  <cs:upBar>
+    <cs:lnRef idx="0"/>
+    <cs:fillRef idx="0"/>
+    <cs:effectRef idx="0"/>
+    <cs:fontRef idx="minor">
+      <a:schemeClr val="dk1"/>
+    </cs:fontRef>
+    <cs:spPr>
+      <a:solidFill>
+        <a:schemeClr val="lt1"/>
+      </a:solidFill>
+      <a:ln w="9525">
+        <a:solidFill>
+          <a:schemeClr val="dk1">
+            <a:lumMod val="65000"/>
+            <a:lumOff val="35000"/>
+          </a:schemeClr>
+        </a:solidFill>
+      </a:ln>
+    </cs:spPr>
+  </cs:upBar>
+  <cs:valueAxis>
+    <cs:lnRef idx="0"/>
+    <cs:fillRef idx="0"/>
+    <cs:effectRef idx="0"/>
+    <cs:fontRef idx="minor">
+      <a:schemeClr val="dk1">
+        <a:lumMod val="65000"/>
+        <a:lumOff val="35000"/>
+      </a:schemeClr>
+    </cs:fontRef>
+    <cs:defRPr sz="900" kern="1200" spc="20" baseline="0"/>
+  </cs:valueAxis>
+  <cs:wall>
+    <cs:lnRef idx="0"/>
+    <cs:fillRef idx="0"/>
+    <cs:effectRef idx="0"/>
+    <cs:fontRef idx="minor">
+      <a:schemeClr val="dk1"/>
+    </cs:fontRef>
+  </cs:wall>
+</cs:chartStyle>
+</file>
+
 <file path=word/theme/theme1.xml><?xml version="1.0" encoding="utf-8"?>
 <a:theme xmlns:a="http://schemas.openxmlformats.org/drawingml/2006/main" name="Office Theme">
   <a:themeElements>
@@ -31311,7 +40119,7 @@
 </file>
 
 <file path=customXml/itemProps1.xml><?xml version="1.0" encoding="utf-8"?>
-<ds:datastoreItem xmlns:ds="http://schemas.openxmlformats.org/officeDocument/2006/customXml" ds:itemID="{DA85761F-91D7-4767-88DC-A295D2AB00C4}">
+<ds:datastoreItem xmlns:ds="http://schemas.openxmlformats.org/officeDocument/2006/customXml" ds:itemID="{969EE6E8-92C9-4959-B9E4-D1092120974E}">
   <ds:schemaRefs>
     <ds:schemaRef ds:uri="http://schemas.openxmlformats.org/officeDocument/2006/bibliography"/>
   </ds:schemaRefs>
